--- a/PhD Research Proposal Summary.docx
+++ b/PhD Research Proposal Summary.docx
@@ -243,6 +243,15 @@
         <w:jc w:val="both"/>
         <w:rPr>
           <w:rFonts w:asciiTheme="minorHAnsi" w:hAnsiTheme="minorHAnsi" w:cs="Calibri"/>
+          <w:color w:val="000000"/>
+          <w:sz w:val="22"/>
+          <w:szCs w:val="22"/>
+          <w:lang w:val="en-US"/>
+        </w:rPr>
+      </w:pPr>
+      <w:r>
+        <w:rPr>
+          <w:rFonts w:asciiTheme="minorHAnsi" w:hAnsiTheme="minorHAnsi" w:cs="Calibri"/>
           <w:b/>
           <w:bCs/>
           <w:color w:val="000000"/>
@@ -250,7 +259,8 @@
           <w:szCs w:val="22"/>
           <w:lang w:val="en-US"/>
         </w:rPr>
-      </w:pPr>
+        <w:t>CHAPTER 1</w:t>
+      </w:r>
       <w:r>
         <w:rPr>
           <w:rFonts w:asciiTheme="minorHAnsi" w:hAnsiTheme="minorHAnsi" w:cs="Calibri"/>
@@ -261,7 +271,7 @@
           <w:szCs w:val="22"/>
           <w:lang w:val="en-US"/>
         </w:rPr>
-        <w:t>CHAPTER 1</w:t>
+        <w:t xml:space="preserve">: </w:t>
       </w:r>
       <w:r>
         <w:rPr>
@@ -273,48 +283,8 @@
           <w:szCs w:val="22"/>
           <w:lang w:val="en-US"/>
         </w:rPr>
-        <w:t xml:space="preserve">: </w:t>
-      </w:r>
-      <w:r>
-        <w:rPr>
-          <w:rFonts w:asciiTheme="minorHAnsi" w:hAnsiTheme="minorHAnsi" w:cs="Calibri"/>
-          <w:b/>
-          <w:bCs/>
-          <w:color w:val="000000"/>
-          <w:sz w:val="22"/>
-          <w:szCs w:val="22"/>
-          <w:lang w:val="en-US"/>
-        </w:rPr>
         <w:t>Introduction</w:t>
       </w:r>
-    </w:p>
-    <w:p>
-      <w:pPr>
-        <w:pStyle w:val="NormalWeb"/>
-        <w:spacing w:before="0" w:beforeAutospacing="0" w:after="160" w:afterAutospacing="0"/>
-        <w:jc w:val="both"/>
-        <w:rPr>
-          <w:rFonts w:asciiTheme="minorHAnsi" w:hAnsiTheme="minorHAnsi" w:cs="Calibri"/>
-          <w:color w:val="000000"/>
-          <w:sz w:val="22"/>
-          <w:szCs w:val="22"/>
-          <w:lang w:val="en-US"/>
-        </w:rPr>
-      </w:pPr>
-    </w:p>
-    <w:p>
-      <w:pPr>
-        <w:pStyle w:val="NormalWeb"/>
-        <w:spacing w:before="0" w:beforeAutospacing="0" w:after="160" w:afterAutospacing="0"/>
-        <w:jc w:val="both"/>
-        <w:rPr>
-          <w:rFonts w:asciiTheme="minorHAnsi" w:hAnsiTheme="minorHAnsi" w:cs="Calibri"/>
-          <w:color w:val="000000"/>
-          <w:sz w:val="22"/>
-          <w:szCs w:val="22"/>
-          <w:lang w:val="en-US"/>
-        </w:rPr>
-      </w:pPr>
     </w:p>
     <w:p>
       <w:pPr>
@@ -700,7 +670,6 @@
           <w:szCs w:val="22"/>
           <w:lang w:val="en-US"/>
         </w:rPr>
-        <w:lastRenderedPageBreak/>
         <w:t>CHAPTER 2</w:t>
       </w:r>
       <w:r>
@@ -745,6 +714,7 @@
           <w:szCs w:val="22"/>
           <w:lang w:val="en-US"/>
         </w:rPr>
+        <w:lastRenderedPageBreak/>
         <w:t xml:space="preserve">+ </w:t>
       </w:r>
       <w:r>
@@ -2411,17 +2381,7 @@
           <w:szCs w:val="22"/>
           <w:lang w:val="en-US"/>
         </w:rPr>
-        <w:t xml:space="preserve"> (</w:t>
-      </w:r>
-      <w:r>
-        <w:rPr>
-          <w:rFonts w:asciiTheme="minorHAnsi" w:hAnsiTheme="minorHAnsi" w:cs="Calibri"/>
-          <w:color w:val="000000"/>
-          <w:sz w:val="22"/>
-          <w:szCs w:val="22"/>
-          <w:lang w:val="en-US"/>
-        </w:rPr>
-        <w:t>N*r</w:t>
+        <w:t xml:space="preserve"> (N*r</w:t>
       </w:r>
       <w:r>
         <w:rPr>
@@ -3642,6 +3602,285 @@
       <w:r>
         <w:rPr>
           <w:rFonts w:asciiTheme="minorHAnsi" w:hAnsiTheme="minorHAnsi" w:cs="Calibri"/>
+          <w:color w:val="000000"/>
+          <w:sz w:val="22"/>
+          <w:szCs w:val="22"/>
+          <w:lang w:val="en-US"/>
+        </w:rPr>
+        <w:t>+ In the literature there some researches which focus on</w:t>
+      </w:r>
+      <w:r>
+        <w:rPr>
+          <w:rFonts w:asciiTheme="minorHAnsi" w:hAnsiTheme="minorHAnsi" w:cs="Calibri"/>
+          <w:color w:val="000000"/>
+          <w:sz w:val="22"/>
+          <w:szCs w:val="22"/>
+          <w:lang w:val="en-US"/>
+        </w:rPr>
+        <w:t xml:space="preserve"> use of quantitative decision aid</w:t>
+      </w:r>
+      <w:r>
+        <w:rPr>
+          <w:rFonts w:asciiTheme="minorHAnsi" w:hAnsiTheme="minorHAnsi" w:cs="Calibri"/>
+          <w:color w:val="000000"/>
+          <w:sz w:val="22"/>
+          <w:szCs w:val="22"/>
+          <w:lang w:val="en-US"/>
+        </w:rPr>
+        <w:t>s</w:t>
+      </w:r>
+      <w:r>
+        <w:rPr>
+          <w:rStyle w:val="FootnoteReference"/>
+          <w:rFonts w:asciiTheme="minorHAnsi" w:hAnsiTheme="minorHAnsi" w:cs="Calibri"/>
+          <w:color w:val="000000"/>
+          <w:sz w:val="22"/>
+          <w:szCs w:val="22"/>
+          <w:lang w:val="en-US"/>
+        </w:rPr>
+        <w:footnoteReference w:id="7"/>
+      </w:r>
+      <w:r>
+        <w:rPr>
+          <w:rFonts w:asciiTheme="minorHAnsi" w:hAnsiTheme="minorHAnsi" w:cs="Calibri"/>
+          <w:color w:val="000000"/>
+          <w:sz w:val="22"/>
+          <w:szCs w:val="22"/>
+          <w:lang w:val="en-US"/>
+        </w:rPr>
+        <w:t>.</w:t>
+      </w:r>
+      <w:r>
+        <w:rPr>
+          <w:rFonts w:asciiTheme="minorHAnsi" w:hAnsiTheme="minorHAnsi" w:cs="Calibri"/>
+          <w:color w:val="000000"/>
+          <w:sz w:val="22"/>
+          <w:szCs w:val="22"/>
+          <w:lang w:val="en-US"/>
+        </w:rPr>
+        <w:t xml:space="preserve"> </w:t>
+      </w:r>
+      <w:r>
+        <w:rPr>
+          <w:rFonts w:asciiTheme="minorHAnsi" w:hAnsiTheme="minorHAnsi" w:cs="Calibri"/>
+          <w:color w:val="000000"/>
+          <w:sz w:val="22"/>
+          <w:szCs w:val="22"/>
+          <w:lang w:val="en-US"/>
+        </w:rPr>
+        <w:t xml:space="preserve">Smith points out that there are </w:t>
+      </w:r>
+      <w:r>
+        <w:rPr>
+          <w:rFonts w:asciiTheme="minorHAnsi" w:hAnsiTheme="minorHAnsi" w:cs="Calibri"/>
+          <w:color w:val="000000"/>
+          <w:sz w:val="22"/>
+          <w:szCs w:val="22"/>
+          <w:lang w:val="en-US"/>
+        </w:rPr>
+        <w:t>two schools of thought</w:t>
+      </w:r>
+      <w:r>
+        <w:rPr>
+          <w:rFonts w:asciiTheme="minorHAnsi" w:hAnsiTheme="minorHAnsi" w:cs="Calibri"/>
+          <w:color w:val="000000"/>
+          <w:sz w:val="22"/>
+          <w:szCs w:val="22"/>
+          <w:lang w:val="en-US"/>
+        </w:rPr>
+        <w:t>—</w:t>
+      </w:r>
+      <w:r>
+        <w:rPr>
+          <w:rFonts w:asciiTheme="minorHAnsi" w:hAnsiTheme="minorHAnsi" w:cs="Calibri"/>
+          <w:color w:val="000000"/>
+          <w:sz w:val="22"/>
+          <w:szCs w:val="22"/>
+          <w:lang w:val="en-US"/>
+        </w:rPr>
+        <w:t>moral</w:t>
+      </w:r>
+      <w:r>
+        <w:rPr>
+          <w:rFonts w:asciiTheme="minorHAnsi" w:hAnsiTheme="minorHAnsi" w:cs="Calibri"/>
+          <w:color w:val="000000"/>
+          <w:sz w:val="22"/>
+          <w:szCs w:val="22"/>
+          <w:lang w:val="en-US"/>
+        </w:rPr>
+        <w:t xml:space="preserve"> (</w:t>
+      </w:r>
+      <w:r>
+        <w:rPr>
+          <w:rFonts w:asciiTheme="minorHAnsi" w:hAnsiTheme="minorHAnsi" w:cs="Calibri"/>
+          <w:color w:val="000000"/>
+          <w:sz w:val="22"/>
+          <w:szCs w:val="22"/>
+          <w:lang w:val="en-US"/>
+        </w:rPr>
+        <w:t>man is the decisive power on the</w:t>
+      </w:r>
+    </w:p>
+    <w:p>
+      <w:pPr>
+        <w:pStyle w:val="NormalWeb"/>
+        <w:jc w:val="both"/>
+        <w:rPr>
+          <w:rFonts w:asciiTheme="minorHAnsi" w:hAnsiTheme="minorHAnsi" w:cs="Calibri"/>
+          <w:color w:val="000000"/>
+          <w:sz w:val="22"/>
+          <w:szCs w:val="22"/>
+          <w:lang w:val="en-US"/>
+        </w:rPr>
+      </w:pPr>
+      <w:r>
+        <w:rPr>
+          <w:rFonts w:asciiTheme="minorHAnsi" w:hAnsiTheme="minorHAnsi" w:cs="Calibri"/>
+          <w:color w:val="000000"/>
+          <w:sz w:val="22"/>
+          <w:szCs w:val="22"/>
+          <w:lang w:val="en-US"/>
+        </w:rPr>
+        <w:lastRenderedPageBreak/>
+        <w:t>battlefield</w:t>
+      </w:r>
+      <w:r>
+        <w:rPr>
+          <w:rFonts w:asciiTheme="minorHAnsi" w:hAnsiTheme="minorHAnsi" w:cs="Calibri"/>
+          <w:color w:val="000000"/>
+          <w:sz w:val="22"/>
+          <w:szCs w:val="22"/>
+          <w:lang w:val="en-US"/>
+        </w:rPr>
+        <w:t>)</w:t>
+      </w:r>
+      <w:r>
+        <w:rPr>
+          <w:rFonts w:asciiTheme="minorHAnsi" w:hAnsiTheme="minorHAnsi" w:cs="Calibri"/>
+          <w:color w:val="000000"/>
+          <w:sz w:val="22"/>
+          <w:szCs w:val="22"/>
+          <w:lang w:val="en-US"/>
+        </w:rPr>
+        <w:t xml:space="preserve"> and quantitative</w:t>
+      </w:r>
+      <w:r>
+        <w:rPr>
+          <w:rFonts w:asciiTheme="minorHAnsi" w:hAnsiTheme="minorHAnsi" w:cs="Calibri"/>
+          <w:color w:val="000000"/>
+          <w:sz w:val="22"/>
+          <w:szCs w:val="22"/>
+          <w:lang w:val="en-US"/>
+        </w:rPr>
+        <w:t xml:space="preserve"> (</w:t>
+      </w:r>
+      <w:r>
+        <w:rPr>
+          <w:rFonts w:asciiTheme="minorHAnsi" w:hAnsiTheme="minorHAnsi" w:cs="Calibri"/>
+          <w:color w:val="000000"/>
+          <w:sz w:val="22"/>
+          <w:szCs w:val="22"/>
+          <w:lang w:val="en-US"/>
+        </w:rPr>
+        <w:t>many battlefield</w:t>
+      </w:r>
+      <w:r>
+        <w:rPr>
+          <w:rFonts w:asciiTheme="minorHAnsi" w:hAnsiTheme="minorHAnsi" w:cs="Calibri"/>
+          <w:color w:val="000000"/>
+          <w:sz w:val="22"/>
+          <w:szCs w:val="22"/>
+          <w:lang w:val="en-US"/>
+        </w:rPr>
+        <w:t xml:space="preserve"> </w:t>
+      </w:r>
+      <w:r>
+        <w:rPr>
+          <w:rFonts w:asciiTheme="minorHAnsi" w:hAnsiTheme="minorHAnsi" w:cs="Calibri"/>
+          <w:color w:val="000000"/>
+          <w:sz w:val="22"/>
+          <w:szCs w:val="22"/>
+          <w:lang w:val="en-US"/>
+        </w:rPr>
+        <w:t>phenomena are quantifiable</w:t>
+      </w:r>
+      <w:r>
+        <w:rPr>
+          <w:rFonts w:asciiTheme="minorHAnsi" w:hAnsiTheme="minorHAnsi" w:cs="Calibri"/>
+          <w:color w:val="000000"/>
+          <w:sz w:val="22"/>
+          <w:szCs w:val="22"/>
+          <w:lang w:val="en-US"/>
+        </w:rPr>
+        <w:t xml:space="preserve"> either with deterministic, probabilistic or heuristic models</w:t>
+      </w:r>
+      <w:r>
+        <w:rPr>
+          <w:rFonts w:asciiTheme="minorHAnsi" w:hAnsiTheme="minorHAnsi" w:cs="Calibri"/>
+          <w:color w:val="000000"/>
+          <w:sz w:val="22"/>
+          <w:szCs w:val="22"/>
+          <w:lang w:val="en-US"/>
+        </w:rPr>
+        <w:t xml:space="preserve">)—and these are </w:t>
+      </w:r>
+      <w:r>
+        <w:rPr>
+          <w:rFonts w:asciiTheme="minorHAnsi" w:hAnsiTheme="minorHAnsi" w:cs="Calibri"/>
+          <w:color w:val="000000"/>
+          <w:sz w:val="22"/>
+          <w:szCs w:val="22"/>
+          <w:lang w:val="en-US"/>
+        </w:rPr>
+        <w:t>not competitors</w:t>
+      </w:r>
+      <w:r>
+        <w:rPr>
+          <w:rFonts w:asciiTheme="minorHAnsi" w:hAnsiTheme="minorHAnsi" w:cs="Calibri"/>
+          <w:color w:val="000000"/>
+          <w:sz w:val="22"/>
+          <w:szCs w:val="22"/>
+          <w:lang w:val="en-US"/>
+        </w:rPr>
+        <w:t xml:space="preserve"> rather </w:t>
+      </w:r>
+      <w:r>
+        <w:rPr>
+          <w:rFonts w:asciiTheme="minorHAnsi" w:hAnsiTheme="minorHAnsi" w:cs="Calibri"/>
+          <w:color w:val="000000"/>
+          <w:sz w:val="22"/>
+          <w:szCs w:val="22"/>
+          <w:lang w:val="en-US"/>
+        </w:rPr>
+        <w:t>complimentary. The main requirement for the decision maker and leader is to keep them in balance.</w:t>
+      </w:r>
+      <w:r>
+        <w:rPr>
+          <w:rFonts w:asciiTheme="minorHAnsi" w:hAnsiTheme="minorHAnsi" w:cs="Calibri"/>
+          <w:color w:val="000000"/>
+          <w:sz w:val="22"/>
+          <w:szCs w:val="22"/>
+          <w:lang w:val="en-US"/>
+        </w:rPr>
+        <w:t xml:space="preserve"> </w:t>
+      </w:r>
+      <w:r>
+        <w:rPr>
+          <w:rFonts w:asciiTheme="minorHAnsi" w:hAnsiTheme="minorHAnsi" w:cs="Calibri"/>
+          <w:color w:val="000000"/>
+          <w:sz w:val="22"/>
+          <w:szCs w:val="22"/>
+          <w:lang w:val="en-US"/>
+        </w:rPr>
+        <w:t xml:space="preserve">His final advice is the maximum use of quantitative methods together with intuition and experience. </w:t>
+      </w:r>
+    </w:p>
+    <w:p>
+      <w:pPr>
+        <w:pStyle w:val="NormalWeb"/>
+        <w:jc w:val="both"/>
+        <w:rPr>
+          <w:rFonts w:asciiTheme="minorHAnsi" w:hAnsiTheme="minorHAnsi" w:cs="Calibri"/>
           <w:b/>
           <w:bCs/>
           <w:color w:val="000000"/>
@@ -3650,54 +3889,333 @@
           <w:highlight w:val="yellow"/>
           <w:lang w:val="en-US"/>
         </w:rPr>
-        <w:t>T</w:t>
-      </w:r>
-      <w:r>
-        <w:rPr>
+      </w:pPr>
+      <w:r>
+        <w:rPr>
+          <w:rFonts w:asciiTheme="minorHAnsi" w:hAnsiTheme="minorHAnsi" w:cs="Calibri"/>
+          <w:color w:val="000000"/>
+          <w:sz w:val="22"/>
+          <w:szCs w:val="22"/>
+          <w:lang w:val="en-US"/>
+        </w:rPr>
+        <w:t xml:space="preserve">+ </w:t>
+      </w:r>
+      <w:r>
+        <w:rPr>
+          <w:rFonts w:asciiTheme="minorHAnsi" w:hAnsiTheme="minorHAnsi" w:cs="Calibri"/>
+          <w:color w:val="000000"/>
+          <w:sz w:val="22"/>
+          <w:szCs w:val="22"/>
+          <w:lang w:val="en-US"/>
+        </w:rPr>
+        <w:t xml:space="preserve">After analyzing 660 battles </w:t>
+      </w:r>
+      <w:r>
+        <w:rPr>
+          <w:rFonts w:asciiTheme="minorHAnsi" w:hAnsiTheme="minorHAnsi" w:cs="Calibri"/>
+          <w:color w:val="000000"/>
+          <w:sz w:val="22"/>
+          <w:szCs w:val="22"/>
+          <w:lang w:val="en-US"/>
+        </w:rPr>
+        <w:t>of CDB</w:t>
+      </w:r>
+      <w:r>
+        <w:rPr>
+          <w:rFonts w:asciiTheme="minorHAnsi" w:hAnsiTheme="minorHAnsi" w:cs="Calibri"/>
+          <w:color w:val="000000"/>
+          <w:sz w:val="22"/>
+          <w:szCs w:val="22"/>
+          <w:lang w:val="en-US"/>
+        </w:rPr>
+        <w:t>90FT data set which covers the period of Netherlands War of Independence in 1600 and Israel-</w:t>
+      </w:r>
+      <w:r>
+        <w:rPr>
+          <w:rFonts w:asciiTheme="minorHAnsi" w:hAnsiTheme="minorHAnsi" w:cs="Calibri"/>
+          <w:color w:val="000000"/>
+          <w:sz w:val="22"/>
+          <w:szCs w:val="22"/>
+          <w:lang w:val="en-US"/>
+        </w:rPr>
+        <w:t>Lebanon</w:t>
+      </w:r>
+      <w:r>
+        <w:rPr>
+          <w:rFonts w:asciiTheme="minorHAnsi" w:hAnsiTheme="minorHAnsi" w:cs="Calibri"/>
+          <w:color w:val="000000"/>
+          <w:sz w:val="22"/>
+          <w:szCs w:val="22"/>
+          <w:lang w:val="en-US"/>
+        </w:rPr>
+        <w:t xml:space="preserve"> War in 1982 </w:t>
+      </w:r>
+      <w:r>
+        <w:rPr>
+          <w:rFonts w:asciiTheme="minorHAnsi" w:hAnsiTheme="minorHAnsi" w:cs="Calibri"/>
+          <w:color w:val="000000"/>
+          <w:sz w:val="22"/>
+          <w:szCs w:val="22"/>
+          <w:lang w:val="en-US"/>
+        </w:rPr>
+        <w:t>Yigit</w:t>
+      </w:r>
+      <w:r>
+        <w:rPr>
+          <w:rFonts w:asciiTheme="minorHAnsi" w:hAnsiTheme="minorHAnsi" w:cs="Calibri"/>
+          <w:color w:val="000000"/>
+          <w:sz w:val="22"/>
+          <w:szCs w:val="22"/>
+          <w:lang w:val="en-US"/>
+        </w:rPr>
+        <w:t xml:space="preserve"> concludes that even though it is more probabilistic than other battle outcome predictors, the </w:t>
+      </w:r>
+      <w:r>
+        <w:rPr>
+          <w:rFonts w:asciiTheme="minorHAnsi" w:hAnsiTheme="minorHAnsi" w:cs="Calibri"/>
+          <w:color w:val="000000"/>
+          <w:sz w:val="22"/>
+          <w:szCs w:val="22"/>
+          <w:lang w:val="en-US"/>
+        </w:rPr>
+        <w:t xml:space="preserve">force ratio </w:t>
+      </w:r>
+      <w:r>
+        <w:rPr>
+          <w:rFonts w:asciiTheme="minorHAnsi" w:hAnsiTheme="minorHAnsi" w:cs="Calibri"/>
+          <w:color w:val="000000"/>
+          <w:sz w:val="22"/>
+          <w:szCs w:val="22"/>
+          <w:lang w:val="en-US"/>
+        </w:rPr>
+        <w:t xml:space="preserve">is a valid estimator of battle outcome. His final conclusion is like that: “despite some slight differences among probability of winning values corresponding to specific </w:t>
+      </w:r>
+      <w:r>
+        <w:rPr>
+          <w:rFonts w:asciiTheme="minorHAnsi" w:hAnsiTheme="minorHAnsi" w:cs="Calibri"/>
+          <w:color w:val="000000"/>
+          <w:sz w:val="22"/>
+          <w:szCs w:val="22"/>
+          <w:lang w:val="en-US"/>
+        </w:rPr>
+        <w:t xml:space="preserve">force ratio </w:t>
+      </w:r>
+      <w:r>
+        <w:rPr>
+          <w:rFonts w:asciiTheme="minorHAnsi" w:hAnsiTheme="minorHAnsi" w:cs="Calibri"/>
+          <w:color w:val="000000"/>
+          <w:sz w:val="22"/>
+          <w:szCs w:val="22"/>
+          <w:lang w:val="en-US"/>
+        </w:rPr>
+        <w:t xml:space="preserve">values of the data set, the general trend remains applicable for the overall analysis of the campaigns, emphasizing that the </w:t>
+      </w:r>
+      <w:r>
+        <w:rPr>
+          <w:rFonts w:asciiTheme="minorHAnsi" w:hAnsiTheme="minorHAnsi" w:cs="Calibri"/>
+          <w:color w:val="000000"/>
+          <w:sz w:val="22"/>
+          <w:szCs w:val="22"/>
+          <w:lang w:val="en-US"/>
+        </w:rPr>
+        <w:t>P (</w:t>
+      </w:r>
+      <w:r>
+        <w:rPr>
+          <w:rFonts w:asciiTheme="minorHAnsi" w:hAnsiTheme="minorHAnsi" w:cs="Calibri"/>
+          <w:color w:val="000000"/>
+          <w:sz w:val="22"/>
+          <w:szCs w:val="22"/>
+          <w:lang w:val="en-US"/>
+        </w:rPr>
+        <w:t>a</w:t>
+      </w:r>
+      <w:r>
+        <w:rPr>
+          <w:rFonts w:asciiTheme="minorHAnsi" w:hAnsiTheme="minorHAnsi" w:cs="Calibri"/>
+          <w:color w:val="000000"/>
+          <w:sz w:val="22"/>
+          <w:szCs w:val="22"/>
+          <w:lang w:val="en-US"/>
+        </w:rPr>
+        <w:t xml:space="preserve">ttacker wins given </w:t>
+      </w:r>
+      <w:r>
+        <w:rPr>
+          <w:rFonts w:asciiTheme="minorHAnsi" w:hAnsiTheme="minorHAnsi" w:cs="Calibri"/>
+          <w:color w:val="000000"/>
+          <w:sz w:val="22"/>
+          <w:szCs w:val="22"/>
+          <w:lang w:val="en-US"/>
+        </w:rPr>
+        <w:t>force ratio</w:t>
+      </w:r>
+      <w:r>
+        <w:rPr>
+          <w:rFonts w:asciiTheme="minorHAnsi" w:hAnsiTheme="minorHAnsi" w:cs="Calibri"/>
+          <w:color w:val="000000"/>
+          <w:sz w:val="22"/>
+          <w:szCs w:val="22"/>
+          <w:lang w:val="en-US"/>
+        </w:rPr>
+        <w:t xml:space="preserve">) value increases as the </w:t>
+      </w:r>
+      <w:r>
+        <w:rPr>
+          <w:rFonts w:asciiTheme="minorHAnsi" w:hAnsiTheme="minorHAnsi" w:cs="Calibri"/>
+          <w:color w:val="000000"/>
+          <w:sz w:val="22"/>
+          <w:szCs w:val="22"/>
+          <w:lang w:val="en-US"/>
+        </w:rPr>
+        <w:t xml:space="preserve">force ratio </w:t>
+      </w:r>
+      <w:r>
+        <w:rPr>
+          <w:rFonts w:asciiTheme="minorHAnsi" w:hAnsiTheme="minorHAnsi" w:cs="Calibri"/>
+          <w:color w:val="000000"/>
+          <w:sz w:val="22"/>
+          <w:szCs w:val="22"/>
+          <w:lang w:val="en-US"/>
+        </w:rPr>
+        <w:t>value increases</w:t>
+      </w:r>
+      <w:r>
+        <w:rPr>
+          <w:rStyle w:val="FootnoteReference"/>
+          <w:rFonts w:asciiTheme="minorHAnsi" w:hAnsiTheme="minorHAnsi" w:cs="Calibri"/>
+          <w:color w:val="000000"/>
+          <w:sz w:val="22"/>
+          <w:szCs w:val="22"/>
+          <w:lang w:val="en-US"/>
+        </w:rPr>
+        <w:footnoteReference w:id="8"/>
+      </w:r>
+      <w:r>
+        <w:rPr>
+          <w:rFonts w:asciiTheme="minorHAnsi" w:hAnsiTheme="minorHAnsi" w:cs="Calibri"/>
+          <w:color w:val="000000"/>
+          <w:sz w:val="22"/>
+          <w:szCs w:val="22"/>
+          <w:lang w:val="en-US"/>
+        </w:rPr>
+        <w:t xml:space="preserve">. </w:t>
+      </w:r>
+    </w:p>
+    <w:p>
+      <w:pPr>
+        <w:pStyle w:val="NormalWeb"/>
+        <w:jc w:val="both"/>
+        <w:rPr>
+          <w:rFonts w:asciiTheme="minorHAnsi" w:hAnsiTheme="minorHAnsi" w:cs="Calibri"/>
+          <w:color w:val="000000"/>
+          <w:sz w:val="22"/>
+          <w:szCs w:val="22"/>
+          <w:lang w:val="en-US"/>
+        </w:rPr>
+      </w:pPr>
+      <w:r>
+        <w:rPr>
+          <w:rFonts w:asciiTheme="minorHAnsi" w:hAnsiTheme="minorHAnsi" w:cs="Calibri"/>
+          <w:color w:val="000000"/>
+          <w:sz w:val="22"/>
+          <w:szCs w:val="22"/>
+          <w:lang w:val="en-US"/>
+        </w:rPr>
+        <w:t xml:space="preserve">+ </w:t>
+      </w:r>
+      <w:r>
+        <w:rPr>
+          <w:rFonts w:asciiTheme="minorHAnsi" w:hAnsiTheme="minorHAnsi" w:cs="Calibri"/>
+          <w:color w:val="000000"/>
+          <w:sz w:val="22"/>
+          <w:szCs w:val="22"/>
+          <w:lang w:val="en-US"/>
+        </w:rPr>
+        <w:t>C</w:t>
+      </w:r>
+      <w:r>
+        <w:rPr>
+          <w:rFonts w:asciiTheme="minorHAnsi" w:hAnsiTheme="minorHAnsi" w:cs="Calibri"/>
+          <w:color w:val="000000"/>
+          <w:sz w:val="22"/>
+          <w:szCs w:val="22"/>
+          <w:lang w:val="en-US"/>
+        </w:rPr>
+        <w:t>oban</w:t>
+      </w:r>
+      <w:r>
+        <w:rPr>
+          <w:rFonts w:asciiTheme="minorHAnsi" w:hAnsiTheme="minorHAnsi" w:cs="Calibri"/>
+          <w:color w:val="000000"/>
+          <w:sz w:val="22"/>
+          <w:szCs w:val="22"/>
+          <w:lang w:val="en-US"/>
+        </w:rPr>
+        <w:t xml:space="preserve">, analyzed the same but updated data set of CDB90G with classification </w:t>
+      </w:r>
+      <w:r>
+        <w:rPr>
+          <w:rFonts w:asciiTheme="minorHAnsi" w:hAnsiTheme="minorHAnsi" w:cs="Calibri"/>
+          <w:color w:val="000000"/>
+          <w:sz w:val="22"/>
+          <w:szCs w:val="22"/>
+          <w:lang w:val="en-US"/>
+        </w:rPr>
+        <w:t>trees</w:t>
+      </w:r>
+      <w:r>
+        <w:rPr>
+          <w:rStyle w:val="FootnoteReference"/>
           <w:rFonts w:asciiTheme="minorHAnsi" w:hAnsiTheme="minorHAnsi" w:cs="Calibri"/>
           <w:b/>
           <w:bCs/>
           <w:color w:val="000000"/>
           <w:sz w:val="22"/>
           <w:szCs w:val="22"/>
-          <w:highlight w:val="yellow"/>
-          <w:lang w:val="en-US"/>
-        </w:rPr>
-        <w:t>he Calculus of War:</w:t>
-      </w:r>
-      <w:r>
-        <w:rPr>
-          <w:rFonts w:asciiTheme="minorHAnsi" w:hAnsiTheme="minorHAnsi" w:cs="Calibri"/>
-          <w:color w:val="000000"/>
-          <w:sz w:val="22"/>
-          <w:szCs w:val="22"/>
-          <w:highlight w:val="yellow"/>
-          <w:lang w:val="en-US"/>
-        </w:rPr>
-        <w:t xml:space="preserve"> T</w:t>
-      </w:r>
-      <w:r>
-        <w:rPr>
-          <w:rFonts w:asciiTheme="minorHAnsi" w:hAnsiTheme="minorHAnsi" w:cs="Calibri"/>
-          <w:color w:val="000000"/>
-          <w:sz w:val="22"/>
-          <w:szCs w:val="22"/>
-          <w:highlight w:val="yellow"/>
-          <w:lang w:val="en-US"/>
-        </w:rPr>
-        <w:t>he Role and Use of Quantitative Decision Aids at the Tactical Level of War</w:t>
-      </w:r>
-      <w:r>
-        <w:rPr>
-          <w:rStyle w:val="FootnoteReference"/>
-          <w:rFonts w:asciiTheme="minorHAnsi" w:hAnsiTheme="minorHAnsi" w:cs="Calibri"/>
-          <w:color w:val="000000"/>
-          <w:sz w:val="22"/>
-          <w:szCs w:val="22"/>
-          <w:highlight w:val="yellow"/>
-          <w:lang w:val="en-US"/>
-        </w:rPr>
-        <w:footnoteReference w:id="7"/>
+          <w:lang w:val="en-US"/>
+        </w:rPr>
+        <w:footnoteReference w:id="9"/>
+      </w:r>
+      <w:r>
+        <w:rPr>
+          <w:rFonts w:asciiTheme="minorHAnsi" w:hAnsiTheme="minorHAnsi" w:cs="Calibri"/>
+          <w:color w:val="000000"/>
+          <w:sz w:val="22"/>
+          <w:szCs w:val="22"/>
+          <w:lang w:val="en-US"/>
+        </w:rPr>
+        <w:t>.</w:t>
+      </w:r>
+      <w:r>
+        <w:rPr>
+          <w:rFonts w:asciiTheme="minorHAnsi" w:hAnsiTheme="minorHAnsi" w:cs="Calibri"/>
+          <w:color w:val="000000"/>
+          <w:sz w:val="22"/>
+          <w:szCs w:val="22"/>
+          <w:lang w:val="en-US"/>
+        </w:rPr>
+        <w:t xml:space="preserve"> He pre-selected three variables namely Objective, Relative and terrain and weather variables. F</w:t>
+      </w:r>
+      <w:r>
+        <w:rPr>
+          <w:rFonts w:asciiTheme="minorHAnsi" w:hAnsiTheme="minorHAnsi" w:cs="Calibri"/>
+          <w:color w:val="000000"/>
+          <w:sz w:val="22"/>
+          <w:szCs w:val="22"/>
+          <w:lang w:val="en-US"/>
+        </w:rPr>
+        <w:t xml:space="preserve">orce ratio </w:t>
+      </w:r>
+      <w:r>
+        <w:rPr>
+          <w:rFonts w:asciiTheme="minorHAnsi" w:hAnsiTheme="minorHAnsi" w:cs="Calibri"/>
+          <w:color w:val="000000"/>
+          <w:sz w:val="22"/>
+          <w:szCs w:val="22"/>
+          <w:lang w:val="en-US"/>
+        </w:rPr>
+        <w:t xml:space="preserve">together with, tank, artillery, cavalry ratio is analyzed in Objective Variables. </w:t>
       </w:r>
     </w:p>
     <w:p>
@@ -3720,52 +4238,87 @@
           <w:szCs w:val="22"/>
           <w:lang w:val="en-US"/>
         </w:rPr>
-        <w:t xml:space="preserve">The current command estimate process used by the U.S. Army is largely personality driven. The desires and vision of the commander serve as the primary focus of this process. While this relationship is </w:t>
-      </w:r>
-      <w:r>
-        <w:rPr>
-          <w:rFonts w:asciiTheme="minorHAnsi" w:hAnsiTheme="minorHAnsi" w:cs="Calibri"/>
-          <w:color w:val="000000"/>
-          <w:sz w:val="22"/>
-          <w:szCs w:val="22"/>
-          <w:lang w:val="en-US"/>
-        </w:rPr>
-        <w:lastRenderedPageBreak/>
-        <w:t xml:space="preserve">functional for the </w:t>
-      </w:r>
-      <w:proofErr w:type="spellStart"/>
-      <w:r>
-        <w:rPr>
-          <w:rFonts w:asciiTheme="minorHAnsi" w:hAnsiTheme="minorHAnsi" w:cs="Calibri"/>
-          <w:color w:val="000000"/>
-          <w:sz w:val="22"/>
-          <w:szCs w:val="22"/>
-          <w:lang w:val="en-US"/>
-        </w:rPr>
-        <w:t>U.</w:t>
-      </w:r>
-      <w:proofErr w:type="gramStart"/>
-      <w:r>
-        <w:rPr>
-          <w:rFonts w:asciiTheme="minorHAnsi" w:hAnsiTheme="minorHAnsi" w:cs="Calibri"/>
-          <w:color w:val="000000"/>
-          <w:sz w:val="22"/>
-          <w:szCs w:val="22"/>
-          <w:lang w:val="en-US"/>
-        </w:rPr>
-        <w:t>S.Army</w:t>
-      </w:r>
-      <w:proofErr w:type="spellEnd"/>
-      <w:proofErr w:type="gramEnd"/>
-      <w:r>
-        <w:rPr>
-          <w:rFonts w:asciiTheme="minorHAnsi" w:hAnsiTheme="minorHAnsi" w:cs="Calibri"/>
-          <w:color w:val="000000"/>
-          <w:sz w:val="22"/>
-          <w:szCs w:val="22"/>
-          <w:lang w:val="en-US"/>
-        </w:rPr>
-        <w:t>, more attention needs to be given to the physical aspects of land warfare - most of which are quantifiable with simple decision aids. The thesis traces the use of quantitative decision aids through history to develop the schools of thought that impact on the issue. It then isolates several different quantitative decision aids, and then uses them in three case studies to demonstrate their utility to the tactical decision maker. Finally, the thesis explores some problems with the current contributions of Operations Research to tactical decision making.</w:t>
+        <w:t xml:space="preserve">+ Coban </w:t>
+      </w:r>
+      <w:r>
+        <w:rPr>
+          <w:rFonts w:asciiTheme="minorHAnsi" w:hAnsiTheme="minorHAnsi" w:cs="Calibri"/>
+          <w:color w:val="000000"/>
+          <w:sz w:val="22"/>
+          <w:szCs w:val="22"/>
+          <w:lang w:val="en-US"/>
+        </w:rPr>
+        <w:t xml:space="preserve">concludes that the descriptive statistics reveal that the objective variables are not highly correlated with victory. </w:t>
+      </w:r>
+      <w:r>
+        <w:rPr>
+          <w:rFonts w:asciiTheme="minorHAnsi" w:hAnsiTheme="minorHAnsi" w:cs="Calibri"/>
+          <w:color w:val="000000"/>
+          <w:sz w:val="22"/>
+          <w:szCs w:val="22"/>
+          <w:lang w:val="en-US"/>
+        </w:rPr>
+        <w:t>Prediction with only Objective variables yielded high misclassification rates.</w:t>
+      </w:r>
+      <w:r>
+        <w:rPr>
+          <w:rFonts w:asciiTheme="minorHAnsi" w:hAnsiTheme="minorHAnsi" w:cs="Calibri"/>
+          <w:color w:val="000000"/>
+          <w:sz w:val="22"/>
+          <w:szCs w:val="22"/>
+          <w:lang w:val="en-US"/>
+        </w:rPr>
+        <w:t xml:space="preserve"> So, he states that </w:t>
+      </w:r>
+      <w:r>
+        <w:rPr>
+          <w:rFonts w:asciiTheme="minorHAnsi" w:hAnsiTheme="minorHAnsi" w:cs="Calibri"/>
+          <w:color w:val="000000"/>
+          <w:sz w:val="22"/>
+          <w:szCs w:val="22"/>
+          <w:lang w:val="en-US"/>
+        </w:rPr>
+        <w:t xml:space="preserve">“Objective variables alone are not sufficient to classify battle outcomes”. </w:t>
+      </w:r>
+      <w:r>
+        <w:rPr>
+          <w:rFonts w:asciiTheme="minorHAnsi" w:hAnsiTheme="minorHAnsi" w:cs="Calibri"/>
+          <w:color w:val="000000"/>
+          <w:sz w:val="22"/>
+          <w:szCs w:val="22"/>
+          <w:lang w:val="en-US"/>
+        </w:rPr>
+        <w:t xml:space="preserve">However, </w:t>
+      </w:r>
+      <w:r>
+        <w:rPr>
+          <w:rFonts w:asciiTheme="minorHAnsi" w:hAnsiTheme="minorHAnsi" w:cs="Calibri"/>
+          <w:color w:val="000000"/>
+          <w:sz w:val="22"/>
+          <w:szCs w:val="22"/>
+          <w:lang w:val="en-US"/>
+        </w:rPr>
+        <w:t xml:space="preserve">he finds that </w:t>
+      </w:r>
+      <w:r>
+        <w:rPr>
+          <w:rFonts w:asciiTheme="minorHAnsi" w:hAnsiTheme="minorHAnsi" w:cs="Calibri"/>
+          <w:color w:val="000000"/>
+          <w:sz w:val="22"/>
+          <w:szCs w:val="22"/>
+          <w:lang w:val="en-US"/>
+        </w:rPr>
+        <w:t xml:space="preserve">some of the relative variables, such as leadership, have a strong relationship with the battle outcome. </w:t>
+      </w:r>
+      <w:r>
+        <w:rPr>
+          <w:rFonts w:asciiTheme="minorHAnsi" w:hAnsiTheme="minorHAnsi" w:cs="Calibri"/>
+          <w:color w:val="000000"/>
+          <w:sz w:val="22"/>
+          <w:szCs w:val="22"/>
+          <w:lang w:val="en-US"/>
+        </w:rPr>
+        <w:t xml:space="preserve">He tried second model with both Objective and Relative variables. The result classification models have relatively low misclassification rates. </w:t>
       </w:r>
     </w:p>
     <w:p>
@@ -3788,405 +4341,80 @@
           <w:szCs w:val="22"/>
           <w:lang w:val="en-US"/>
         </w:rPr>
-        <w:t xml:space="preserve">Smith points out that there are </w:t>
-      </w:r>
-      <w:r>
-        <w:rPr>
-          <w:rFonts w:asciiTheme="minorHAnsi" w:hAnsiTheme="minorHAnsi" w:cs="Calibri"/>
-          <w:color w:val="000000"/>
-          <w:sz w:val="22"/>
-          <w:szCs w:val="22"/>
-          <w:lang w:val="en-US"/>
-        </w:rPr>
-        <w:t>two schools of thought--moral and quantitative--are not competitors. They are, in fact. complimentary. The main requirement for the decision maker and leader is to keep them in balance</w:t>
-      </w:r>
-      <w:r>
-        <w:rPr>
-          <w:rFonts w:asciiTheme="minorHAnsi" w:hAnsiTheme="minorHAnsi" w:cs="Calibri"/>
-          <w:color w:val="000000"/>
-          <w:sz w:val="22"/>
-          <w:szCs w:val="22"/>
-          <w:lang w:val="en-US"/>
-        </w:rPr>
-        <w:t xml:space="preserve"> (p.139)</w:t>
-      </w:r>
-      <w:r>
-        <w:rPr>
-          <w:rFonts w:asciiTheme="minorHAnsi" w:hAnsiTheme="minorHAnsi" w:cs="Calibri"/>
-          <w:color w:val="000000"/>
-          <w:sz w:val="22"/>
-          <w:szCs w:val="22"/>
-          <w:lang w:val="en-US"/>
-        </w:rPr>
-        <w:t>.</w:t>
-      </w:r>
-      <w:r>
-        <w:rPr>
-          <w:rFonts w:asciiTheme="minorHAnsi" w:hAnsiTheme="minorHAnsi" w:cs="Calibri"/>
-          <w:color w:val="000000"/>
-          <w:sz w:val="22"/>
-          <w:szCs w:val="22"/>
-          <w:lang w:val="en-US"/>
-        </w:rPr>
-        <w:t xml:space="preserve"> </w:t>
-      </w:r>
-    </w:p>
-    <w:p>
-      <w:pPr>
-        <w:pStyle w:val="NormalWeb"/>
-        <w:jc w:val="both"/>
-        <w:rPr>
-          <w:rFonts w:asciiTheme="minorHAnsi" w:hAnsiTheme="minorHAnsi" w:cs="Calibri"/>
-          <w:color w:val="000000"/>
-          <w:sz w:val="22"/>
-          <w:szCs w:val="22"/>
-          <w:lang w:val="en-US"/>
-        </w:rPr>
-      </w:pPr>
-      <w:r>
-        <w:rPr>
-          <w:rFonts w:asciiTheme="minorHAnsi" w:hAnsiTheme="minorHAnsi" w:cs="Calibri"/>
-          <w:color w:val="000000"/>
-          <w:sz w:val="22"/>
-          <w:szCs w:val="22"/>
-          <w:lang w:val="en-US"/>
-        </w:rPr>
-        <w:t>Smith says: If we cannot come to grips about the appropriate balance between the moral and quantitative schools, the Army will never realize its full combat potential. I do not argue for an adoption of a Soviet-style system of norms. Instead, the rational approach is one where the quantitative school builds the unassailable physical foundation upon which the moral school erects the tactical work of art (p.141).</w:t>
-      </w:r>
-    </w:p>
-    <w:p>
-      <w:pPr>
-        <w:pStyle w:val="NormalWeb"/>
-        <w:jc w:val="both"/>
-        <w:rPr>
-          <w:rFonts w:asciiTheme="minorHAnsi" w:hAnsiTheme="minorHAnsi" w:cs="Calibri"/>
-          <w:color w:val="000000"/>
-          <w:sz w:val="22"/>
-          <w:szCs w:val="22"/>
-          <w:lang w:val="en-US"/>
-        </w:rPr>
-      </w:pPr>
-      <w:proofErr w:type="spellStart"/>
-      <w:r>
-        <w:rPr>
-          <w:rFonts w:asciiTheme="minorHAnsi" w:hAnsiTheme="minorHAnsi" w:cs="Calibri"/>
-          <w:color w:val="000000"/>
-          <w:sz w:val="22"/>
-          <w:szCs w:val="22"/>
-          <w:lang w:val="en-US"/>
-        </w:rPr>
-        <w:t>Yigit</w:t>
-      </w:r>
-      <w:proofErr w:type="spellEnd"/>
-      <w:r>
-        <w:rPr>
-          <w:rFonts w:asciiTheme="minorHAnsi" w:hAnsiTheme="minorHAnsi" w:cs="Calibri"/>
-          <w:color w:val="000000"/>
-          <w:sz w:val="22"/>
-          <w:szCs w:val="22"/>
-          <w:lang w:val="en-US"/>
-        </w:rPr>
-        <w:t xml:space="preserve">, having analyzed </w:t>
-      </w:r>
-      <w:r>
-        <w:rPr>
-          <w:rFonts w:asciiTheme="minorHAnsi" w:hAnsiTheme="minorHAnsi" w:cs="Calibri"/>
-          <w:color w:val="000000"/>
-          <w:sz w:val="22"/>
-          <w:szCs w:val="22"/>
-          <w:lang w:val="en-US"/>
-        </w:rPr>
-        <w:t>the Force Ratio concept with the CDB90FT data set, concludes that as a gross measure for campaign planning, FR is useful and stands up quite well under historical scrutiny</w:t>
+        <w:t xml:space="preserve">+ </w:t>
+      </w:r>
+      <w:r>
+        <w:rPr>
+          <w:rFonts w:asciiTheme="minorHAnsi" w:hAnsiTheme="minorHAnsi" w:cs="Calibri"/>
+          <w:color w:val="000000"/>
+          <w:sz w:val="22"/>
+          <w:szCs w:val="22"/>
+          <w:lang w:val="en-US"/>
+        </w:rPr>
+        <w:t>Christian argues that force ratios are invalid and their continued use may develop unwanted mental constraint</w:t>
+      </w:r>
+      <w:r>
+        <w:rPr>
+          <w:rFonts w:asciiTheme="minorHAnsi" w:hAnsiTheme="minorHAnsi" w:cs="Calibri"/>
+          <w:color w:val="000000"/>
+          <w:sz w:val="22"/>
+          <w:szCs w:val="22"/>
+          <w:lang w:val="en-US"/>
+        </w:rPr>
+        <w:t>s</w:t>
       </w:r>
       <w:r>
         <w:rPr>
           <w:rStyle w:val="FootnoteReference"/>
-          <w:rFonts w:asciiTheme="minorHAnsi" w:hAnsiTheme="minorHAnsi" w:cs="Calibri"/>
-          <w:color w:val="000000"/>
-          <w:sz w:val="22"/>
-          <w:szCs w:val="22"/>
-          <w:lang w:val="en-US"/>
-        </w:rPr>
-        <w:footnoteReference w:id="8"/>
-      </w:r>
-      <w:r>
-        <w:rPr>
-          <w:rFonts w:asciiTheme="minorHAnsi" w:hAnsiTheme="minorHAnsi" w:cs="Calibri"/>
-          <w:color w:val="000000"/>
-          <w:sz w:val="22"/>
-          <w:szCs w:val="22"/>
-          <w:lang w:val="en-US"/>
-        </w:rPr>
-        <w:t>. As a basis for forecasting battle outcomes, however, it seems to be more probabilistic than deterministic. As such, the FR is less reliable in terms of predicting the battle outcome. He also gives the formula for FR as A/D where A and D is total force strength of the attacker and defender in manpower(</w:t>
-      </w:r>
-      <w:proofErr w:type="spellStart"/>
-      <w:r>
-        <w:rPr>
-          <w:rFonts w:asciiTheme="minorHAnsi" w:hAnsiTheme="minorHAnsi" w:cs="Calibri"/>
-          <w:color w:val="000000"/>
-          <w:sz w:val="22"/>
-          <w:szCs w:val="22"/>
-          <w:lang w:val="en-US"/>
-        </w:rPr>
-        <w:t>p.xii</w:t>
-      </w:r>
-      <w:proofErr w:type="spellEnd"/>
-      <w:r>
-        <w:rPr>
-          <w:rFonts w:asciiTheme="minorHAnsi" w:hAnsiTheme="minorHAnsi" w:cs="Calibri"/>
-          <w:color w:val="000000"/>
-          <w:sz w:val="22"/>
-          <w:szCs w:val="22"/>
-          <w:lang w:val="en-US"/>
-        </w:rPr>
-        <w:t>).</w:t>
-      </w:r>
-    </w:p>
-    <w:p>
-      <w:pPr>
-        <w:pStyle w:val="NormalWeb"/>
-        <w:jc w:val="both"/>
-        <w:rPr>
-          <w:rFonts w:asciiTheme="minorHAnsi" w:hAnsiTheme="minorHAnsi" w:cs="Calibri"/>
-          <w:color w:val="000000"/>
-          <w:sz w:val="22"/>
-          <w:szCs w:val="22"/>
-          <w:lang w:val="en-US"/>
-        </w:rPr>
-      </w:pPr>
-      <w:r>
-        <w:rPr>
-          <w:rFonts w:asciiTheme="minorHAnsi" w:hAnsiTheme="minorHAnsi" w:cs="Calibri"/>
-          <w:color w:val="000000"/>
-          <w:sz w:val="22"/>
-          <w:szCs w:val="22"/>
-          <w:lang w:val="en-US"/>
-        </w:rPr>
-        <w:t xml:space="preserve">After analyzing 660 battles </w:t>
-      </w:r>
-      <w:r>
-        <w:rPr>
-          <w:rFonts w:asciiTheme="minorHAnsi" w:hAnsiTheme="minorHAnsi" w:cs="Calibri"/>
-          <w:color w:val="000000"/>
-          <w:sz w:val="22"/>
-          <w:szCs w:val="22"/>
-          <w:lang w:val="en-US"/>
-        </w:rPr>
-        <w:t>of CDB</w:t>
-      </w:r>
-      <w:r>
-        <w:rPr>
-          <w:rFonts w:asciiTheme="minorHAnsi" w:hAnsiTheme="minorHAnsi" w:cs="Calibri"/>
-          <w:color w:val="000000"/>
-          <w:sz w:val="22"/>
-          <w:szCs w:val="22"/>
-          <w:lang w:val="en-US"/>
-        </w:rPr>
-        <w:t>90FT data set which covers the period of Netherlands War of Independence in 1600 and Israel-</w:t>
-      </w:r>
-      <w:proofErr w:type="spellStart"/>
-      <w:r>
-        <w:rPr>
-          <w:rFonts w:asciiTheme="minorHAnsi" w:hAnsiTheme="minorHAnsi" w:cs="Calibri"/>
-          <w:color w:val="000000"/>
-          <w:sz w:val="22"/>
-          <w:szCs w:val="22"/>
-          <w:lang w:val="en-US"/>
-        </w:rPr>
-        <w:t>Lebenon</w:t>
-      </w:r>
-      <w:proofErr w:type="spellEnd"/>
-      <w:r>
-        <w:rPr>
-          <w:rFonts w:asciiTheme="minorHAnsi" w:hAnsiTheme="minorHAnsi" w:cs="Calibri"/>
-          <w:color w:val="000000"/>
-          <w:sz w:val="22"/>
-          <w:szCs w:val="22"/>
-          <w:lang w:val="en-US"/>
-        </w:rPr>
-        <w:t xml:space="preserve"> War in 1982 he concludes that even though it is more probabilistic than other battle outcome predictors, the FR is a valid estimator of battle outcome. His final conclusion is like that: “despite some slight differences among probability of winning values corresponding to specific FR values of the data set, the general trend remains applicable for the overall analysis of the campaigns, emphasizing that the </w:t>
-      </w:r>
-      <w:proofErr w:type="gramStart"/>
-      <w:r>
-        <w:rPr>
-          <w:rFonts w:asciiTheme="minorHAnsi" w:hAnsiTheme="minorHAnsi" w:cs="Calibri"/>
-          <w:color w:val="000000"/>
-          <w:sz w:val="22"/>
-          <w:szCs w:val="22"/>
-          <w:lang w:val="en-US"/>
-        </w:rPr>
-        <w:t>P(</w:t>
-      </w:r>
-      <w:proofErr w:type="gramEnd"/>
-      <w:r>
-        <w:rPr>
-          <w:rFonts w:asciiTheme="minorHAnsi" w:hAnsiTheme="minorHAnsi" w:cs="Calibri"/>
-          <w:color w:val="000000"/>
-          <w:sz w:val="22"/>
-          <w:szCs w:val="22"/>
-          <w:lang w:val="en-US"/>
-        </w:rPr>
-        <w:t>Attacker wins given FR) value increases as the FR value increases (</w:t>
-      </w:r>
-      <w:proofErr w:type="spellStart"/>
-      <w:r>
-        <w:rPr>
-          <w:rFonts w:asciiTheme="minorHAnsi" w:hAnsiTheme="minorHAnsi" w:cs="Calibri"/>
-          <w:color w:val="000000"/>
-          <w:sz w:val="22"/>
-          <w:szCs w:val="22"/>
-          <w:lang w:val="en-US"/>
-        </w:rPr>
-        <w:t>p.xv</w:t>
-      </w:r>
-      <w:proofErr w:type="spellEnd"/>
-      <w:r>
-        <w:rPr>
-          <w:rFonts w:asciiTheme="minorHAnsi" w:hAnsiTheme="minorHAnsi" w:cs="Calibri"/>
-          <w:color w:val="000000"/>
-          <w:sz w:val="22"/>
-          <w:szCs w:val="22"/>
-          <w:lang w:val="en-US"/>
-        </w:rPr>
-        <w:t xml:space="preserve">). </w:t>
-      </w:r>
-    </w:p>
-    <w:p>
-      <w:pPr>
-        <w:pStyle w:val="NormalWeb"/>
-        <w:jc w:val="both"/>
-        <w:rPr>
-          <w:rFonts w:asciiTheme="minorHAnsi" w:hAnsiTheme="minorHAnsi" w:cs="Calibri"/>
-          <w:color w:val="000000"/>
-          <w:sz w:val="22"/>
-          <w:szCs w:val="22"/>
-          <w:lang w:val="en-US"/>
-        </w:rPr>
-      </w:pPr>
-    </w:p>
-    <w:p>
-      <w:pPr>
-        <w:pStyle w:val="NormalWeb"/>
-        <w:jc w:val="both"/>
-        <w:rPr>
-          <w:rFonts w:asciiTheme="minorHAnsi" w:hAnsiTheme="minorHAnsi" w:cs="Calibri"/>
-          <w:color w:val="000000"/>
-          <w:sz w:val="22"/>
-          <w:szCs w:val="22"/>
-          <w:lang w:val="en-US"/>
-        </w:rPr>
-      </w:pPr>
-      <w:r>
-        <w:rPr>
-          <w:rFonts w:asciiTheme="minorHAnsi" w:hAnsiTheme="minorHAnsi" w:cs="Calibri"/>
-          <w:color w:val="000000"/>
-          <w:sz w:val="22"/>
-          <w:szCs w:val="22"/>
-          <w:lang w:val="en-US"/>
-        </w:rPr>
-        <w:t>CDB90-CAA Database of Battles, Version 1990</w:t>
-      </w:r>
-    </w:p>
-    <w:p>
-      <w:pPr>
-        <w:pStyle w:val="NormalWeb"/>
-        <w:jc w:val="both"/>
-        <w:rPr>
           <w:rFonts w:asciiTheme="minorHAnsi" w:hAnsiTheme="minorHAnsi" w:cs="Calibri"/>
           <w:b/>
           <w:bCs/>
           <w:color w:val="000000"/>
           <w:sz w:val="22"/>
           <w:szCs w:val="22"/>
-          <w:highlight w:val="yellow"/>
-          <w:lang w:val="en-US"/>
-        </w:rPr>
-      </w:pPr>
-    </w:p>
-    <w:p>
-      <w:pPr>
-        <w:pStyle w:val="NormalWeb"/>
-        <w:jc w:val="both"/>
-        <w:rPr>
-          <w:rFonts w:asciiTheme="minorHAnsi" w:hAnsiTheme="minorHAnsi" w:cs="Calibri"/>
-          <w:color w:val="000000"/>
-          <w:sz w:val="22"/>
-          <w:szCs w:val="22"/>
-          <w:lang w:val="en-US"/>
-        </w:rPr>
-      </w:pPr>
-      <w:r>
-        <w:rPr>
-          <w:rFonts w:asciiTheme="minorHAnsi" w:hAnsiTheme="minorHAnsi" w:cs="Calibri"/>
-          <w:b/>
-          <w:bCs/>
-          <w:color w:val="000000"/>
-          <w:sz w:val="22"/>
-          <w:szCs w:val="22"/>
-          <w:highlight w:val="yellow"/>
-          <w:lang w:val="en-US"/>
-        </w:rPr>
-        <w:t>Predicting battle outcomes with classification trees</w:t>
-      </w:r>
-      <w:r>
-        <w:rPr>
-          <w:rStyle w:val="FootnoteReference"/>
-          <w:rFonts w:asciiTheme="minorHAnsi" w:hAnsiTheme="minorHAnsi" w:cs="Calibri"/>
-          <w:b/>
-          <w:bCs/>
-          <w:color w:val="000000"/>
-          <w:sz w:val="22"/>
-          <w:szCs w:val="22"/>
-          <w:highlight w:val="yellow"/>
-          <w:lang w:val="en-US"/>
-        </w:rPr>
-        <w:footnoteReference w:id="9"/>
-      </w:r>
-      <w:r>
-        <w:rPr>
-          <w:rFonts w:asciiTheme="minorHAnsi" w:hAnsiTheme="minorHAnsi" w:cs="Calibri"/>
-          <w:b/>
-          <w:bCs/>
-          <w:color w:val="000000"/>
-          <w:sz w:val="22"/>
-          <w:szCs w:val="22"/>
-          <w:highlight w:val="yellow"/>
-          <w:lang w:val="en-US"/>
-        </w:rPr>
-        <w:t>:</w:t>
-      </w:r>
-      <w:r>
-        <w:rPr>
-          <w:rFonts w:asciiTheme="minorHAnsi" w:hAnsiTheme="minorHAnsi" w:cs="Calibri"/>
-          <w:color w:val="000000"/>
-          <w:sz w:val="22"/>
-          <w:szCs w:val="22"/>
-          <w:lang w:val="en-US"/>
-        </w:rPr>
-        <w:t xml:space="preserve"> </w:t>
-      </w:r>
-    </w:p>
-    <w:p>
-      <w:pPr>
-        <w:pStyle w:val="NormalWeb"/>
-        <w:jc w:val="both"/>
-        <w:rPr>
-          <w:rFonts w:asciiTheme="minorHAnsi" w:hAnsiTheme="minorHAnsi" w:cs="Calibri"/>
-          <w:color w:val="000000"/>
-          <w:sz w:val="22"/>
-          <w:szCs w:val="22"/>
-          <w:lang w:val="en-US"/>
-        </w:rPr>
-      </w:pPr>
-      <w:r>
-        <w:rPr>
-          <w:rFonts w:asciiTheme="minorHAnsi" w:hAnsiTheme="minorHAnsi" w:cs="Calibri"/>
-          <w:color w:val="000000"/>
-          <w:sz w:val="22"/>
-          <w:szCs w:val="22"/>
-          <w:lang w:val="en-US"/>
-        </w:rPr>
-        <w:t>COBAN, analyzed the same but updated data set of CDB90G with classification trees. He pre-selected three variables namely Objective, Relative and terrain and weather variables. FR together with, tank, artillery, cavalry ratio is analyzed in Objective Variables (</w:t>
+          <w:lang w:val="en-US"/>
+        </w:rPr>
+        <w:footnoteReference w:id="10"/>
+      </w:r>
+      <w:r>
+        <w:rPr>
+          <w:rFonts w:asciiTheme="minorHAnsi" w:hAnsiTheme="minorHAnsi" w:cs="Calibri"/>
+          <w:color w:val="000000"/>
+          <w:sz w:val="22"/>
+          <w:szCs w:val="22"/>
+          <w:lang w:val="en-US"/>
+        </w:rPr>
+        <w:t xml:space="preserve">. </w:t>
+      </w:r>
+      <w:r>
+        <w:rPr>
+          <w:rFonts w:asciiTheme="minorHAnsi" w:hAnsiTheme="minorHAnsi" w:cs="Calibri"/>
+          <w:color w:val="000000"/>
+          <w:sz w:val="22"/>
+          <w:szCs w:val="22"/>
+          <w:lang w:val="en-US"/>
+        </w:rPr>
+        <w:t xml:space="preserve">Christian refers to Force Ratio as “heuristics” and </w:t>
+      </w:r>
+      <w:r>
+        <w:rPr>
+          <w:rFonts w:asciiTheme="minorHAnsi" w:hAnsiTheme="minorHAnsi" w:cs="Calibri"/>
+          <w:color w:val="000000"/>
+          <w:sz w:val="22"/>
+          <w:szCs w:val="22"/>
+          <w:lang w:val="en-US"/>
+        </w:rPr>
+        <w:t>he argues that f</w:t>
+      </w:r>
+      <w:r>
+        <w:rPr>
+          <w:rFonts w:asciiTheme="minorHAnsi" w:hAnsiTheme="minorHAnsi" w:cs="Calibri"/>
+          <w:color w:val="000000"/>
+          <w:sz w:val="22"/>
+          <w:szCs w:val="22"/>
+          <w:lang w:val="en-US"/>
+        </w:rPr>
+        <w:t xml:space="preserve">orce ratios are a derivative of </w:t>
       </w:r>
       <w:proofErr w:type="spellStart"/>
       <w:r>
@@ -4197,7 +4425,7 @@
           <w:szCs w:val="22"/>
           <w:lang w:val="en-US"/>
         </w:rPr>
-        <w:t>p.xvii</w:t>
+        <w:t>Lanchester’s</w:t>
       </w:r>
       <w:proofErr w:type="spellEnd"/>
       <w:r>
@@ -4208,1260 +4436,28 @@
           <w:szCs w:val="22"/>
           <w:lang w:val="en-US"/>
         </w:rPr>
-        <w:t xml:space="preserve">). </w:t>
-      </w:r>
-    </w:p>
-    <w:p>
-      <w:pPr>
-        <w:pStyle w:val="NormalWeb"/>
-        <w:jc w:val="both"/>
-        <w:rPr>
-          <w:rFonts w:asciiTheme="minorHAnsi" w:hAnsiTheme="minorHAnsi" w:cs="Calibri"/>
-          <w:color w:val="000000"/>
-          <w:sz w:val="22"/>
-          <w:szCs w:val="22"/>
-          <w:lang w:val="en-US"/>
-        </w:rPr>
-      </w:pPr>
-      <w:r>
-        <w:rPr>
-          <w:rFonts w:asciiTheme="minorHAnsi" w:hAnsiTheme="minorHAnsi" w:cs="Calibri"/>
-          <w:color w:val="000000"/>
-          <w:sz w:val="22"/>
-          <w:szCs w:val="22"/>
-          <w:lang w:val="en-US"/>
-        </w:rPr>
-        <w:t>COBAN concludes that the descriptive statistics reveal that the objective variables are not highly correlated with victory. However, some of the relative variables, such as leadership, have a strong relationship with the battle outcome (</w:t>
-      </w:r>
-      <w:proofErr w:type="spellStart"/>
-      <w:r>
-        <w:rPr>
-          <w:rFonts w:asciiTheme="minorHAnsi" w:hAnsiTheme="minorHAnsi" w:cs="Calibri"/>
-          <w:color w:val="000000"/>
-          <w:sz w:val="22"/>
-          <w:szCs w:val="22"/>
-          <w:lang w:val="en-US"/>
-        </w:rPr>
-        <w:t>p.xvii</w:t>
-      </w:r>
-      <w:proofErr w:type="spellEnd"/>
-      <w:r>
-        <w:rPr>
-          <w:rFonts w:asciiTheme="minorHAnsi" w:hAnsiTheme="minorHAnsi" w:cs="Calibri"/>
-          <w:color w:val="000000"/>
-          <w:sz w:val="22"/>
-          <w:szCs w:val="22"/>
-          <w:lang w:val="en-US"/>
-        </w:rPr>
-        <w:t xml:space="preserve">). </w:t>
-      </w:r>
-    </w:p>
-    <w:p>
-      <w:pPr>
-        <w:pStyle w:val="NormalWeb"/>
-        <w:jc w:val="both"/>
-        <w:rPr>
-          <w:rFonts w:asciiTheme="minorHAnsi" w:hAnsiTheme="minorHAnsi" w:cs="Calibri"/>
-          <w:color w:val="000000"/>
-          <w:sz w:val="22"/>
-          <w:szCs w:val="22"/>
-          <w:lang w:val="en-US"/>
-        </w:rPr>
-      </w:pPr>
-      <w:r>
-        <w:rPr>
-          <w:rFonts w:asciiTheme="minorHAnsi" w:hAnsiTheme="minorHAnsi" w:cs="Calibri"/>
-          <w:color w:val="000000"/>
-          <w:sz w:val="22"/>
-          <w:szCs w:val="22"/>
-          <w:lang w:val="en-US"/>
-        </w:rPr>
-        <w:lastRenderedPageBreak/>
-        <w:t xml:space="preserve">He got this same result when he conducted </w:t>
-      </w:r>
-      <w:r>
-        <w:rPr>
-          <w:rFonts w:asciiTheme="minorHAnsi" w:hAnsiTheme="minorHAnsi" w:cs="Calibri"/>
-          <w:color w:val="000000"/>
-          <w:sz w:val="22"/>
-          <w:szCs w:val="22"/>
-          <w:lang w:val="en-US"/>
-        </w:rPr>
-        <w:t xml:space="preserve">his first analysis with the model in which only Objective variables are used in </w:t>
-      </w:r>
-      <w:r>
-        <w:rPr>
-          <w:rFonts w:asciiTheme="minorHAnsi" w:hAnsiTheme="minorHAnsi" w:cs="Calibri"/>
-          <w:color w:val="000000"/>
-          <w:sz w:val="22"/>
-          <w:szCs w:val="22"/>
-          <w:lang w:val="en-US"/>
-        </w:rPr>
-        <w:t>classification analysis</w:t>
-      </w:r>
-      <w:r>
-        <w:rPr>
-          <w:rFonts w:asciiTheme="minorHAnsi" w:hAnsiTheme="minorHAnsi" w:cs="Calibri"/>
-          <w:color w:val="000000"/>
-          <w:sz w:val="22"/>
-          <w:szCs w:val="22"/>
-          <w:lang w:val="en-US"/>
-        </w:rPr>
-        <w:t>. P</w:t>
-      </w:r>
-      <w:r>
-        <w:rPr>
-          <w:rFonts w:asciiTheme="minorHAnsi" w:hAnsiTheme="minorHAnsi" w:cs="Calibri"/>
-          <w:color w:val="000000"/>
-          <w:sz w:val="22"/>
-          <w:szCs w:val="22"/>
-          <w:lang w:val="en-US"/>
-        </w:rPr>
-        <w:t>rediction with only Objective variables yielded high misclassification rates. And he concludes as “Objective variables alone are not sufficient to classify battle outcomes”.</w:t>
-      </w:r>
-      <w:r>
-        <w:rPr>
-          <w:rFonts w:asciiTheme="minorHAnsi" w:hAnsiTheme="minorHAnsi" w:cs="Calibri"/>
-          <w:color w:val="000000"/>
-          <w:sz w:val="22"/>
-          <w:szCs w:val="22"/>
-          <w:lang w:val="en-US"/>
-        </w:rPr>
-        <w:t xml:space="preserve"> He tried second model with both Objective and Relative variables. The result classification models have relatively low misclassification rates (</w:t>
-      </w:r>
-      <w:proofErr w:type="spellStart"/>
-      <w:r>
-        <w:rPr>
-          <w:rFonts w:asciiTheme="minorHAnsi" w:hAnsiTheme="minorHAnsi" w:cs="Calibri"/>
-          <w:color w:val="000000"/>
-          <w:sz w:val="22"/>
-          <w:szCs w:val="22"/>
-          <w:lang w:val="en-US"/>
-        </w:rPr>
-        <w:t>p.xvii</w:t>
-      </w:r>
-      <w:proofErr w:type="spellEnd"/>
-      <w:r>
-        <w:rPr>
-          <w:rFonts w:asciiTheme="minorHAnsi" w:hAnsiTheme="minorHAnsi" w:cs="Calibri"/>
-          <w:color w:val="000000"/>
-          <w:sz w:val="22"/>
-          <w:szCs w:val="22"/>
-          <w:lang w:val="en-US"/>
-        </w:rPr>
-        <w:t xml:space="preserve">). </w:t>
-      </w:r>
-    </w:p>
-    <w:p>
-      <w:pPr>
-        <w:pStyle w:val="NormalWeb"/>
-        <w:jc w:val="both"/>
-        <w:rPr>
-          <w:rFonts w:asciiTheme="minorHAnsi" w:hAnsiTheme="minorHAnsi" w:cs="Calibri"/>
-          <w:color w:val="000000"/>
-          <w:sz w:val="22"/>
-          <w:szCs w:val="22"/>
-          <w:highlight w:val="yellow"/>
-          <w:lang w:val="en-US"/>
-        </w:rPr>
-      </w:pPr>
-      <w:r>
-        <w:rPr>
-          <w:rFonts w:asciiTheme="minorHAnsi" w:hAnsiTheme="minorHAnsi" w:cs="Calibri"/>
-          <w:color w:val="000000"/>
-          <w:sz w:val="22"/>
-          <w:szCs w:val="22"/>
-          <w:lang w:val="en-US"/>
-        </w:rPr>
-        <w:t xml:space="preserve">The classification models in Chapter III reveal that the battle outcomes can be predicted by using classification tree models built by with historical combat </w:t>
-      </w:r>
-      <w:proofErr w:type="gramStart"/>
-      <w:r>
-        <w:rPr>
-          <w:rFonts w:asciiTheme="minorHAnsi" w:hAnsiTheme="minorHAnsi" w:cs="Calibri"/>
-          <w:color w:val="000000"/>
-          <w:sz w:val="22"/>
-          <w:szCs w:val="22"/>
-          <w:lang w:val="en-US"/>
-        </w:rPr>
-        <w:t>data</w:t>
-      </w:r>
-      <w:r>
-        <w:rPr>
-          <w:rFonts w:asciiTheme="minorHAnsi" w:hAnsiTheme="minorHAnsi" w:cs="Calibri"/>
-          <w:color w:val="000000"/>
-          <w:sz w:val="22"/>
-          <w:szCs w:val="22"/>
-          <w:lang w:val="en-US"/>
-        </w:rPr>
-        <w:t>(</w:t>
-      </w:r>
-      <w:proofErr w:type="gramEnd"/>
-      <w:r>
-        <w:rPr>
-          <w:rFonts w:asciiTheme="minorHAnsi" w:hAnsiTheme="minorHAnsi" w:cs="Calibri"/>
-          <w:color w:val="000000"/>
-          <w:sz w:val="22"/>
-          <w:szCs w:val="22"/>
-          <w:lang w:val="en-US"/>
-        </w:rPr>
-        <w:t>p.93)</w:t>
-      </w:r>
-      <w:r>
-        <w:rPr>
-          <w:rFonts w:asciiTheme="minorHAnsi" w:hAnsiTheme="minorHAnsi" w:cs="Calibri"/>
-          <w:color w:val="000000"/>
-          <w:sz w:val="22"/>
-          <w:szCs w:val="22"/>
-          <w:lang w:val="en-US"/>
-        </w:rPr>
-        <w:t>.</w:t>
-      </w:r>
-      <w:r>
-        <w:rPr>
-          <w:rFonts w:asciiTheme="minorHAnsi" w:hAnsiTheme="minorHAnsi"/>
-          <w:sz w:val="22"/>
-          <w:szCs w:val="22"/>
-        </w:rPr>
-        <w:t xml:space="preserve"> </w:t>
-      </w:r>
-      <w:r>
-        <w:rPr>
-          <w:rFonts w:asciiTheme="minorHAnsi" w:hAnsiTheme="minorHAnsi" w:cs="Calibri"/>
-          <w:color w:val="000000"/>
-          <w:sz w:val="22"/>
-          <w:szCs w:val="22"/>
-          <w:lang w:val="en-US"/>
-        </w:rPr>
-        <w:t xml:space="preserve">However, classification models provide information on how the importance of variables changed thorough history and which factors have most affected the battle </w:t>
-      </w:r>
-      <w:proofErr w:type="gramStart"/>
-      <w:r>
-        <w:rPr>
-          <w:rFonts w:asciiTheme="minorHAnsi" w:hAnsiTheme="minorHAnsi" w:cs="Calibri"/>
-          <w:color w:val="000000"/>
-          <w:sz w:val="22"/>
-          <w:szCs w:val="22"/>
-          <w:lang w:val="en-US"/>
-        </w:rPr>
-        <w:t>outcome</w:t>
-      </w:r>
-      <w:r>
-        <w:rPr>
-          <w:rFonts w:asciiTheme="minorHAnsi" w:hAnsiTheme="minorHAnsi" w:cs="Calibri"/>
-          <w:color w:val="000000"/>
-          <w:sz w:val="22"/>
-          <w:szCs w:val="22"/>
-          <w:lang w:val="en-US"/>
-        </w:rPr>
-        <w:t>(</w:t>
-      </w:r>
-      <w:proofErr w:type="gramEnd"/>
-      <w:r>
-        <w:rPr>
-          <w:rFonts w:asciiTheme="minorHAnsi" w:hAnsiTheme="minorHAnsi" w:cs="Calibri"/>
-          <w:color w:val="000000"/>
-          <w:sz w:val="22"/>
-          <w:szCs w:val="22"/>
-          <w:lang w:val="en-US"/>
-        </w:rPr>
-        <w:t>p.94)</w:t>
-      </w:r>
-      <w:r>
-        <w:rPr>
-          <w:rFonts w:asciiTheme="minorHAnsi" w:hAnsiTheme="minorHAnsi" w:cs="Calibri"/>
-          <w:color w:val="000000"/>
-          <w:sz w:val="22"/>
-          <w:szCs w:val="22"/>
-          <w:lang w:val="en-US"/>
-        </w:rPr>
-        <w:t>.</w:t>
-      </w:r>
-    </w:p>
-    <w:p>
-      <w:pPr>
-        <w:pStyle w:val="NormalWeb"/>
-        <w:jc w:val="both"/>
-        <w:rPr>
-          <w:rFonts w:asciiTheme="minorHAnsi" w:hAnsiTheme="minorHAnsi" w:cs="Calibri"/>
-          <w:b/>
-          <w:bCs/>
-          <w:color w:val="000000"/>
-          <w:sz w:val="22"/>
-          <w:szCs w:val="22"/>
-          <w:highlight w:val="yellow"/>
-          <w:lang w:val="en-US"/>
-        </w:rPr>
-      </w:pPr>
-    </w:p>
-    <w:p>
-      <w:pPr>
-        <w:pStyle w:val="NormalWeb"/>
-        <w:jc w:val="both"/>
-        <w:rPr>
-          <w:rFonts w:asciiTheme="minorHAnsi" w:hAnsiTheme="minorHAnsi" w:cs="Calibri"/>
-          <w:b/>
-          <w:bCs/>
-          <w:color w:val="000000"/>
-          <w:sz w:val="22"/>
-          <w:szCs w:val="22"/>
-          <w:lang w:val="en-US"/>
-        </w:rPr>
-      </w:pPr>
-      <w:r>
-        <w:rPr>
-          <w:rFonts w:asciiTheme="minorHAnsi" w:hAnsiTheme="minorHAnsi" w:cs="Calibri"/>
-          <w:b/>
-          <w:bCs/>
-          <w:color w:val="000000"/>
-          <w:sz w:val="22"/>
-          <w:szCs w:val="22"/>
-          <w:highlight w:val="yellow"/>
-          <w:lang w:val="en-US"/>
-        </w:rPr>
-        <w:t>An Examination of Force Ratios</w:t>
-      </w:r>
-      <w:r>
-        <w:rPr>
-          <w:rStyle w:val="FootnoteReference"/>
-          <w:rFonts w:asciiTheme="minorHAnsi" w:hAnsiTheme="minorHAnsi" w:cs="Calibri"/>
-          <w:b/>
-          <w:bCs/>
-          <w:color w:val="000000"/>
-          <w:sz w:val="22"/>
-          <w:szCs w:val="22"/>
-          <w:highlight w:val="yellow"/>
-          <w:lang w:val="en-US"/>
-        </w:rPr>
-        <w:footnoteReference w:id="10"/>
-      </w:r>
-      <w:r>
-        <w:rPr>
-          <w:rFonts w:asciiTheme="minorHAnsi" w:hAnsiTheme="minorHAnsi" w:cs="Calibri"/>
-          <w:b/>
-          <w:bCs/>
-          <w:color w:val="000000"/>
-          <w:sz w:val="22"/>
-          <w:szCs w:val="22"/>
-          <w:highlight w:val="yellow"/>
-          <w:lang w:val="en-US"/>
-        </w:rPr>
-        <w:t>:</w:t>
-      </w:r>
-      <w:r>
-        <w:rPr>
-          <w:rFonts w:asciiTheme="minorHAnsi" w:hAnsiTheme="minorHAnsi" w:cs="Calibri"/>
-          <w:b/>
-          <w:bCs/>
-          <w:color w:val="000000"/>
-          <w:sz w:val="22"/>
-          <w:szCs w:val="22"/>
-          <w:lang w:val="en-US"/>
-        </w:rPr>
-        <w:t xml:space="preserve"> </w:t>
-      </w:r>
-    </w:p>
-    <w:p>
-      <w:pPr>
-        <w:pStyle w:val="NormalWeb"/>
-        <w:jc w:val="both"/>
-        <w:rPr>
-          <w:rFonts w:asciiTheme="minorHAnsi" w:hAnsiTheme="minorHAnsi" w:cs="Calibri"/>
-          <w:color w:val="000000"/>
-          <w:sz w:val="22"/>
-          <w:szCs w:val="22"/>
-          <w:lang w:val="en-US"/>
-        </w:rPr>
-      </w:pPr>
-      <w:r>
-        <w:rPr>
-          <w:rFonts w:asciiTheme="minorHAnsi" w:hAnsiTheme="minorHAnsi" w:cs="Calibri"/>
-          <w:color w:val="000000"/>
-          <w:sz w:val="22"/>
-          <w:szCs w:val="22"/>
-          <w:lang w:val="en-US"/>
-        </w:rPr>
-        <w:t>Christian points out in his master’s thesis that US Army is currently undergoing a transition from focusing on counter insurgency operations to large scale combat operations. As it undergoes this transition, the organization should reflect on its current doctrine and the use of heuristics such as force ratios. Therefore, the primary research question asks whether force ratios and quantitative models are valid tools for commanders and planners going forward. The underlying thesis of this study argues that force ratios are invalid and their continued use may develop unwanted mental constraints. By understanding the origins of force ratios and their evolutions, this study identifies a complete lack of consensus about the applicability of force ratios at various levels of war as well as challenges with common planning tools often associated with force ratios</w:t>
-      </w:r>
-      <w:r>
-        <w:rPr>
-          <w:rFonts w:asciiTheme="minorHAnsi" w:hAnsiTheme="minorHAnsi" w:cs="Calibri"/>
-          <w:color w:val="000000"/>
-          <w:sz w:val="22"/>
-          <w:szCs w:val="22"/>
-          <w:lang w:val="en-US"/>
-        </w:rPr>
-        <w:t xml:space="preserve"> (Report Documentation Page)</w:t>
-      </w:r>
-      <w:r>
-        <w:rPr>
-          <w:rFonts w:asciiTheme="minorHAnsi" w:hAnsiTheme="minorHAnsi" w:cs="Calibri"/>
-          <w:color w:val="000000"/>
-          <w:sz w:val="22"/>
-          <w:szCs w:val="22"/>
-          <w:lang w:val="en-US"/>
-        </w:rPr>
-        <w:t>.</w:t>
-      </w:r>
-    </w:p>
-    <w:p>
-      <w:pPr>
-        <w:pStyle w:val="NormalWeb"/>
-        <w:jc w:val="both"/>
-        <w:rPr>
-          <w:rFonts w:asciiTheme="minorHAnsi" w:hAnsiTheme="minorHAnsi" w:cs="Calibri"/>
-          <w:color w:val="000000"/>
-          <w:sz w:val="22"/>
-          <w:szCs w:val="22"/>
-          <w:lang w:val="en-US"/>
-        </w:rPr>
-      </w:pPr>
-      <w:r>
-        <w:rPr>
-          <w:rFonts w:asciiTheme="minorHAnsi" w:hAnsiTheme="minorHAnsi" w:cs="Calibri"/>
-          <w:color w:val="000000"/>
-          <w:sz w:val="22"/>
-          <w:szCs w:val="22"/>
-          <w:lang w:val="en-US"/>
-        </w:rPr>
-        <w:t>Christian refers to Force Ratio as “heuristics” (p.1, 2) and points out the most common force ratio as the 3:1 rule, stipulating that success when attacking a prepared defensive position requires an offensive force with three times more troops than the defenders. He also makes reference of USA Army Doctrine (US Army Field Manual 6-0) historical minimum planning ratios as below (p.2):</w:t>
-      </w:r>
-    </w:p>
-    <w:tbl>
-      <w:tblPr>
-        <w:tblStyle w:val="TableGrid"/>
-        <w:tblW w:w="0" w:type="auto"/>
-        <w:tblLook w:val="04A0" w:firstRow="1" w:lastRow="0" w:firstColumn="1" w:lastColumn="0" w:noHBand="0" w:noVBand="1"/>
-      </w:tblPr>
-      <w:tblGrid>
-        <w:gridCol w:w="2170"/>
-        <w:gridCol w:w="2170"/>
-        <w:gridCol w:w="2170"/>
-      </w:tblGrid>
-      <w:tr>
-        <w:trPr>
-          <w:trHeight w:val="146"/>
-        </w:trPr>
-        <w:tc>
-          <w:tcPr>
-            <w:tcW w:w="2170" w:type="dxa"/>
-          </w:tcPr>
-          <w:p>
-            <w:pPr>
-              <w:pStyle w:val="NormalWeb"/>
-              <w:jc w:val="both"/>
-              <w:rPr>
-                <w:rFonts w:asciiTheme="minorHAnsi" w:hAnsiTheme="minorHAnsi" w:cs="Calibri"/>
-                <w:color w:val="000000"/>
-                <w:sz w:val="22"/>
-                <w:szCs w:val="22"/>
-                <w:lang w:val="en-US"/>
-              </w:rPr>
-            </w:pPr>
-            <w:r>
-              <w:rPr>
-                <w:rFonts w:asciiTheme="minorHAnsi" w:hAnsiTheme="minorHAnsi" w:cs="Calibri"/>
-                <w:color w:val="000000"/>
-                <w:sz w:val="22"/>
-                <w:szCs w:val="22"/>
-                <w:lang w:val="en-US"/>
-              </w:rPr>
-              <w:t>Friendly mission</w:t>
-            </w:r>
-          </w:p>
-        </w:tc>
-        <w:tc>
-          <w:tcPr>
-            <w:tcW w:w="2170" w:type="dxa"/>
-          </w:tcPr>
-          <w:p>
-            <w:pPr>
-              <w:pStyle w:val="NormalWeb"/>
-              <w:jc w:val="both"/>
-              <w:rPr>
-                <w:rFonts w:asciiTheme="minorHAnsi" w:hAnsiTheme="minorHAnsi" w:cs="Calibri"/>
-                <w:color w:val="000000"/>
-                <w:sz w:val="22"/>
-                <w:szCs w:val="22"/>
-                <w:lang w:val="en-US"/>
-              </w:rPr>
-            </w:pPr>
-            <w:r>
-              <w:rPr>
-                <w:rFonts w:asciiTheme="minorHAnsi" w:hAnsiTheme="minorHAnsi" w:cs="Calibri"/>
-                <w:color w:val="000000"/>
-                <w:sz w:val="22"/>
-                <w:szCs w:val="22"/>
-                <w:lang w:val="en-US"/>
-              </w:rPr>
-              <w:t>Position</w:t>
-            </w:r>
-          </w:p>
-        </w:tc>
-        <w:tc>
-          <w:tcPr>
-            <w:tcW w:w="2170" w:type="dxa"/>
-          </w:tcPr>
-          <w:p>
-            <w:pPr>
-              <w:pStyle w:val="NormalWeb"/>
-              <w:jc w:val="both"/>
-              <w:rPr>
-                <w:rFonts w:asciiTheme="minorHAnsi" w:hAnsiTheme="minorHAnsi" w:cs="Calibri"/>
-                <w:color w:val="000000"/>
-                <w:sz w:val="22"/>
-                <w:szCs w:val="22"/>
-                <w:lang w:val="en-US"/>
-              </w:rPr>
-            </w:pPr>
-            <w:proofErr w:type="spellStart"/>
-            <w:proofErr w:type="gramStart"/>
-            <w:r>
-              <w:rPr>
-                <w:rFonts w:asciiTheme="minorHAnsi" w:hAnsiTheme="minorHAnsi" w:cs="Calibri"/>
-                <w:color w:val="000000"/>
-                <w:sz w:val="22"/>
-                <w:szCs w:val="22"/>
-                <w:lang w:val="en-US"/>
-              </w:rPr>
-              <w:t>Friendly:Enemy</w:t>
-            </w:r>
-            <w:proofErr w:type="spellEnd"/>
-            <w:proofErr w:type="gramEnd"/>
-          </w:p>
-        </w:tc>
-      </w:tr>
-      <w:tr>
-        <w:trPr>
-          <w:trHeight w:val="154"/>
-        </w:trPr>
-        <w:tc>
-          <w:tcPr>
-            <w:tcW w:w="2170" w:type="dxa"/>
-          </w:tcPr>
-          <w:p>
-            <w:pPr>
-              <w:pStyle w:val="NormalWeb"/>
-              <w:jc w:val="both"/>
-              <w:rPr>
-                <w:rFonts w:asciiTheme="minorHAnsi" w:hAnsiTheme="minorHAnsi" w:cs="Calibri"/>
-                <w:color w:val="000000"/>
-                <w:sz w:val="22"/>
-                <w:szCs w:val="22"/>
-                <w:lang w:val="en-US"/>
-              </w:rPr>
-            </w:pPr>
-            <w:r>
-              <w:rPr>
-                <w:rFonts w:asciiTheme="minorHAnsi" w:hAnsiTheme="minorHAnsi" w:cs="Calibri"/>
-                <w:color w:val="000000"/>
-                <w:sz w:val="22"/>
-                <w:szCs w:val="22"/>
-                <w:lang w:val="en-US"/>
-              </w:rPr>
-              <w:t>Delay</w:t>
-            </w:r>
-          </w:p>
-        </w:tc>
-        <w:tc>
-          <w:tcPr>
-            <w:tcW w:w="2170" w:type="dxa"/>
-          </w:tcPr>
-          <w:p>
-            <w:pPr>
-              <w:pStyle w:val="NormalWeb"/>
-              <w:jc w:val="both"/>
-              <w:rPr>
-                <w:rFonts w:asciiTheme="minorHAnsi" w:hAnsiTheme="minorHAnsi" w:cs="Calibri"/>
-                <w:color w:val="000000"/>
-                <w:sz w:val="22"/>
-                <w:szCs w:val="22"/>
-                <w:lang w:val="en-US"/>
-              </w:rPr>
-            </w:pPr>
-          </w:p>
-        </w:tc>
-        <w:tc>
-          <w:tcPr>
-            <w:tcW w:w="2170" w:type="dxa"/>
-          </w:tcPr>
-          <w:p>
-            <w:pPr>
-              <w:pStyle w:val="NormalWeb"/>
-              <w:jc w:val="both"/>
-              <w:rPr>
-                <w:rFonts w:asciiTheme="minorHAnsi" w:hAnsiTheme="minorHAnsi" w:cs="Calibri"/>
-                <w:color w:val="000000"/>
-                <w:sz w:val="22"/>
-                <w:szCs w:val="22"/>
-                <w:lang w:val="en-US"/>
-              </w:rPr>
-            </w:pPr>
-            <w:r>
-              <w:rPr>
-                <w:rFonts w:asciiTheme="minorHAnsi" w:hAnsiTheme="minorHAnsi" w:cs="Calibri"/>
-                <w:color w:val="000000"/>
-                <w:sz w:val="22"/>
-                <w:szCs w:val="22"/>
-                <w:lang w:val="en-US"/>
-              </w:rPr>
-              <w:t>1:6</w:t>
-            </w:r>
-          </w:p>
-        </w:tc>
-      </w:tr>
-      <w:tr>
-        <w:trPr>
-          <w:trHeight w:val="146"/>
-        </w:trPr>
-        <w:tc>
-          <w:tcPr>
-            <w:tcW w:w="2170" w:type="dxa"/>
-          </w:tcPr>
-          <w:p>
-            <w:pPr>
-              <w:pStyle w:val="NormalWeb"/>
-              <w:jc w:val="both"/>
-              <w:rPr>
-                <w:rFonts w:asciiTheme="minorHAnsi" w:hAnsiTheme="minorHAnsi" w:cs="Calibri"/>
-                <w:color w:val="000000"/>
-                <w:sz w:val="22"/>
-                <w:szCs w:val="22"/>
-                <w:lang w:val="en-US"/>
-              </w:rPr>
-            </w:pPr>
-            <w:r>
-              <w:rPr>
-                <w:rFonts w:asciiTheme="minorHAnsi" w:hAnsiTheme="minorHAnsi" w:cs="Calibri"/>
-                <w:color w:val="000000"/>
-                <w:sz w:val="22"/>
-                <w:szCs w:val="22"/>
-                <w:lang w:val="en-US"/>
-              </w:rPr>
-              <w:t>Defend</w:t>
-            </w:r>
-          </w:p>
-        </w:tc>
-        <w:tc>
-          <w:tcPr>
-            <w:tcW w:w="2170" w:type="dxa"/>
-          </w:tcPr>
-          <w:p>
-            <w:pPr>
-              <w:pStyle w:val="NormalWeb"/>
-              <w:jc w:val="both"/>
-              <w:rPr>
-                <w:rFonts w:asciiTheme="minorHAnsi" w:hAnsiTheme="minorHAnsi" w:cs="Calibri"/>
-                <w:color w:val="000000"/>
-                <w:sz w:val="22"/>
-                <w:szCs w:val="22"/>
-                <w:lang w:val="en-US"/>
-              </w:rPr>
-            </w:pPr>
-            <w:r>
-              <w:rPr>
-                <w:rFonts w:asciiTheme="minorHAnsi" w:hAnsiTheme="minorHAnsi" w:cs="Calibri"/>
-                <w:color w:val="000000"/>
-                <w:sz w:val="22"/>
-                <w:szCs w:val="22"/>
-                <w:lang w:val="en-US"/>
-              </w:rPr>
-              <w:t>Prepared or fortified</w:t>
-            </w:r>
-          </w:p>
-        </w:tc>
-        <w:tc>
-          <w:tcPr>
-            <w:tcW w:w="2170" w:type="dxa"/>
-          </w:tcPr>
-          <w:p>
-            <w:pPr>
-              <w:pStyle w:val="NormalWeb"/>
-              <w:jc w:val="both"/>
-              <w:rPr>
-                <w:rFonts w:asciiTheme="minorHAnsi" w:hAnsiTheme="minorHAnsi" w:cs="Calibri"/>
-                <w:color w:val="000000"/>
-                <w:sz w:val="22"/>
-                <w:szCs w:val="22"/>
-                <w:lang w:val="en-US"/>
-              </w:rPr>
-            </w:pPr>
-            <w:r>
-              <w:rPr>
-                <w:rFonts w:asciiTheme="minorHAnsi" w:hAnsiTheme="minorHAnsi" w:cs="Calibri"/>
-                <w:color w:val="000000"/>
-                <w:sz w:val="22"/>
-                <w:szCs w:val="22"/>
-                <w:lang w:val="en-US"/>
-              </w:rPr>
-              <w:t>1:3</w:t>
-            </w:r>
-          </w:p>
-        </w:tc>
-      </w:tr>
-      <w:tr>
-        <w:trPr>
-          <w:trHeight w:val="154"/>
-        </w:trPr>
-        <w:tc>
-          <w:tcPr>
-            <w:tcW w:w="2170" w:type="dxa"/>
-          </w:tcPr>
-          <w:p>
-            <w:pPr>
-              <w:pStyle w:val="NormalWeb"/>
-              <w:jc w:val="both"/>
-              <w:rPr>
-                <w:rFonts w:asciiTheme="minorHAnsi" w:hAnsiTheme="minorHAnsi" w:cs="Calibri"/>
-                <w:color w:val="000000"/>
-                <w:sz w:val="22"/>
-                <w:szCs w:val="22"/>
-                <w:lang w:val="en-US"/>
-              </w:rPr>
-            </w:pPr>
-            <w:r>
-              <w:rPr>
-                <w:rFonts w:asciiTheme="minorHAnsi" w:hAnsiTheme="minorHAnsi" w:cs="Calibri"/>
-                <w:color w:val="000000"/>
-                <w:sz w:val="22"/>
-                <w:szCs w:val="22"/>
-                <w:lang w:val="en-US"/>
-              </w:rPr>
-              <w:t>Defend</w:t>
-            </w:r>
-          </w:p>
-        </w:tc>
-        <w:tc>
-          <w:tcPr>
-            <w:tcW w:w="2170" w:type="dxa"/>
-          </w:tcPr>
-          <w:p>
-            <w:pPr>
-              <w:pStyle w:val="NormalWeb"/>
-              <w:jc w:val="both"/>
-              <w:rPr>
-                <w:rFonts w:asciiTheme="minorHAnsi" w:hAnsiTheme="minorHAnsi" w:cs="Calibri"/>
-                <w:color w:val="000000"/>
-                <w:sz w:val="22"/>
-                <w:szCs w:val="22"/>
-                <w:lang w:val="en-US"/>
-              </w:rPr>
-            </w:pPr>
-            <w:r>
-              <w:rPr>
-                <w:rFonts w:asciiTheme="minorHAnsi" w:hAnsiTheme="minorHAnsi" w:cs="Calibri"/>
-                <w:color w:val="000000"/>
-                <w:sz w:val="22"/>
-                <w:szCs w:val="22"/>
-                <w:lang w:val="en-US"/>
-              </w:rPr>
-              <w:t>Hasty</w:t>
-            </w:r>
-          </w:p>
-        </w:tc>
-        <w:tc>
-          <w:tcPr>
-            <w:tcW w:w="2170" w:type="dxa"/>
-          </w:tcPr>
-          <w:p>
-            <w:pPr>
-              <w:pStyle w:val="NormalWeb"/>
-              <w:jc w:val="both"/>
-              <w:rPr>
-                <w:rFonts w:asciiTheme="minorHAnsi" w:hAnsiTheme="minorHAnsi" w:cs="Calibri"/>
-                <w:color w:val="000000"/>
-                <w:sz w:val="22"/>
-                <w:szCs w:val="22"/>
-                <w:lang w:val="en-US"/>
-              </w:rPr>
-            </w:pPr>
-            <w:r>
-              <w:rPr>
-                <w:rFonts w:asciiTheme="minorHAnsi" w:hAnsiTheme="minorHAnsi" w:cs="Calibri"/>
-                <w:color w:val="000000"/>
-                <w:sz w:val="22"/>
-                <w:szCs w:val="22"/>
-                <w:lang w:val="en-US"/>
-              </w:rPr>
-              <w:t>1:2.5</w:t>
-            </w:r>
-          </w:p>
-        </w:tc>
-      </w:tr>
-      <w:tr>
-        <w:trPr>
-          <w:trHeight w:val="146"/>
-        </w:trPr>
-        <w:tc>
-          <w:tcPr>
-            <w:tcW w:w="2170" w:type="dxa"/>
-          </w:tcPr>
-          <w:p>
-            <w:pPr>
-              <w:pStyle w:val="NormalWeb"/>
-              <w:jc w:val="both"/>
-              <w:rPr>
-                <w:rFonts w:asciiTheme="minorHAnsi" w:hAnsiTheme="minorHAnsi" w:cs="Calibri"/>
-                <w:color w:val="000000"/>
-                <w:sz w:val="22"/>
-                <w:szCs w:val="22"/>
-                <w:lang w:val="en-US"/>
-              </w:rPr>
-            </w:pPr>
-            <w:r>
-              <w:rPr>
-                <w:rFonts w:asciiTheme="minorHAnsi" w:hAnsiTheme="minorHAnsi" w:cs="Calibri"/>
-                <w:color w:val="000000"/>
-                <w:sz w:val="22"/>
-                <w:szCs w:val="22"/>
-                <w:lang w:val="en-US"/>
-              </w:rPr>
-              <w:t>Attack</w:t>
-            </w:r>
-          </w:p>
-        </w:tc>
-        <w:tc>
-          <w:tcPr>
-            <w:tcW w:w="2170" w:type="dxa"/>
-          </w:tcPr>
-          <w:p>
-            <w:pPr>
-              <w:pStyle w:val="NormalWeb"/>
-              <w:jc w:val="both"/>
-              <w:rPr>
-                <w:rFonts w:asciiTheme="minorHAnsi" w:hAnsiTheme="minorHAnsi" w:cs="Calibri"/>
-                <w:color w:val="000000"/>
-                <w:sz w:val="22"/>
-                <w:szCs w:val="22"/>
-                <w:lang w:val="en-US"/>
-              </w:rPr>
-            </w:pPr>
-            <w:r>
-              <w:rPr>
-                <w:rFonts w:asciiTheme="minorHAnsi" w:hAnsiTheme="minorHAnsi" w:cs="Calibri"/>
-                <w:color w:val="000000"/>
-                <w:sz w:val="22"/>
-                <w:szCs w:val="22"/>
-                <w:lang w:val="en-US"/>
-              </w:rPr>
-              <w:t>Prepared or fortified</w:t>
-            </w:r>
-          </w:p>
-        </w:tc>
-        <w:tc>
-          <w:tcPr>
-            <w:tcW w:w="2170" w:type="dxa"/>
-          </w:tcPr>
-          <w:p>
-            <w:pPr>
-              <w:pStyle w:val="NormalWeb"/>
-              <w:jc w:val="both"/>
-              <w:rPr>
-                <w:rFonts w:asciiTheme="minorHAnsi" w:hAnsiTheme="minorHAnsi" w:cs="Calibri"/>
-                <w:color w:val="000000"/>
-                <w:sz w:val="22"/>
-                <w:szCs w:val="22"/>
-                <w:lang w:val="en-US"/>
-              </w:rPr>
-            </w:pPr>
-            <w:r>
-              <w:rPr>
-                <w:rFonts w:asciiTheme="minorHAnsi" w:hAnsiTheme="minorHAnsi" w:cs="Calibri"/>
-                <w:color w:val="000000"/>
-                <w:sz w:val="22"/>
-                <w:szCs w:val="22"/>
-                <w:lang w:val="en-US"/>
-              </w:rPr>
-              <w:t>3:1</w:t>
-            </w:r>
-          </w:p>
-        </w:tc>
-      </w:tr>
-      <w:tr>
-        <w:trPr>
-          <w:trHeight w:val="154"/>
-        </w:trPr>
-        <w:tc>
-          <w:tcPr>
-            <w:tcW w:w="2170" w:type="dxa"/>
-          </w:tcPr>
-          <w:p>
-            <w:pPr>
-              <w:pStyle w:val="NormalWeb"/>
-              <w:jc w:val="both"/>
-              <w:rPr>
-                <w:rFonts w:asciiTheme="minorHAnsi" w:hAnsiTheme="minorHAnsi" w:cs="Calibri"/>
-                <w:color w:val="000000"/>
-                <w:sz w:val="22"/>
-                <w:szCs w:val="22"/>
-                <w:lang w:val="en-US"/>
-              </w:rPr>
-            </w:pPr>
-            <w:r>
-              <w:rPr>
-                <w:rFonts w:asciiTheme="minorHAnsi" w:hAnsiTheme="minorHAnsi" w:cs="Calibri"/>
-                <w:color w:val="000000"/>
-                <w:sz w:val="22"/>
-                <w:szCs w:val="22"/>
-                <w:lang w:val="en-US"/>
-              </w:rPr>
-              <w:t>Attack</w:t>
-            </w:r>
-          </w:p>
-        </w:tc>
-        <w:tc>
-          <w:tcPr>
-            <w:tcW w:w="2170" w:type="dxa"/>
-          </w:tcPr>
-          <w:p>
-            <w:pPr>
-              <w:pStyle w:val="NormalWeb"/>
-              <w:jc w:val="both"/>
-              <w:rPr>
-                <w:rFonts w:asciiTheme="minorHAnsi" w:hAnsiTheme="minorHAnsi" w:cs="Calibri"/>
-                <w:color w:val="000000"/>
-                <w:sz w:val="22"/>
-                <w:szCs w:val="22"/>
-                <w:lang w:val="en-US"/>
-              </w:rPr>
-            </w:pPr>
-            <w:r>
-              <w:rPr>
-                <w:rFonts w:asciiTheme="minorHAnsi" w:hAnsiTheme="minorHAnsi" w:cs="Calibri"/>
-                <w:color w:val="000000"/>
-                <w:sz w:val="22"/>
-                <w:szCs w:val="22"/>
-                <w:lang w:val="en-US"/>
-              </w:rPr>
-              <w:t>Hasty</w:t>
-            </w:r>
-          </w:p>
-        </w:tc>
-        <w:tc>
-          <w:tcPr>
-            <w:tcW w:w="2170" w:type="dxa"/>
-          </w:tcPr>
-          <w:p>
-            <w:pPr>
-              <w:pStyle w:val="NormalWeb"/>
-              <w:jc w:val="both"/>
-              <w:rPr>
-                <w:rFonts w:asciiTheme="minorHAnsi" w:hAnsiTheme="minorHAnsi" w:cs="Calibri"/>
-                <w:color w:val="000000"/>
-                <w:sz w:val="22"/>
-                <w:szCs w:val="22"/>
-                <w:lang w:val="en-US"/>
-              </w:rPr>
-            </w:pPr>
-            <w:r>
-              <w:rPr>
-                <w:rFonts w:asciiTheme="minorHAnsi" w:hAnsiTheme="minorHAnsi" w:cs="Calibri"/>
-                <w:color w:val="000000"/>
-                <w:sz w:val="22"/>
-                <w:szCs w:val="22"/>
-                <w:lang w:val="en-US"/>
-              </w:rPr>
-              <w:t>2.5:1</w:t>
-            </w:r>
-          </w:p>
-        </w:tc>
-      </w:tr>
-      <w:tr>
-        <w:trPr>
-          <w:trHeight w:val="146"/>
-        </w:trPr>
-        <w:tc>
-          <w:tcPr>
-            <w:tcW w:w="2170" w:type="dxa"/>
-          </w:tcPr>
-          <w:p>
-            <w:pPr>
-              <w:pStyle w:val="NormalWeb"/>
-              <w:jc w:val="both"/>
-              <w:rPr>
-                <w:rFonts w:asciiTheme="minorHAnsi" w:hAnsiTheme="minorHAnsi" w:cs="Calibri"/>
-                <w:color w:val="000000"/>
-                <w:sz w:val="22"/>
-                <w:szCs w:val="22"/>
-                <w:lang w:val="en-US"/>
-              </w:rPr>
-            </w:pPr>
-            <w:r>
-              <w:rPr>
-                <w:rFonts w:asciiTheme="minorHAnsi" w:hAnsiTheme="minorHAnsi" w:cs="Calibri"/>
-                <w:color w:val="000000"/>
-                <w:sz w:val="22"/>
-                <w:szCs w:val="22"/>
-                <w:lang w:val="en-US"/>
-              </w:rPr>
-              <w:t>Counter-attack</w:t>
-            </w:r>
-          </w:p>
-        </w:tc>
-        <w:tc>
-          <w:tcPr>
-            <w:tcW w:w="2170" w:type="dxa"/>
-          </w:tcPr>
-          <w:p>
-            <w:pPr>
-              <w:pStyle w:val="NormalWeb"/>
-              <w:jc w:val="both"/>
-              <w:rPr>
-                <w:rFonts w:asciiTheme="minorHAnsi" w:hAnsiTheme="minorHAnsi" w:cs="Calibri"/>
-                <w:color w:val="000000"/>
-                <w:sz w:val="22"/>
-                <w:szCs w:val="22"/>
-                <w:lang w:val="en-US"/>
-              </w:rPr>
-            </w:pPr>
-            <w:r>
-              <w:rPr>
-                <w:rFonts w:asciiTheme="minorHAnsi" w:hAnsiTheme="minorHAnsi" w:cs="Calibri"/>
-                <w:color w:val="000000"/>
-                <w:sz w:val="22"/>
-                <w:szCs w:val="22"/>
-                <w:lang w:val="en-US"/>
-              </w:rPr>
-              <w:t>Flank</w:t>
-            </w:r>
-          </w:p>
-        </w:tc>
-        <w:tc>
-          <w:tcPr>
-            <w:tcW w:w="2170" w:type="dxa"/>
-          </w:tcPr>
-          <w:p>
-            <w:pPr>
-              <w:pStyle w:val="NormalWeb"/>
-              <w:jc w:val="both"/>
-              <w:rPr>
-                <w:rFonts w:asciiTheme="minorHAnsi" w:hAnsiTheme="minorHAnsi" w:cs="Calibri"/>
-                <w:color w:val="000000"/>
-                <w:sz w:val="22"/>
-                <w:szCs w:val="22"/>
-                <w:lang w:val="en-US"/>
-              </w:rPr>
-            </w:pPr>
-            <w:r>
-              <w:rPr>
-                <w:rFonts w:asciiTheme="minorHAnsi" w:hAnsiTheme="minorHAnsi" w:cs="Calibri"/>
-                <w:color w:val="000000"/>
-                <w:sz w:val="22"/>
-                <w:szCs w:val="22"/>
-                <w:lang w:val="en-US"/>
-              </w:rPr>
-              <w:t>1:1</w:t>
-            </w:r>
-          </w:p>
-        </w:tc>
-      </w:tr>
-    </w:tbl>
-    <w:p>
-      <w:pPr>
-        <w:pStyle w:val="NormalWeb"/>
-        <w:jc w:val="both"/>
-        <w:rPr>
-          <w:rFonts w:asciiTheme="minorHAnsi" w:hAnsiTheme="minorHAnsi" w:cs="Calibri"/>
-          <w:color w:val="000000"/>
-          <w:sz w:val="22"/>
-          <w:szCs w:val="22"/>
-          <w:lang w:val="en-US"/>
-        </w:rPr>
-      </w:pPr>
-      <w:r>
-        <w:rPr>
-          <w:rFonts w:asciiTheme="minorHAnsi" w:hAnsiTheme="minorHAnsi" w:cs="Calibri"/>
-          <w:b/>
-          <w:bCs/>
-          <w:color w:val="000000"/>
-          <w:sz w:val="22"/>
-          <w:szCs w:val="22"/>
-          <w:lang w:val="en-US"/>
-        </w:rPr>
-        <w:t xml:space="preserve"> </w:t>
-      </w:r>
-      <w:r>
-        <w:rPr>
-          <w:rFonts w:asciiTheme="minorHAnsi" w:hAnsiTheme="minorHAnsi" w:cs="Calibri"/>
-          <w:b/>
-          <w:bCs/>
-          <w:color w:val="000000"/>
-          <w:sz w:val="22"/>
-          <w:szCs w:val="22"/>
-          <w:lang w:val="en-US"/>
-        </w:rPr>
-        <w:t>Conclusion (32-34):</w:t>
-      </w:r>
-      <w:r>
-        <w:rPr>
-          <w:rFonts w:asciiTheme="minorHAnsi" w:hAnsiTheme="minorHAnsi" w:cs="Calibri"/>
-          <w:color w:val="000000"/>
-          <w:sz w:val="22"/>
-          <w:szCs w:val="22"/>
-          <w:lang w:val="en-US"/>
-        </w:rPr>
-        <w:t xml:space="preserve"> Acknowledging the role that chance plays in war, Clausewitz stated that “so-called mathematical, factors never find a firm basis in military calculations.”110 As the modern Army struggles to transition from counter-insurgency to large scale combat operations, it should encourage a debate over its practices, specifically </w:t>
-      </w:r>
-      <w:r>
-        <w:rPr>
-          <w:rFonts w:asciiTheme="minorHAnsi" w:hAnsiTheme="minorHAnsi" w:cs="Calibri"/>
-          <w:color w:val="000000"/>
-          <w:sz w:val="22"/>
-          <w:szCs w:val="22"/>
-          <w:highlight w:val="yellow"/>
-          <w:lang w:val="en-US"/>
-        </w:rPr>
-        <w:t>the heuristic approaches</w:t>
-      </w:r>
-      <w:r>
-        <w:rPr>
-          <w:rFonts w:asciiTheme="minorHAnsi" w:hAnsiTheme="minorHAnsi" w:cs="Calibri"/>
-          <w:color w:val="000000"/>
-          <w:sz w:val="22"/>
-          <w:szCs w:val="22"/>
-          <w:lang w:val="en-US"/>
-        </w:rPr>
-        <w:t xml:space="preserve"> that military planners rely on to save time during planning. Despite flaws, the prevalence of force ratios within Army doctrine and culture remains. Force ratios are a derivative of </w:t>
-      </w:r>
-      <w:proofErr w:type="spellStart"/>
-      <w:r>
-        <w:rPr>
-          <w:rFonts w:asciiTheme="minorHAnsi" w:hAnsiTheme="minorHAnsi" w:cs="Calibri"/>
-          <w:color w:val="000000"/>
-          <w:sz w:val="22"/>
-          <w:szCs w:val="22"/>
-          <w:lang w:val="en-US"/>
-        </w:rPr>
-        <w:t>Lanchester’s</w:t>
-      </w:r>
-      <w:proofErr w:type="spellEnd"/>
-      <w:r>
-        <w:rPr>
-          <w:rFonts w:asciiTheme="minorHAnsi" w:hAnsiTheme="minorHAnsi" w:cs="Calibri"/>
-          <w:color w:val="000000"/>
-          <w:sz w:val="22"/>
-          <w:szCs w:val="22"/>
-          <w:lang w:val="en-US"/>
-        </w:rPr>
-        <w:t xml:space="preserve"> early work on concentration and attrition but do not account for technological developments and the multiple domains of warfare that make up the modern battlefield. 111 </w:t>
-      </w:r>
-    </w:p>
-    <w:p>
-      <w:pPr>
-        <w:pStyle w:val="NormalWeb"/>
-        <w:jc w:val="both"/>
-        <w:rPr>
-          <w:rFonts w:asciiTheme="minorHAnsi" w:hAnsiTheme="minorHAnsi" w:cs="Calibri"/>
-          <w:color w:val="000000"/>
-          <w:sz w:val="22"/>
-          <w:szCs w:val="22"/>
-          <w:lang w:val="en-US"/>
-        </w:rPr>
-      </w:pPr>
-      <w:r>
-        <w:rPr>
-          <w:rFonts w:asciiTheme="minorHAnsi" w:hAnsiTheme="minorHAnsi" w:cs="Calibri"/>
-          <w:color w:val="000000"/>
-          <w:sz w:val="22"/>
-          <w:szCs w:val="22"/>
-          <w:lang w:val="en-US"/>
-        </w:rPr>
-        <w:lastRenderedPageBreak/>
-        <w:t>The Army must differentiate force ratios from correlation of forces models. Force ratios should be abandoned as invalid heuristics. Correlation of forces models, with some effort, may provide utility to planners if they can be separated from force ratios and altered to present the results of its comparison in terms of anticipated effects and expenditures. By continuing to present results in the form of a force ratio that is not valid to begin with, the tool will lack utility. If altered, COFMs could be used to identify likely casualty numbers and expenditure rates for ammunition that would be required to achieve a desired effect (both the QJM and the TNDM support such applications).</w:t>
-      </w:r>
-    </w:p>
-    <w:p>
-      <w:pPr>
-        <w:pStyle w:val="NormalWeb"/>
-        <w:jc w:val="both"/>
-        <w:rPr>
-          <w:rFonts w:asciiTheme="minorHAnsi" w:hAnsiTheme="minorHAnsi" w:cs="Calibri"/>
-          <w:color w:val="000000"/>
-          <w:sz w:val="22"/>
-          <w:szCs w:val="22"/>
-          <w:lang w:val="en-US"/>
-        </w:rPr>
-      </w:pPr>
-      <w:r>
-        <w:rPr>
-          <w:rFonts w:asciiTheme="minorHAnsi" w:hAnsiTheme="minorHAnsi" w:cs="Calibri"/>
-          <w:color w:val="000000"/>
-          <w:sz w:val="22"/>
-          <w:szCs w:val="22"/>
-          <w:lang w:val="en-US"/>
-        </w:rPr>
-        <w:t>As Kahneman cautioned, relying on heuristics may lead to prediction errors. Bradley observed this danger, observing that force ratios led commanders to constrain their options when assessing the battlefield. For this and other reasons previously identified, the US Army should abandon force ratios as a planning heuristic. Planners should focus on operational art and achieving surprise to give tactical commanders the best chance at success.</w:t>
-      </w:r>
-    </w:p>
-    <w:p>
-      <w:pPr>
-        <w:pStyle w:val="NormalWeb"/>
-        <w:jc w:val="both"/>
-        <w:rPr>
-          <w:rFonts w:asciiTheme="minorHAnsi" w:hAnsiTheme="minorHAnsi" w:cs="Calibri"/>
-          <w:color w:val="000000"/>
-          <w:sz w:val="22"/>
-          <w:szCs w:val="22"/>
-          <w:lang w:val="en-US"/>
-        </w:rPr>
-      </w:pPr>
-      <w:r>
-        <w:rPr>
-          <w:rFonts w:asciiTheme="minorHAnsi" w:hAnsiTheme="minorHAnsi" w:cs="Calibri"/>
-          <w:color w:val="000000"/>
-          <w:sz w:val="22"/>
-          <w:szCs w:val="22"/>
-          <w:lang w:val="en-US"/>
-        </w:rPr>
-        <w:t>As the Army continues to expand simulations as cost-effective means of training, it should cultivate further debate into the quantitative analysis that they are built on. At a minimum, a renewed debate around force ratios could result in updating, centralizing, and publishing the analysis that goes into calculators such as the correlation of forces models. The debate could also settle on definitions and explanations, informing leaders at all echelons so that they will be better prepared for large-scale combat operations.</w:t>
-      </w:r>
-    </w:p>
-    <w:p>
-      <w:pPr>
-        <w:pStyle w:val="NormalWeb"/>
-        <w:jc w:val="both"/>
-        <w:rPr>
-          <w:rFonts w:asciiTheme="minorHAnsi" w:hAnsiTheme="minorHAnsi"/>
-          <w:sz w:val="22"/>
-          <w:szCs w:val="22"/>
-          <w:lang w:val="en-US"/>
-        </w:rPr>
-      </w:pPr>
-      <w:r>
-        <w:rPr>
-          <w:rFonts w:asciiTheme="minorHAnsi" w:hAnsiTheme="minorHAnsi" w:cs="Calibri"/>
-          <w:color w:val="000000"/>
-          <w:sz w:val="22"/>
-          <w:szCs w:val="22"/>
-          <w:lang w:val="en-US"/>
-        </w:rPr>
-        <w:t>Finally, and not addressed previously in this monograph, is the opportunity that the study of force ratios affords the military. Studying other nations’ development and adherence to force ratios, such as Russian doctrine, may provide an advantage in the event of any future conflict. Just as understanding the bias within our own way of thinking and adherence to force ratios is a risk, understanding an adversary’s quantitative or scientific approach to warfare may provide an opportunity.</w:t>
-      </w:r>
-    </w:p>
-    <w:p>
-      <w:pPr>
-        <w:pStyle w:val="NormalWeb"/>
-        <w:jc w:val="both"/>
-        <w:rPr>
-          <w:rFonts w:asciiTheme="minorHAnsi" w:hAnsiTheme="minorHAnsi" w:cs="Calibri"/>
-          <w:color w:val="000000"/>
-          <w:sz w:val="22"/>
-          <w:szCs w:val="22"/>
-          <w:lang w:val="en-US"/>
-        </w:rPr>
-      </w:pPr>
-    </w:p>
-    <w:p>
-      <w:pPr>
-        <w:pStyle w:val="NormalWeb"/>
-        <w:jc w:val="both"/>
-        <w:rPr>
-          <w:rFonts w:asciiTheme="minorHAnsi" w:hAnsiTheme="minorHAnsi" w:cs="Calibri"/>
-          <w:color w:val="000000"/>
-          <w:sz w:val="22"/>
-          <w:szCs w:val="22"/>
-        </w:rPr>
-      </w:pPr>
+        <w:t xml:space="preserve"> early work on concentration and attrition but do not account for technological developments and the multiple domains of warfare that make up the modern battlefield.</w:t>
+      </w:r>
+      <w:r>
+        <w:rPr>
+          <w:rFonts w:asciiTheme="minorHAnsi" w:hAnsiTheme="minorHAnsi" w:cs="Calibri"/>
+          <w:color w:val="000000"/>
+          <w:sz w:val="22"/>
+          <w:szCs w:val="22"/>
+          <w:lang w:val="en-US"/>
+        </w:rPr>
+        <w:t xml:space="preserve"> He advises that US </w:t>
+      </w:r>
+      <w:r>
+        <w:rPr>
+          <w:rFonts w:asciiTheme="minorHAnsi" w:hAnsiTheme="minorHAnsi" w:cs="Calibri"/>
+          <w:color w:val="000000"/>
+          <w:sz w:val="22"/>
+          <w:szCs w:val="22"/>
+          <w:lang w:val="en-US"/>
+        </w:rPr>
+        <w:t xml:space="preserve">Army must differentiate force ratios from correlation of forces models. Force ratios should be abandoned as invalid heuristics. Correlation of forces models, with some effort, may provide utility to planners if they can be separated from force ratios and altered to present the results of its comparison in terms of anticipated effects and expenditures. </w:t>
+      </w:r>
     </w:p>
     <w:p>
       <w:pPr>
@@ -5469,6 +4465,14 @@
         <w:spacing w:before="0" w:beforeAutospacing="0" w:after="160" w:afterAutospacing="0"/>
         <w:jc w:val="both"/>
         <w:rPr>
+          <w:rFonts w:asciiTheme="minorHAnsi" w:hAnsiTheme="minorHAnsi"/>
+          <w:sz w:val="22"/>
+          <w:szCs w:val="22"/>
+          <w:lang w:val="en-US"/>
+        </w:rPr>
+      </w:pPr>
+      <w:r>
+        <w:rPr>
           <w:rFonts w:asciiTheme="minorHAnsi" w:hAnsiTheme="minorHAnsi" w:cs="Calibri"/>
           <w:b/>
           <w:bCs/>
@@ -5477,7 +4481,8 @@
           <w:szCs w:val="22"/>
           <w:lang w:val="en-US"/>
         </w:rPr>
-      </w:pPr>
+        <w:t>Chapter 3 Research Objectives and Methodology</w:t>
+      </w:r>
     </w:p>
     <w:p>
       <w:pPr>
@@ -5485,15 +4490,22 @@
         <w:spacing w:before="0" w:beforeAutospacing="0" w:after="160" w:afterAutospacing="0"/>
         <w:jc w:val="both"/>
         <w:rPr>
-          <w:rFonts w:asciiTheme="minorHAnsi" w:hAnsiTheme="minorHAnsi" w:cs="Calibri"/>
-          <w:b/>
-          <w:bCs/>
-          <w:color w:val="000000"/>
-          <w:sz w:val="22"/>
-          <w:szCs w:val="22"/>
-          <w:lang w:val="en-US"/>
-        </w:rPr>
-      </w:pPr>
+          <w:rFonts w:asciiTheme="minorHAnsi" w:hAnsiTheme="minorHAnsi"/>
+          <w:sz w:val="22"/>
+          <w:szCs w:val="22"/>
+          <w:lang w:val="en-US"/>
+        </w:rPr>
+      </w:pPr>
+      <w:r>
+        <w:rPr>
+          <w:rFonts w:asciiTheme="minorHAnsi" w:hAnsiTheme="minorHAnsi" w:cs="Calibri"/>
+          <w:color w:val="000000"/>
+          <w:sz w:val="22"/>
+          <w:szCs w:val="22"/>
+          <w:lang w:val="en-US"/>
+        </w:rPr>
+        <w:t>Detailed account of how you intend to conduct your research. </w:t>
+      </w:r>
     </w:p>
     <w:p>
       <w:pPr>
@@ -5501,15 +4513,22 @@
         <w:spacing w:before="0" w:beforeAutospacing="0" w:after="160" w:afterAutospacing="0"/>
         <w:jc w:val="both"/>
         <w:rPr>
-          <w:rFonts w:asciiTheme="minorHAnsi" w:hAnsiTheme="minorHAnsi" w:cs="Calibri"/>
-          <w:b/>
-          <w:bCs/>
-          <w:color w:val="000000"/>
-          <w:sz w:val="22"/>
-          <w:szCs w:val="22"/>
-          <w:lang w:val="en-US"/>
-        </w:rPr>
-      </w:pPr>
+          <w:rFonts w:asciiTheme="minorHAnsi" w:hAnsiTheme="minorHAnsi"/>
+          <w:sz w:val="22"/>
+          <w:szCs w:val="22"/>
+          <w:lang w:val="en-US"/>
+        </w:rPr>
+      </w:pPr>
+      <w:r>
+        <w:rPr>
+          <w:rFonts w:asciiTheme="minorHAnsi" w:hAnsiTheme="minorHAnsi" w:cs="Calibri"/>
+          <w:color w:val="000000"/>
+          <w:sz w:val="22"/>
+          <w:szCs w:val="22"/>
+          <w:lang w:val="en-US"/>
+        </w:rPr>
+        <w:t>Discuss equipment, tools, techniques and anything else that will be used in conducting project. </w:t>
+      </w:r>
     </w:p>
     <w:p>
       <w:pPr>
@@ -5517,23 +4536,32 @@
         <w:spacing w:before="0" w:beforeAutospacing="0" w:after="160" w:afterAutospacing="0"/>
         <w:jc w:val="both"/>
         <w:rPr>
-          <w:rFonts w:asciiTheme="minorHAnsi" w:hAnsiTheme="minorHAnsi"/>
-          <w:sz w:val="22"/>
-          <w:szCs w:val="22"/>
-          <w:lang w:val="en-US"/>
-        </w:rPr>
-      </w:pPr>
-      <w:r>
-        <w:rPr>
-          <w:rFonts w:asciiTheme="minorHAnsi" w:hAnsiTheme="minorHAnsi" w:cs="Calibri"/>
-          <w:b/>
-          <w:bCs/>
-          <w:color w:val="000000"/>
-          <w:sz w:val="22"/>
-          <w:szCs w:val="22"/>
-          <w:lang w:val="en-US"/>
-        </w:rPr>
-        <w:t>Chapter 3 Research Objectives and Methodology</w:t>
+          <w:rFonts w:asciiTheme="minorHAnsi" w:hAnsiTheme="minorHAnsi" w:cs="Calibri"/>
+          <w:color w:val="000000"/>
+          <w:sz w:val="22"/>
+          <w:szCs w:val="22"/>
+          <w:lang w:val="en-US"/>
+        </w:rPr>
+      </w:pPr>
+      <w:r>
+        <w:rPr>
+          <w:rFonts w:asciiTheme="minorHAnsi" w:hAnsiTheme="minorHAnsi" w:cs="Calibri"/>
+          <w:color w:val="000000"/>
+          <w:sz w:val="22"/>
+          <w:szCs w:val="22"/>
+          <w:lang w:val="en-US"/>
+        </w:rPr>
+        <w:t>You won’t be expected to know precisely everything involved but you will need to demonstrate that you have given it serious thought.</w:t>
+      </w:r>
+      <w:r>
+        <w:rPr>
+          <w:rFonts w:asciiTheme="minorHAnsi" w:hAnsiTheme="minorHAnsi" w:cs="Calibri"/>
+          <w:color w:val="000000"/>
+          <w:sz w:val="22"/>
+          <w:szCs w:val="22"/>
+          <w:lang w:val="en-US"/>
+        </w:rPr>
+        <w:t xml:space="preserve"> </w:t>
       </w:r>
     </w:p>
     <w:p>
@@ -5542,21 +4570,53 @@
         <w:spacing w:before="0" w:beforeAutospacing="0" w:after="160" w:afterAutospacing="0"/>
         <w:jc w:val="both"/>
         <w:rPr>
-          <w:rFonts w:asciiTheme="minorHAnsi" w:hAnsiTheme="minorHAnsi"/>
-          <w:sz w:val="22"/>
-          <w:szCs w:val="22"/>
-          <w:lang w:val="en-US"/>
-        </w:rPr>
-      </w:pPr>
-      <w:r>
-        <w:rPr>
-          <w:rFonts w:asciiTheme="minorHAnsi" w:hAnsiTheme="minorHAnsi" w:cs="Calibri"/>
-          <w:color w:val="000000"/>
-          <w:sz w:val="22"/>
-          <w:szCs w:val="22"/>
-          <w:lang w:val="en-US"/>
-        </w:rPr>
-        <w:t>Detailed account of how you intend to conduct your research. </w:t>
+          <w:rFonts w:asciiTheme="minorHAnsi" w:hAnsiTheme="minorHAnsi" w:cs="Calibri"/>
+          <w:color w:val="000000"/>
+          <w:sz w:val="22"/>
+          <w:szCs w:val="22"/>
+          <w:lang w:val="en-US"/>
+        </w:rPr>
+      </w:pPr>
+    </w:p>
+    <w:p>
+      <w:pPr>
+        <w:pStyle w:val="NormalWeb"/>
+        <w:jc w:val="both"/>
+        <w:rPr>
+          <w:rFonts w:asciiTheme="minorHAnsi" w:hAnsiTheme="minorHAnsi"/>
+          <w:sz w:val="22"/>
+          <w:szCs w:val="22"/>
+          <w:lang w:val="en-US"/>
+        </w:rPr>
+      </w:pPr>
+      <w:r>
+        <w:rPr>
+          <w:rFonts w:asciiTheme="minorHAnsi" w:hAnsiTheme="minorHAnsi"/>
+          <w:sz w:val="22"/>
+          <w:szCs w:val="22"/>
+          <w:lang w:val="en-US"/>
+        </w:rPr>
+        <w:lastRenderedPageBreak/>
+        <w:t>U.S. Concepts Analysis Agency (CAA): updated version of the historical combat data set</w:t>
+      </w:r>
+      <w:r>
+        <w:rPr>
+          <w:rStyle w:val="FootnoteReference"/>
+          <w:rFonts w:asciiTheme="minorHAnsi" w:hAnsiTheme="minorHAnsi"/>
+          <w:sz w:val="22"/>
+          <w:szCs w:val="22"/>
+          <w:lang w:val="en-US"/>
+        </w:rPr>
+        <w:footnoteReference w:id="11"/>
+      </w:r>
+      <w:r>
+        <w:rPr>
+          <w:rFonts w:asciiTheme="minorHAnsi" w:hAnsiTheme="minorHAnsi"/>
+          <w:sz w:val="22"/>
+          <w:szCs w:val="22"/>
+          <w:lang w:val="en-US"/>
+        </w:rPr>
+        <w:t xml:space="preserve"> </w:t>
       </w:r>
     </w:p>
     <w:p>
@@ -5574,12 +4634,14 @@
       <w:r>
         <w:rPr>
           <w:rFonts w:asciiTheme="minorHAnsi" w:hAnsiTheme="minorHAnsi" w:cs="Calibri"/>
-          <w:color w:val="000000"/>
-          <w:sz w:val="22"/>
-          <w:szCs w:val="22"/>
-          <w:lang w:val="en-US"/>
-        </w:rPr>
-        <w:t>Discuss equipment, tools, techniques and anything else that will be used in conducting project. </w:t>
+          <w:b/>
+          <w:bCs/>
+          <w:color w:val="000000"/>
+          <w:sz w:val="22"/>
+          <w:szCs w:val="22"/>
+          <w:lang w:val="en-US"/>
+        </w:rPr>
+        <w:t>Chapter 4 Current Work &amp; Initial Results</w:t>
       </w:r>
     </w:p>
     <w:p>
@@ -5588,32 +4650,23 @@
         <w:spacing w:before="0" w:beforeAutospacing="0" w:after="160" w:afterAutospacing="0"/>
         <w:jc w:val="both"/>
         <w:rPr>
-          <w:rFonts w:asciiTheme="minorHAnsi" w:hAnsiTheme="minorHAnsi" w:cs="Calibri"/>
-          <w:color w:val="000000"/>
-          <w:sz w:val="22"/>
-          <w:szCs w:val="22"/>
-          <w:lang w:val="en-US"/>
-        </w:rPr>
-      </w:pPr>
-      <w:r>
-        <w:rPr>
-          <w:rFonts w:asciiTheme="minorHAnsi" w:hAnsiTheme="minorHAnsi" w:cs="Calibri"/>
-          <w:color w:val="000000"/>
-          <w:sz w:val="22"/>
-          <w:szCs w:val="22"/>
-          <w:lang w:val="en-US"/>
-        </w:rPr>
-        <w:t>You won’t be expected to know precisely everything involved but you will need to demonstrate that you have given it serious thought.</w:t>
-      </w:r>
-      <w:r>
-        <w:rPr>
-          <w:rFonts w:asciiTheme="minorHAnsi" w:hAnsiTheme="minorHAnsi" w:cs="Calibri"/>
-          <w:color w:val="000000"/>
-          <w:sz w:val="22"/>
-          <w:szCs w:val="22"/>
-          <w:lang w:val="en-US"/>
-        </w:rPr>
-        <w:t xml:space="preserve"> </w:t>
+          <w:rFonts w:asciiTheme="minorHAnsi" w:hAnsiTheme="minorHAnsi"/>
+          <w:sz w:val="22"/>
+          <w:szCs w:val="22"/>
+          <w:lang w:val="en-US"/>
+        </w:rPr>
+      </w:pPr>
+      <w:r>
+        <w:rPr>
+          <w:rFonts w:asciiTheme="minorHAnsi" w:hAnsiTheme="minorHAnsi" w:cs="Calibri"/>
+          <w:b/>
+          <w:bCs/>
+          <w:color w:val="000000"/>
+          <w:sz w:val="22"/>
+          <w:szCs w:val="22"/>
+          <w:lang w:val="en-US"/>
+        </w:rPr>
+        <w:t>Chapter 5 Work Plan and Potential Implications</w:t>
       </w:r>
     </w:p>
     <w:p>
@@ -5622,52 +4675,21 @@
         <w:spacing w:before="0" w:beforeAutospacing="0" w:after="160" w:afterAutospacing="0"/>
         <w:jc w:val="both"/>
         <w:rPr>
-          <w:rFonts w:asciiTheme="minorHAnsi" w:hAnsiTheme="minorHAnsi" w:cs="Calibri"/>
-          <w:color w:val="000000"/>
-          <w:sz w:val="22"/>
-          <w:szCs w:val="22"/>
-          <w:lang w:val="en-US"/>
-        </w:rPr>
-      </w:pPr>
-    </w:p>
-    <w:p>
-      <w:pPr>
-        <w:pStyle w:val="NormalWeb"/>
-        <w:jc w:val="both"/>
-        <w:rPr>
-          <w:rFonts w:asciiTheme="minorHAnsi" w:hAnsiTheme="minorHAnsi"/>
-          <w:sz w:val="22"/>
-          <w:szCs w:val="22"/>
-          <w:lang w:val="en-US"/>
-        </w:rPr>
-      </w:pPr>
-      <w:r>
-        <w:rPr>
-          <w:rFonts w:asciiTheme="minorHAnsi" w:hAnsiTheme="minorHAnsi"/>
-          <w:sz w:val="22"/>
-          <w:szCs w:val="22"/>
-          <w:lang w:val="en-US"/>
-        </w:rPr>
-        <w:t>U.S. Concepts Analysis Agency (CAA): updated version of the historical combat data set</w:t>
-      </w:r>
-      <w:r>
-        <w:rPr>
-          <w:rStyle w:val="FootnoteReference"/>
-          <w:rFonts w:asciiTheme="minorHAnsi" w:hAnsiTheme="minorHAnsi"/>
-          <w:sz w:val="22"/>
-          <w:szCs w:val="22"/>
-          <w:lang w:val="en-US"/>
-        </w:rPr>
-        <w:footnoteReference w:id="11"/>
-      </w:r>
-      <w:r>
-        <w:rPr>
-          <w:rFonts w:asciiTheme="minorHAnsi" w:hAnsiTheme="minorHAnsi"/>
-          <w:sz w:val="22"/>
-          <w:szCs w:val="22"/>
-          <w:lang w:val="en-US"/>
-        </w:rPr>
-        <w:t xml:space="preserve"> </w:t>
+          <w:rFonts w:asciiTheme="minorHAnsi" w:hAnsiTheme="minorHAnsi"/>
+          <w:sz w:val="22"/>
+          <w:szCs w:val="22"/>
+          <w:lang w:val="en-US"/>
+        </w:rPr>
+      </w:pPr>
+      <w:r>
+        <w:rPr>
+          <w:rFonts w:asciiTheme="minorHAnsi" w:hAnsiTheme="minorHAnsi" w:cs="Calibri"/>
+          <w:color w:val="000000"/>
+          <w:sz w:val="22"/>
+          <w:szCs w:val="22"/>
+          <w:lang w:val="en-US"/>
+        </w:rPr>
+        <w:t>outline of your proposed time frame with specific targets at certain intervals. </w:t>
       </w:r>
     </w:p>
     <w:p>
@@ -5685,14 +4707,12 @@
       <w:r>
         <w:rPr>
           <w:rFonts w:asciiTheme="minorHAnsi" w:hAnsiTheme="minorHAnsi" w:cs="Calibri"/>
-          <w:b/>
-          <w:bCs/>
-          <w:color w:val="000000"/>
-          <w:sz w:val="22"/>
-          <w:szCs w:val="22"/>
-          <w:lang w:val="en-US"/>
-        </w:rPr>
-        <w:t>Chapter 4 Current Work &amp; Initial Results</w:t>
+          <w:color w:val="000000"/>
+          <w:sz w:val="22"/>
+          <w:szCs w:val="22"/>
+          <w:lang w:val="en-US"/>
+        </w:rPr>
+        <w:t>Make sure your proposed time frame fits within the programs schedule to complete a PhD. </w:t>
       </w:r>
     </w:p>
     <w:p>
@@ -5710,16 +4730,20 @@
       <w:r>
         <w:rPr>
           <w:rFonts w:asciiTheme="minorHAnsi" w:hAnsiTheme="minorHAnsi" w:cs="Calibri"/>
-          <w:b/>
-          <w:bCs/>
-          <w:color w:val="000000"/>
-          <w:sz w:val="22"/>
-          <w:szCs w:val="22"/>
-          <w:lang w:val="en-US"/>
-        </w:rPr>
-        <w:lastRenderedPageBreak/>
-        <w:t>Chapter 5 Work Plan and Potential Implications</w:t>
-      </w:r>
+          <w:color w:val="000000"/>
+          <w:sz w:val="22"/>
+          <w:szCs w:val="22"/>
+          <w:lang w:val="en-US"/>
+        </w:rPr>
+        <w:t>This section isn’t always required or may be combined with the methodology section. Check with specific programs for their requirements.</w:t>
+      </w:r>
+    </w:p>
+    <w:p>
+      <w:pPr>
+        <w:rPr>
+          <w:lang w:val="en-US"/>
+        </w:rPr>
+      </w:pPr>
     </w:p>
     <w:p>
       <w:pPr>
@@ -5736,12 +4760,14 @@
       <w:r>
         <w:rPr>
           <w:rFonts w:asciiTheme="minorHAnsi" w:hAnsiTheme="minorHAnsi" w:cs="Calibri"/>
-          <w:color w:val="000000"/>
-          <w:sz w:val="22"/>
-          <w:szCs w:val="22"/>
-          <w:lang w:val="en-US"/>
-        </w:rPr>
-        <w:t>outline of your proposed time frame with specific targets at certain intervals. </w:t>
+          <w:b/>
+          <w:bCs/>
+          <w:color w:val="000000"/>
+          <w:sz w:val="22"/>
+          <w:szCs w:val="22"/>
+          <w:lang w:val="en-US"/>
+        </w:rPr>
+        <w:t>Chapter 6 Conclusion</w:t>
       </w:r>
     </w:p>
     <w:p>
@@ -5759,12 +4785,14 @@
       <w:r>
         <w:rPr>
           <w:rFonts w:asciiTheme="minorHAnsi" w:hAnsiTheme="minorHAnsi" w:cs="Calibri"/>
-          <w:color w:val="000000"/>
-          <w:sz w:val="22"/>
-          <w:szCs w:val="22"/>
-          <w:lang w:val="en-US"/>
-        </w:rPr>
-        <w:t>Make sure your proposed time frame fits within the programs schedule to complete a PhD. </w:t>
+          <w:b/>
+          <w:bCs/>
+          <w:color w:val="000000"/>
+          <w:sz w:val="22"/>
+          <w:szCs w:val="22"/>
+          <w:lang w:val="en-US"/>
+        </w:rPr>
+        <w:t>References</w:t>
       </w:r>
     </w:p>
     <w:p>
@@ -5787,7 +4815,7 @@
           <w:szCs w:val="22"/>
           <w:lang w:val="en-US"/>
         </w:rPr>
-        <w:t>This section isn’t always required or may be combined with the methodology section. Check with specific programs for their requirements.</w:t>
+        <w:t>Bibliography: This is a page of all references that you have used, will use or think you might use in your research project including the literature review. The bibliography will be used to determine if you have a good background in the relevant literature and haven’t overlooked an important source. Use the citation style appropriate for your particular field.</w:t>
       </w:r>
     </w:p>
     <w:p>
@@ -5799,75 +4827,39 @@
     </w:p>
     <w:p>
       <w:pPr>
-        <w:pStyle w:val="NormalWeb"/>
-        <w:spacing w:before="0" w:beforeAutospacing="0" w:after="160" w:afterAutospacing="0"/>
-        <w:jc w:val="both"/>
-        <w:rPr>
-          <w:rFonts w:asciiTheme="minorHAnsi" w:hAnsiTheme="minorHAnsi"/>
-          <w:sz w:val="22"/>
-          <w:szCs w:val="22"/>
-          <w:lang w:val="en-US"/>
-        </w:rPr>
-      </w:pPr>
-      <w:r>
-        <w:rPr>
-          <w:rFonts w:asciiTheme="minorHAnsi" w:hAnsiTheme="minorHAnsi" w:cs="Calibri"/>
-          <w:b/>
-          <w:bCs/>
-          <w:color w:val="000000"/>
-          <w:sz w:val="22"/>
-          <w:szCs w:val="22"/>
-          <w:lang w:val="en-US"/>
-        </w:rPr>
-        <w:t>Chapter 6 Conclusion</w:t>
-      </w:r>
+        <w:rPr>
+          <w:lang w:val="en-US"/>
+        </w:rPr>
+      </w:pPr>
     </w:p>
     <w:p>
       <w:pPr>
-        <w:pStyle w:val="NormalWeb"/>
-        <w:spacing w:before="0" w:beforeAutospacing="0" w:after="160" w:afterAutospacing="0"/>
-        <w:jc w:val="both"/>
-        <w:rPr>
-          <w:rFonts w:asciiTheme="minorHAnsi" w:hAnsiTheme="minorHAnsi"/>
-          <w:sz w:val="22"/>
-          <w:szCs w:val="22"/>
-          <w:lang w:val="en-US"/>
-        </w:rPr>
-      </w:pPr>
-      <w:r>
-        <w:rPr>
-          <w:rFonts w:asciiTheme="minorHAnsi" w:hAnsiTheme="minorHAnsi" w:cs="Calibri"/>
-          <w:b/>
-          <w:bCs/>
-          <w:color w:val="000000"/>
-          <w:sz w:val="22"/>
-          <w:szCs w:val="22"/>
-          <w:lang w:val="en-US"/>
-        </w:rPr>
-        <w:t>References</w:t>
-      </w:r>
+        <w:rPr>
+          <w:lang w:val="en-US"/>
+        </w:rPr>
+      </w:pPr>
     </w:p>
     <w:p>
       <w:pPr>
         <w:pStyle w:val="NormalWeb"/>
-        <w:spacing w:before="0" w:beforeAutospacing="0" w:after="160" w:afterAutospacing="0"/>
         <w:jc w:val="both"/>
         <w:rPr>
-          <w:rFonts w:asciiTheme="minorHAnsi" w:hAnsiTheme="minorHAnsi"/>
-          <w:sz w:val="22"/>
-          <w:szCs w:val="22"/>
-          <w:lang w:val="en-US"/>
-        </w:rPr>
-      </w:pPr>
-      <w:r>
-        <w:rPr>
-          <w:rFonts w:asciiTheme="minorHAnsi" w:hAnsiTheme="minorHAnsi" w:cs="Calibri"/>
-          <w:color w:val="000000"/>
-          <w:sz w:val="22"/>
-          <w:szCs w:val="22"/>
-          <w:lang w:val="en-US"/>
-        </w:rPr>
-        <w:t>Bibliography: This is a page of all references that you have used, will use or think you might use in your research project including the literature review. The bibliography will be used to determine if you have a good background in the relevant literature and haven’t overlooked an important source. Use the citation style appropriate for your particular field.</w:t>
+          <w:rFonts w:asciiTheme="minorHAnsi" w:hAnsiTheme="minorHAnsi" w:cs="Calibri"/>
+          <w:color w:val="000000"/>
+          <w:sz w:val="22"/>
+          <w:szCs w:val="22"/>
+          <w:lang w:val="en-US"/>
+        </w:rPr>
+      </w:pPr>
+      <w:r>
+        <w:rPr>
+          <w:rFonts w:asciiTheme="minorHAnsi" w:hAnsiTheme="minorHAnsi" w:cs="Calibri"/>
+          <w:color w:val="000000"/>
+          <w:sz w:val="22"/>
+          <w:szCs w:val="22"/>
+          <w:lang w:val="en-US"/>
+        </w:rPr>
+        <w:t>CDB90-CAA Database of Battles, Version 1990</w:t>
       </w:r>
     </w:p>
     <w:p>
@@ -5877,82 +4869,8 @@
         </w:rPr>
       </w:pPr>
     </w:p>
-    <w:p>
-      <w:pPr>
-        <w:rPr>
-          <w:lang w:val="en-US"/>
-        </w:rPr>
-      </w:pPr>
-    </w:p>
-    <w:p>
-      <w:pPr>
-        <w:rPr>
-          <w:lang w:val="en-US"/>
-        </w:rPr>
-      </w:pPr>
-    </w:p>
-    <w:p>
-      <w:pPr>
-        <w:rPr>
-          <w:lang w:val="en-US"/>
-        </w:rPr>
-      </w:pPr>
-      <w:r>
-        <w:rPr>
-          <w:noProof/>
-        </w:rPr>
-        <w:drawing>
-          <wp:inline distT="0" distB="0" distL="0" distR="0" wp14:anchorId="67FA1FFC" wp14:editId="527980DC">
-            <wp:extent cx="4762500" cy="2857500"/>
-            <wp:effectExtent l="0" t="0" r="0" b="0"/>
-            <wp:docPr id="2" name="Picture 2" descr="Windward and leeward - Wikipedia"/>
-            <wp:cNvGraphicFramePr>
-              <a:graphicFrameLocks xmlns:a="http://schemas.openxmlformats.org/drawingml/2006/main" noChangeAspect="1"/>
-            </wp:cNvGraphicFramePr>
-            <a:graphic xmlns:a="http://schemas.openxmlformats.org/drawingml/2006/main">
-              <a:graphicData uri="http://schemas.openxmlformats.org/drawingml/2006/picture">
-                <pic:pic xmlns:pic="http://schemas.openxmlformats.org/drawingml/2006/picture">
-                  <pic:nvPicPr>
-                    <pic:cNvPr id="0" name="Picture 1" descr="Windward and leeward - Wikipedia"/>
-                    <pic:cNvPicPr>
-                      <a:picLocks noChangeAspect="1" noChangeArrowheads="1"/>
-                    </pic:cNvPicPr>
-                  </pic:nvPicPr>
-                  <pic:blipFill>
-                    <a:blip r:embed="rId8">
-                      <a:extLst>
-                        <a:ext uri="{28A0092B-C50C-407E-A947-70E740481C1C}">
-                          <a14:useLocalDpi xmlns:a14="http://schemas.microsoft.com/office/drawing/2010/main" val="0"/>
-                        </a:ext>
-                      </a:extLst>
-                    </a:blip>
-                    <a:srcRect/>
-                    <a:stretch>
-                      <a:fillRect/>
-                    </a:stretch>
-                  </pic:blipFill>
-                  <pic:spPr bwMode="auto">
-                    <a:xfrm>
-                      <a:off x="0" y="0"/>
-                      <a:ext cx="4762500" cy="2857500"/>
-                    </a:xfrm>
-                    <a:prstGeom prst="rect">
-                      <a:avLst/>
-                    </a:prstGeom>
-                    <a:noFill/>
-                    <a:ln>
-                      <a:noFill/>
-                    </a:ln>
-                  </pic:spPr>
-                </pic:pic>
-              </a:graphicData>
-            </a:graphic>
-          </wp:inline>
-        </w:drawing>
-      </w:r>
-    </w:p>
     <w:sectPr>
-      <w:footerReference w:type="default" r:id="rId9"/>
+      <w:footerReference w:type="default" r:id="rId8"/>
       <w:pgSz w:w="11906" w:h="16838"/>
       <w:pgMar w:top="1417" w:right="1417" w:bottom="1417" w:left="1417" w:header="708" w:footer="708" w:gutter="0"/>
       <w:cols w:space="708"/>
@@ -6412,10 +5330,7 @@
         <w:footnoteRef/>
       </w:r>
       <w:r>
-        <w:t xml:space="preserve"> </w:t>
-      </w:r>
-      <w:r>
-        <w:t>WOMACK, James K., “</w:t>
+        <w:t xml:space="preserve"> WOMACK, James K., “</w:t>
       </w:r>
       <w:r>
         <w:t>Soviet Correlation of Forces and Means: Quantifying Modern Operations</w:t>
@@ -6437,10 +5352,7 @@
         <w:footnoteRef/>
       </w:r>
       <w:r>
-        <w:t xml:space="preserve"> </w:t>
-      </w:r>
-      <w:r>
-        <w:t>Dupuy, T.N., Numbers, Predictions &amp; War: The Use of History to Evaluate and Predict the Outcome of Armed Conflict, Hero Books, 1985.</w:t>
+        <w:t xml:space="preserve"> Dupuy, T.N., Numbers, Predictions &amp; War: The Use of History to Evaluate and Predict the Outcome of Armed Conflict, Hero Books, 1985.</w:t>
       </w:r>
     </w:p>
   </w:footnote>
@@ -6459,7 +5371,13 @@
         <w:t xml:space="preserve"> </w:t>
       </w:r>
       <w:r>
-        <w:t>SMITH, Kevin B., “The Calculus of War: The Role and Use of Quantitative Decision Aids at the Tactical Level of War”, Master’s Thesis, US Army Command and General Staff College, Fort Leavenworth, KS, 1993.</w:t>
+        <w:t>SMITH, Kevin B., “The Calculus of War: The Role and Use of Quantitative Decision Aids at the Tactical Level of War”, Master’s Thesis, US Army Command and General Staff College, Fort Leavenworth, KS, 1993</w:t>
+      </w:r>
+      <w:r>
+        <w:t>, p.193</w:t>
+      </w:r>
+      <w:r>
+        <w:t>.</w:t>
       </w:r>
     </w:p>
   </w:footnote>
@@ -6478,19 +5396,22 @@
         <w:t xml:space="preserve"> </w:t>
       </w:r>
       <w:r>
-        <w:t xml:space="preserve">YIGIT, Faruk. “Finding the Important Factors in Battle Outcomes: A Statistical Exploration of Data From Major Battles”, </w:t>
-      </w:r>
-      <w:r>
-        <w:t xml:space="preserve">Master’s Thesis, </w:t>
+        <w:t xml:space="preserve">YIGIT, Faruk. “Finding the Important Factors in Battle Outcomes: A Statistical Exploration of Data From Major Battles”, Master’s Thesis, </w:t>
       </w:r>
       <w:r>
         <w:t>Monterey, California. Naval Postgraduate School</w:t>
       </w:r>
       <w:r>
-        <w:t>, 200</w:t>
-      </w:r>
-      <w:r>
-        <w:t>0</w:t>
+        <w:t xml:space="preserve">, 2000, </w:t>
+      </w:r>
+      <w:r>
+        <w:t>p.xii</w:t>
+      </w:r>
+      <w:r>
+        <w:t>-</w:t>
+      </w:r>
+      <w:r>
+        <w:t>xv</w:t>
       </w:r>
       <w:r>
         <w:t>.</w:t>
@@ -6524,7 +5445,16 @@
         <w:t>Monterey, California. Naval Postgraduate School</w:t>
       </w:r>
       <w:r>
-        <w:t xml:space="preserve">, 2001. </w:t>
+        <w:t>, 2001</w:t>
+      </w:r>
+      <w:r>
+        <w:t xml:space="preserve">, </w:t>
+      </w:r>
+      <w:r>
+        <w:t>xvii</w:t>
+      </w:r>
+      <w:r>
+        <w:t xml:space="preserve">. </w:t>
       </w:r>
     </w:p>
   </w:footnote>
@@ -6577,7 +5507,13 @@
         <w:footnoteRef/>
       </w:r>
       <w:r>
-        <w:t xml:space="preserve">  Requirements and Resources Directorate, “Combat History Analysis Study Effort (CHASE): Progress Report for the Period August 1984-June 1985,” U.S. Army Concepts Analysis Agency, 1986.</w:t>
+        <w:t xml:space="preserve">  </w:t>
+      </w:r>
+      <w:r>
+        <w:t xml:space="preserve">Requirements </w:t>
+      </w:r>
+      <w:r>
+        <w:t>and Resources Directorate, “Combat History Analysis Study Effort (CHASE): Progress Report for the Period August 1984-June 1985,” U.S. Army Concepts Analysis Agency, 1986.</w:t>
       </w:r>
     </w:p>
   </w:footnote>

--- a/PhD Research Proposal Summary.docx
+++ b/PhD Research Proposal Summary.docx
@@ -6,234 +6,129 @@
       <w:pPr>
         <w:pStyle w:val="NormalWeb"/>
         <w:spacing w:before="0" w:beforeAutospacing="0" w:after="160" w:afterAutospacing="0"/>
-        <w:rPr>
-          <w:rFonts w:asciiTheme="minorHAnsi" w:hAnsiTheme="minorHAnsi" w:cs="Calibri"/>
-          <w:color w:val="000000"/>
-          <w:sz w:val="22"/>
-          <w:szCs w:val="22"/>
-          <w:lang w:val="en-US"/>
-        </w:rPr>
-      </w:pPr>
-      <w:r>
-        <w:rPr>
-          <w:rFonts w:asciiTheme="minorHAnsi" w:hAnsiTheme="minorHAnsi" w:cs="Calibri"/>
-          <w:color w:val="000000"/>
-          <w:sz w:val="22"/>
-          <w:szCs w:val="22"/>
-          <w:lang w:val="en-US"/>
-        </w:rPr>
-        <w:t xml:space="preserve">why do you want to study this topic, what does existing scholarship say about this topic and what gaps are you hoping to fill, and what research questions are you hoping to </w:t>
-      </w:r>
-      <w:proofErr w:type="gramStart"/>
-      <w:r>
-        <w:rPr>
-          <w:rFonts w:asciiTheme="minorHAnsi" w:hAnsiTheme="minorHAnsi" w:cs="Calibri"/>
-          <w:color w:val="000000"/>
-          <w:sz w:val="22"/>
-          <w:szCs w:val="22"/>
-          <w:lang w:val="en-US"/>
-        </w:rPr>
-        <w:t>answer.</w:t>
-      </w:r>
-      <w:proofErr w:type="gramEnd"/>
+        <w:jc w:val="center"/>
+        <w:rPr>
+          <w:rFonts w:asciiTheme="minorHAnsi" w:hAnsiTheme="minorHAnsi"/>
+          <w:b/>
+          <w:bCs/>
+          <w:sz w:val="22"/>
+          <w:szCs w:val="22"/>
+          <w:lang w:val="en-US"/>
+        </w:rPr>
+      </w:pPr>
+      <w:r>
+        <w:rPr>
+          <w:rFonts w:asciiTheme="minorHAnsi" w:hAnsiTheme="minorHAnsi" w:cs="Calibri"/>
+          <w:b/>
+          <w:bCs/>
+          <w:color w:val="000000"/>
+          <w:sz w:val="22"/>
+          <w:szCs w:val="22"/>
+          <w:lang w:val="en-US"/>
+        </w:rPr>
+        <w:t>Ph.D. Research Proposal</w:t>
+      </w:r>
+      <w:r>
+        <w:rPr>
+          <w:rFonts w:asciiTheme="minorHAnsi" w:hAnsiTheme="minorHAnsi" w:cs="Calibri"/>
+          <w:b/>
+          <w:bCs/>
+          <w:color w:val="000000"/>
+          <w:sz w:val="22"/>
+          <w:szCs w:val="22"/>
+          <w:lang w:val="en-US"/>
+        </w:rPr>
+        <w:t xml:space="preserve"> Summary</w:t>
+      </w:r>
     </w:p>
     <w:p>
       <w:pPr>
         <w:pStyle w:val="NormalWeb"/>
         <w:spacing w:before="0" w:beforeAutospacing="0" w:after="160" w:afterAutospacing="0"/>
-        <w:rPr>
-          <w:rFonts w:asciiTheme="minorHAnsi" w:hAnsiTheme="minorHAnsi" w:cs="Calibri"/>
-          <w:color w:val="000000"/>
-          <w:sz w:val="22"/>
-          <w:szCs w:val="22"/>
-          <w:lang w:val="en-US"/>
-        </w:rPr>
-      </w:pPr>
+        <w:jc w:val="center"/>
+        <w:rPr>
+          <w:rFonts w:asciiTheme="minorHAnsi" w:hAnsiTheme="minorHAnsi"/>
+          <w:sz w:val="22"/>
+          <w:szCs w:val="22"/>
+          <w:lang w:val="en-US"/>
+        </w:rPr>
+      </w:pPr>
+      <w:r>
+        <w:rPr>
+          <w:rFonts w:asciiTheme="minorHAnsi" w:hAnsiTheme="minorHAnsi" w:cs="Calibri"/>
+          <w:color w:val="000000"/>
+          <w:sz w:val="22"/>
+          <w:szCs w:val="22"/>
+          <w:shd w:val="clear" w:color="auto" w:fill="FFFFFF"/>
+          <w:lang w:val="en-US"/>
+        </w:rPr>
+        <w:t>Relative Combat Power</w:t>
+      </w:r>
+      <w:r>
+        <w:rPr>
+          <w:rFonts w:asciiTheme="minorHAnsi" w:hAnsiTheme="minorHAnsi" w:cs="Calibri"/>
+          <w:color w:val="000000"/>
+          <w:sz w:val="22"/>
+          <w:szCs w:val="22"/>
+          <w:shd w:val="clear" w:color="auto" w:fill="FFFFFF"/>
+          <w:lang w:val="en-US"/>
+        </w:rPr>
+        <w:t xml:space="preserve"> and Force Ratio</w:t>
+      </w:r>
     </w:p>
     <w:p>
       <w:pPr>
         <w:pStyle w:val="NormalWeb"/>
         <w:spacing w:before="0" w:beforeAutospacing="0" w:after="160" w:afterAutospacing="0"/>
-        <w:rPr>
-          <w:rFonts w:asciiTheme="minorHAnsi" w:hAnsiTheme="minorHAnsi" w:cs="Calibri"/>
-          <w:color w:val="000000"/>
-          <w:sz w:val="22"/>
-          <w:szCs w:val="22"/>
-          <w:lang w:val="en-US"/>
-        </w:rPr>
-      </w:pPr>
-      <w:r>
-        <w:rPr>
-          <w:rFonts w:asciiTheme="minorHAnsi" w:hAnsiTheme="minorHAnsi" w:cs="Calibri"/>
-          <w:color w:val="000000"/>
-          <w:sz w:val="22"/>
-          <w:szCs w:val="22"/>
-          <w:lang w:val="en-US"/>
-        </w:rPr>
-        <w:t>military operation analysis</w:t>
+        <w:jc w:val="center"/>
+        <w:rPr>
+          <w:rFonts w:asciiTheme="minorHAnsi" w:hAnsiTheme="minorHAnsi"/>
+          <w:sz w:val="22"/>
+          <w:szCs w:val="22"/>
+          <w:lang w:val="en-US"/>
+        </w:rPr>
+      </w:pPr>
+      <w:r>
+        <w:rPr>
+          <w:rFonts w:asciiTheme="minorHAnsi" w:hAnsiTheme="minorHAnsi" w:cs="Calibri"/>
+          <w:color w:val="000000"/>
+          <w:sz w:val="22"/>
+          <w:szCs w:val="22"/>
+          <w:shd w:val="clear" w:color="auto" w:fill="FFFFFF"/>
+          <w:lang w:val="en-US"/>
+        </w:rPr>
+        <w:t>Gurkan Yesilyurt</w:t>
       </w:r>
     </w:p>
     <w:p>
       <w:pPr>
         <w:pStyle w:val="NormalWeb"/>
+        <w:numPr>
+          <w:ilvl w:val="0"/>
+          <w:numId w:val="20"/>
+        </w:numPr>
         <w:spacing w:before="0" w:beforeAutospacing="0" w:after="160" w:afterAutospacing="0"/>
-        <w:rPr>
-          <w:rFonts w:asciiTheme="minorHAnsi" w:hAnsiTheme="minorHAnsi" w:cs="Calibri"/>
-          <w:color w:val="000000"/>
-          <w:sz w:val="22"/>
-          <w:szCs w:val="22"/>
-          <w:lang w:val="en-US"/>
-        </w:rPr>
-      </w:pPr>
-      <w:r>
-        <w:rPr>
-          <w:rFonts w:asciiTheme="minorHAnsi" w:hAnsiTheme="minorHAnsi" w:cs="Calibri"/>
-          <w:color w:val="000000"/>
-          <w:sz w:val="22"/>
-          <w:szCs w:val="22"/>
-          <w:lang w:val="en-US"/>
-        </w:rPr>
-        <w:t>operations research</w:t>
-      </w:r>
-    </w:p>
-    <w:p>
-      <w:pPr>
-        <w:pStyle w:val="NormalWeb"/>
-        <w:spacing w:before="0" w:beforeAutospacing="0" w:after="160" w:afterAutospacing="0"/>
-        <w:rPr>
-          <w:rFonts w:asciiTheme="minorHAnsi" w:hAnsiTheme="minorHAnsi" w:cs="Calibri"/>
-          <w:color w:val="000000"/>
-          <w:sz w:val="22"/>
-          <w:szCs w:val="22"/>
-          <w:lang w:val="en-US"/>
-        </w:rPr>
-      </w:pPr>
-      <w:r>
-        <w:rPr>
-          <w:rFonts w:asciiTheme="minorHAnsi" w:hAnsiTheme="minorHAnsi" w:cs="Calibri"/>
-          <w:color w:val="000000"/>
-          <w:sz w:val="22"/>
-          <w:szCs w:val="22"/>
-          <w:lang w:val="en-US"/>
-        </w:rPr>
-        <w:t>mathematics of armed conflict</w:t>
-      </w:r>
-    </w:p>
-    <w:p>
-      <w:pPr>
-        <w:pStyle w:val="NormalWeb"/>
-        <w:spacing w:before="0" w:beforeAutospacing="0" w:after="160" w:afterAutospacing="0"/>
-        <w:rPr>
-          <w:rFonts w:asciiTheme="minorHAnsi" w:hAnsiTheme="minorHAnsi" w:cs="Calibri"/>
-          <w:color w:val="000000"/>
-          <w:sz w:val="22"/>
-          <w:szCs w:val="22"/>
-          <w:lang w:val="en-US"/>
-        </w:rPr>
-      </w:pPr>
-    </w:p>
-    <w:p>
-      <w:pPr>
-        <w:pStyle w:val="NormalWeb"/>
-        <w:spacing w:before="0" w:beforeAutospacing="0" w:after="160" w:afterAutospacing="0"/>
-        <w:rPr>
-          <w:rFonts w:asciiTheme="minorHAnsi" w:hAnsiTheme="minorHAnsi" w:cs="Calibri"/>
-          <w:color w:val="000000"/>
-          <w:sz w:val="22"/>
-          <w:szCs w:val="22"/>
-          <w:lang w:val="en-US"/>
-        </w:rPr>
-      </w:pPr>
-    </w:p>
-    <w:p>
-      <w:pPr>
-        <w:pStyle w:val="NormalWeb"/>
-        <w:spacing w:before="0" w:beforeAutospacing="0" w:after="160" w:afterAutospacing="0"/>
-        <w:rPr>
-          <w:rFonts w:asciiTheme="minorHAnsi" w:hAnsiTheme="minorHAnsi" w:cs="Calibri"/>
-          <w:color w:val="000000"/>
-          <w:sz w:val="22"/>
-          <w:szCs w:val="22"/>
-          <w:lang w:val="en-US"/>
-        </w:rPr>
-      </w:pPr>
-    </w:p>
-    <w:p>
-      <w:pPr>
-        <w:pStyle w:val="NormalWeb"/>
-        <w:spacing w:before="0" w:beforeAutospacing="0" w:after="160" w:afterAutospacing="0"/>
-        <w:rPr>
-          <w:rFonts w:asciiTheme="minorHAnsi" w:hAnsiTheme="minorHAnsi"/>
-          <w:sz w:val="22"/>
-          <w:szCs w:val="22"/>
-          <w:lang w:val="en-US"/>
-        </w:rPr>
-      </w:pPr>
-      <w:r>
-        <w:rPr>
-          <w:rFonts w:asciiTheme="minorHAnsi" w:hAnsiTheme="minorHAnsi" w:cs="Calibri"/>
-          <w:color w:val="000000"/>
-          <w:sz w:val="22"/>
-          <w:szCs w:val="22"/>
-          <w:lang w:val="en-US"/>
-        </w:rPr>
-        <w:t>Ph.D. Research Proposal</w:t>
-      </w:r>
-      <w:r>
-        <w:rPr>
-          <w:rFonts w:asciiTheme="minorHAnsi" w:hAnsiTheme="minorHAnsi" w:cs="Calibri"/>
-          <w:color w:val="000000"/>
-          <w:sz w:val="22"/>
-          <w:szCs w:val="22"/>
-          <w:lang w:val="en-US"/>
-        </w:rPr>
-        <w:t xml:space="preserve"> Summary</w:t>
-      </w:r>
-    </w:p>
-    <w:p>
-      <w:pPr>
-        <w:pStyle w:val="NormalWeb"/>
-        <w:spacing w:before="0" w:beforeAutospacing="0" w:after="160" w:afterAutospacing="0"/>
-        <w:rPr>
-          <w:rFonts w:asciiTheme="minorHAnsi" w:hAnsiTheme="minorHAnsi"/>
-          <w:sz w:val="22"/>
-          <w:szCs w:val="22"/>
-          <w:lang w:val="en-US"/>
-        </w:rPr>
-      </w:pPr>
-      <w:r>
-        <w:rPr>
-          <w:rFonts w:asciiTheme="minorHAnsi" w:hAnsiTheme="minorHAnsi" w:cs="Calibri"/>
-          <w:color w:val="000000"/>
-          <w:sz w:val="22"/>
-          <w:szCs w:val="22"/>
-          <w:shd w:val="clear" w:color="auto" w:fill="FFFFFF"/>
-          <w:lang w:val="en-US"/>
-        </w:rPr>
-        <w:t>Force Ratios and Relative Combat Power</w:t>
-      </w:r>
-    </w:p>
-    <w:p>
-      <w:pPr>
-        <w:pStyle w:val="NormalWeb"/>
-        <w:spacing w:before="0" w:beforeAutospacing="0" w:after="160" w:afterAutospacing="0"/>
-        <w:rPr>
-          <w:rFonts w:asciiTheme="minorHAnsi" w:hAnsiTheme="minorHAnsi"/>
-          <w:sz w:val="22"/>
-          <w:szCs w:val="22"/>
-          <w:lang w:val="en-US"/>
-        </w:rPr>
-      </w:pPr>
-      <w:r>
-        <w:rPr>
-          <w:rFonts w:asciiTheme="minorHAnsi" w:hAnsiTheme="minorHAnsi" w:cs="Calibri"/>
-          <w:color w:val="000000"/>
-          <w:sz w:val="22"/>
-          <w:szCs w:val="22"/>
-          <w:shd w:val="clear" w:color="auto" w:fill="FFFFFF"/>
-          <w:lang w:val="en-US"/>
-        </w:rPr>
-        <w:t>Gurkan Yesilyurt</w:t>
+        <w:ind w:left="0" w:firstLine="0"/>
+        <w:jc w:val="both"/>
+        <w:rPr>
+          <w:rFonts w:asciiTheme="minorHAnsi" w:hAnsiTheme="minorHAnsi" w:cs="Calibri"/>
+          <w:color w:val="000000"/>
+          <w:sz w:val="22"/>
+          <w:szCs w:val="22"/>
+          <w:lang w:val="en-US"/>
+        </w:rPr>
+      </w:pPr>
+      <w:r>
+        <w:rPr>
+          <w:rFonts w:asciiTheme="minorHAnsi" w:hAnsiTheme="minorHAnsi" w:cs="Calibri"/>
+          <w:b/>
+          <w:bCs/>
+          <w:color w:val="000000"/>
+          <w:sz w:val="22"/>
+          <w:szCs w:val="22"/>
+          <w:lang w:val="en-US"/>
+        </w:rPr>
+        <w:t>Introduction</w:t>
       </w:r>
     </w:p>
     <w:p>
@@ -252,38 +147,22 @@
       <w:r>
         <w:rPr>
           <w:rFonts w:asciiTheme="minorHAnsi" w:hAnsiTheme="minorHAnsi" w:cs="Calibri"/>
-          <w:b/>
-          <w:bCs/>
-          <w:color w:val="000000"/>
-          <w:sz w:val="22"/>
-          <w:szCs w:val="22"/>
-          <w:lang w:val="en-US"/>
-        </w:rPr>
-        <w:t>CHAPTER 1</w:t>
-      </w:r>
-      <w:r>
-        <w:rPr>
-          <w:rFonts w:asciiTheme="minorHAnsi" w:hAnsiTheme="minorHAnsi" w:cs="Calibri"/>
-          <w:b/>
-          <w:bCs/>
-          <w:color w:val="000000"/>
-          <w:sz w:val="22"/>
-          <w:szCs w:val="22"/>
-          <w:lang w:val="en-US"/>
-        </w:rPr>
-        <w:t xml:space="preserve">: </w:t>
-      </w:r>
-      <w:r>
-        <w:rPr>
-          <w:rFonts w:asciiTheme="minorHAnsi" w:hAnsiTheme="minorHAnsi" w:cs="Calibri"/>
-          <w:b/>
-          <w:bCs/>
-          <w:color w:val="000000"/>
-          <w:sz w:val="22"/>
-          <w:szCs w:val="22"/>
-          <w:lang w:val="en-US"/>
-        </w:rPr>
-        <w:t>Introduction</w:t>
+          <w:color w:val="000000"/>
+          <w:sz w:val="22"/>
+          <w:szCs w:val="22"/>
+          <w:lang w:val="en-US"/>
+        </w:rPr>
+        <w:t xml:space="preserve">In this study I will make research on relative combat power and force ratio. My intention is to study why and how some armies in history fight and win the war although they have less manpower or means to fight. This is not just force ratio comparison, there are more general factors that effect the result of war. Such as leadership, maneuver, fire power, protection and others. </w:t>
+      </w:r>
+      <w:r>
+        <w:rPr>
+          <w:rFonts w:asciiTheme="minorHAnsi" w:hAnsiTheme="minorHAnsi" w:cs="Calibri"/>
+          <w:color w:val="000000"/>
+          <w:sz w:val="22"/>
+          <w:szCs w:val="22"/>
+          <w:lang w:val="en-US"/>
+        </w:rPr>
+        <w:t xml:space="preserve">Force ratio will be the first step to analyze. After I will try to explain what was the other factors that made them win. </w:t>
       </w:r>
     </w:p>
     <w:p>
@@ -307,7 +186,27 @@
           <w:szCs w:val="22"/>
           <w:lang w:val="en-US"/>
         </w:rPr>
-        <w:t>My intention is to work on relative combat power. I will collect information for the designated area wars and I will analyze these big data by the Python programming language which I gathered expertise after my military service, and I will try to reach meaningful conclusions whether our traditional belief of relative combat power 1/3 in order to plan attack operations is right or wrong based on scientific hypothesis testing. These results will be presented by Tableau, another powerful data visualization tool.</w:t>
+        <w:t>I would like to study this topic because I was a staff officer in Turkish Army and our way of military training includes doctrine that advises some sort of action according to force ratios</w:t>
+      </w:r>
+      <w:r>
+        <w:rPr>
+          <w:rFonts w:asciiTheme="minorHAnsi" w:hAnsiTheme="minorHAnsi" w:cs="Calibri"/>
+          <w:color w:val="000000"/>
+          <w:sz w:val="22"/>
+          <w:szCs w:val="22"/>
+          <w:lang w:val="en-US"/>
+        </w:rPr>
+        <w:t xml:space="preserve">. General acceptance was if </w:t>
+      </w:r>
+      <w:r>
+        <w:rPr>
+          <w:rFonts w:asciiTheme="minorHAnsi" w:hAnsiTheme="minorHAnsi" w:cs="Calibri"/>
+          <w:color w:val="000000"/>
+          <w:sz w:val="22"/>
+          <w:szCs w:val="22"/>
+          <w:lang w:val="en-US"/>
+        </w:rPr>
+        <w:t xml:space="preserve">you have 3:1 force ratio you may plan to attack. </w:t>
       </w:r>
     </w:p>
     <w:p>
@@ -316,21 +215,102 @@
         <w:spacing w:before="0" w:beforeAutospacing="0" w:after="160" w:afterAutospacing="0"/>
         <w:jc w:val="both"/>
         <w:rPr>
-          <w:rFonts w:asciiTheme="minorHAnsi" w:hAnsiTheme="minorHAnsi"/>
-          <w:sz w:val="22"/>
-          <w:szCs w:val="22"/>
-          <w:lang w:val="en-US"/>
-        </w:rPr>
-      </w:pPr>
-      <w:r>
-        <w:rPr>
-          <w:rFonts w:asciiTheme="minorHAnsi" w:hAnsiTheme="minorHAnsi" w:cs="Calibri"/>
-          <w:color w:val="000000"/>
-          <w:sz w:val="22"/>
-          <w:szCs w:val="22"/>
-          <w:lang w:val="en-US"/>
-        </w:rPr>
-        <w:t>Overview of study</w:t>
+          <w:rFonts w:asciiTheme="minorHAnsi" w:hAnsiTheme="minorHAnsi" w:cs="Calibri"/>
+          <w:color w:val="000000"/>
+          <w:sz w:val="22"/>
+          <w:szCs w:val="22"/>
+          <w:lang w:val="en-US"/>
+        </w:rPr>
+      </w:pPr>
+      <w:r>
+        <w:rPr>
+          <w:rFonts w:asciiTheme="minorHAnsi" w:hAnsiTheme="minorHAnsi" w:cs="Calibri"/>
+          <w:color w:val="000000"/>
+          <w:sz w:val="22"/>
+          <w:szCs w:val="22"/>
+          <w:lang w:val="en-US"/>
+        </w:rPr>
+        <w:t xml:space="preserve">I will </w:t>
+      </w:r>
+      <w:r>
+        <w:rPr>
+          <w:rFonts w:asciiTheme="minorHAnsi" w:hAnsiTheme="minorHAnsi" w:cs="Calibri"/>
+          <w:color w:val="000000"/>
+          <w:sz w:val="22"/>
+          <w:szCs w:val="22"/>
+          <w:lang w:val="en-US"/>
+        </w:rPr>
+        <w:t>collect</w:t>
+      </w:r>
+      <w:r>
+        <w:rPr>
+          <w:rFonts w:asciiTheme="minorHAnsi" w:hAnsiTheme="minorHAnsi" w:cs="Calibri"/>
+          <w:color w:val="000000"/>
+          <w:sz w:val="22"/>
+          <w:szCs w:val="22"/>
+          <w:lang w:val="en-US"/>
+        </w:rPr>
+        <w:t xml:space="preserve"> </w:t>
+      </w:r>
+      <w:r>
+        <w:rPr>
+          <w:rFonts w:asciiTheme="minorHAnsi" w:hAnsiTheme="minorHAnsi" w:cs="Calibri"/>
+          <w:color w:val="000000"/>
+          <w:sz w:val="22"/>
+          <w:szCs w:val="22"/>
+          <w:lang w:val="en-US"/>
+        </w:rPr>
+        <w:t>information for the designated area wars and I will analyze these data</w:t>
+      </w:r>
+      <w:r>
+        <w:rPr>
+          <w:rFonts w:asciiTheme="minorHAnsi" w:hAnsiTheme="minorHAnsi" w:cs="Calibri"/>
+          <w:color w:val="000000"/>
+          <w:sz w:val="22"/>
+          <w:szCs w:val="22"/>
+          <w:lang w:val="en-US"/>
+        </w:rPr>
+        <w:t xml:space="preserve"> </w:t>
+      </w:r>
+      <w:r>
+        <w:rPr>
+          <w:rFonts w:asciiTheme="minorHAnsi" w:hAnsiTheme="minorHAnsi" w:cs="Calibri"/>
+          <w:color w:val="000000"/>
+          <w:sz w:val="22"/>
+          <w:szCs w:val="22"/>
+          <w:lang w:val="en-US"/>
+        </w:rPr>
+        <w:t xml:space="preserve">in order </w:t>
+      </w:r>
+      <w:r>
+        <w:rPr>
+          <w:rFonts w:asciiTheme="minorHAnsi" w:hAnsiTheme="minorHAnsi" w:cs="Calibri"/>
+          <w:color w:val="000000"/>
+          <w:sz w:val="22"/>
+          <w:szCs w:val="22"/>
+          <w:lang w:val="en-US"/>
+        </w:rPr>
+        <w:t xml:space="preserve">to </w:t>
+      </w:r>
+      <w:r>
+        <w:rPr>
+          <w:rFonts w:asciiTheme="minorHAnsi" w:hAnsiTheme="minorHAnsi" w:cs="Calibri"/>
+          <w:color w:val="000000"/>
+          <w:sz w:val="22"/>
+          <w:szCs w:val="22"/>
+          <w:lang w:val="en-US"/>
+        </w:rPr>
+        <w:t xml:space="preserve">define certain patterns. </w:t>
+      </w:r>
+      <w:r>
+        <w:rPr>
+          <w:rFonts w:asciiTheme="minorHAnsi" w:hAnsiTheme="minorHAnsi" w:cs="Calibri"/>
+          <w:color w:val="000000"/>
+          <w:sz w:val="22"/>
+          <w:szCs w:val="22"/>
+          <w:lang w:val="en-US"/>
+        </w:rPr>
+        <w:t xml:space="preserve">I will try to reach meaningful conclusions whether our traditional belief of relative combat power 1/3 in order to plan attack operations is right or wrong based on scientific hypothesis testing. </w:t>
       </w:r>
     </w:p>
     <w:p>
@@ -339,133 +319,22 @@
         <w:spacing w:before="0" w:beforeAutospacing="0" w:after="160" w:afterAutospacing="0"/>
         <w:jc w:val="both"/>
         <w:rPr>
-          <w:rFonts w:asciiTheme="minorHAnsi" w:hAnsiTheme="minorHAnsi"/>
-          <w:sz w:val="22"/>
-          <w:szCs w:val="22"/>
-          <w:lang w:val="en-US"/>
-        </w:rPr>
-      </w:pPr>
-      <w:r>
-        <w:rPr>
-          <w:rFonts w:asciiTheme="minorHAnsi" w:hAnsiTheme="minorHAnsi" w:cs="Calibri"/>
-          <w:color w:val="000000"/>
-          <w:sz w:val="22"/>
-          <w:szCs w:val="22"/>
-          <w:lang w:val="en-US"/>
-        </w:rPr>
-        <w:t>Explanation of project background</w:t>
-      </w:r>
-    </w:p>
-    <w:p>
-      <w:pPr>
-        <w:pStyle w:val="NormalWeb"/>
-        <w:spacing w:before="0" w:beforeAutospacing="0" w:after="160" w:afterAutospacing="0"/>
-        <w:jc w:val="both"/>
-        <w:rPr>
-          <w:rFonts w:asciiTheme="minorHAnsi" w:hAnsiTheme="minorHAnsi"/>
-          <w:sz w:val="22"/>
-          <w:szCs w:val="22"/>
-          <w:lang w:val="en-US"/>
-        </w:rPr>
-      </w:pPr>
-      <w:r>
-        <w:rPr>
-          <w:rFonts w:asciiTheme="minorHAnsi" w:hAnsiTheme="minorHAnsi" w:cs="Calibri"/>
-          <w:color w:val="000000"/>
-          <w:sz w:val="22"/>
-          <w:szCs w:val="22"/>
-          <w:lang w:val="en-US"/>
-        </w:rPr>
-        <w:t>Briefly focus on primary issues</w:t>
-      </w:r>
-    </w:p>
-    <w:p>
-      <w:pPr>
-        <w:pStyle w:val="NormalWeb"/>
-        <w:spacing w:before="0" w:beforeAutospacing="0" w:after="160" w:afterAutospacing="0"/>
-        <w:jc w:val="both"/>
-        <w:rPr>
-          <w:rFonts w:asciiTheme="minorHAnsi" w:hAnsiTheme="minorHAnsi"/>
-          <w:sz w:val="22"/>
-          <w:szCs w:val="22"/>
-          <w:lang w:val="en-US"/>
-        </w:rPr>
-      </w:pPr>
-      <w:r>
-        <w:rPr>
-          <w:rFonts w:asciiTheme="minorHAnsi" w:hAnsiTheme="minorHAnsi" w:cs="Calibri"/>
-          <w:color w:val="000000"/>
-          <w:sz w:val="22"/>
-          <w:szCs w:val="22"/>
-          <w:lang w:val="en-US"/>
-        </w:rPr>
-        <w:t>Why worth to attention</w:t>
-      </w:r>
-    </w:p>
-    <w:p>
-      <w:pPr>
-        <w:pStyle w:val="NormalWeb"/>
-        <w:spacing w:before="0" w:beforeAutospacing="0" w:after="160" w:afterAutospacing="0"/>
-        <w:jc w:val="both"/>
-        <w:rPr>
-          <w:rFonts w:asciiTheme="minorHAnsi" w:hAnsiTheme="minorHAnsi"/>
-          <w:sz w:val="22"/>
-          <w:szCs w:val="22"/>
-          <w:lang w:val="en-US"/>
-        </w:rPr>
-      </w:pPr>
-      <w:r>
-        <w:rPr>
-          <w:rFonts w:asciiTheme="minorHAnsi" w:hAnsiTheme="minorHAnsi" w:cs="Calibri"/>
-          <w:color w:val="000000"/>
-          <w:sz w:val="22"/>
-          <w:szCs w:val="22"/>
-          <w:lang w:val="en-US"/>
-        </w:rPr>
-        <w:t xml:space="preserve">Present: research statement </w:t>
-      </w:r>
-      <w:r>
-        <w:rPr>
-          <w:rFonts w:asciiTheme="minorHAnsi" w:hAnsiTheme="minorHAnsi" w:cs="Calibri"/>
-          <w:color w:val="000000"/>
-          <w:sz w:val="22"/>
-          <w:szCs w:val="22"/>
-          <w:lang w:val="en-US"/>
-        </w:rPr>
-        <w:t>forms</w:t>
-      </w:r>
-      <w:r>
-        <w:rPr>
-          <w:rFonts w:asciiTheme="minorHAnsi" w:hAnsiTheme="minorHAnsi" w:cs="Calibri"/>
-          <w:color w:val="000000"/>
-          <w:sz w:val="22"/>
-          <w:szCs w:val="22"/>
-          <w:lang w:val="en-US"/>
-        </w:rPr>
-        <w:t xml:space="preserve"> of hypothesis, goal statement or project statement</w:t>
-      </w:r>
-    </w:p>
-    <w:p>
-      <w:pPr>
-        <w:pStyle w:val="NormalWeb"/>
-        <w:spacing w:before="0" w:beforeAutospacing="0" w:after="160" w:afterAutospacing="0"/>
-        <w:jc w:val="both"/>
-        <w:rPr>
-          <w:rFonts w:asciiTheme="minorHAnsi" w:hAnsiTheme="minorHAnsi"/>
-          <w:sz w:val="22"/>
-          <w:szCs w:val="22"/>
-          <w:lang w:val="en-US"/>
-        </w:rPr>
-      </w:pPr>
-      <w:r>
-        <w:rPr>
-          <w:rFonts w:asciiTheme="minorHAnsi" w:hAnsiTheme="minorHAnsi" w:cs="Calibri"/>
-          <w:color w:val="000000"/>
-          <w:sz w:val="22"/>
-          <w:szCs w:val="22"/>
-          <w:lang w:val="en-US"/>
-        </w:rPr>
-        <w:t>Rs: </w:t>
+          <w:rFonts w:asciiTheme="minorHAnsi" w:hAnsiTheme="minorHAnsi" w:cs="Calibri"/>
+          <w:color w:val="000000"/>
+          <w:sz w:val="22"/>
+          <w:szCs w:val="22"/>
+          <w:lang w:val="en-US"/>
+        </w:rPr>
+      </w:pPr>
+      <w:r>
+        <w:rPr>
+          <w:rFonts w:asciiTheme="minorHAnsi" w:hAnsiTheme="minorHAnsi" w:cs="Calibri"/>
+          <w:color w:val="000000"/>
+          <w:sz w:val="22"/>
+          <w:szCs w:val="22"/>
+          <w:lang w:val="en-US"/>
+        </w:rPr>
+        <w:t xml:space="preserve">My research question will be what was the general factors that effected armies to win although </w:t>
       </w:r>
     </w:p>
     <w:p>
@@ -473,69 +342,147 @@
         <w:pStyle w:val="NormalWeb"/>
         <w:numPr>
           <w:ilvl w:val="0"/>
-          <w:numId w:val="2"/>
+          <w:numId w:val="20"/>
         </w:numPr>
-        <w:spacing w:before="0" w:beforeAutospacing="0" w:after="0" w:afterAutospacing="0"/>
+        <w:spacing w:before="0" w:beforeAutospacing="0" w:after="160" w:afterAutospacing="0"/>
+        <w:ind w:left="0" w:firstLine="0"/>
         <w:jc w:val="both"/>
-        <w:textAlignment w:val="baseline"/>
-        <w:rPr>
-          <w:rFonts w:asciiTheme="minorHAnsi" w:hAnsiTheme="minorHAnsi" w:cs="Arial"/>
-          <w:color w:val="000000"/>
-          <w:sz w:val="22"/>
-          <w:szCs w:val="22"/>
-          <w:lang w:val="en-US"/>
-        </w:rPr>
-      </w:pPr>
-      <w:r>
-        <w:rPr>
-          <w:rFonts w:asciiTheme="minorHAnsi" w:hAnsiTheme="minorHAnsi" w:cs="Calibri"/>
-          <w:color w:val="000000"/>
-          <w:sz w:val="22"/>
-          <w:szCs w:val="22"/>
-          <w:lang w:val="en-US"/>
-        </w:rPr>
-        <w:t>capture both essence and limitations of study</w:t>
+        <w:rPr>
+          <w:rFonts w:asciiTheme="minorHAnsi" w:hAnsiTheme="minorHAnsi" w:cs="Calibri"/>
+          <w:b/>
+          <w:bCs/>
+          <w:color w:val="000000"/>
+          <w:sz w:val="22"/>
+          <w:szCs w:val="22"/>
+          <w:lang w:val="en-US"/>
+        </w:rPr>
+      </w:pPr>
+      <w:r>
+        <w:rPr>
+          <w:rFonts w:asciiTheme="minorHAnsi" w:hAnsiTheme="minorHAnsi" w:cs="Calibri"/>
+          <w:b/>
+          <w:bCs/>
+          <w:color w:val="000000"/>
+          <w:sz w:val="22"/>
+          <w:szCs w:val="22"/>
+          <w:lang w:val="en-US"/>
+        </w:rPr>
+        <w:t>Literature Review</w:t>
       </w:r>
     </w:p>
     <w:p>
       <w:pPr>
         <w:pStyle w:val="NormalWeb"/>
-        <w:numPr>
-          <w:ilvl w:val="0"/>
-          <w:numId w:val="2"/>
-        </w:numPr>
         <w:spacing w:before="0" w:beforeAutospacing="0" w:after="160" w:afterAutospacing="0"/>
-        <w:jc w:val="both"/>
-        <w:textAlignment w:val="baseline"/>
-        <w:rPr>
-          <w:rFonts w:asciiTheme="minorHAnsi" w:hAnsiTheme="minorHAnsi" w:cs="Arial"/>
-          <w:color w:val="000000"/>
-          <w:sz w:val="22"/>
-          <w:szCs w:val="22"/>
-          <w:lang w:val="en-US"/>
-        </w:rPr>
-      </w:pPr>
-      <w:proofErr w:type="spellStart"/>
-      <w:r>
-        <w:rPr>
-          <w:rFonts w:asciiTheme="minorHAnsi" w:hAnsiTheme="minorHAnsi" w:cs="Calibri"/>
-          <w:color w:val="000000"/>
-          <w:sz w:val="22"/>
-          <w:szCs w:val="22"/>
-          <w:lang w:val="en-US"/>
-        </w:rPr>
-        <w:t>follwed</w:t>
-      </w:r>
-      <w:proofErr w:type="spellEnd"/>
-      <w:r>
-        <w:rPr>
-          <w:rFonts w:asciiTheme="minorHAnsi" w:hAnsiTheme="minorHAnsi" w:cs="Calibri"/>
-          <w:color w:val="000000"/>
-          <w:sz w:val="22"/>
-          <w:szCs w:val="22"/>
-          <w:lang w:val="en-US"/>
-        </w:rPr>
-        <w:t xml:space="preserve"> by clarification on the expected outcomes</w:t>
+        <w:rPr>
+          <w:rFonts w:asciiTheme="minorHAnsi" w:hAnsiTheme="minorHAnsi" w:cs="Calibri"/>
+          <w:color w:val="000000"/>
+          <w:sz w:val="22"/>
+          <w:szCs w:val="22"/>
+          <w:lang w:val="en-US"/>
+        </w:rPr>
+      </w:pPr>
+      <w:r>
+        <w:rPr>
+          <w:rFonts w:asciiTheme="minorHAnsi" w:hAnsiTheme="minorHAnsi" w:cs="Calibri"/>
+          <w:color w:val="000000"/>
+          <w:sz w:val="22"/>
+          <w:szCs w:val="22"/>
+          <w:lang w:val="en-US"/>
+        </w:rPr>
+        <w:t xml:space="preserve">+ </w:t>
+      </w:r>
+      <w:r>
+        <w:rPr>
+          <w:rFonts w:asciiTheme="minorHAnsi" w:hAnsiTheme="minorHAnsi" w:cs="Calibri"/>
+          <w:color w:val="000000"/>
+          <w:sz w:val="22"/>
+          <w:szCs w:val="22"/>
+          <w:lang w:val="en-US"/>
+        </w:rPr>
+        <w:t xml:space="preserve">Theory about this topic starts with </w:t>
+      </w:r>
+      <w:r>
+        <w:rPr>
+          <w:rFonts w:asciiTheme="minorHAnsi" w:hAnsiTheme="minorHAnsi" w:cs="Calibri"/>
+          <w:color w:val="000000"/>
+          <w:sz w:val="22"/>
+          <w:szCs w:val="22"/>
+          <w:lang w:val="en-US"/>
+        </w:rPr>
+        <w:t>Sun Tzu</w:t>
+      </w:r>
+      <w:r>
+        <w:rPr>
+          <w:rFonts w:asciiTheme="minorHAnsi" w:hAnsiTheme="minorHAnsi" w:cs="Calibri"/>
+          <w:color w:val="000000"/>
+          <w:sz w:val="22"/>
+          <w:szCs w:val="22"/>
+          <w:lang w:val="en-US"/>
+        </w:rPr>
+        <w:t>. He emphasizes “capturing enemy’s army intact rather than destroying”. According to him; “acme of the skill” is not winning 100 victories in 100 battle but to subdue the enemy without fighting.</w:t>
+      </w:r>
+      <w:r>
+        <w:rPr>
+          <w:rFonts w:asciiTheme="minorHAnsi" w:hAnsiTheme="minorHAnsi" w:cs="Calibri"/>
+          <w:b/>
+          <w:bCs/>
+          <w:color w:val="000000"/>
+          <w:sz w:val="22"/>
+          <w:szCs w:val="22"/>
+          <w:lang w:val="en-US"/>
+        </w:rPr>
+        <w:t xml:space="preserve"> </w:t>
+      </w:r>
+      <w:r>
+        <w:rPr>
+          <w:rFonts w:asciiTheme="minorHAnsi" w:hAnsiTheme="minorHAnsi" w:cs="Calibri"/>
+          <w:color w:val="000000"/>
+          <w:sz w:val="22"/>
+          <w:szCs w:val="22"/>
+          <w:lang w:val="en-US"/>
+        </w:rPr>
+        <w:t xml:space="preserve">By this way the troops are not worn out. </w:t>
+      </w:r>
+      <w:r>
+        <w:rPr>
+          <w:rFonts w:asciiTheme="minorHAnsi" w:hAnsiTheme="minorHAnsi" w:cs="Calibri"/>
+          <w:color w:val="000000"/>
+          <w:sz w:val="22"/>
+          <w:szCs w:val="22"/>
+          <w:lang w:val="en-US"/>
+        </w:rPr>
+        <w:t>H</w:t>
+      </w:r>
+      <w:r>
+        <w:rPr>
+          <w:rFonts w:asciiTheme="minorHAnsi" w:hAnsiTheme="minorHAnsi" w:cs="Calibri"/>
+          <w:color w:val="000000"/>
+          <w:sz w:val="22"/>
+          <w:szCs w:val="22"/>
+          <w:lang w:val="en-US"/>
+        </w:rPr>
+        <w:t xml:space="preserve">e terms </w:t>
+      </w:r>
+      <w:r>
+        <w:rPr>
+          <w:rFonts w:asciiTheme="minorHAnsi" w:hAnsiTheme="minorHAnsi" w:cs="Calibri"/>
+          <w:color w:val="000000"/>
+          <w:sz w:val="22"/>
+          <w:szCs w:val="22"/>
+          <w:lang w:val="en-US"/>
+        </w:rPr>
+        <w:t xml:space="preserve">this </w:t>
+      </w:r>
+      <w:r>
+        <w:rPr>
+          <w:rFonts w:asciiTheme="minorHAnsi" w:hAnsiTheme="minorHAnsi" w:cs="Calibri"/>
+          <w:color w:val="000000"/>
+          <w:sz w:val="22"/>
+          <w:szCs w:val="22"/>
+          <w:lang w:val="en-US"/>
+        </w:rPr>
+        <w:t xml:space="preserve">as the “art of offensive strategy”. </w:t>
       </w:r>
     </w:p>
     <w:p>
@@ -543,21 +490,108 @@
         <w:pStyle w:val="NormalWeb"/>
         <w:spacing w:before="0" w:beforeAutospacing="0" w:after="160" w:afterAutospacing="0"/>
         <w:rPr>
-          <w:rFonts w:asciiTheme="minorHAnsi" w:hAnsiTheme="minorHAnsi"/>
-          <w:sz w:val="22"/>
-          <w:szCs w:val="22"/>
-          <w:lang w:val="en-US"/>
-        </w:rPr>
-      </w:pPr>
-      <w:r>
-        <w:rPr>
-          <w:rFonts w:asciiTheme="minorHAnsi" w:hAnsiTheme="minorHAnsi" w:cs="Calibri"/>
-          <w:color w:val="000000"/>
-          <w:sz w:val="22"/>
-          <w:szCs w:val="22"/>
-          <w:lang w:val="en-US"/>
-        </w:rPr>
-        <w:t>Introduction: In the proposal introduction you should provide the following:</w:t>
+          <w:rFonts w:asciiTheme="minorHAnsi" w:hAnsiTheme="minorHAnsi" w:cs="Calibri"/>
+          <w:b/>
+          <w:bCs/>
+          <w:color w:val="000000"/>
+          <w:sz w:val="22"/>
+          <w:szCs w:val="22"/>
+          <w:highlight w:val="cyan"/>
+          <w:lang w:val="en-US"/>
+        </w:rPr>
+      </w:pPr>
+      <w:r>
+        <w:rPr>
+          <w:rFonts w:asciiTheme="minorHAnsi" w:hAnsiTheme="minorHAnsi" w:cs="Calibri"/>
+          <w:color w:val="000000"/>
+          <w:sz w:val="22"/>
+          <w:szCs w:val="22"/>
+          <w:lang w:val="en-US"/>
+        </w:rPr>
+        <w:t xml:space="preserve">+ </w:t>
+      </w:r>
+      <w:r>
+        <w:rPr>
+          <w:rFonts w:asciiTheme="minorHAnsi" w:hAnsiTheme="minorHAnsi" w:cs="Calibri"/>
+          <w:color w:val="000000"/>
+          <w:sz w:val="22"/>
+          <w:szCs w:val="22"/>
+          <w:lang w:val="en-US"/>
+        </w:rPr>
+        <w:t xml:space="preserve">From this point </w:t>
+      </w:r>
+      <w:r>
+        <w:rPr>
+          <w:rFonts w:asciiTheme="minorHAnsi" w:hAnsiTheme="minorHAnsi" w:cs="Calibri"/>
+          <w:color w:val="000000"/>
+          <w:sz w:val="22"/>
+          <w:szCs w:val="22"/>
+          <w:lang w:val="en-US"/>
+        </w:rPr>
+        <w:t xml:space="preserve">Sun Tzu </w:t>
+      </w:r>
+      <w:r>
+        <w:rPr>
+          <w:rFonts w:asciiTheme="minorHAnsi" w:hAnsiTheme="minorHAnsi" w:cs="Calibri"/>
+          <w:color w:val="000000"/>
+          <w:sz w:val="22"/>
+          <w:szCs w:val="22"/>
+          <w:lang w:val="en-US"/>
+        </w:rPr>
+        <w:t xml:space="preserve">advises </w:t>
+      </w:r>
+      <w:r>
+        <w:rPr>
+          <w:rFonts w:asciiTheme="minorHAnsi" w:hAnsiTheme="minorHAnsi" w:cs="Calibri"/>
+          <w:color w:val="000000"/>
+          <w:sz w:val="22"/>
+          <w:szCs w:val="22"/>
+          <w:lang w:val="en-US"/>
+        </w:rPr>
+        <w:t>force ratios</w:t>
+      </w:r>
+      <w:r>
+        <w:rPr>
+          <w:rFonts w:asciiTheme="minorHAnsi" w:hAnsiTheme="minorHAnsi" w:cs="Calibri"/>
+          <w:color w:val="000000"/>
+          <w:sz w:val="22"/>
+          <w:szCs w:val="22"/>
+          <w:lang w:val="en-US"/>
+        </w:rPr>
+        <w:t xml:space="preserve"> as</w:t>
+      </w:r>
+      <w:r>
+        <w:rPr>
+          <w:rFonts w:asciiTheme="minorHAnsi" w:hAnsiTheme="minorHAnsi" w:cs="Calibri"/>
+          <w:color w:val="000000"/>
+          <w:sz w:val="22"/>
+          <w:szCs w:val="22"/>
+          <w:lang w:val="en-US"/>
+        </w:rPr>
+        <w:t>; when the force ratio is 10:1 surround, 5:1 attack, 2:1 divide, 1:1 engage or elude, if force ratio is less then enemy, capable of withdraw</w:t>
+      </w:r>
+      <w:r>
+        <w:rPr>
+          <w:rStyle w:val="FootnoteReference"/>
+          <w:rFonts w:asciiTheme="minorHAnsi" w:hAnsiTheme="minorHAnsi" w:cs="Calibri"/>
+          <w:b/>
+          <w:bCs/>
+          <w:color w:val="000000"/>
+          <w:sz w:val="22"/>
+          <w:szCs w:val="22"/>
+          <w:lang w:val="en-US"/>
+        </w:rPr>
+        <w:footnoteReference w:id="1"/>
+      </w:r>
+      <w:r>
+        <w:rPr>
+          <w:rFonts w:asciiTheme="minorHAnsi" w:hAnsiTheme="minorHAnsi" w:cs="Calibri"/>
+          <w:color w:val="000000"/>
+          <w:sz w:val="22"/>
+          <w:szCs w:val="22"/>
+          <w:lang w:val="en-US"/>
+        </w:rPr>
+        <w:t xml:space="preserve">. </w:t>
       </w:r>
     </w:p>
     <w:p>
@@ -579,7 +613,267 @@
           <w:szCs w:val="22"/>
           <w:lang w:val="en-US"/>
         </w:rPr>
-        <w:t>Research Questions: Explain the question/problem that the project intends to address to put the project in the proper context. You should develop a thesis statements that concisely sums up the question</w:t>
+        <w:t xml:space="preserve">+ </w:t>
+      </w:r>
+      <w:r>
+        <w:rPr>
+          <w:rFonts w:asciiTheme="minorHAnsi" w:hAnsiTheme="minorHAnsi"/>
+          <w:b/>
+          <w:bCs/>
+          <w:sz w:val="22"/>
+          <w:szCs w:val="22"/>
+          <w:highlight w:val="cyan"/>
+          <w:lang w:val="en-US"/>
+        </w:rPr>
+        <w:t>Clausewitz</w:t>
+      </w:r>
+      <w:r>
+        <w:rPr>
+          <w:rStyle w:val="FootnoteReference"/>
+          <w:rFonts w:asciiTheme="minorHAnsi" w:hAnsiTheme="minorHAnsi" w:cs="Calibri"/>
+          <w:b/>
+          <w:bCs/>
+          <w:color w:val="000000"/>
+          <w:sz w:val="22"/>
+          <w:szCs w:val="22"/>
+          <w:highlight w:val="cyan"/>
+          <w:lang w:val="en-US"/>
+        </w:rPr>
+        <w:footnoteReference w:id="2"/>
+      </w:r>
+      <w:r>
+        <w:rPr>
+          <w:rFonts w:asciiTheme="minorHAnsi" w:hAnsiTheme="minorHAnsi"/>
+          <w:sz w:val="22"/>
+          <w:szCs w:val="22"/>
+          <w:lang w:val="en-US"/>
+        </w:rPr>
+        <w:t xml:space="preserve"> refers to </w:t>
+      </w:r>
+      <w:r>
+        <w:rPr>
+          <w:rFonts w:asciiTheme="minorHAnsi" w:hAnsiTheme="minorHAnsi"/>
+          <w:sz w:val="22"/>
+          <w:szCs w:val="22"/>
+          <w:lang w:val="en-US"/>
+        </w:rPr>
+        <w:t xml:space="preserve">force ratio as </w:t>
+      </w:r>
+      <w:r>
+        <w:rPr>
+          <w:rFonts w:asciiTheme="minorHAnsi" w:hAnsiTheme="minorHAnsi"/>
+          <w:sz w:val="22"/>
+          <w:szCs w:val="22"/>
+          <w:lang w:val="en-US"/>
+        </w:rPr>
+        <w:t>“s</w:t>
+      </w:r>
+      <w:r>
+        <w:rPr>
+          <w:rFonts w:asciiTheme="minorHAnsi" w:hAnsiTheme="minorHAnsi"/>
+          <w:sz w:val="22"/>
+          <w:szCs w:val="22"/>
+          <w:lang w:val="en-US"/>
+        </w:rPr>
+        <w:t>uperiority of numbers</w:t>
+      </w:r>
+      <w:r>
+        <w:rPr>
+          <w:rFonts w:asciiTheme="minorHAnsi" w:hAnsiTheme="minorHAnsi"/>
+          <w:sz w:val="22"/>
+          <w:szCs w:val="22"/>
+          <w:lang w:val="en-US"/>
+        </w:rPr>
+        <w:t xml:space="preserve">” </w:t>
+      </w:r>
+      <w:r>
+        <w:rPr>
+          <w:rFonts w:asciiTheme="minorHAnsi" w:hAnsiTheme="minorHAnsi"/>
+          <w:sz w:val="22"/>
+          <w:szCs w:val="22"/>
+          <w:lang w:val="en-US"/>
+        </w:rPr>
+        <w:t xml:space="preserve">and he refers this </w:t>
+      </w:r>
+      <w:r>
+        <w:rPr>
+          <w:rFonts w:asciiTheme="minorHAnsi" w:hAnsiTheme="minorHAnsi"/>
+          <w:sz w:val="22"/>
+          <w:szCs w:val="22"/>
+          <w:lang w:val="en-US"/>
+        </w:rPr>
+        <w:t xml:space="preserve">as a </w:t>
+      </w:r>
+      <w:r>
+        <w:rPr>
+          <w:rFonts w:asciiTheme="minorHAnsi" w:hAnsiTheme="minorHAnsi"/>
+          <w:sz w:val="22"/>
+          <w:szCs w:val="22"/>
+          <w:lang w:val="en-US"/>
+        </w:rPr>
+        <w:t>most common element in victory.</w:t>
+      </w:r>
+      <w:r>
+        <w:rPr>
+          <w:rFonts w:asciiTheme="minorHAnsi" w:hAnsiTheme="minorHAnsi"/>
+          <w:sz w:val="22"/>
+          <w:szCs w:val="22"/>
+          <w:lang w:val="en-US"/>
+        </w:rPr>
+        <w:t xml:space="preserve"> </w:t>
+      </w:r>
+      <w:r>
+        <w:rPr>
+          <w:rFonts w:asciiTheme="minorHAnsi" w:hAnsiTheme="minorHAnsi"/>
+          <w:sz w:val="22"/>
+          <w:szCs w:val="22"/>
+          <w:lang w:val="en-US"/>
+        </w:rPr>
+        <w:t xml:space="preserve">He specifies that it is not force ratio but </w:t>
+      </w:r>
+      <w:r>
+        <w:rPr>
+          <w:rFonts w:asciiTheme="minorHAnsi" w:hAnsiTheme="minorHAnsi"/>
+          <w:sz w:val="22"/>
+          <w:szCs w:val="22"/>
+          <w:lang w:val="en-US"/>
+        </w:rPr>
+        <w:t xml:space="preserve">strategy </w:t>
+      </w:r>
+      <w:r>
+        <w:rPr>
+          <w:rFonts w:asciiTheme="minorHAnsi" w:hAnsiTheme="minorHAnsi"/>
+          <w:sz w:val="22"/>
+          <w:szCs w:val="22"/>
+          <w:lang w:val="en-US"/>
+        </w:rPr>
+        <w:t xml:space="preserve">with </w:t>
+      </w:r>
+      <w:r>
+        <w:rPr>
+          <w:rFonts w:asciiTheme="minorHAnsi" w:hAnsiTheme="minorHAnsi"/>
+          <w:sz w:val="22"/>
+          <w:szCs w:val="22"/>
+          <w:lang w:val="en-US"/>
+        </w:rPr>
+        <w:t>decid</w:t>
+      </w:r>
+      <w:r>
+        <w:rPr>
+          <w:rFonts w:asciiTheme="minorHAnsi" w:hAnsiTheme="minorHAnsi"/>
+          <w:sz w:val="22"/>
+          <w:szCs w:val="22"/>
+          <w:lang w:val="en-US"/>
+        </w:rPr>
+        <w:t>ing</w:t>
+      </w:r>
+      <w:r>
+        <w:rPr>
+          <w:rFonts w:asciiTheme="minorHAnsi" w:hAnsiTheme="minorHAnsi"/>
+          <w:sz w:val="22"/>
+          <w:szCs w:val="22"/>
+          <w:lang w:val="en-US"/>
+        </w:rPr>
+        <w:t xml:space="preserve">; </w:t>
+      </w:r>
+      <w:r>
+        <w:rPr>
+          <w:rFonts w:asciiTheme="minorHAnsi" w:hAnsiTheme="minorHAnsi"/>
+          <w:sz w:val="22"/>
+          <w:szCs w:val="22"/>
+          <w:lang w:val="en-US"/>
+        </w:rPr>
+        <w:t>time</w:t>
+      </w:r>
+      <w:r>
+        <w:rPr>
+          <w:rFonts w:asciiTheme="minorHAnsi" w:hAnsiTheme="minorHAnsi"/>
+          <w:sz w:val="22"/>
+          <w:szCs w:val="22"/>
+          <w:lang w:val="en-US"/>
+        </w:rPr>
+        <w:t xml:space="preserve">, </w:t>
+      </w:r>
+      <w:r>
+        <w:rPr>
+          <w:rFonts w:asciiTheme="minorHAnsi" w:hAnsiTheme="minorHAnsi"/>
+          <w:sz w:val="22"/>
+          <w:szCs w:val="22"/>
+          <w:lang w:val="en-US"/>
+        </w:rPr>
+        <w:t>place, and the forces</w:t>
+      </w:r>
+      <w:r>
+        <w:rPr>
+          <w:rFonts w:asciiTheme="minorHAnsi" w:hAnsiTheme="minorHAnsi"/>
+          <w:sz w:val="22"/>
+          <w:szCs w:val="22"/>
+          <w:lang w:val="en-US"/>
+        </w:rPr>
+        <w:t xml:space="preserve"> of the engagement</w:t>
+      </w:r>
+      <w:r>
+        <w:rPr>
+          <w:rFonts w:asciiTheme="minorHAnsi" w:hAnsiTheme="minorHAnsi"/>
+          <w:sz w:val="22"/>
+          <w:szCs w:val="22"/>
+          <w:lang w:val="en-US"/>
+        </w:rPr>
+        <w:t xml:space="preserve"> has </w:t>
+      </w:r>
+      <w:r>
+        <w:rPr>
+          <w:rFonts w:asciiTheme="minorHAnsi" w:hAnsiTheme="minorHAnsi"/>
+          <w:sz w:val="22"/>
+          <w:szCs w:val="22"/>
+          <w:lang w:val="en-US"/>
+        </w:rPr>
+        <w:t xml:space="preserve">considerable influence on </w:t>
+      </w:r>
+      <w:r>
+        <w:rPr>
+          <w:rFonts w:asciiTheme="minorHAnsi" w:hAnsiTheme="minorHAnsi"/>
+          <w:sz w:val="22"/>
+          <w:szCs w:val="22"/>
+          <w:lang w:val="en-US"/>
+        </w:rPr>
+        <w:t>engagement’s</w:t>
+      </w:r>
+      <w:r>
+        <w:rPr>
+          <w:rFonts w:asciiTheme="minorHAnsi" w:hAnsiTheme="minorHAnsi"/>
+          <w:sz w:val="22"/>
+          <w:szCs w:val="22"/>
+          <w:lang w:val="en-US"/>
+        </w:rPr>
+        <w:t xml:space="preserve"> </w:t>
+      </w:r>
+      <w:r>
+        <w:rPr>
+          <w:rFonts w:asciiTheme="minorHAnsi" w:hAnsiTheme="minorHAnsi"/>
+          <w:sz w:val="22"/>
+          <w:szCs w:val="22"/>
+          <w:lang w:val="en-US"/>
+        </w:rPr>
+        <w:t>outcome</w:t>
+      </w:r>
+      <w:r>
+        <w:rPr>
+          <w:rFonts w:asciiTheme="minorHAnsi" w:hAnsiTheme="minorHAnsi"/>
+          <w:sz w:val="22"/>
+          <w:szCs w:val="22"/>
+          <w:lang w:val="en-US"/>
+        </w:rPr>
+        <w:t>.</w:t>
+      </w:r>
+      <w:r>
+        <w:rPr>
+          <w:rFonts w:asciiTheme="minorHAnsi" w:hAnsiTheme="minorHAnsi"/>
+          <w:sz w:val="22"/>
+          <w:szCs w:val="22"/>
+          <w:lang w:val="en-US"/>
+        </w:rPr>
+        <w:t xml:space="preserve"> </w:t>
       </w:r>
     </w:p>
     <w:p>
@@ -595,13 +889,322 @@
       </w:pPr>
       <w:r>
         <w:rPr>
-          <w:rFonts w:asciiTheme="minorHAnsi" w:hAnsiTheme="minorHAnsi" w:cs="Calibri"/>
-          <w:color w:val="000000"/>
-          <w:sz w:val="22"/>
-          <w:szCs w:val="22"/>
-          <w:lang w:val="en-US"/>
-        </w:rPr>
-        <w:t>Research approach: Explain in general the type of approach you will take and why</w:t>
+          <w:rFonts w:asciiTheme="minorHAnsi" w:hAnsiTheme="minorHAnsi"/>
+          <w:color w:val="000000"/>
+          <w:sz w:val="22"/>
+          <w:szCs w:val="22"/>
+          <w:lang w:val="en-US"/>
+        </w:rPr>
+        <w:t xml:space="preserve">+ </w:t>
+      </w:r>
+      <w:r>
+        <w:rPr>
+          <w:rFonts w:asciiTheme="minorHAnsi" w:hAnsiTheme="minorHAnsi"/>
+          <w:color w:val="000000"/>
+          <w:sz w:val="22"/>
+          <w:szCs w:val="22"/>
+          <w:lang w:val="en-US"/>
+        </w:rPr>
+        <w:t>Clausewitz</w:t>
+      </w:r>
+      <w:r>
+        <w:rPr>
+          <w:rFonts w:asciiTheme="minorHAnsi" w:hAnsiTheme="minorHAnsi"/>
+          <w:color w:val="000000"/>
+          <w:sz w:val="22"/>
+          <w:szCs w:val="22"/>
+          <w:lang w:val="en-US"/>
+        </w:rPr>
+        <w:t xml:space="preserve"> emphasizes</w:t>
+      </w:r>
+      <w:r>
+        <w:rPr>
+          <w:rFonts w:asciiTheme="minorHAnsi" w:hAnsiTheme="minorHAnsi"/>
+          <w:color w:val="000000"/>
+          <w:sz w:val="22"/>
+          <w:szCs w:val="22"/>
+          <w:lang w:val="en-US"/>
+        </w:rPr>
+        <w:t xml:space="preserve"> that</w:t>
+      </w:r>
+      <w:r>
+        <w:rPr>
+          <w:rFonts w:asciiTheme="minorHAnsi" w:hAnsiTheme="minorHAnsi"/>
+          <w:color w:val="000000"/>
+          <w:sz w:val="22"/>
+          <w:szCs w:val="22"/>
+          <w:lang w:val="en-US"/>
+        </w:rPr>
+        <w:t xml:space="preserve"> </w:t>
+      </w:r>
+      <w:r>
+        <w:rPr>
+          <w:rFonts w:asciiTheme="minorHAnsi" w:hAnsiTheme="minorHAnsi"/>
+          <w:color w:val="000000"/>
+          <w:sz w:val="22"/>
+          <w:szCs w:val="22"/>
+          <w:lang w:val="en-US"/>
+        </w:rPr>
+        <w:t xml:space="preserve">if </w:t>
+      </w:r>
+      <w:r>
+        <w:rPr>
+          <w:rFonts w:asciiTheme="minorHAnsi" w:hAnsiTheme="minorHAnsi"/>
+          <w:color w:val="000000"/>
+          <w:sz w:val="22"/>
+          <w:szCs w:val="22"/>
+          <w:lang w:val="en-US"/>
+        </w:rPr>
+        <w:t>purpose</w:t>
+      </w:r>
+      <w:r>
+        <w:rPr>
+          <w:rFonts w:asciiTheme="minorHAnsi" w:hAnsiTheme="minorHAnsi"/>
+          <w:color w:val="000000"/>
+          <w:sz w:val="22"/>
+          <w:szCs w:val="22"/>
+          <w:lang w:val="en-US"/>
+        </w:rPr>
+        <w:t xml:space="preserve"> and </w:t>
+      </w:r>
+      <w:r>
+        <w:rPr>
+          <w:rFonts w:asciiTheme="minorHAnsi" w:hAnsiTheme="minorHAnsi"/>
+          <w:color w:val="000000"/>
+          <w:sz w:val="22"/>
+          <w:szCs w:val="22"/>
+          <w:lang w:val="en-US"/>
+        </w:rPr>
+        <w:t>circumstances</w:t>
+      </w:r>
+      <w:r>
+        <w:rPr>
+          <w:rFonts w:asciiTheme="minorHAnsi" w:hAnsiTheme="minorHAnsi"/>
+          <w:color w:val="000000"/>
+          <w:sz w:val="22"/>
+          <w:szCs w:val="22"/>
+          <w:lang w:val="en-US"/>
+        </w:rPr>
+        <w:t xml:space="preserve"> of the </w:t>
+      </w:r>
+      <w:r>
+        <w:rPr>
+          <w:rFonts w:asciiTheme="minorHAnsi" w:hAnsiTheme="minorHAnsi"/>
+          <w:color w:val="000000"/>
+          <w:sz w:val="22"/>
+          <w:szCs w:val="22"/>
+          <w:lang w:val="en-US"/>
+        </w:rPr>
+        <w:t>engagement</w:t>
+      </w:r>
+      <w:r>
+        <w:rPr>
+          <w:rFonts w:asciiTheme="minorHAnsi" w:hAnsiTheme="minorHAnsi"/>
+          <w:color w:val="000000"/>
+          <w:sz w:val="22"/>
+          <w:szCs w:val="22"/>
+          <w:lang w:val="en-US"/>
+        </w:rPr>
+        <w:t>, and the fighting value of the troops</w:t>
+      </w:r>
+      <w:r>
+        <w:rPr>
+          <w:rFonts w:asciiTheme="minorHAnsi" w:hAnsiTheme="minorHAnsi"/>
+          <w:color w:val="000000"/>
+          <w:sz w:val="22"/>
+          <w:szCs w:val="22"/>
+          <w:lang w:val="en-US"/>
+        </w:rPr>
+        <w:t xml:space="preserve"> is disregarded, then </w:t>
+      </w:r>
+      <w:r>
+        <w:rPr>
+          <w:rFonts w:asciiTheme="minorHAnsi" w:hAnsiTheme="minorHAnsi"/>
+          <w:color w:val="000000"/>
+          <w:sz w:val="22"/>
+          <w:szCs w:val="22"/>
+          <w:lang w:val="en-US"/>
+        </w:rPr>
+        <w:t xml:space="preserve">distinguishing factor in battle will be the </w:t>
+      </w:r>
+      <w:r>
+        <w:rPr>
+          <w:rFonts w:asciiTheme="minorHAnsi" w:hAnsiTheme="minorHAnsi"/>
+          <w:color w:val="000000"/>
+          <w:sz w:val="22"/>
+          <w:szCs w:val="22"/>
+          <w:lang w:val="en-US"/>
+        </w:rPr>
+        <w:t>“</w:t>
+      </w:r>
+      <w:r>
+        <w:rPr>
+          <w:rFonts w:asciiTheme="minorHAnsi" w:hAnsiTheme="minorHAnsi"/>
+          <w:color w:val="000000"/>
+          <w:sz w:val="22"/>
+          <w:szCs w:val="22"/>
+          <w:lang w:val="en-US"/>
+        </w:rPr>
+        <w:t>number of troops</w:t>
+      </w:r>
+      <w:r>
+        <w:rPr>
+          <w:rFonts w:asciiTheme="minorHAnsi" w:hAnsiTheme="minorHAnsi"/>
+          <w:color w:val="000000"/>
+          <w:sz w:val="22"/>
+          <w:szCs w:val="22"/>
+          <w:lang w:val="en-US"/>
+        </w:rPr>
+        <w:t>”</w:t>
+      </w:r>
+      <w:r>
+        <w:rPr>
+          <w:rFonts w:asciiTheme="minorHAnsi" w:hAnsiTheme="minorHAnsi"/>
+          <w:color w:val="000000"/>
+          <w:sz w:val="22"/>
+          <w:szCs w:val="22"/>
+          <w:lang w:val="en-US"/>
+        </w:rPr>
+        <w:t>. In this understanding he points that “</w:t>
+      </w:r>
+      <w:r>
+        <w:rPr>
+          <w:rFonts w:asciiTheme="minorHAnsi" w:hAnsiTheme="minorHAnsi"/>
+          <w:color w:val="000000"/>
+          <w:sz w:val="22"/>
+          <w:szCs w:val="22"/>
+          <w:lang w:val="en-US"/>
+        </w:rPr>
+        <w:t>numbers</w:t>
+      </w:r>
+      <w:r>
+        <w:rPr>
+          <w:rFonts w:asciiTheme="minorHAnsi" w:hAnsiTheme="minorHAnsi"/>
+          <w:color w:val="000000"/>
+          <w:sz w:val="22"/>
+          <w:szCs w:val="22"/>
+          <w:lang w:val="en-US"/>
+        </w:rPr>
+        <w:t>”</w:t>
+      </w:r>
+      <w:r>
+        <w:rPr>
+          <w:rFonts w:asciiTheme="minorHAnsi" w:hAnsiTheme="minorHAnsi"/>
+          <w:color w:val="000000"/>
+          <w:sz w:val="22"/>
+          <w:szCs w:val="22"/>
+          <w:lang w:val="en-US"/>
+        </w:rPr>
+        <w:t xml:space="preserve"> will determine victory. </w:t>
+      </w:r>
+      <w:r>
+        <w:rPr>
+          <w:rFonts w:asciiTheme="minorHAnsi" w:hAnsiTheme="minorHAnsi"/>
+          <w:color w:val="000000"/>
+          <w:sz w:val="22"/>
+          <w:szCs w:val="22"/>
+          <w:lang w:val="en-US"/>
+        </w:rPr>
+        <w:t xml:space="preserve">He further adds that when taking into consideration of circumstances, </w:t>
+      </w:r>
+      <w:r>
+        <w:rPr>
+          <w:rFonts w:asciiTheme="minorHAnsi" w:hAnsiTheme="minorHAnsi"/>
+          <w:color w:val="000000"/>
+          <w:sz w:val="22"/>
+          <w:szCs w:val="22"/>
+          <w:lang w:val="en-US"/>
+        </w:rPr>
+        <w:t>“</w:t>
+      </w:r>
+      <w:r>
+        <w:rPr>
+          <w:rFonts w:asciiTheme="minorHAnsi" w:hAnsiTheme="minorHAnsi"/>
+          <w:color w:val="000000"/>
+          <w:sz w:val="22"/>
+          <w:szCs w:val="22"/>
+          <w:lang w:val="en-US"/>
+        </w:rPr>
+        <w:t>s</w:t>
+      </w:r>
+      <w:r>
+        <w:rPr>
+          <w:rFonts w:asciiTheme="minorHAnsi" w:hAnsiTheme="minorHAnsi"/>
+          <w:color w:val="000000"/>
+          <w:sz w:val="22"/>
+          <w:szCs w:val="22"/>
+          <w:lang w:val="en-US"/>
+        </w:rPr>
+        <w:t>uperior numbers</w:t>
+      </w:r>
+      <w:r>
+        <w:rPr>
+          <w:rFonts w:asciiTheme="minorHAnsi" w:hAnsiTheme="minorHAnsi"/>
+          <w:color w:val="000000"/>
+          <w:sz w:val="22"/>
+          <w:szCs w:val="22"/>
+          <w:lang w:val="en-US"/>
+        </w:rPr>
+        <w:t>”</w:t>
+      </w:r>
+      <w:r>
+        <w:rPr>
+          <w:rFonts w:asciiTheme="minorHAnsi" w:hAnsiTheme="minorHAnsi"/>
+          <w:color w:val="000000"/>
+          <w:sz w:val="22"/>
+          <w:szCs w:val="22"/>
+          <w:lang w:val="en-US"/>
+        </w:rPr>
+        <w:t xml:space="preserve"> </w:t>
+      </w:r>
+      <w:r>
+        <w:rPr>
+          <w:rFonts w:asciiTheme="minorHAnsi" w:hAnsiTheme="minorHAnsi"/>
+          <w:color w:val="000000"/>
+          <w:sz w:val="22"/>
+          <w:szCs w:val="22"/>
+          <w:lang w:val="en-US"/>
+        </w:rPr>
+        <w:t xml:space="preserve">may actually be contributing very </w:t>
+      </w:r>
+      <w:r>
+        <w:rPr>
+          <w:rFonts w:asciiTheme="minorHAnsi" w:hAnsiTheme="minorHAnsi"/>
+          <w:color w:val="000000"/>
+          <w:sz w:val="22"/>
+          <w:szCs w:val="22"/>
+          <w:lang w:val="en-US"/>
+        </w:rPr>
+        <w:t>“</w:t>
+      </w:r>
+      <w:r>
+        <w:rPr>
+          <w:rFonts w:asciiTheme="minorHAnsi" w:hAnsiTheme="minorHAnsi"/>
+          <w:color w:val="000000"/>
+          <w:sz w:val="22"/>
+          <w:szCs w:val="22"/>
+          <w:lang w:val="en-US"/>
+        </w:rPr>
+        <w:t>little</w:t>
+      </w:r>
+      <w:r>
+        <w:rPr>
+          <w:rFonts w:asciiTheme="minorHAnsi" w:hAnsiTheme="minorHAnsi"/>
+          <w:color w:val="000000"/>
+          <w:sz w:val="22"/>
+          <w:szCs w:val="22"/>
+          <w:lang w:val="en-US"/>
+        </w:rPr>
+        <w:t>”</w:t>
+      </w:r>
+      <w:r>
+        <w:rPr>
+          <w:rFonts w:asciiTheme="minorHAnsi" w:hAnsiTheme="minorHAnsi"/>
+          <w:sz w:val="22"/>
+          <w:szCs w:val="22"/>
+          <w:lang w:val="en-US"/>
+        </w:rPr>
+        <w:t>.</w:t>
       </w:r>
     </w:p>
     <w:p>
@@ -610,20 +1213,221 @@
         <w:spacing w:before="0" w:beforeAutospacing="0" w:after="160" w:afterAutospacing="0"/>
         <w:rPr>
           <w:rFonts w:asciiTheme="minorHAnsi" w:hAnsiTheme="minorHAnsi"/>
-          <w:sz w:val="22"/>
-          <w:szCs w:val="22"/>
-          <w:lang w:val="en-US"/>
-        </w:rPr>
-      </w:pPr>
-      <w:r>
-        <w:rPr>
-          <w:rFonts w:asciiTheme="minorHAnsi" w:hAnsiTheme="minorHAnsi" w:cs="Calibri"/>
-          <w:color w:val="000000"/>
-          <w:sz w:val="22"/>
-          <w:szCs w:val="22"/>
-          <w:lang w:val="en-US"/>
-        </w:rPr>
-        <w:t>Significance: Explain why it is important to address the particular</w:t>
+          <w:color w:val="000000"/>
+          <w:sz w:val="22"/>
+          <w:szCs w:val="22"/>
+          <w:lang w:val="en-US"/>
+        </w:rPr>
+      </w:pPr>
+      <w:r>
+        <w:rPr>
+          <w:rFonts w:asciiTheme="minorHAnsi" w:hAnsiTheme="minorHAnsi"/>
+          <w:color w:val="000000"/>
+          <w:sz w:val="22"/>
+          <w:szCs w:val="22"/>
+          <w:lang w:val="en-US"/>
+        </w:rPr>
+        <w:t xml:space="preserve">+ </w:t>
+      </w:r>
+      <w:r>
+        <w:rPr>
+          <w:rFonts w:asciiTheme="minorHAnsi" w:hAnsiTheme="minorHAnsi"/>
+          <w:color w:val="000000"/>
+          <w:sz w:val="22"/>
+          <w:szCs w:val="22"/>
+          <w:lang w:val="en-US"/>
+        </w:rPr>
+        <w:t xml:space="preserve">After this generalization, </w:t>
+      </w:r>
+      <w:r>
+        <w:rPr>
+          <w:rFonts w:asciiTheme="minorHAnsi" w:hAnsiTheme="minorHAnsi"/>
+          <w:color w:val="000000"/>
+          <w:sz w:val="22"/>
+          <w:szCs w:val="22"/>
+          <w:lang w:val="en-US"/>
+        </w:rPr>
+        <w:t>Clausewitz</w:t>
+      </w:r>
+      <w:r>
+        <w:rPr>
+          <w:rFonts w:asciiTheme="minorHAnsi" w:hAnsiTheme="minorHAnsi"/>
+          <w:color w:val="000000"/>
+          <w:sz w:val="22"/>
+          <w:szCs w:val="22"/>
+          <w:lang w:val="en-US"/>
+        </w:rPr>
+        <w:t xml:space="preserve"> further goes and asserts that if </w:t>
+      </w:r>
+      <w:r>
+        <w:rPr>
+          <w:rFonts w:asciiTheme="minorHAnsi" w:hAnsiTheme="minorHAnsi"/>
+          <w:color w:val="000000"/>
+          <w:sz w:val="22"/>
+          <w:szCs w:val="22"/>
+          <w:lang w:val="en-US"/>
+        </w:rPr>
+        <w:t>superiority reach the point where it is overwhelming</w:t>
+      </w:r>
+      <w:r>
+        <w:rPr>
+          <w:rFonts w:asciiTheme="minorHAnsi" w:hAnsiTheme="minorHAnsi"/>
+          <w:color w:val="000000"/>
+          <w:sz w:val="22"/>
+          <w:szCs w:val="22"/>
+          <w:lang w:val="en-US"/>
+        </w:rPr>
+        <w:t xml:space="preserve">, </w:t>
+      </w:r>
+      <w:r>
+        <w:rPr>
+          <w:rFonts w:asciiTheme="minorHAnsi" w:hAnsiTheme="minorHAnsi"/>
+          <w:color w:val="000000"/>
+          <w:sz w:val="22"/>
+          <w:szCs w:val="22"/>
+          <w:lang w:val="en-US"/>
+        </w:rPr>
+        <w:t xml:space="preserve">superiority of numbers </w:t>
+      </w:r>
+      <w:r>
+        <w:rPr>
+          <w:rFonts w:asciiTheme="minorHAnsi" w:hAnsiTheme="minorHAnsi"/>
+          <w:color w:val="000000"/>
+          <w:sz w:val="22"/>
+          <w:szCs w:val="22"/>
+          <w:lang w:val="en-US"/>
+        </w:rPr>
+        <w:t xml:space="preserve">will be </w:t>
+      </w:r>
+      <w:r>
+        <w:rPr>
+          <w:rFonts w:asciiTheme="minorHAnsi" w:hAnsiTheme="minorHAnsi"/>
+          <w:color w:val="000000"/>
+          <w:sz w:val="22"/>
+          <w:szCs w:val="22"/>
+          <w:lang w:val="en-US"/>
+        </w:rPr>
+        <w:t xml:space="preserve">the most important factor in the outcome of an engagement, so long as it is great enough to counterbalance all other contributing circumstances. </w:t>
+      </w:r>
+      <w:r>
+        <w:rPr>
+          <w:rFonts w:asciiTheme="minorHAnsi" w:hAnsiTheme="minorHAnsi"/>
+          <w:color w:val="000000"/>
+          <w:sz w:val="22"/>
+          <w:szCs w:val="22"/>
+          <w:lang w:val="en-US"/>
+        </w:rPr>
+        <w:t xml:space="preserve">As a result of this </w:t>
+      </w:r>
+      <w:r>
+        <w:rPr>
+          <w:rFonts w:asciiTheme="minorHAnsi" w:hAnsiTheme="minorHAnsi"/>
+          <w:color w:val="000000"/>
+          <w:sz w:val="22"/>
+          <w:szCs w:val="22"/>
+          <w:lang w:val="en-US"/>
+        </w:rPr>
+        <w:t>assertion,</w:t>
+      </w:r>
+      <w:r>
+        <w:rPr>
+          <w:rFonts w:asciiTheme="minorHAnsi" w:hAnsiTheme="minorHAnsi"/>
+          <w:color w:val="000000"/>
+          <w:sz w:val="22"/>
+          <w:szCs w:val="22"/>
+          <w:lang w:val="en-US"/>
+        </w:rPr>
+        <w:t xml:space="preserve"> he points out as a </w:t>
+      </w:r>
+      <w:r>
+        <w:rPr>
+          <w:rFonts w:asciiTheme="minorHAnsi" w:hAnsiTheme="minorHAnsi"/>
+          <w:color w:val="000000"/>
+          <w:sz w:val="22"/>
+          <w:szCs w:val="22"/>
+          <w:lang w:val="en-US"/>
+        </w:rPr>
+        <w:t>“</w:t>
+      </w:r>
+      <w:r>
+        <w:rPr>
+          <w:rFonts w:asciiTheme="minorHAnsi" w:hAnsiTheme="minorHAnsi"/>
+          <w:color w:val="000000"/>
+          <w:sz w:val="22"/>
+          <w:szCs w:val="22"/>
+          <w:lang w:val="en-US"/>
+        </w:rPr>
+        <w:t>first principle of strategy</w:t>
+      </w:r>
+      <w:r>
+        <w:rPr>
+          <w:rFonts w:asciiTheme="minorHAnsi" w:hAnsiTheme="minorHAnsi"/>
+          <w:color w:val="000000"/>
+          <w:sz w:val="22"/>
+          <w:szCs w:val="22"/>
+          <w:lang w:val="en-US"/>
+        </w:rPr>
+        <w:t>”</w:t>
+      </w:r>
+      <w:r>
+        <w:rPr>
+          <w:rFonts w:asciiTheme="minorHAnsi" w:hAnsiTheme="minorHAnsi"/>
+          <w:color w:val="000000"/>
+          <w:sz w:val="22"/>
+          <w:szCs w:val="22"/>
+          <w:lang w:val="en-US"/>
+        </w:rPr>
+        <w:t xml:space="preserve">: </w:t>
+      </w:r>
+      <w:r>
+        <w:rPr>
+          <w:rFonts w:asciiTheme="minorHAnsi" w:hAnsiTheme="minorHAnsi"/>
+          <w:color w:val="000000"/>
+          <w:sz w:val="22"/>
+          <w:szCs w:val="22"/>
+          <w:lang w:val="en-US"/>
+        </w:rPr>
+        <w:t>br</w:t>
+      </w:r>
+      <w:r>
+        <w:rPr>
+          <w:rFonts w:asciiTheme="minorHAnsi" w:hAnsiTheme="minorHAnsi"/>
+          <w:color w:val="000000"/>
+          <w:sz w:val="22"/>
+          <w:szCs w:val="22"/>
+          <w:lang w:val="en-US"/>
+        </w:rPr>
+        <w:t xml:space="preserve">inging as many troops as possible </w:t>
+      </w:r>
+      <w:r>
+        <w:rPr>
+          <w:rFonts w:asciiTheme="minorHAnsi" w:hAnsiTheme="minorHAnsi"/>
+          <w:color w:val="000000"/>
+          <w:sz w:val="22"/>
+          <w:szCs w:val="22"/>
+          <w:lang w:val="en-US"/>
+        </w:rPr>
+        <w:t>at the decisive point</w:t>
+      </w:r>
+      <w:r>
+        <w:rPr>
+          <w:rFonts w:asciiTheme="minorHAnsi" w:hAnsiTheme="minorHAnsi"/>
+          <w:color w:val="000000"/>
+          <w:sz w:val="22"/>
+          <w:szCs w:val="22"/>
+          <w:lang w:val="en-US"/>
+        </w:rPr>
+        <w:t>.</w:t>
+      </w:r>
+      <w:r>
+        <w:rPr>
+          <w:rFonts w:asciiTheme="minorHAnsi" w:hAnsiTheme="minorHAnsi"/>
+          <w:color w:val="000000"/>
+          <w:sz w:val="22"/>
+          <w:szCs w:val="22"/>
+          <w:lang w:val="en-US"/>
+        </w:rPr>
+        <w:t xml:space="preserve"> </w:t>
       </w:r>
     </w:p>
     <w:p>
@@ -631,1273 +1435,156 @@
         <w:pStyle w:val="NormalWeb"/>
         <w:spacing w:before="0" w:beforeAutospacing="0" w:after="160" w:afterAutospacing="0"/>
         <w:rPr>
-          <w:rFonts w:asciiTheme="minorHAnsi" w:hAnsiTheme="minorHAnsi"/>
-          <w:sz w:val="22"/>
-          <w:szCs w:val="22"/>
-          <w:lang w:val="en-US"/>
-        </w:rPr>
-      </w:pPr>
-      <w:r>
-        <w:rPr>
-          <w:rFonts w:asciiTheme="minorHAnsi" w:hAnsiTheme="minorHAnsi" w:cs="Calibri"/>
-          <w:color w:val="000000"/>
-          <w:sz w:val="22"/>
-          <w:szCs w:val="22"/>
-          <w:lang w:val="en-US"/>
-        </w:rPr>
-        <w:t>Objectives: Briefly relate what you hope to accomplish through your research project</w:t>
-      </w:r>
-    </w:p>
-    <w:p>
-      <w:pPr>
-        <w:pStyle w:val="NormalWeb"/>
-        <w:spacing w:before="0" w:beforeAutospacing="0" w:after="160" w:afterAutospacing="0"/>
-        <w:jc w:val="both"/>
-        <w:rPr>
-          <w:rFonts w:asciiTheme="minorHAnsi" w:hAnsiTheme="minorHAnsi"/>
-          <w:sz w:val="22"/>
-          <w:szCs w:val="22"/>
-          <w:lang w:val="en-US"/>
-        </w:rPr>
-      </w:pPr>
-      <w:r>
-        <w:rPr>
-          <w:rFonts w:asciiTheme="minorHAnsi" w:hAnsiTheme="minorHAnsi" w:cs="Calibri"/>
-          <w:b/>
-          <w:bCs/>
-          <w:color w:val="000000"/>
-          <w:sz w:val="22"/>
-          <w:szCs w:val="22"/>
-          <w:lang w:val="en-US"/>
-        </w:rPr>
-        <w:t>CHAPTER 2</w:t>
-      </w:r>
-      <w:r>
-        <w:rPr>
-          <w:rFonts w:asciiTheme="minorHAnsi" w:hAnsiTheme="minorHAnsi"/>
-          <w:sz w:val="22"/>
-          <w:szCs w:val="22"/>
-          <w:lang w:val="en-US"/>
-        </w:rPr>
-        <w:t xml:space="preserve">: </w:t>
-      </w:r>
-      <w:r>
-        <w:rPr>
-          <w:rFonts w:asciiTheme="minorHAnsi" w:hAnsiTheme="minorHAnsi" w:cs="Calibri"/>
-          <w:b/>
-          <w:bCs/>
-          <w:color w:val="000000"/>
-          <w:sz w:val="22"/>
-          <w:szCs w:val="22"/>
-          <w:lang w:val="en-US"/>
-        </w:rPr>
-        <w:t>Literature Review</w:t>
-      </w:r>
-    </w:p>
-    <w:p>
-      <w:pPr>
-        <w:pStyle w:val="NormalWeb"/>
-        <w:spacing w:before="0" w:beforeAutospacing="0" w:after="160" w:afterAutospacing="0"/>
-        <w:rPr>
-          <w:rFonts w:asciiTheme="minorHAnsi" w:hAnsiTheme="minorHAnsi" w:cs="Calibri"/>
-          <w:color w:val="000000"/>
-          <w:sz w:val="22"/>
-          <w:szCs w:val="22"/>
-          <w:lang w:val="en-US"/>
-        </w:rPr>
-      </w:pPr>
-      <w:r>
-        <w:rPr>
-          <w:rFonts w:asciiTheme="minorHAnsi" w:hAnsiTheme="minorHAnsi" w:cs="Calibri"/>
-          <w:color w:val="000000"/>
-          <w:sz w:val="22"/>
-          <w:szCs w:val="22"/>
+          <w:rStyle w:val="fontstyle01"/>
+          <w:rFonts w:asciiTheme="minorHAnsi" w:hAnsiTheme="minorHAnsi"/>
+          <w:sz w:val="22"/>
+          <w:szCs w:val="22"/>
+          <w:lang w:val="en-US"/>
+        </w:rPr>
+      </w:pPr>
+      <w:r>
+        <w:rPr>
+          <w:rFonts w:asciiTheme="minorHAnsi" w:hAnsiTheme="minorHAnsi"/>
+          <w:color w:val="000000"/>
+          <w:sz w:val="22"/>
+          <w:szCs w:val="22"/>
+          <w:lang w:val="en-US"/>
+        </w:rPr>
+        <w:t xml:space="preserve">+ Clausewitz’s </w:t>
+      </w:r>
+      <w:r>
+        <w:rPr>
+          <w:rFonts w:asciiTheme="minorHAnsi" w:hAnsiTheme="minorHAnsi"/>
+          <w:color w:val="000000"/>
+          <w:sz w:val="22"/>
+          <w:szCs w:val="22"/>
+          <w:lang w:val="en-US"/>
+        </w:rPr>
+        <w:t xml:space="preserve">methodology on building this theory is </w:t>
+      </w:r>
+      <w:r>
+        <w:rPr>
+          <w:rFonts w:asciiTheme="minorHAnsi" w:hAnsiTheme="minorHAnsi"/>
+          <w:color w:val="000000"/>
+          <w:sz w:val="22"/>
+          <w:szCs w:val="22"/>
+          <w:lang w:val="en-US"/>
+        </w:rPr>
+        <w:t>“</w:t>
+      </w:r>
+      <w:r>
+        <w:rPr>
+          <w:rFonts w:asciiTheme="minorHAnsi" w:hAnsiTheme="minorHAnsi"/>
+          <w:color w:val="000000"/>
+          <w:sz w:val="22"/>
+          <w:szCs w:val="22"/>
+          <w:lang w:val="en-US"/>
+        </w:rPr>
+        <w:t>historical examples</w:t>
+      </w:r>
+      <w:r>
+        <w:rPr>
+          <w:rFonts w:asciiTheme="minorHAnsi" w:hAnsiTheme="minorHAnsi"/>
+          <w:color w:val="000000"/>
+          <w:sz w:val="22"/>
+          <w:szCs w:val="22"/>
+          <w:lang w:val="en-US"/>
+        </w:rPr>
+        <w:t>”</w:t>
+      </w:r>
+      <w:r>
+        <w:rPr>
+          <w:rFonts w:asciiTheme="minorHAnsi" w:hAnsiTheme="minorHAnsi"/>
+          <w:color w:val="000000"/>
+          <w:sz w:val="22"/>
+          <w:szCs w:val="22"/>
+          <w:lang w:val="en-US"/>
+        </w:rPr>
+        <w:t xml:space="preserve"> (Napoleon and Frederick)</w:t>
+      </w:r>
+      <w:r>
+        <w:rPr>
+          <w:rFonts w:asciiTheme="minorHAnsi" w:hAnsiTheme="minorHAnsi"/>
+          <w:color w:val="000000"/>
+          <w:sz w:val="22"/>
+          <w:szCs w:val="22"/>
+          <w:lang w:val="en-US"/>
+        </w:rPr>
+        <w:t xml:space="preserve">. </w:t>
+      </w:r>
+      <w:r>
+        <w:rPr>
+          <w:rFonts w:asciiTheme="minorHAnsi" w:hAnsiTheme="minorHAnsi"/>
+          <w:color w:val="000000"/>
+          <w:sz w:val="22"/>
+          <w:szCs w:val="22"/>
+          <w:lang w:val="en-US"/>
+        </w:rPr>
+        <w:t xml:space="preserve">He concludes that </w:t>
+      </w:r>
+      <w:r>
+        <w:rPr>
+          <w:rStyle w:val="fontstyle01"/>
+          <w:rFonts w:asciiTheme="minorHAnsi" w:hAnsiTheme="minorHAnsi"/>
+          <w:sz w:val="22"/>
+          <w:szCs w:val="22"/>
+          <w:lang w:val="en-US"/>
+        </w:rPr>
+        <w:t>even the most talented general will find it very difficult to defeat an opponent twice his strength</w:t>
+      </w:r>
+      <w:r>
+        <w:rPr>
+          <w:rStyle w:val="fontstyle01"/>
+          <w:rFonts w:asciiTheme="minorHAnsi" w:hAnsiTheme="minorHAnsi"/>
+          <w:sz w:val="22"/>
+          <w:szCs w:val="22"/>
+          <w:lang w:val="en-US"/>
+        </w:rPr>
+        <w:t xml:space="preserve">. </w:t>
+      </w:r>
+      <w:r>
+        <w:rPr>
+          <w:rStyle w:val="fontstyle01"/>
+          <w:rFonts w:asciiTheme="minorHAnsi" w:hAnsiTheme="minorHAnsi"/>
+          <w:sz w:val="22"/>
+          <w:szCs w:val="22"/>
+          <w:lang w:val="en-US"/>
+        </w:rPr>
+        <w:t>He says that “</w:t>
+      </w:r>
+      <w:r>
+        <w:rPr>
+          <w:rStyle w:val="fontstyle01"/>
+          <w:rFonts w:asciiTheme="minorHAnsi" w:hAnsiTheme="minorHAnsi"/>
+          <w:sz w:val="22"/>
+          <w:szCs w:val="22"/>
+          <w:highlight w:val="yellow"/>
+          <w:lang w:val="en-US"/>
+        </w:rPr>
+        <w:t>w</w:t>
+      </w:r>
+      <w:r>
+        <w:rPr>
+          <w:rStyle w:val="fontstyle01"/>
+          <w:rFonts w:asciiTheme="minorHAnsi" w:hAnsiTheme="minorHAnsi"/>
+          <w:sz w:val="22"/>
+          <w:szCs w:val="22"/>
+          <w:highlight w:val="yellow"/>
+          <w:lang w:val="en-US"/>
+        </w:rPr>
+        <w:t xml:space="preserve">hen we observe that the skill of the greatest </w:t>
+      </w:r>
+      <w:r>
+        <w:rPr>
+          <w:rStyle w:val="fontstyle01"/>
+          <w:rFonts w:asciiTheme="minorHAnsi" w:hAnsiTheme="minorHAnsi"/>
+          <w:sz w:val="22"/>
+          <w:szCs w:val="22"/>
+          <w:highlight w:val="yellow"/>
           <w:lang w:val="en-US"/>
         </w:rPr>
         <w:lastRenderedPageBreak/>
-        <w:t xml:space="preserve">+ </w:t>
-      </w:r>
-      <w:r>
-        <w:rPr>
-          <w:rFonts w:asciiTheme="minorHAnsi" w:hAnsiTheme="minorHAnsi" w:cs="Calibri"/>
-          <w:color w:val="000000"/>
-          <w:sz w:val="22"/>
-          <w:szCs w:val="22"/>
-          <w:lang w:val="en-US"/>
-        </w:rPr>
-        <w:t xml:space="preserve">Theory about this topic starts with </w:t>
-      </w:r>
-      <w:r>
-        <w:rPr>
-          <w:rFonts w:asciiTheme="minorHAnsi" w:hAnsiTheme="minorHAnsi" w:cs="Calibri"/>
-          <w:color w:val="000000"/>
-          <w:sz w:val="22"/>
-          <w:szCs w:val="22"/>
-          <w:lang w:val="en-US"/>
-        </w:rPr>
-        <w:t>Sun Tzu</w:t>
-      </w:r>
-      <w:r>
-        <w:rPr>
-          <w:rFonts w:asciiTheme="minorHAnsi" w:hAnsiTheme="minorHAnsi" w:cs="Calibri"/>
-          <w:color w:val="000000"/>
-          <w:sz w:val="22"/>
-          <w:szCs w:val="22"/>
-          <w:lang w:val="en-US"/>
-        </w:rPr>
-        <w:t>. He emphasizes “capturing enemy’s army intact rather than destroying”. According to him; “acme of the skill” is not winning 100 victories in 100 battle but to subdue the enemy without fighting.</w:t>
-      </w:r>
-      <w:r>
-        <w:rPr>
-          <w:rFonts w:asciiTheme="minorHAnsi" w:hAnsiTheme="minorHAnsi" w:cs="Calibri"/>
-          <w:b/>
-          <w:bCs/>
-          <w:color w:val="000000"/>
-          <w:sz w:val="22"/>
-          <w:szCs w:val="22"/>
-          <w:lang w:val="en-US"/>
-        </w:rPr>
-        <w:t xml:space="preserve"> </w:t>
-      </w:r>
-      <w:r>
-        <w:rPr>
-          <w:rFonts w:asciiTheme="minorHAnsi" w:hAnsiTheme="minorHAnsi" w:cs="Calibri"/>
-          <w:color w:val="000000"/>
-          <w:sz w:val="22"/>
-          <w:szCs w:val="22"/>
-          <w:lang w:val="en-US"/>
-        </w:rPr>
-        <w:t xml:space="preserve">By this way the troops are not worn out. </w:t>
-      </w:r>
-      <w:r>
-        <w:rPr>
-          <w:rFonts w:asciiTheme="minorHAnsi" w:hAnsiTheme="minorHAnsi" w:cs="Calibri"/>
-          <w:color w:val="000000"/>
-          <w:sz w:val="22"/>
-          <w:szCs w:val="22"/>
-          <w:lang w:val="en-US"/>
-        </w:rPr>
-        <w:t>H</w:t>
-      </w:r>
-      <w:r>
-        <w:rPr>
-          <w:rFonts w:asciiTheme="minorHAnsi" w:hAnsiTheme="minorHAnsi" w:cs="Calibri"/>
-          <w:color w:val="000000"/>
-          <w:sz w:val="22"/>
-          <w:szCs w:val="22"/>
-          <w:lang w:val="en-US"/>
-        </w:rPr>
-        <w:t xml:space="preserve">e terms </w:t>
-      </w:r>
-      <w:r>
-        <w:rPr>
-          <w:rFonts w:asciiTheme="minorHAnsi" w:hAnsiTheme="minorHAnsi" w:cs="Calibri"/>
-          <w:color w:val="000000"/>
-          <w:sz w:val="22"/>
-          <w:szCs w:val="22"/>
-          <w:lang w:val="en-US"/>
-        </w:rPr>
-        <w:t xml:space="preserve">this </w:t>
-      </w:r>
-      <w:r>
-        <w:rPr>
-          <w:rFonts w:asciiTheme="minorHAnsi" w:hAnsiTheme="minorHAnsi" w:cs="Calibri"/>
-          <w:color w:val="000000"/>
-          <w:sz w:val="22"/>
-          <w:szCs w:val="22"/>
-          <w:lang w:val="en-US"/>
-        </w:rPr>
-        <w:t xml:space="preserve">as the “art of offensive strategy”. </w:t>
-      </w:r>
-    </w:p>
-    <w:p>
-      <w:pPr>
-        <w:pStyle w:val="NormalWeb"/>
-        <w:spacing w:before="0" w:beforeAutospacing="0" w:after="160" w:afterAutospacing="0"/>
-        <w:rPr>
-          <w:rFonts w:asciiTheme="minorHAnsi" w:hAnsiTheme="minorHAnsi" w:cs="Calibri"/>
-          <w:b/>
-          <w:bCs/>
-          <w:color w:val="000000"/>
-          <w:sz w:val="22"/>
-          <w:szCs w:val="22"/>
-          <w:highlight w:val="cyan"/>
-          <w:lang w:val="en-US"/>
-        </w:rPr>
-      </w:pPr>
-      <w:r>
-        <w:rPr>
-          <w:rFonts w:asciiTheme="minorHAnsi" w:hAnsiTheme="minorHAnsi" w:cs="Calibri"/>
-          <w:color w:val="000000"/>
-          <w:sz w:val="22"/>
-          <w:szCs w:val="22"/>
-          <w:lang w:val="en-US"/>
-        </w:rPr>
-        <w:t xml:space="preserve">+ </w:t>
-      </w:r>
-      <w:r>
-        <w:rPr>
-          <w:rFonts w:asciiTheme="minorHAnsi" w:hAnsiTheme="minorHAnsi" w:cs="Calibri"/>
-          <w:color w:val="000000"/>
-          <w:sz w:val="22"/>
-          <w:szCs w:val="22"/>
-          <w:lang w:val="en-US"/>
-        </w:rPr>
-        <w:t xml:space="preserve">From this point </w:t>
-      </w:r>
-      <w:r>
-        <w:rPr>
-          <w:rFonts w:asciiTheme="minorHAnsi" w:hAnsiTheme="minorHAnsi" w:cs="Calibri"/>
-          <w:color w:val="000000"/>
-          <w:sz w:val="22"/>
-          <w:szCs w:val="22"/>
-          <w:lang w:val="en-US"/>
-        </w:rPr>
-        <w:t xml:space="preserve">Sun Tzu </w:t>
-      </w:r>
-      <w:r>
-        <w:rPr>
-          <w:rFonts w:asciiTheme="minorHAnsi" w:hAnsiTheme="minorHAnsi" w:cs="Calibri"/>
-          <w:color w:val="000000"/>
-          <w:sz w:val="22"/>
-          <w:szCs w:val="22"/>
-          <w:lang w:val="en-US"/>
-        </w:rPr>
-        <w:t xml:space="preserve">advises </w:t>
-      </w:r>
-      <w:r>
-        <w:rPr>
-          <w:rFonts w:asciiTheme="minorHAnsi" w:hAnsiTheme="minorHAnsi" w:cs="Calibri"/>
-          <w:color w:val="000000"/>
-          <w:sz w:val="22"/>
-          <w:szCs w:val="22"/>
-          <w:lang w:val="en-US"/>
-        </w:rPr>
-        <w:t>force ratios</w:t>
-      </w:r>
-      <w:r>
-        <w:rPr>
-          <w:rFonts w:asciiTheme="minorHAnsi" w:hAnsiTheme="minorHAnsi" w:cs="Calibri"/>
-          <w:color w:val="000000"/>
-          <w:sz w:val="22"/>
-          <w:szCs w:val="22"/>
-          <w:lang w:val="en-US"/>
-        </w:rPr>
-        <w:t xml:space="preserve"> as</w:t>
-      </w:r>
-      <w:r>
-        <w:rPr>
-          <w:rFonts w:asciiTheme="minorHAnsi" w:hAnsiTheme="minorHAnsi" w:cs="Calibri"/>
-          <w:color w:val="000000"/>
-          <w:sz w:val="22"/>
-          <w:szCs w:val="22"/>
-          <w:lang w:val="en-US"/>
-        </w:rPr>
-        <w:t>; when the force ratio is 10:1 surround, 5:1 attack, 2:1 divide, 1:1 engage or elude, if force ratio is less then enemy, capable of withdraw</w:t>
-      </w:r>
-      <w:r>
-        <w:rPr>
-          <w:rStyle w:val="FootnoteReference"/>
-          <w:rFonts w:asciiTheme="minorHAnsi" w:hAnsiTheme="minorHAnsi" w:cs="Calibri"/>
-          <w:b/>
-          <w:bCs/>
-          <w:color w:val="000000"/>
-          <w:sz w:val="22"/>
-          <w:szCs w:val="22"/>
-          <w:lang w:val="en-US"/>
-        </w:rPr>
-        <w:footnoteReference w:id="1"/>
-      </w:r>
-      <w:r>
-        <w:rPr>
-          <w:rFonts w:asciiTheme="minorHAnsi" w:hAnsiTheme="minorHAnsi" w:cs="Calibri"/>
-          <w:color w:val="000000"/>
-          <w:sz w:val="22"/>
-          <w:szCs w:val="22"/>
-          <w:lang w:val="en-US"/>
-        </w:rPr>
-        <w:t xml:space="preserve">. </w:t>
-      </w:r>
-    </w:p>
-    <w:p>
-      <w:pPr>
-        <w:pStyle w:val="NormalWeb"/>
-        <w:spacing w:before="0" w:beforeAutospacing="0" w:after="160" w:afterAutospacing="0"/>
-        <w:rPr>
-          <w:rFonts w:asciiTheme="minorHAnsi" w:hAnsiTheme="minorHAnsi"/>
-          <w:sz w:val="22"/>
-          <w:szCs w:val="22"/>
-          <w:lang w:val="en-US"/>
-        </w:rPr>
-      </w:pPr>
-      <w:r>
-        <w:rPr>
-          <w:rFonts w:asciiTheme="minorHAnsi" w:hAnsiTheme="minorHAnsi" w:cs="Calibri"/>
-          <w:color w:val="000000"/>
-          <w:sz w:val="22"/>
-          <w:szCs w:val="22"/>
-          <w:lang w:val="en-US"/>
-        </w:rPr>
-        <w:t xml:space="preserve">+ </w:t>
-      </w:r>
-      <w:r>
-        <w:rPr>
-          <w:rFonts w:asciiTheme="minorHAnsi" w:hAnsiTheme="minorHAnsi"/>
-          <w:b/>
-          <w:bCs/>
-          <w:sz w:val="22"/>
-          <w:szCs w:val="22"/>
-          <w:highlight w:val="cyan"/>
-          <w:lang w:val="en-US"/>
-        </w:rPr>
-        <w:t>Clausewitz</w:t>
-      </w:r>
-      <w:r>
-        <w:rPr>
-          <w:rStyle w:val="FootnoteReference"/>
-          <w:rFonts w:asciiTheme="minorHAnsi" w:hAnsiTheme="minorHAnsi" w:cs="Calibri"/>
-          <w:b/>
-          <w:bCs/>
-          <w:color w:val="000000"/>
-          <w:sz w:val="22"/>
-          <w:szCs w:val="22"/>
-          <w:highlight w:val="cyan"/>
-          <w:lang w:val="en-US"/>
-        </w:rPr>
-        <w:footnoteReference w:id="2"/>
-      </w:r>
-      <w:r>
-        <w:rPr>
-          <w:rFonts w:asciiTheme="minorHAnsi" w:hAnsiTheme="minorHAnsi"/>
-          <w:sz w:val="22"/>
-          <w:szCs w:val="22"/>
-          <w:lang w:val="en-US"/>
-        </w:rPr>
-        <w:t xml:space="preserve"> refers to </w:t>
-      </w:r>
-      <w:r>
-        <w:rPr>
-          <w:rFonts w:asciiTheme="minorHAnsi" w:hAnsiTheme="minorHAnsi"/>
-          <w:sz w:val="22"/>
-          <w:szCs w:val="22"/>
-          <w:lang w:val="en-US"/>
-        </w:rPr>
-        <w:t xml:space="preserve">force ratio as </w:t>
-      </w:r>
-      <w:r>
-        <w:rPr>
-          <w:rFonts w:asciiTheme="minorHAnsi" w:hAnsiTheme="minorHAnsi"/>
-          <w:sz w:val="22"/>
-          <w:szCs w:val="22"/>
-          <w:lang w:val="en-US"/>
-        </w:rPr>
-        <w:t>“s</w:t>
-      </w:r>
-      <w:r>
-        <w:rPr>
-          <w:rFonts w:asciiTheme="minorHAnsi" w:hAnsiTheme="minorHAnsi"/>
-          <w:sz w:val="22"/>
-          <w:szCs w:val="22"/>
-          <w:lang w:val="en-US"/>
-        </w:rPr>
-        <w:t>uperiority of numbers</w:t>
-      </w:r>
-      <w:r>
-        <w:rPr>
-          <w:rFonts w:asciiTheme="minorHAnsi" w:hAnsiTheme="minorHAnsi"/>
-          <w:sz w:val="22"/>
-          <w:szCs w:val="22"/>
-          <w:lang w:val="en-US"/>
-        </w:rPr>
-        <w:t xml:space="preserve">” </w:t>
-      </w:r>
-      <w:r>
-        <w:rPr>
-          <w:rFonts w:asciiTheme="minorHAnsi" w:hAnsiTheme="minorHAnsi"/>
-          <w:sz w:val="22"/>
-          <w:szCs w:val="22"/>
-          <w:lang w:val="en-US"/>
-        </w:rPr>
-        <w:t xml:space="preserve">and he refers this </w:t>
-      </w:r>
-      <w:r>
-        <w:rPr>
-          <w:rFonts w:asciiTheme="minorHAnsi" w:hAnsiTheme="minorHAnsi"/>
-          <w:sz w:val="22"/>
-          <w:szCs w:val="22"/>
-          <w:lang w:val="en-US"/>
-        </w:rPr>
-        <w:t xml:space="preserve">as a </w:t>
-      </w:r>
-      <w:r>
-        <w:rPr>
-          <w:rFonts w:asciiTheme="minorHAnsi" w:hAnsiTheme="minorHAnsi"/>
-          <w:sz w:val="22"/>
-          <w:szCs w:val="22"/>
-          <w:lang w:val="en-US"/>
-        </w:rPr>
-        <w:t>most common element in victory.</w:t>
-      </w:r>
-      <w:r>
-        <w:rPr>
-          <w:rFonts w:asciiTheme="minorHAnsi" w:hAnsiTheme="minorHAnsi"/>
-          <w:sz w:val="22"/>
-          <w:szCs w:val="22"/>
-          <w:lang w:val="en-US"/>
-        </w:rPr>
-        <w:t xml:space="preserve"> </w:t>
-      </w:r>
-      <w:r>
-        <w:rPr>
-          <w:rFonts w:asciiTheme="minorHAnsi" w:hAnsiTheme="minorHAnsi"/>
-          <w:sz w:val="22"/>
-          <w:szCs w:val="22"/>
-          <w:lang w:val="en-US"/>
-        </w:rPr>
-        <w:t xml:space="preserve">He specifies that it is not force ratio but </w:t>
-      </w:r>
-      <w:r>
-        <w:rPr>
-          <w:rFonts w:asciiTheme="minorHAnsi" w:hAnsiTheme="minorHAnsi"/>
-          <w:sz w:val="22"/>
-          <w:szCs w:val="22"/>
-          <w:lang w:val="en-US"/>
-        </w:rPr>
-        <w:t xml:space="preserve">strategy </w:t>
-      </w:r>
-      <w:r>
-        <w:rPr>
-          <w:rFonts w:asciiTheme="minorHAnsi" w:hAnsiTheme="minorHAnsi"/>
-          <w:sz w:val="22"/>
-          <w:szCs w:val="22"/>
-          <w:lang w:val="en-US"/>
-        </w:rPr>
-        <w:t xml:space="preserve">with </w:t>
-      </w:r>
-      <w:r>
-        <w:rPr>
-          <w:rFonts w:asciiTheme="minorHAnsi" w:hAnsiTheme="minorHAnsi"/>
-          <w:sz w:val="22"/>
-          <w:szCs w:val="22"/>
-          <w:lang w:val="en-US"/>
-        </w:rPr>
-        <w:t>decid</w:t>
-      </w:r>
-      <w:r>
-        <w:rPr>
-          <w:rFonts w:asciiTheme="minorHAnsi" w:hAnsiTheme="minorHAnsi"/>
-          <w:sz w:val="22"/>
-          <w:szCs w:val="22"/>
-          <w:lang w:val="en-US"/>
-        </w:rPr>
-        <w:t>ing</w:t>
-      </w:r>
-      <w:r>
-        <w:rPr>
-          <w:rFonts w:asciiTheme="minorHAnsi" w:hAnsiTheme="minorHAnsi"/>
-          <w:sz w:val="22"/>
-          <w:szCs w:val="22"/>
-          <w:lang w:val="en-US"/>
-        </w:rPr>
-        <w:t xml:space="preserve">; </w:t>
-      </w:r>
-      <w:r>
-        <w:rPr>
-          <w:rFonts w:asciiTheme="minorHAnsi" w:hAnsiTheme="minorHAnsi"/>
-          <w:sz w:val="22"/>
-          <w:szCs w:val="22"/>
-          <w:lang w:val="en-US"/>
-        </w:rPr>
-        <w:t>time</w:t>
-      </w:r>
-      <w:r>
-        <w:rPr>
-          <w:rFonts w:asciiTheme="minorHAnsi" w:hAnsiTheme="minorHAnsi"/>
-          <w:sz w:val="22"/>
-          <w:szCs w:val="22"/>
-          <w:lang w:val="en-US"/>
-        </w:rPr>
-        <w:t xml:space="preserve">, </w:t>
-      </w:r>
-      <w:r>
-        <w:rPr>
-          <w:rFonts w:asciiTheme="minorHAnsi" w:hAnsiTheme="minorHAnsi"/>
-          <w:sz w:val="22"/>
-          <w:szCs w:val="22"/>
-          <w:lang w:val="en-US"/>
-        </w:rPr>
-        <w:t>place, and the forces</w:t>
-      </w:r>
-      <w:r>
-        <w:rPr>
-          <w:rFonts w:asciiTheme="minorHAnsi" w:hAnsiTheme="minorHAnsi"/>
-          <w:sz w:val="22"/>
-          <w:szCs w:val="22"/>
-          <w:lang w:val="en-US"/>
-        </w:rPr>
-        <w:t xml:space="preserve"> of the engagement</w:t>
-      </w:r>
-      <w:r>
-        <w:rPr>
-          <w:rFonts w:asciiTheme="minorHAnsi" w:hAnsiTheme="minorHAnsi"/>
-          <w:sz w:val="22"/>
-          <w:szCs w:val="22"/>
-          <w:lang w:val="en-US"/>
-        </w:rPr>
-        <w:t xml:space="preserve"> has </w:t>
-      </w:r>
-      <w:r>
-        <w:rPr>
-          <w:rFonts w:asciiTheme="minorHAnsi" w:hAnsiTheme="minorHAnsi"/>
-          <w:sz w:val="22"/>
-          <w:szCs w:val="22"/>
-          <w:lang w:val="en-US"/>
-        </w:rPr>
-        <w:t xml:space="preserve">considerable influence on </w:t>
-      </w:r>
-      <w:r>
-        <w:rPr>
-          <w:rFonts w:asciiTheme="minorHAnsi" w:hAnsiTheme="minorHAnsi"/>
-          <w:sz w:val="22"/>
-          <w:szCs w:val="22"/>
-          <w:lang w:val="en-US"/>
-        </w:rPr>
-        <w:t>engagement’s</w:t>
-      </w:r>
-      <w:r>
-        <w:rPr>
-          <w:rFonts w:asciiTheme="minorHAnsi" w:hAnsiTheme="minorHAnsi"/>
-          <w:sz w:val="22"/>
-          <w:szCs w:val="22"/>
-          <w:lang w:val="en-US"/>
-        </w:rPr>
-        <w:t xml:space="preserve"> </w:t>
-      </w:r>
-      <w:r>
-        <w:rPr>
-          <w:rFonts w:asciiTheme="minorHAnsi" w:hAnsiTheme="minorHAnsi"/>
-          <w:sz w:val="22"/>
-          <w:szCs w:val="22"/>
-          <w:lang w:val="en-US"/>
-        </w:rPr>
-        <w:t>outcome</w:t>
-      </w:r>
-      <w:r>
-        <w:rPr>
-          <w:rFonts w:asciiTheme="minorHAnsi" w:hAnsiTheme="minorHAnsi"/>
-          <w:sz w:val="22"/>
-          <w:szCs w:val="22"/>
-          <w:lang w:val="en-US"/>
-        </w:rPr>
-        <w:t>.</w:t>
-      </w:r>
-      <w:r>
-        <w:rPr>
-          <w:rFonts w:asciiTheme="minorHAnsi" w:hAnsiTheme="minorHAnsi"/>
-          <w:sz w:val="22"/>
-          <w:szCs w:val="22"/>
-          <w:lang w:val="en-US"/>
-        </w:rPr>
-        <w:t xml:space="preserve"> </w:t>
-      </w:r>
-    </w:p>
-    <w:p>
-      <w:pPr>
-        <w:pStyle w:val="NormalWeb"/>
-        <w:spacing w:before="0" w:beforeAutospacing="0" w:after="160" w:afterAutospacing="0"/>
-        <w:rPr>
-          <w:rFonts w:asciiTheme="minorHAnsi" w:hAnsiTheme="minorHAnsi"/>
-          <w:sz w:val="22"/>
-          <w:szCs w:val="22"/>
-          <w:lang w:val="en-US"/>
-        </w:rPr>
-      </w:pPr>
-      <w:r>
-        <w:rPr>
-          <w:rFonts w:asciiTheme="minorHAnsi" w:hAnsiTheme="minorHAnsi"/>
-          <w:color w:val="000000"/>
-          <w:sz w:val="22"/>
-          <w:szCs w:val="22"/>
-          <w:lang w:val="en-US"/>
-        </w:rPr>
-        <w:t xml:space="preserve">+ </w:t>
-      </w:r>
-      <w:r>
-        <w:rPr>
-          <w:rFonts w:asciiTheme="minorHAnsi" w:hAnsiTheme="minorHAnsi"/>
-          <w:color w:val="000000"/>
-          <w:sz w:val="22"/>
-          <w:szCs w:val="22"/>
-          <w:lang w:val="en-US"/>
-        </w:rPr>
-        <w:t>Clausewitz</w:t>
-      </w:r>
-      <w:r>
-        <w:rPr>
-          <w:rFonts w:asciiTheme="minorHAnsi" w:hAnsiTheme="minorHAnsi"/>
-          <w:color w:val="000000"/>
-          <w:sz w:val="22"/>
-          <w:szCs w:val="22"/>
-          <w:lang w:val="en-US"/>
-        </w:rPr>
-        <w:t xml:space="preserve"> emphasizes</w:t>
-      </w:r>
-      <w:r>
-        <w:rPr>
-          <w:rFonts w:asciiTheme="minorHAnsi" w:hAnsiTheme="minorHAnsi"/>
-          <w:color w:val="000000"/>
-          <w:sz w:val="22"/>
-          <w:szCs w:val="22"/>
-          <w:lang w:val="en-US"/>
-        </w:rPr>
-        <w:t xml:space="preserve"> that</w:t>
-      </w:r>
-      <w:r>
-        <w:rPr>
-          <w:rFonts w:asciiTheme="minorHAnsi" w:hAnsiTheme="minorHAnsi"/>
-          <w:color w:val="000000"/>
-          <w:sz w:val="22"/>
-          <w:szCs w:val="22"/>
-          <w:lang w:val="en-US"/>
-        </w:rPr>
-        <w:t xml:space="preserve"> </w:t>
-      </w:r>
-      <w:r>
-        <w:rPr>
-          <w:rFonts w:asciiTheme="minorHAnsi" w:hAnsiTheme="minorHAnsi"/>
-          <w:color w:val="000000"/>
-          <w:sz w:val="22"/>
-          <w:szCs w:val="22"/>
-          <w:lang w:val="en-US"/>
-        </w:rPr>
-        <w:t xml:space="preserve">if </w:t>
-      </w:r>
-      <w:r>
-        <w:rPr>
-          <w:rFonts w:asciiTheme="minorHAnsi" w:hAnsiTheme="minorHAnsi"/>
-          <w:color w:val="000000"/>
-          <w:sz w:val="22"/>
-          <w:szCs w:val="22"/>
-          <w:lang w:val="en-US"/>
-        </w:rPr>
-        <w:t>purpose</w:t>
-      </w:r>
-      <w:r>
-        <w:rPr>
-          <w:rFonts w:asciiTheme="minorHAnsi" w:hAnsiTheme="minorHAnsi"/>
-          <w:color w:val="000000"/>
-          <w:sz w:val="22"/>
-          <w:szCs w:val="22"/>
-          <w:lang w:val="en-US"/>
-        </w:rPr>
-        <w:t xml:space="preserve"> and </w:t>
-      </w:r>
-      <w:r>
-        <w:rPr>
-          <w:rFonts w:asciiTheme="minorHAnsi" w:hAnsiTheme="minorHAnsi"/>
-          <w:color w:val="000000"/>
-          <w:sz w:val="22"/>
-          <w:szCs w:val="22"/>
-          <w:lang w:val="en-US"/>
-        </w:rPr>
-        <w:t>circumstances</w:t>
-      </w:r>
-      <w:r>
-        <w:rPr>
-          <w:rFonts w:asciiTheme="minorHAnsi" w:hAnsiTheme="minorHAnsi"/>
-          <w:color w:val="000000"/>
-          <w:sz w:val="22"/>
-          <w:szCs w:val="22"/>
-          <w:lang w:val="en-US"/>
-        </w:rPr>
-        <w:t xml:space="preserve"> of the </w:t>
-      </w:r>
-      <w:r>
-        <w:rPr>
-          <w:rFonts w:asciiTheme="minorHAnsi" w:hAnsiTheme="minorHAnsi"/>
-          <w:color w:val="000000"/>
-          <w:sz w:val="22"/>
-          <w:szCs w:val="22"/>
-          <w:lang w:val="en-US"/>
-        </w:rPr>
-        <w:t>engagement</w:t>
-      </w:r>
-      <w:r>
-        <w:rPr>
-          <w:rFonts w:asciiTheme="minorHAnsi" w:hAnsiTheme="minorHAnsi"/>
-          <w:color w:val="000000"/>
-          <w:sz w:val="22"/>
-          <w:szCs w:val="22"/>
-          <w:lang w:val="en-US"/>
-        </w:rPr>
-        <w:t>, and the fighting value of the troops</w:t>
-      </w:r>
-      <w:r>
-        <w:rPr>
-          <w:rFonts w:asciiTheme="minorHAnsi" w:hAnsiTheme="minorHAnsi"/>
-          <w:color w:val="000000"/>
-          <w:sz w:val="22"/>
-          <w:szCs w:val="22"/>
-          <w:lang w:val="en-US"/>
-        </w:rPr>
-        <w:t xml:space="preserve"> is disregarded, then </w:t>
-      </w:r>
-      <w:r>
-        <w:rPr>
-          <w:rFonts w:asciiTheme="minorHAnsi" w:hAnsiTheme="minorHAnsi"/>
-          <w:color w:val="000000"/>
-          <w:sz w:val="22"/>
-          <w:szCs w:val="22"/>
-          <w:lang w:val="en-US"/>
-        </w:rPr>
-        <w:t xml:space="preserve">distinguishing factor in battle will be the </w:t>
-      </w:r>
-      <w:r>
-        <w:rPr>
-          <w:rFonts w:asciiTheme="minorHAnsi" w:hAnsiTheme="minorHAnsi"/>
-          <w:color w:val="000000"/>
-          <w:sz w:val="22"/>
-          <w:szCs w:val="22"/>
-          <w:lang w:val="en-US"/>
-        </w:rPr>
-        <w:t>“</w:t>
-      </w:r>
-      <w:r>
-        <w:rPr>
-          <w:rFonts w:asciiTheme="minorHAnsi" w:hAnsiTheme="minorHAnsi"/>
-          <w:color w:val="000000"/>
-          <w:sz w:val="22"/>
-          <w:szCs w:val="22"/>
-          <w:lang w:val="en-US"/>
-        </w:rPr>
-        <w:t>number of troops</w:t>
-      </w:r>
-      <w:r>
-        <w:rPr>
-          <w:rFonts w:asciiTheme="minorHAnsi" w:hAnsiTheme="minorHAnsi"/>
-          <w:color w:val="000000"/>
-          <w:sz w:val="22"/>
-          <w:szCs w:val="22"/>
-          <w:lang w:val="en-US"/>
-        </w:rPr>
-        <w:t>”</w:t>
-      </w:r>
-      <w:r>
-        <w:rPr>
-          <w:rFonts w:asciiTheme="minorHAnsi" w:hAnsiTheme="minorHAnsi"/>
-          <w:color w:val="000000"/>
-          <w:sz w:val="22"/>
-          <w:szCs w:val="22"/>
-          <w:lang w:val="en-US"/>
-        </w:rPr>
-        <w:t>. In this understanding he points that “</w:t>
-      </w:r>
-      <w:r>
-        <w:rPr>
-          <w:rFonts w:asciiTheme="minorHAnsi" w:hAnsiTheme="minorHAnsi"/>
-          <w:color w:val="000000"/>
-          <w:sz w:val="22"/>
-          <w:szCs w:val="22"/>
-          <w:lang w:val="en-US"/>
-        </w:rPr>
-        <w:t>numbers</w:t>
-      </w:r>
-      <w:r>
-        <w:rPr>
-          <w:rFonts w:asciiTheme="minorHAnsi" w:hAnsiTheme="minorHAnsi"/>
-          <w:color w:val="000000"/>
-          <w:sz w:val="22"/>
-          <w:szCs w:val="22"/>
-          <w:lang w:val="en-US"/>
-        </w:rPr>
-        <w:t>”</w:t>
-      </w:r>
-      <w:r>
-        <w:rPr>
-          <w:rFonts w:asciiTheme="minorHAnsi" w:hAnsiTheme="minorHAnsi"/>
-          <w:color w:val="000000"/>
-          <w:sz w:val="22"/>
-          <w:szCs w:val="22"/>
-          <w:lang w:val="en-US"/>
-        </w:rPr>
-        <w:t xml:space="preserve"> will determine victory. </w:t>
-      </w:r>
-      <w:r>
-        <w:rPr>
-          <w:rFonts w:asciiTheme="minorHAnsi" w:hAnsiTheme="minorHAnsi"/>
-          <w:color w:val="000000"/>
-          <w:sz w:val="22"/>
-          <w:szCs w:val="22"/>
-          <w:lang w:val="en-US"/>
-        </w:rPr>
-        <w:t xml:space="preserve">He further adds that when taking into consideration of circumstances, </w:t>
-      </w:r>
-      <w:r>
-        <w:rPr>
-          <w:rFonts w:asciiTheme="minorHAnsi" w:hAnsiTheme="minorHAnsi"/>
-          <w:color w:val="000000"/>
-          <w:sz w:val="22"/>
-          <w:szCs w:val="22"/>
-          <w:lang w:val="en-US"/>
-        </w:rPr>
-        <w:t>“</w:t>
-      </w:r>
-      <w:r>
-        <w:rPr>
-          <w:rFonts w:asciiTheme="minorHAnsi" w:hAnsiTheme="minorHAnsi"/>
-          <w:color w:val="000000"/>
-          <w:sz w:val="22"/>
-          <w:szCs w:val="22"/>
-          <w:lang w:val="en-US"/>
-        </w:rPr>
-        <w:t>s</w:t>
-      </w:r>
-      <w:r>
-        <w:rPr>
-          <w:rFonts w:asciiTheme="minorHAnsi" w:hAnsiTheme="minorHAnsi"/>
-          <w:color w:val="000000"/>
-          <w:sz w:val="22"/>
-          <w:szCs w:val="22"/>
-          <w:lang w:val="en-US"/>
-        </w:rPr>
-        <w:t>uperior numbers</w:t>
-      </w:r>
-      <w:r>
-        <w:rPr>
-          <w:rFonts w:asciiTheme="minorHAnsi" w:hAnsiTheme="minorHAnsi"/>
-          <w:color w:val="000000"/>
-          <w:sz w:val="22"/>
-          <w:szCs w:val="22"/>
-          <w:lang w:val="en-US"/>
-        </w:rPr>
-        <w:t>”</w:t>
-      </w:r>
-      <w:r>
-        <w:rPr>
-          <w:rFonts w:asciiTheme="minorHAnsi" w:hAnsiTheme="minorHAnsi"/>
-          <w:color w:val="000000"/>
-          <w:sz w:val="22"/>
-          <w:szCs w:val="22"/>
-          <w:lang w:val="en-US"/>
-        </w:rPr>
-        <w:t xml:space="preserve"> </w:t>
-      </w:r>
-      <w:r>
-        <w:rPr>
-          <w:rFonts w:asciiTheme="minorHAnsi" w:hAnsiTheme="minorHAnsi"/>
-          <w:color w:val="000000"/>
-          <w:sz w:val="22"/>
-          <w:szCs w:val="22"/>
-          <w:lang w:val="en-US"/>
-        </w:rPr>
-        <w:t xml:space="preserve">may actually be contributing very </w:t>
-      </w:r>
-      <w:r>
-        <w:rPr>
-          <w:rFonts w:asciiTheme="minorHAnsi" w:hAnsiTheme="minorHAnsi"/>
-          <w:color w:val="000000"/>
-          <w:sz w:val="22"/>
-          <w:szCs w:val="22"/>
-          <w:lang w:val="en-US"/>
-        </w:rPr>
-        <w:t>“</w:t>
-      </w:r>
-      <w:r>
-        <w:rPr>
-          <w:rFonts w:asciiTheme="minorHAnsi" w:hAnsiTheme="minorHAnsi"/>
-          <w:color w:val="000000"/>
-          <w:sz w:val="22"/>
-          <w:szCs w:val="22"/>
-          <w:lang w:val="en-US"/>
-        </w:rPr>
-        <w:t>little</w:t>
-      </w:r>
-      <w:r>
-        <w:rPr>
-          <w:rFonts w:asciiTheme="minorHAnsi" w:hAnsiTheme="minorHAnsi"/>
-          <w:color w:val="000000"/>
-          <w:sz w:val="22"/>
-          <w:szCs w:val="22"/>
-          <w:lang w:val="en-US"/>
-        </w:rPr>
-        <w:t>”</w:t>
-      </w:r>
-      <w:r>
-        <w:rPr>
-          <w:rFonts w:asciiTheme="minorHAnsi" w:hAnsiTheme="minorHAnsi"/>
-          <w:sz w:val="22"/>
-          <w:szCs w:val="22"/>
-          <w:lang w:val="en-US"/>
-        </w:rPr>
-        <w:t>.</w:t>
-      </w:r>
-    </w:p>
-    <w:p>
-      <w:pPr>
-        <w:pStyle w:val="NormalWeb"/>
-        <w:spacing w:before="0" w:beforeAutospacing="0" w:after="160" w:afterAutospacing="0"/>
-        <w:rPr>
-          <w:rFonts w:asciiTheme="minorHAnsi" w:hAnsiTheme="minorHAnsi"/>
-          <w:color w:val="000000"/>
-          <w:sz w:val="22"/>
-          <w:szCs w:val="22"/>
-          <w:lang w:val="en-US"/>
-        </w:rPr>
-      </w:pPr>
-      <w:r>
-        <w:rPr>
-          <w:rFonts w:asciiTheme="minorHAnsi" w:hAnsiTheme="minorHAnsi"/>
-          <w:color w:val="000000"/>
-          <w:sz w:val="22"/>
-          <w:szCs w:val="22"/>
-          <w:lang w:val="en-US"/>
-        </w:rPr>
-        <w:t xml:space="preserve">+ </w:t>
-      </w:r>
-      <w:r>
-        <w:rPr>
-          <w:rFonts w:asciiTheme="minorHAnsi" w:hAnsiTheme="minorHAnsi"/>
-          <w:color w:val="000000"/>
-          <w:sz w:val="22"/>
-          <w:szCs w:val="22"/>
-          <w:lang w:val="en-US"/>
-        </w:rPr>
-        <w:t xml:space="preserve">After this generalization, </w:t>
-      </w:r>
-      <w:r>
-        <w:rPr>
-          <w:rFonts w:asciiTheme="minorHAnsi" w:hAnsiTheme="minorHAnsi"/>
-          <w:color w:val="000000"/>
-          <w:sz w:val="22"/>
-          <w:szCs w:val="22"/>
-          <w:lang w:val="en-US"/>
-        </w:rPr>
-        <w:t>Clausewitz</w:t>
-      </w:r>
-      <w:r>
-        <w:rPr>
-          <w:rFonts w:asciiTheme="minorHAnsi" w:hAnsiTheme="minorHAnsi"/>
-          <w:color w:val="000000"/>
-          <w:sz w:val="22"/>
-          <w:szCs w:val="22"/>
-          <w:lang w:val="en-US"/>
-        </w:rPr>
-        <w:t xml:space="preserve"> further goes and asserts that if </w:t>
-      </w:r>
-      <w:r>
-        <w:rPr>
-          <w:rFonts w:asciiTheme="minorHAnsi" w:hAnsiTheme="minorHAnsi"/>
-          <w:color w:val="000000"/>
-          <w:sz w:val="22"/>
-          <w:szCs w:val="22"/>
-          <w:lang w:val="en-US"/>
-        </w:rPr>
-        <w:t>superiority reach the point where it is overwhelming</w:t>
-      </w:r>
-      <w:r>
-        <w:rPr>
-          <w:rFonts w:asciiTheme="minorHAnsi" w:hAnsiTheme="minorHAnsi"/>
-          <w:color w:val="000000"/>
-          <w:sz w:val="22"/>
-          <w:szCs w:val="22"/>
-          <w:lang w:val="en-US"/>
-        </w:rPr>
-        <w:t xml:space="preserve">, </w:t>
-      </w:r>
-      <w:r>
-        <w:rPr>
-          <w:rFonts w:asciiTheme="minorHAnsi" w:hAnsiTheme="minorHAnsi"/>
-          <w:color w:val="000000"/>
-          <w:sz w:val="22"/>
-          <w:szCs w:val="22"/>
-          <w:lang w:val="en-US"/>
-        </w:rPr>
-        <w:t xml:space="preserve">superiority of numbers </w:t>
-      </w:r>
-      <w:r>
-        <w:rPr>
-          <w:rFonts w:asciiTheme="minorHAnsi" w:hAnsiTheme="minorHAnsi"/>
-          <w:color w:val="000000"/>
-          <w:sz w:val="22"/>
-          <w:szCs w:val="22"/>
-          <w:lang w:val="en-US"/>
-        </w:rPr>
-        <w:t xml:space="preserve">will be </w:t>
-      </w:r>
-      <w:r>
-        <w:rPr>
-          <w:rFonts w:asciiTheme="minorHAnsi" w:hAnsiTheme="minorHAnsi"/>
-          <w:color w:val="000000"/>
-          <w:sz w:val="22"/>
-          <w:szCs w:val="22"/>
-          <w:lang w:val="en-US"/>
-        </w:rPr>
-        <w:t xml:space="preserve">the most important factor in the outcome of an engagement, so long as it is great enough to counterbalance all other contributing circumstances. </w:t>
-      </w:r>
-      <w:r>
-        <w:rPr>
-          <w:rFonts w:asciiTheme="minorHAnsi" w:hAnsiTheme="minorHAnsi"/>
-          <w:color w:val="000000"/>
-          <w:sz w:val="22"/>
-          <w:szCs w:val="22"/>
-          <w:lang w:val="en-US"/>
-        </w:rPr>
-        <w:t xml:space="preserve">As a result of this </w:t>
-      </w:r>
-      <w:r>
-        <w:rPr>
-          <w:rFonts w:asciiTheme="minorHAnsi" w:hAnsiTheme="minorHAnsi"/>
-          <w:color w:val="000000"/>
-          <w:sz w:val="22"/>
-          <w:szCs w:val="22"/>
-          <w:lang w:val="en-US"/>
-        </w:rPr>
-        <w:t>assertion,</w:t>
-      </w:r>
-      <w:r>
-        <w:rPr>
-          <w:rFonts w:asciiTheme="minorHAnsi" w:hAnsiTheme="minorHAnsi"/>
-          <w:color w:val="000000"/>
-          <w:sz w:val="22"/>
-          <w:szCs w:val="22"/>
-          <w:lang w:val="en-US"/>
-        </w:rPr>
-        <w:t xml:space="preserve"> he points out as a </w:t>
-      </w:r>
-      <w:r>
-        <w:rPr>
-          <w:rFonts w:asciiTheme="minorHAnsi" w:hAnsiTheme="minorHAnsi"/>
-          <w:color w:val="000000"/>
-          <w:sz w:val="22"/>
-          <w:szCs w:val="22"/>
-          <w:lang w:val="en-US"/>
-        </w:rPr>
-        <w:t>“</w:t>
-      </w:r>
-      <w:r>
-        <w:rPr>
-          <w:rFonts w:asciiTheme="minorHAnsi" w:hAnsiTheme="minorHAnsi"/>
-          <w:color w:val="000000"/>
-          <w:sz w:val="22"/>
-          <w:szCs w:val="22"/>
-          <w:lang w:val="en-US"/>
-        </w:rPr>
-        <w:t>first principle of strategy</w:t>
-      </w:r>
-      <w:r>
-        <w:rPr>
-          <w:rFonts w:asciiTheme="minorHAnsi" w:hAnsiTheme="minorHAnsi"/>
-          <w:color w:val="000000"/>
-          <w:sz w:val="22"/>
-          <w:szCs w:val="22"/>
-          <w:lang w:val="en-US"/>
-        </w:rPr>
-        <w:t>”</w:t>
-      </w:r>
-      <w:r>
-        <w:rPr>
-          <w:rFonts w:asciiTheme="minorHAnsi" w:hAnsiTheme="minorHAnsi"/>
-          <w:color w:val="000000"/>
-          <w:sz w:val="22"/>
-          <w:szCs w:val="22"/>
-          <w:lang w:val="en-US"/>
-        </w:rPr>
-        <w:t xml:space="preserve">: </w:t>
-      </w:r>
-      <w:r>
-        <w:rPr>
-          <w:rFonts w:asciiTheme="minorHAnsi" w:hAnsiTheme="minorHAnsi"/>
-          <w:color w:val="000000"/>
-          <w:sz w:val="22"/>
-          <w:szCs w:val="22"/>
-          <w:lang w:val="en-US"/>
-        </w:rPr>
-        <w:t>br</w:t>
-      </w:r>
-      <w:r>
-        <w:rPr>
-          <w:rFonts w:asciiTheme="minorHAnsi" w:hAnsiTheme="minorHAnsi"/>
-          <w:color w:val="000000"/>
-          <w:sz w:val="22"/>
-          <w:szCs w:val="22"/>
-          <w:lang w:val="en-US"/>
-        </w:rPr>
-        <w:t xml:space="preserve">inging as many troops as possible </w:t>
-      </w:r>
-      <w:r>
-        <w:rPr>
-          <w:rFonts w:asciiTheme="minorHAnsi" w:hAnsiTheme="minorHAnsi"/>
-          <w:color w:val="000000"/>
-          <w:sz w:val="22"/>
-          <w:szCs w:val="22"/>
-          <w:lang w:val="en-US"/>
-        </w:rPr>
-        <w:t>at the decisive point</w:t>
-      </w:r>
-      <w:r>
-        <w:rPr>
-          <w:rFonts w:asciiTheme="minorHAnsi" w:hAnsiTheme="minorHAnsi"/>
-          <w:color w:val="000000"/>
-          <w:sz w:val="22"/>
-          <w:szCs w:val="22"/>
-          <w:lang w:val="en-US"/>
-        </w:rPr>
-        <w:t>.</w:t>
-      </w:r>
-      <w:r>
-        <w:rPr>
-          <w:rFonts w:asciiTheme="minorHAnsi" w:hAnsiTheme="minorHAnsi"/>
-          <w:color w:val="000000"/>
-          <w:sz w:val="22"/>
-          <w:szCs w:val="22"/>
-          <w:lang w:val="en-US"/>
-        </w:rPr>
-        <w:t xml:space="preserve"> </w:t>
-      </w:r>
-    </w:p>
-    <w:p>
-      <w:pPr>
-        <w:pStyle w:val="NormalWeb"/>
-        <w:spacing w:before="0" w:beforeAutospacing="0" w:after="160" w:afterAutospacing="0"/>
-        <w:rPr>
-          <w:rStyle w:val="fontstyle01"/>
-          <w:rFonts w:asciiTheme="minorHAnsi" w:hAnsiTheme="minorHAnsi"/>
-          <w:sz w:val="22"/>
-          <w:szCs w:val="22"/>
-          <w:lang w:val="en-US"/>
-        </w:rPr>
-      </w:pPr>
-      <w:r>
-        <w:rPr>
-          <w:rFonts w:asciiTheme="minorHAnsi" w:hAnsiTheme="minorHAnsi"/>
-          <w:color w:val="000000"/>
-          <w:sz w:val="22"/>
-          <w:szCs w:val="22"/>
-          <w:lang w:val="en-US"/>
-        </w:rPr>
-        <w:t xml:space="preserve">+ Clausewitz’s </w:t>
-      </w:r>
-      <w:r>
-        <w:rPr>
-          <w:rFonts w:asciiTheme="minorHAnsi" w:hAnsiTheme="minorHAnsi"/>
-          <w:color w:val="000000"/>
-          <w:sz w:val="22"/>
-          <w:szCs w:val="22"/>
-          <w:lang w:val="en-US"/>
-        </w:rPr>
-        <w:t xml:space="preserve">methodology on building this theory is </w:t>
-      </w:r>
-      <w:r>
-        <w:rPr>
-          <w:rFonts w:asciiTheme="minorHAnsi" w:hAnsiTheme="minorHAnsi"/>
-          <w:color w:val="000000"/>
-          <w:sz w:val="22"/>
-          <w:szCs w:val="22"/>
-          <w:lang w:val="en-US"/>
-        </w:rPr>
-        <w:t>“</w:t>
-      </w:r>
-      <w:r>
-        <w:rPr>
-          <w:rFonts w:asciiTheme="minorHAnsi" w:hAnsiTheme="minorHAnsi"/>
-          <w:color w:val="000000"/>
-          <w:sz w:val="22"/>
-          <w:szCs w:val="22"/>
-          <w:lang w:val="en-US"/>
-        </w:rPr>
-        <w:t>historical examples</w:t>
-      </w:r>
-      <w:r>
-        <w:rPr>
-          <w:rFonts w:asciiTheme="minorHAnsi" w:hAnsiTheme="minorHAnsi"/>
-          <w:color w:val="000000"/>
-          <w:sz w:val="22"/>
-          <w:szCs w:val="22"/>
-          <w:lang w:val="en-US"/>
-        </w:rPr>
-        <w:t>”</w:t>
-      </w:r>
-      <w:r>
-        <w:rPr>
-          <w:rFonts w:asciiTheme="minorHAnsi" w:hAnsiTheme="minorHAnsi"/>
-          <w:color w:val="000000"/>
-          <w:sz w:val="22"/>
-          <w:szCs w:val="22"/>
-          <w:lang w:val="en-US"/>
-        </w:rPr>
-        <w:t xml:space="preserve"> (Napoleon and Frederick)</w:t>
-      </w:r>
-      <w:r>
-        <w:rPr>
-          <w:rFonts w:asciiTheme="minorHAnsi" w:hAnsiTheme="minorHAnsi"/>
-          <w:color w:val="000000"/>
-          <w:sz w:val="22"/>
-          <w:szCs w:val="22"/>
-          <w:lang w:val="en-US"/>
-        </w:rPr>
-        <w:t xml:space="preserve">. </w:t>
-      </w:r>
-      <w:r>
-        <w:rPr>
-          <w:rFonts w:asciiTheme="minorHAnsi" w:hAnsiTheme="minorHAnsi"/>
-          <w:color w:val="000000"/>
-          <w:sz w:val="22"/>
-          <w:szCs w:val="22"/>
-          <w:lang w:val="en-US"/>
-        </w:rPr>
-        <w:t xml:space="preserve">He concludes that </w:t>
-      </w:r>
-      <w:r>
-        <w:rPr>
-          <w:rStyle w:val="fontstyle01"/>
-          <w:rFonts w:asciiTheme="minorHAnsi" w:hAnsiTheme="minorHAnsi"/>
-          <w:sz w:val="22"/>
-          <w:szCs w:val="22"/>
-          <w:lang w:val="en-US"/>
-        </w:rPr>
-        <w:t>even the most talented general will find it very difficult to defeat an opponent twice his strength</w:t>
-      </w:r>
-      <w:r>
-        <w:rPr>
-          <w:rStyle w:val="fontstyle01"/>
-          <w:rFonts w:asciiTheme="minorHAnsi" w:hAnsiTheme="minorHAnsi"/>
-          <w:sz w:val="22"/>
-          <w:szCs w:val="22"/>
-          <w:lang w:val="en-US"/>
-        </w:rPr>
-        <w:t xml:space="preserve">. </w:t>
-      </w:r>
-      <w:r>
-        <w:rPr>
-          <w:rStyle w:val="fontstyle01"/>
-          <w:rFonts w:asciiTheme="minorHAnsi" w:hAnsiTheme="minorHAnsi"/>
-          <w:sz w:val="22"/>
-          <w:szCs w:val="22"/>
-          <w:lang w:val="en-US"/>
-        </w:rPr>
-        <w:t>He says that “</w:t>
-      </w:r>
-      <w:r>
-        <w:rPr>
-          <w:rStyle w:val="fontstyle01"/>
-          <w:rFonts w:asciiTheme="minorHAnsi" w:hAnsiTheme="minorHAnsi"/>
-          <w:sz w:val="22"/>
-          <w:szCs w:val="22"/>
-          <w:highlight w:val="yellow"/>
-          <w:lang w:val="en-US"/>
-        </w:rPr>
-        <w:t>w</w:t>
-      </w:r>
-      <w:r>
-        <w:rPr>
-          <w:rStyle w:val="fontstyle01"/>
-          <w:rFonts w:asciiTheme="minorHAnsi" w:hAnsiTheme="minorHAnsi"/>
-          <w:sz w:val="22"/>
-          <w:szCs w:val="22"/>
-          <w:highlight w:val="yellow"/>
-          <w:lang w:val="en-US"/>
-        </w:rPr>
-        <w:t xml:space="preserve">hen we observe that the skill of the greatest commanders may be counterbalanced by a </w:t>
+        <w:t xml:space="preserve">commanders may be counterbalanced by a </w:t>
       </w:r>
       <w:r>
         <w:rPr>
@@ -2628,7 +2315,6 @@
           <w:szCs w:val="22"/>
           <w:lang w:val="en-US"/>
         </w:rPr>
-        <w:lastRenderedPageBreak/>
         <w:t xml:space="preserve">+ </w:t>
       </w:r>
       <w:r>
@@ -3381,7 +3067,18 @@
           <w:szCs w:val="22"/>
           <w:lang w:val="en-US"/>
         </w:rPr>
-        <w:t>. The Soviet Dictionary of Military Terms defines correlation of forces and means as “an objective indicator of combat might/power of opposing sides which makes it possible to determine the degree of superiority of one side over another. This is determined by means of comparing the quantitative and qualitative characteristics of subunits, units, and formations and the armaments of one's own troops (forces) and those of the enemy.</w:t>
+        <w:t xml:space="preserve">. The Soviet Dictionary of Military Terms defines correlation of forces and means as “an objective indicator </w:t>
+      </w:r>
+      <w:r>
+        <w:rPr>
+          <w:rFonts w:asciiTheme="minorHAnsi" w:hAnsiTheme="minorHAnsi" w:cs="Calibri"/>
+          <w:color w:val="000000"/>
+          <w:sz w:val="22"/>
+          <w:szCs w:val="22"/>
+          <w:lang w:val="en-US"/>
+        </w:rPr>
+        <w:lastRenderedPageBreak/>
+        <w:t>of combat might/power of opposing sides which makes it possible to determine the degree of superiority of one side over another. This is determined by means of comparing the quantitative and qualitative characteristics of subunits, units, and formations and the armaments of one's own troops (forces) and those of the enemy.</w:t>
       </w:r>
     </w:p>
     <w:p>
@@ -3741,7 +3438,6 @@
           <w:szCs w:val="22"/>
           <w:lang w:val="en-US"/>
         </w:rPr>
-        <w:lastRenderedPageBreak/>
         <w:t>battlefield</w:t>
       </w:r>
       <w:r>
@@ -4341,6 +4037,7 @@
           <w:szCs w:val="22"/>
           <w:lang w:val="en-US"/>
         </w:rPr>
+        <w:lastRenderedPageBreak/>
         <w:t xml:space="preserve">+ </w:t>
       </w:r>
       <w:r>
@@ -4414,29 +4111,7 @@
           <w:szCs w:val="22"/>
           <w:lang w:val="en-US"/>
         </w:rPr>
-        <w:t xml:space="preserve">orce ratios are a derivative of </w:t>
-      </w:r>
-      <w:proofErr w:type="spellStart"/>
-      <w:r>
-        <w:rPr>
-          <w:rFonts w:asciiTheme="minorHAnsi" w:hAnsiTheme="minorHAnsi" w:cs="Calibri"/>
-          <w:color w:val="000000"/>
-          <w:sz w:val="22"/>
-          <w:szCs w:val="22"/>
-          <w:lang w:val="en-US"/>
-        </w:rPr>
-        <w:t>Lanchester’s</w:t>
-      </w:r>
-      <w:proofErr w:type="spellEnd"/>
-      <w:r>
-        <w:rPr>
-          <w:rFonts w:asciiTheme="minorHAnsi" w:hAnsiTheme="minorHAnsi" w:cs="Calibri"/>
-          <w:color w:val="000000"/>
-          <w:sz w:val="22"/>
-          <w:szCs w:val="22"/>
-          <w:lang w:val="en-US"/>
-        </w:rPr>
-        <w:t xml:space="preserve"> early work on concentration and attrition but do not account for technological developments and the multiple domains of warfare that make up the modern battlefield.</w:t>
+        <w:t>orce ratios are a derivative of Lanchester’s early work on concentration and attrition but do not account for technological developments and the multiple domains of warfare that make up the modern battlefield.</w:t>
       </w:r>
       <w:r>
         <w:rPr>
@@ -4457,6 +4132,310 @@
           <w:lang w:val="en-US"/>
         </w:rPr>
         <w:t xml:space="preserve">Army must differentiate force ratios from correlation of forces models. Force ratios should be abandoned as invalid heuristics. Correlation of forces models, with some effort, may provide utility to planners if they can be separated from force ratios and altered to present the results of its comparison in terms of anticipated effects and expenditures. </w:t>
+      </w:r>
+    </w:p>
+    <w:p>
+      <w:pPr>
+        <w:pStyle w:val="NormalWeb"/>
+        <w:numPr>
+          <w:ilvl w:val="0"/>
+          <w:numId w:val="20"/>
+        </w:numPr>
+        <w:spacing w:before="0" w:beforeAutospacing="0" w:after="160" w:afterAutospacing="0"/>
+        <w:ind w:left="0" w:firstLine="0"/>
+        <w:jc w:val="both"/>
+        <w:rPr>
+          <w:rFonts w:asciiTheme="minorHAnsi" w:hAnsiTheme="minorHAnsi" w:cs="Calibri"/>
+          <w:b/>
+          <w:bCs/>
+          <w:color w:val="000000"/>
+          <w:sz w:val="22"/>
+          <w:szCs w:val="22"/>
+          <w:lang w:val="en-US"/>
+        </w:rPr>
+      </w:pPr>
+      <w:r>
+        <w:rPr>
+          <w:rFonts w:asciiTheme="minorHAnsi" w:hAnsiTheme="minorHAnsi" w:cs="Calibri"/>
+          <w:b/>
+          <w:bCs/>
+          <w:color w:val="000000"/>
+          <w:sz w:val="22"/>
+          <w:szCs w:val="22"/>
+          <w:lang w:val="en-US"/>
+        </w:rPr>
+        <w:t>Research Objectives and Methodology</w:t>
+      </w:r>
+    </w:p>
+    <w:p>
+      <w:pPr>
+        <w:pStyle w:val="NormalWeb"/>
+        <w:jc w:val="both"/>
+        <w:rPr>
+          <w:rFonts w:asciiTheme="minorHAnsi" w:hAnsiTheme="minorHAnsi"/>
+          <w:sz w:val="22"/>
+          <w:szCs w:val="22"/>
+          <w:lang w:val="en-US"/>
+        </w:rPr>
+      </w:pPr>
+      <w:r>
+        <w:rPr>
+          <w:rFonts w:asciiTheme="minorHAnsi" w:hAnsiTheme="minorHAnsi" w:cs="Calibri"/>
+          <w:color w:val="000000"/>
+          <w:sz w:val="22"/>
+          <w:szCs w:val="22"/>
+          <w:lang w:val="en-US"/>
+        </w:rPr>
+        <w:t>I will collect information first. There are already prepared databases in this topic such as U.S.</w:t>
+      </w:r>
+      <w:r>
+        <w:rPr>
+          <w:rFonts w:asciiTheme="minorHAnsi" w:hAnsiTheme="minorHAnsi"/>
+          <w:sz w:val="22"/>
+          <w:szCs w:val="22"/>
+          <w:lang w:val="en-US"/>
+        </w:rPr>
+        <w:t xml:space="preserve"> Concepts Analysis Agency</w:t>
+      </w:r>
+      <w:r>
+        <w:rPr>
+          <w:rFonts w:asciiTheme="minorHAnsi" w:hAnsiTheme="minorHAnsi"/>
+          <w:sz w:val="22"/>
+          <w:szCs w:val="22"/>
+          <w:lang w:val="en-US"/>
+        </w:rPr>
+        <w:t xml:space="preserve">’s </w:t>
+      </w:r>
+      <w:r>
+        <w:rPr>
+          <w:rFonts w:asciiTheme="minorHAnsi" w:hAnsiTheme="minorHAnsi"/>
+          <w:sz w:val="22"/>
+          <w:szCs w:val="22"/>
+          <w:lang w:val="en-US"/>
+        </w:rPr>
+        <w:t>updated version of the historical combat data set</w:t>
+      </w:r>
+      <w:r>
+        <w:rPr>
+          <w:rStyle w:val="FootnoteReference"/>
+          <w:rFonts w:asciiTheme="minorHAnsi" w:hAnsiTheme="minorHAnsi"/>
+          <w:sz w:val="22"/>
+          <w:szCs w:val="22"/>
+          <w:lang w:val="en-US"/>
+        </w:rPr>
+        <w:footnoteReference w:id="11"/>
+      </w:r>
+      <w:r>
+        <w:rPr>
+          <w:rFonts w:asciiTheme="minorHAnsi" w:hAnsiTheme="minorHAnsi"/>
+          <w:sz w:val="22"/>
+          <w:szCs w:val="22"/>
+          <w:lang w:val="en-US"/>
+        </w:rPr>
+        <w:t xml:space="preserve"> (</w:t>
+      </w:r>
+      <w:r>
+        <w:rPr>
+          <w:rFonts w:asciiTheme="minorHAnsi" w:hAnsiTheme="minorHAnsi"/>
+          <w:sz w:val="22"/>
+          <w:szCs w:val="22"/>
+          <w:lang w:val="en-US"/>
+        </w:rPr>
+        <w:t>CDB90-CAA Database of Battles,</w:t>
+      </w:r>
+      <w:r>
+        <w:rPr>
+          <w:rFonts w:asciiTheme="minorHAnsi" w:hAnsiTheme="minorHAnsi"/>
+          <w:sz w:val="22"/>
+          <w:szCs w:val="22"/>
+          <w:lang w:val="en-US"/>
+        </w:rPr>
+        <w:t xml:space="preserve"> </w:t>
+      </w:r>
+      <w:r>
+        <w:rPr>
+          <w:rFonts w:asciiTheme="minorHAnsi" w:hAnsiTheme="minorHAnsi"/>
+          <w:sz w:val="22"/>
+          <w:szCs w:val="22"/>
+          <w:lang w:val="en-US"/>
+        </w:rPr>
+        <w:t>660 battles between 1600-1982)</w:t>
+      </w:r>
+      <w:r>
+        <w:rPr>
+          <w:rFonts w:asciiTheme="minorHAnsi" w:hAnsiTheme="minorHAnsi"/>
+          <w:sz w:val="22"/>
+          <w:szCs w:val="22"/>
+          <w:lang w:val="en-US"/>
+        </w:rPr>
+        <w:t xml:space="preserve">, </w:t>
+      </w:r>
+      <w:r>
+        <w:rPr>
+          <w:rFonts w:asciiTheme="minorHAnsi" w:hAnsiTheme="minorHAnsi"/>
+          <w:sz w:val="22"/>
+          <w:szCs w:val="22"/>
+          <w:lang w:val="en-US"/>
+        </w:rPr>
+        <w:t>Conflict Catalog</w:t>
+      </w:r>
+      <w:r>
+        <w:rPr>
+          <w:rStyle w:val="FootnoteReference"/>
+          <w:rFonts w:asciiTheme="minorHAnsi" w:hAnsiTheme="minorHAnsi"/>
+          <w:sz w:val="22"/>
+          <w:szCs w:val="22"/>
+          <w:lang w:val="en-US"/>
+        </w:rPr>
+        <w:footnoteReference w:id="12"/>
+      </w:r>
+      <w:r>
+        <w:rPr>
+          <w:rFonts w:asciiTheme="minorHAnsi" w:hAnsiTheme="minorHAnsi"/>
+          <w:sz w:val="22"/>
+          <w:szCs w:val="22"/>
+          <w:lang w:val="en-US"/>
+        </w:rPr>
+        <w:t xml:space="preserve"> </w:t>
+      </w:r>
+      <w:r>
+        <w:rPr>
+          <w:rFonts w:asciiTheme="minorHAnsi" w:hAnsiTheme="minorHAnsi"/>
+          <w:sz w:val="22"/>
+          <w:szCs w:val="22"/>
+          <w:lang w:val="en-US"/>
+        </w:rPr>
+        <w:t xml:space="preserve">and </w:t>
+      </w:r>
+      <w:r>
+        <w:rPr>
+          <w:rFonts w:asciiTheme="minorHAnsi" w:hAnsiTheme="minorHAnsi"/>
+          <w:sz w:val="22"/>
+          <w:szCs w:val="22"/>
+          <w:lang w:val="en-US"/>
+        </w:rPr>
+        <w:t>A G</w:t>
+      </w:r>
+      <w:r>
+        <w:rPr>
+          <w:rFonts w:asciiTheme="minorHAnsi" w:hAnsiTheme="minorHAnsi"/>
+          <w:sz w:val="22"/>
+          <w:szCs w:val="22"/>
+          <w:lang w:val="en-US"/>
+        </w:rPr>
+        <w:t>uide to Intra-State Wars</w:t>
+      </w:r>
+      <w:r>
+        <w:rPr>
+          <w:rStyle w:val="FootnoteReference"/>
+          <w:rFonts w:asciiTheme="minorHAnsi" w:hAnsiTheme="minorHAnsi"/>
+          <w:sz w:val="22"/>
+          <w:szCs w:val="22"/>
+          <w:lang w:val="en-US"/>
+        </w:rPr>
+        <w:footnoteReference w:id="13"/>
+      </w:r>
+      <w:r>
+        <w:rPr>
+          <w:rFonts w:asciiTheme="minorHAnsi" w:hAnsiTheme="minorHAnsi"/>
+          <w:sz w:val="22"/>
+          <w:szCs w:val="22"/>
+          <w:lang w:val="en-US"/>
+        </w:rPr>
+        <w:t xml:space="preserve">. From these databases and others, I will first make my own database to conduct my research. </w:t>
+      </w:r>
+    </w:p>
+    <w:p>
+      <w:pPr>
+        <w:pStyle w:val="NormalWeb"/>
+        <w:jc w:val="both"/>
+        <w:rPr>
+          <w:rFonts w:asciiTheme="minorHAnsi" w:hAnsiTheme="minorHAnsi"/>
+          <w:sz w:val="22"/>
+          <w:szCs w:val="22"/>
+          <w:lang w:val="en-US"/>
+        </w:rPr>
+      </w:pPr>
+      <w:r>
+        <w:rPr>
+          <w:rFonts w:asciiTheme="minorHAnsi" w:hAnsiTheme="minorHAnsi"/>
+          <w:sz w:val="22"/>
+          <w:szCs w:val="22"/>
+          <w:lang w:val="en-US"/>
+        </w:rPr>
+        <w:t xml:space="preserve">Then I will design my research model. My initial null hypothesis to test is “to win battle an army has to has greater force ratio than the opponent”.  </w:t>
+      </w:r>
+    </w:p>
+    <w:p>
+      <w:pPr>
+        <w:pStyle w:val="NormalWeb"/>
+        <w:jc w:val="both"/>
+        <w:rPr>
+          <w:rFonts w:asciiTheme="minorHAnsi" w:hAnsiTheme="minorHAnsi"/>
+          <w:sz w:val="22"/>
+          <w:szCs w:val="22"/>
+          <w:lang w:val="en-US"/>
+        </w:rPr>
+      </w:pPr>
+      <w:r>
+        <w:rPr>
+          <w:rFonts w:asciiTheme="minorHAnsi" w:hAnsiTheme="minorHAnsi"/>
+          <w:sz w:val="22"/>
+          <w:szCs w:val="22"/>
+          <w:lang w:val="en-US"/>
+        </w:rPr>
+        <w:t>My intention to analyze all these data with either SPSS or with Python Programming Language Pandas Data Manipulation Tool</w:t>
+      </w:r>
+      <w:r>
+        <w:rPr>
+          <w:rFonts w:asciiTheme="minorHAnsi" w:hAnsiTheme="minorHAnsi"/>
+          <w:sz w:val="22"/>
+          <w:szCs w:val="22"/>
+          <w:lang w:val="en-US"/>
+        </w:rPr>
+        <w:t xml:space="preserve"> either to accept that hypothesis or reject.</w:t>
+      </w:r>
+      <w:r>
+        <w:rPr>
+          <w:rFonts w:asciiTheme="minorHAnsi" w:hAnsiTheme="minorHAnsi"/>
+          <w:sz w:val="22"/>
+          <w:szCs w:val="22"/>
+          <w:lang w:val="en-US"/>
+        </w:rPr>
+        <w:t xml:space="preserve"> </w:t>
+      </w:r>
+    </w:p>
+    <w:p>
+      <w:pPr>
+        <w:pStyle w:val="NormalWeb"/>
+        <w:numPr>
+          <w:ilvl w:val="0"/>
+          <w:numId w:val="20"/>
+        </w:numPr>
+        <w:spacing w:before="0" w:beforeAutospacing="0" w:after="160" w:afterAutospacing="0"/>
+        <w:ind w:left="0" w:firstLine="0"/>
+        <w:jc w:val="both"/>
+        <w:rPr>
+          <w:rFonts w:asciiTheme="minorHAnsi" w:hAnsiTheme="minorHAnsi" w:cs="Calibri"/>
+          <w:b/>
+          <w:bCs/>
+          <w:color w:val="000000"/>
+          <w:sz w:val="22"/>
+          <w:szCs w:val="22"/>
+          <w:lang w:val="en-US"/>
+        </w:rPr>
+      </w:pPr>
+      <w:r>
+        <w:rPr>
+          <w:rFonts w:asciiTheme="minorHAnsi" w:hAnsiTheme="minorHAnsi" w:cs="Calibri"/>
+          <w:b/>
+          <w:bCs/>
+          <w:color w:val="000000"/>
+          <w:sz w:val="22"/>
+          <w:szCs w:val="22"/>
+          <w:lang w:val="en-US"/>
+        </w:rPr>
+        <w:t>Conclusion</w:t>
       </w:r>
     </w:p>
     <w:p>
@@ -4474,392 +4453,22 @@
       <w:r>
         <w:rPr>
           <w:rFonts w:asciiTheme="minorHAnsi" w:hAnsiTheme="minorHAnsi" w:cs="Calibri"/>
-          <w:b/>
-          <w:bCs/>
-          <w:color w:val="000000"/>
-          <w:sz w:val="22"/>
-          <w:szCs w:val="22"/>
-          <w:lang w:val="en-US"/>
-        </w:rPr>
-        <w:t>Chapter 3 Research Objectives and Methodology</w:t>
-      </w:r>
-    </w:p>
-    <w:p>
-      <w:pPr>
-        <w:pStyle w:val="NormalWeb"/>
-        <w:spacing w:before="0" w:beforeAutospacing="0" w:after="160" w:afterAutospacing="0"/>
-        <w:jc w:val="both"/>
-        <w:rPr>
-          <w:rFonts w:asciiTheme="minorHAnsi" w:hAnsiTheme="minorHAnsi"/>
-          <w:sz w:val="22"/>
-          <w:szCs w:val="22"/>
-          <w:lang w:val="en-US"/>
-        </w:rPr>
-      </w:pPr>
-      <w:r>
-        <w:rPr>
-          <w:rFonts w:asciiTheme="minorHAnsi" w:hAnsiTheme="minorHAnsi" w:cs="Calibri"/>
-          <w:color w:val="000000"/>
-          <w:sz w:val="22"/>
-          <w:szCs w:val="22"/>
-          <w:lang w:val="en-US"/>
-        </w:rPr>
-        <w:t>Detailed account of how you intend to conduct your research. </w:t>
-      </w:r>
-    </w:p>
-    <w:p>
-      <w:pPr>
-        <w:pStyle w:val="NormalWeb"/>
-        <w:spacing w:before="0" w:beforeAutospacing="0" w:after="160" w:afterAutospacing="0"/>
-        <w:jc w:val="both"/>
-        <w:rPr>
-          <w:rFonts w:asciiTheme="minorHAnsi" w:hAnsiTheme="minorHAnsi"/>
-          <w:sz w:val="22"/>
-          <w:szCs w:val="22"/>
-          <w:lang w:val="en-US"/>
-        </w:rPr>
-      </w:pPr>
-      <w:r>
-        <w:rPr>
-          <w:rFonts w:asciiTheme="minorHAnsi" w:hAnsiTheme="minorHAnsi" w:cs="Calibri"/>
-          <w:color w:val="000000"/>
-          <w:sz w:val="22"/>
-          <w:szCs w:val="22"/>
-          <w:lang w:val="en-US"/>
-        </w:rPr>
-        <w:t>Discuss equipment, tools, techniques and anything else that will be used in conducting project. </w:t>
-      </w:r>
-    </w:p>
-    <w:p>
-      <w:pPr>
-        <w:pStyle w:val="NormalWeb"/>
-        <w:spacing w:before="0" w:beforeAutospacing="0" w:after="160" w:afterAutospacing="0"/>
-        <w:jc w:val="both"/>
-        <w:rPr>
-          <w:rFonts w:asciiTheme="minorHAnsi" w:hAnsiTheme="minorHAnsi" w:cs="Calibri"/>
-          <w:color w:val="000000"/>
-          <w:sz w:val="22"/>
-          <w:szCs w:val="22"/>
-          <w:lang w:val="en-US"/>
-        </w:rPr>
-      </w:pPr>
-      <w:r>
-        <w:rPr>
-          <w:rFonts w:asciiTheme="minorHAnsi" w:hAnsiTheme="minorHAnsi" w:cs="Calibri"/>
-          <w:color w:val="000000"/>
-          <w:sz w:val="22"/>
-          <w:szCs w:val="22"/>
-          <w:lang w:val="en-US"/>
-        </w:rPr>
-        <w:t>You won’t be expected to know precisely everything involved but you will need to demonstrate that you have given it serious thought.</w:t>
-      </w:r>
-      <w:r>
-        <w:rPr>
-          <w:rFonts w:asciiTheme="minorHAnsi" w:hAnsiTheme="minorHAnsi" w:cs="Calibri"/>
-          <w:color w:val="000000"/>
-          <w:sz w:val="22"/>
-          <w:szCs w:val="22"/>
-          <w:lang w:val="en-US"/>
-        </w:rPr>
-        <w:t xml:space="preserve"> </w:t>
-      </w:r>
-    </w:p>
-    <w:p>
-      <w:pPr>
-        <w:pStyle w:val="NormalWeb"/>
-        <w:spacing w:before="0" w:beforeAutospacing="0" w:after="160" w:afterAutospacing="0"/>
-        <w:jc w:val="both"/>
-        <w:rPr>
-          <w:rFonts w:asciiTheme="minorHAnsi" w:hAnsiTheme="minorHAnsi" w:cs="Calibri"/>
-          <w:color w:val="000000"/>
-          <w:sz w:val="22"/>
-          <w:szCs w:val="22"/>
-          <w:lang w:val="en-US"/>
-        </w:rPr>
-      </w:pPr>
-    </w:p>
-    <w:p>
-      <w:pPr>
-        <w:pStyle w:val="NormalWeb"/>
-        <w:jc w:val="both"/>
-        <w:rPr>
-          <w:rFonts w:asciiTheme="minorHAnsi" w:hAnsiTheme="minorHAnsi"/>
-          <w:sz w:val="22"/>
-          <w:szCs w:val="22"/>
-          <w:lang w:val="en-US"/>
-        </w:rPr>
-      </w:pPr>
-      <w:r>
-        <w:rPr>
-          <w:rFonts w:asciiTheme="minorHAnsi" w:hAnsiTheme="minorHAnsi"/>
-          <w:sz w:val="22"/>
-          <w:szCs w:val="22"/>
-          <w:lang w:val="en-US"/>
-        </w:rPr>
-        <w:lastRenderedPageBreak/>
-        <w:t>U.S. Concepts Analysis Agency (CAA): updated version of the historical combat data set</w:t>
-      </w:r>
-      <w:r>
-        <w:rPr>
-          <w:rStyle w:val="FootnoteReference"/>
-          <w:rFonts w:asciiTheme="minorHAnsi" w:hAnsiTheme="minorHAnsi"/>
-          <w:sz w:val="22"/>
-          <w:szCs w:val="22"/>
-          <w:lang w:val="en-US"/>
-        </w:rPr>
-        <w:footnoteReference w:id="11"/>
-      </w:r>
-      <w:r>
-        <w:rPr>
-          <w:rFonts w:asciiTheme="minorHAnsi" w:hAnsiTheme="minorHAnsi"/>
-          <w:sz w:val="22"/>
-          <w:szCs w:val="22"/>
-          <w:lang w:val="en-US"/>
-        </w:rPr>
-        <w:t xml:space="preserve"> </w:t>
-      </w:r>
-    </w:p>
-    <w:p>
-      <w:pPr>
-        <w:pStyle w:val="NormalWeb"/>
-        <w:spacing w:before="0" w:beforeAutospacing="0" w:after="160" w:afterAutospacing="0"/>
-        <w:jc w:val="both"/>
-        <w:rPr>
-          <w:rFonts w:asciiTheme="minorHAnsi" w:hAnsiTheme="minorHAnsi"/>
-          <w:sz w:val="22"/>
-          <w:szCs w:val="22"/>
-          <w:lang w:val="en-US"/>
-        </w:rPr>
-      </w:pPr>
-      <w:r>
-        <w:rPr>
-          <w:rFonts w:asciiTheme="minorHAnsi" w:hAnsiTheme="minorHAnsi" w:cs="Calibri"/>
-          <w:b/>
-          <w:bCs/>
-          <w:color w:val="000000"/>
-          <w:sz w:val="22"/>
-          <w:szCs w:val="22"/>
-          <w:lang w:val="en-US"/>
-        </w:rPr>
-        <w:t>Chapter 4 Current Work &amp; Initial Results</w:t>
-      </w:r>
-    </w:p>
-    <w:p>
-      <w:pPr>
-        <w:pStyle w:val="NormalWeb"/>
-        <w:spacing w:before="0" w:beforeAutospacing="0" w:after="160" w:afterAutospacing="0"/>
-        <w:jc w:val="both"/>
-        <w:rPr>
-          <w:rFonts w:asciiTheme="minorHAnsi" w:hAnsiTheme="minorHAnsi"/>
-          <w:sz w:val="22"/>
-          <w:szCs w:val="22"/>
-          <w:lang w:val="en-US"/>
-        </w:rPr>
-      </w:pPr>
-      <w:r>
-        <w:rPr>
-          <w:rFonts w:asciiTheme="minorHAnsi" w:hAnsiTheme="minorHAnsi" w:cs="Calibri"/>
-          <w:b/>
-          <w:bCs/>
-          <w:color w:val="000000"/>
-          <w:sz w:val="22"/>
-          <w:szCs w:val="22"/>
-          <w:lang w:val="en-US"/>
-        </w:rPr>
-        <w:t>Chapter 5 Work Plan and Potential Implications</w:t>
-      </w:r>
-    </w:p>
-    <w:p>
-      <w:pPr>
-        <w:pStyle w:val="NormalWeb"/>
-        <w:spacing w:before="0" w:beforeAutospacing="0" w:after="160" w:afterAutospacing="0"/>
-        <w:jc w:val="both"/>
-        <w:rPr>
-          <w:rFonts w:asciiTheme="minorHAnsi" w:hAnsiTheme="minorHAnsi"/>
-          <w:sz w:val="22"/>
-          <w:szCs w:val="22"/>
-          <w:lang w:val="en-US"/>
-        </w:rPr>
-      </w:pPr>
-      <w:r>
-        <w:rPr>
-          <w:rFonts w:asciiTheme="minorHAnsi" w:hAnsiTheme="minorHAnsi" w:cs="Calibri"/>
-          <w:color w:val="000000"/>
-          <w:sz w:val="22"/>
-          <w:szCs w:val="22"/>
-          <w:lang w:val="en-US"/>
-        </w:rPr>
-        <w:t>outline of your proposed time frame with specific targets at certain intervals. </w:t>
-      </w:r>
-    </w:p>
-    <w:p>
-      <w:pPr>
-        <w:pStyle w:val="NormalWeb"/>
-        <w:spacing w:before="0" w:beforeAutospacing="0" w:after="160" w:afterAutospacing="0"/>
-        <w:jc w:val="both"/>
-        <w:rPr>
-          <w:rFonts w:asciiTheme="minorHAnsi" w:hAnsiTheme="minorHAnsi"/>
-          <w:sz w:val="22"/>
-          <w:szCs w:val="22"/>
-          <w:lang w:val="en-US"/>
-        </w:rPr>
-      </w:pPr>
-      <w:r>
-        <w:rPr>
-          <w:rFonts w:asciiTheme="minorHAnsi" w:hAnsiTheme="minorHAnsi" w:cs="Calibri"/>
-          <w:color w:val="000000"/>
-          <w:sz w:val="22"/>
-          <w:szCs w:val="22"/>
-          <w:lang w:val="en-US"/>
-        </w:rPr>
-        <w:t>Make sure your proposed time frame fits within the programs schedule to complete a PhD. </w:t>
-      </w:r>
-    </w:p>
-    <w:p>
-      <w:pPr>
-        <w:pStyle w:val="NormalWeb"/>
-        <w:spacing w:before="0" w:beforeAutospacing="0" w:after="160" w:afterAutospacing="0"/>
-        <w:jc w:val="both"/>
-        <w:rPr>
-          <w:rFonts w:asciiTheme="minorHAnsi" w:hAnsiTheme="minorHAnsi"/>
-          <w:sz w:val="22"/>
-          <w:szCs w:val="22"/>
-          <w:lang w:val="en-US"/>
-        </w:rPr>
-      </w:pPr>
-      <w:r>
-        <w:rPr>
-          <w:rFonts w:asciiTheme="minorHAnsi" w:hAnsiTheme="minorHAnsi" w:cs="Calibri"/>
-          <w:color w:val="000000"/>
-          <w:sz w:val="22"/>
-          <w:szCs w:val="22"/>
-          <w:lang w:val="en-US"/>
-        </w:rPr>
-        <w:t>This section isn’t always required or may be combined with the methodology section. Check with specific programs for their requirements.</w:t>
-      </w:r>
-    </w:p>
-    <w:p>
-      <w:pPr>
-        <w:rPr>
-          <w:lang w:val="en-US"/>
-        </w:rPr>
-      </w:pPr>
-    </w:p>
-    <w:p>
-      <w:pPr>
-        <w:pStyle w:val="NormalWeb"/>
-        <w:spacing w:before="0" w:beforeAutospacing="0" w:after="160" w:afterAutospacing="0"/>
-        <w:jc w:val="both"/>
-        <w:rPr>
-          <w:rFonts w:asciiTheme="minorHAnsi" w:hAnsiTheme="minorHAnsi"/>
-          <w:sz w:val="22"/>
-          <w:szCs w:val="22"/>
-          <w:lang w:val="en-US"/>
-        </w:rPr>
-      </w:pPr>
-      <w:r>
-        <w:rPr>
-          <w:rFonts w:asciiTheme="minorHAnsi" w:hAnsiTheme="minorHAnsi" w:cs="Calibri"/>
-          <w:b/>
-          <w:bCs/>
-          <w:color w:val="000000"/>
-          <w:sz w:val="22"/>
-          <w:szCs w:val="22"/>
-          <w:lang w:val="en-US"/>
-        </w:rPr>
-        <w:t>Chapter 6 Conclusion</w:t>
-      </w:r>
-    </w:p>
-    <w:p>
-      <w:pPr>
-        <w:pStyle w:val="NormalWeb"/>
-        <w:spacing w:before="0" w:beforeAutospacing="0" w:after="160" w:afterAutospacing="0"/>
-        <w:jc w:val="both"/>
-        <w:rPr>
-          <w:rFonts w:asciiTheme="minorHAnsi" w:hAnsiTheme="minorHAnsi"/>
-          <w:sz w:val="22"/>
-          <w:szCs w:val="22"/>
-          <w:lang w:val="en-US"/>
-        </w:rPr>
-      </w:pPr>
-      <w:r>
-        <w:rPr>
-          <w:rFonts w:asciiTheme="minorHAnsi" w:hAnsiTheme="minorHAnsi" w:cs="Calibri"/>
-          <w:b/>
-          <w:bCs/>
-          <w:color w:val="000000"/>
-          <w:sz w:val="22"/>
-          <w:szCs w:val="22"/>
-          <w:lang w:val="en-US"/>
-        </w:rPr>
-        <w:t>References</w:t>
-      </w:r>
-    </w:p>
-    <w:p>
-      <w:pPr>
-        <w:pStyle w:val="NormalWeb"/>
-        <w:spacing w:before="0" w:beforeAutospacing="0" w:after="160" w:afterAutospacing="0"/>
-        <w:jc w:val="both"/>
-        <w:rPr>
-          <w:rFonts w:asciiTheme="minorHAnsi" w:hAnsiTheme="minorHAnsi"/>
-          <w:sz w:val="22"/>
-          <w:szCs w:val="22"/>
-          <w:lang w:val="en-US"/>
-        </w:rPr>
-      </w:pPr>
-      <w:r>
-        <w:rPr>
-          <w:rFonts w:asciiTheme="minorHAnsi" w:hAnsiTheme="minorHAnsi" w:cs="Calibri"/>
-          <w:color w:val="000000"/>
-          <w:sz w:val="22"/>
-          <w:szCs w:val="22"/>
-          <w:lang w:val="en-US"/>
-        </w:rPr>
-        <w:t>Bibliography: This is a page of all references that you have used, will use or think you might use in your research project including the literature review. The bibliography will be used to determine if you have a good background in the relevant literature and haven’t overlooked an important source. Use the citation style appropriate for your particular field.</w:t>
-      </w:r>
-    </w:p>
-    <w:p>
-      <w:pPr>
-        <w:rPr>
-          <w:lang w:val="en-US"/>
-        </w:rPr>
-      </w:pPr>
-    </w:p>
-    <w:p>
-      <w:pPr>
-        <w:rPr>
-          <w:lang w:val="en-US"/>
-        </w:rPr>
-      </w:pPr>
-    </w:p>
-    <w:p>
-      <w:pPr>
-        <w:rPr>
-          <w:lang w:val="en-US"/>
-        </w:rPr>
-      </w:pPr>
-    </w:p>
-    <w:p>
-      <w:pPr>
-        <w:pStyle w:val="NormalWeb"/>
-        <w:jc w:val="both"/>
-        <w:rPr>
-          <w:rFonts w:asciiTheme="minorHAnsi" w:hAnsiTheme="minorHAnsi" w:cs="Calibri"/>
-          <w:color w:val="000000"/>
-          <w:sz w:val="22"/>
-          <w:szCs w:val="22"/>
-          <w:lang w:val="en-US"/>
-        </w:rPr>
-      </w:pPr>
-      <w:r>
-        <w:rPr>
-          <w:rFonts w:asciiTheme="minorHAnsi" w:hAnsiTheme="minorHAnsi" w:cs="Calibri"/>
-          <w:color w:val="000000"/>
-          <w:sz w:val="22"/>
-          <w:szCs w:val="22"/>
-          <w:lang w:val="en-US"/>
-        </w:rPr>
-        <w:t>CDB90-CAA Database of Battles, Version 1990</w:t>
+          <w:color w:val="000000"/>
+          <w:sz w:val="22"/>
+          <w:szCs w:val="22"/>
+          <w:lang w:val="en-US"/>
+        </w:rPr>
+        <w:t xml:space="preserve">I think this research would </w:t>
+      </w:r>
+      <w:r>
+        <w:rPr>
+          <w:rFonts w:asciiTheme="minorHAnsi" w:hAnsiTheme="minorHAnsi" w:cs="Calibri"/>
+          <w:color w:val="000000"/>
+          <w:sz w:val="22"/>
+          <w:szCs w:val="22"/>
+          <w:lang w:val="en-US"/>
+        </w:rPr>
+        <w:t xml:space="preserve">show to what degree force ratio effect battle outcomes. More importantly I will try to explain what other factors effected and to which degree they have affected the battle outcome. </w:t>
       </w:r>
     </w:p>
     <w:p>
@@ -5368,16 +4977,7 @@
         <w:footnoteRef/>
       </w:r>
       <w:r>
-        <w:t xml:space="preserve"> </w:t>
-      </w:r>
-      <w:r>
-        <w:t>SMITH, Kevin B., “The Calculus of War: The Role and Use of Quantitative Decision Aids at the Tactical Level of War”, Master’s Thesis, US Army Command and General Staff College, Fort Leavenworth, KS, 1993</w:t>
-      </w:r>
-      <w:r>
-        <w:t>, p.193</w:t>
-      </w:r>
-      <w:r>
-        <w:t>.</w:t>
+        <w:t xml:space="preserve"> SMITH, Kevin B., “The Calculus of War: The Role and Use of Quantitative Decision Aids at the Tactical Level of War”, Master’s Thesis, US Army Command and General Staff College, Fort Leavenworth, KS, 1993, p.193.</w:t>
       </w:r>
     </w:p>
   </w:footnote>
@@ -5393,10 +4993,7 @@
         <w:footnoteRef/>
       </w:r>
       <w:r>
-        <w:t xml:space="preserve"> </w:t>
-      </w:r>
-      <w:r>
-        <w:t xml:space="preserve">YIGIT, Faruk. “Finding the Important Factors in Battle Outcomes: A Statistical Exploration of Data From Major Battles”, Master’s Thesis, </w:t>
+        <w:t xml:space="preserve"> YIGIT, Faruk. “Finding the Important Factors in Battle Outcomes: A Statistical Exploration of Data From Major Battles”, Master’s Thesis, </w:t>
       </w:r>
       <w:r>
         <w:t>Monterey, California. Naval Postgraduate School</w:t>
@@ -5430,10 +5027,7 @@
         <w:footnoteRef/>
       </w:r>
       <w:r>
-        <w:t xml:space="preserve"> </w:t>
-      </w:r>
-      <w:r>
-        <w:t>COBAN, Muzaffer. “</w:t>
+        <w:t xml:space="preserve"> COBAN, Muzaffer. “</w:t>
       </w:r>
       <w:r>
         <w:t>Predicting battle outcomes with classification trees</w:t>
@@ -5445,10 +5039,7 @@
         <w:t>Monterey, California. Naval Postgraduate School</w:t>
       </w:r>
       <w:r>
-        <w:t>, 2001</w:t>
-      </w:r>
-      <w:r>
-        <w:t xml:space="preserve">, </w:t>
+        <w:t xml:space="preserve">, 2001, </w:t>
       </w:r>
       <w:r>
         <w:t>xvii</w:t>
@@ -5470,10 +5061,7 @@
         <w:footnoteRef/>
       </w:r>
       <w:r>
-        <w:t xml:space="preserve"> </w:t>
-      </w:r>
-      <w:r>
-        <w:t>CHRISTIAN Jashua T., “</w:t>
+        <w:t xml:space="preserve"> CHRISTIAN Jashua T., “</w:t>
       </w:r>
       <w:r>
         <w:t>An Examination of Force Ratios</w:t>
@@ -5507,13 +5095,63 @@
         <w:footnoteRef/>
       </w:r>
       <w:r>
-        <w:t xml:space="preserve">  </w:t>
-      </w:r>
-      <w:r>
-        <w:t xml:space="preserve">Requirements </w:t>
-      </w:r>
-      <w:r>
-        <w:t>and Resources Directorate, “Combat History Analysis Study Effort (CHASE): Progress Report for the Period August 1984-June 1985,” U.S. Army Concepts Analysis Agency, 1986.</w:t>
+        <w:t xml:space="preserve">  Requirements and Resources Directorate, “Combat History Analysis Study Effort (CHASE): Progress Report for the Period August 1984-June 1985,” U.S. Army Concepts Analysis Agency, 1986.</w:t>
+      </w:r>
+    </w:p>
+  </w:footnote>
+  <w:footnote w:id="12">
+    <w:p>
+      <w:pPr>
+        <w:pStyle w:val="FootnoteText"/>
+      </w:pPr>
+      <w:r>
+        <w:rPr>
+          <w:rStyle w:val="FootnoteReference"/>
+        </w:rPr>
+        <w:footnoteRef/>
+      </w:r>
+      <w:r>
+        <w:t xml:space="preserve"> </w:t>
+      </w:r>
+      <w:r>
+        <w:t>Conflict Catalog (Violent Conflicts 1400 A.D. to the Present in Different Regions of the World</w:t>
+      </w:r>
+      <w:r>
+        <w:t xml:space="preserve">, </w:t>
+      </w:r>
+      <w:r>
+        <w:t>Peter Brecke Contents: 3708 conflicts, data on parties, fatalities, date and duration.</w:t>
+      </w:r>
+    </w:p>
+  </w:footnote>
+  <w:footnote w:id="13">
+    <w:p>
+      <w:pPr>
+        <w:pStyle w:val="FootnoteText"/>
+      </w:pPr>
+      <w:r>
+        <w:rPr>
+          <w:rStyle w:val="FootnoteReference"/>
+        </w:rPr>
+        <w:footnoteRef/>
+      </w:r>
+      <w:r>
+        <w:t xml:space="preserve"> </w:t>
+      </w:r>
+      <w:r>
+        <w:t>An Examination of Civil, Regional, and Intercommunal Wars</w:t>
+      </w:r>
+      <w:r>
+        <w:t xml:space="preserve"> </w:t>
+      </w:r>
+      <w:r>
+        <w:t>1816‐2014</w:t>
+      </w:r>
+      <w:r>
+        <w:t xml:space="preserve"> </w:t>
+      </w:r>
+      <w:r>
+        <w:t>by Jeffrey S. Dixon and Meredith Reid Sarkees.</w:t>
       </w:r>
     </w:p>
   </w:footnote>
@@ -5975,6 +5613,96 @@
     </w:lvl>
   </w:abstractNum>
   <w:abstractNum w:abstractNumId="4" w15:restartNumberingAfterBreak="0">
+    <w:nsid w:val="09CD3119"/>
+    <w:multiLevelType w:val="hybridMultilevel"/>
+    <w:tmpl w:val="12A0C19E"/>
+    <w:lvl w:ilvl="0" w:tplc="D6AC437A">
+      <w:start w:val="1"/>
+      <w:numFmt w:val="decimal"/>
+      <w:lvlText w:val="%1."/>
+      <w:lvlJc w:val="left"/>
+      <w:pPr>
+        <w:ind w:left="720" w:hanging="360"/>
+      </w:pPr>
+      <w:rPr>
+        <w:rFonts w:hint="default"/>
+        <w:b/>
+      </w:rPr>
+    </w:lvl>
+    <w:lvl w:ilvl="1" w:tplc="041F0019" w:tentative="1">
+      <w:start w:val="1"/>
+      <w:numFmt w:val="lowerLetter"/>
+      <w:lvlText w:val="%2."/>
+      <w:lvlJc w:val="left"/>
+      <w:pPr>
+        <w:ind w:left="1440" w:hanging="360"/>
+      </w:pPr>
+    </w:lvl>
+    <w:lvl w:ilvl="2" w:tplc="041F001B" w:tentative="1">
+      <w:start w:val="1"/>
+      <w:numFmt w:val="lowerRoman"/>
+      <w:lvlText w:val="%3."/>
+      <w:lvlJc w:val="right"/>
+      <w:pPr>
+        <w:ind w:left="2160" w:hanging="180"/>
+      </w:pPr>
+    </w:lvl>
+    <w:lvl w:ilvl="3" w:tplc="041F000F" w:tentative="1">
+      <w:start w:val="1"/>
+      <w:numFmt w:val="decimal"/>
+      <w:lvlText w:val="%4."/>
+      <w:lvlJc w:val="left"/>
+      <w:pPr>
+        <w:ind w:left="2880" w:hanging="360"/>
+      </w:pPr>
+    </w:lvl>
+    <w:lvl w:ilvl="4" w:tplc="041F0019" w:tentative="1">
+      <w:start w:val="1"/>
+      <w:numFmt w:val="lowerLetter"/>
+      <w:lvlText w:val="%5."/>
+      <w:lvlJc w:val="left"/>
+      <w:pPr>
+        <w:ind w:left="3600" w:hanging="360"/>
+      </w:pPr>
+    </w:lvl>
+    <w:lvl w:ilvl="5" w:tplc="041F001B" w:tentative="1">
+      <w:start w:val="1"/>
+      <w:numFmt w:val="lowerRoman"/>
+      <w:lvlText w:val="%6."/>
+      <w:lvlJc w:val="right"/>
+      <w:pPr>
+        <w:ind w:left="4320" w:hanging="180"/>
+      </w:pPr>
+    </w:lvl>
+    <w:lvl w:ilvl="6" w:tplc="041F000F" w:tentative="1">
+      <w:start w:val="1"/>
+      <w:numFmt w:val="decimal"/>
+      <w:lvlText w:val="%7."/>
+      <w:lvlJc w:val="left"/>
+      <w:pPr>
+        <w:ind w:left="5040" w:hanging="360"/>
+      </w:pPr>
+    </w:lvl>
+    <w:lvl w:ilvl="7" w:tplc="041F0019" w:tentative="1">
+      <w:start w:val="1"/>
+      <w:numFmt w:val="lowerLetter"/>
+      <w:lvlText w:val="%8."/>
+      <w:lvlJc w:val="left"/>
+      <w:pPr>
+        <w:ind w:left="5760" w:hanging="360"/>
+      </w:pPr>
+    </w:lvl>
+    <w:lvl w:ilvl="8" w:tplc="041F001B" w:tentative="1">
+      <w:start w:val="1"/>
+      <w:numFmt w:val="lowerRoman"/>
+      <w:lvlText w:val="%9."/>
+      <w:lvlJc w:val="right"/>
+      <w:pPr>
+        <w:ind w:left="6480" w:hanging="180"/>
+      </w:pPr>
+    </w:lvl>
+  </w:abstractNum>
+  <w:abstractNum w:abstractNumId="5" w15:restartNumberingAfterBreak="0">
     <w:nsid w:val="0A797C3C"/>
     <w:multiLevelType w:val="hybridMultilevel"/>
     <w:tmpl w:val="B256FBDE"/>
@@ -6087,7 +5815,7 @@
       </w:rPr>
     </w:lvl>
   </w:abstractNum>
-  <w:abstractNum w:abstractNumId="5" w15:restartNumberingAfterBreak="0">
+  <w:abstractNum w:abstractNumId="6" w15:restartNumberingAfterBreak="0">
     <w:nsid w:val="10960B84"/>
     <w:multiLevelType w:val="hybridMultilevel"/>
     <w:tmpl w:val="F7DE8F90"/>
@@ -6200,7 +5928,97 @@
       </w:rPr>
     </w:lvl>
   </w:abstractNum>
-  <w:abstractNum w:abstractNumId="6" w15:restartNumberingAfterBreak="0">
+  <w:abstractNum w:abstractNumId="7" w15:restartNumberingAfterBreak="0">
+    <w:nsid w:val="1AA30BC0"/>
+    <w:multiLevelType w:val="hybridMultilevel"/>
+    <w:tmpl w:val="7D26B054"/>
+    <w:lvl w:ilvl="0" w:tplc="C792B710">
+      <w:start w:val="1"/>
+      <w:numFmt w:val="decimal"/>
+      <w:lvlText w:val="%1."/>
+      <w:lvlJc w:val="left"/>
+      <w:pPr>
+        <w:ind w:left="720" w:hanging="360"/>
+      </w:pPr>
+      <w:rPr>
+        <w:rFonts w:hint="default"/>
+        <w:b/>
+      </w:rPr>
+    </w:lvl>
+    <w:lvl w:ilvl="1" w:tplc="041F0019" w:tentative="1">
+      <w:start w:val="1"/>
+      <w:numFmt w:val="lowerLetter"/>
+      <w:lvlText w:val="%2."/>
+      <w:lvlJc w:val="left"/>
+      <w:pPr>
+        <w:ind w:left="1440" w:hanging="360"/>
+      </w:pPr>
+    </w:lvl>
+    <w:lvl w:ilvl="2" w:tplc="041F001B" w:tentative="1">
+      <w:start w:val="1"/>
+      <w:numFmt w:val="lowerRoman"/>
+      <w:lvlText w:val="%3."/>
+      <w:lvlJc w:val="right"/>
+      <w:pPr>
+        <w:ind w:left="2160" w:hanging="180"/>
+      </w:pPr>
+    </w:lvl>
+    <w:lvl w:ilvl="3" w:tplc="041F000F" w:tentative="1">
+      <w:start w:val="1"/>
+      <w:numFmt w:val="decimal"/>
+      <w:lvlText w:val="%4."/>
+      <w:lvlJc w:val="left"/>
+      <w:pPr>
+        <w:ind w:left="2880" w:hanging="360"/>
+      </w:pPr>
+    </w:lvl>
+    <w:lvl w:ilvl="4" w:tplc="041F0019" w:tentative="1">
+      <w:start w:val="1"/>
+      <w:numFmt w:val="lowerLetter"/>
+      <w:lvlText w:val="%5."/>
+      <w:lvlJc w:val="left"/>
+      <w:pPr>
+        <w:ind w:left="3600" w:hanging="360"/>
+      </w:pPr>
+    </w:lvl>
+    <w:lvl w:ilvl="5" w:tplc="041F001B" w:tentative="1">
+      <w:start w:val="1"/>
+      <w:numFmt w:val="lowerRoman"/>
+      <w:lvlText w:val="%6."/>
+      <w:lvlJc w:val="right"/>
+      <w:pPr>
+        <w:ind w:left="4320" w:hanging="180"/>
+      </w:pPr>
+    </w:lvl>
+    <w:lvl w:ilvl="6" w:tplc="041F000F" w:tentative="1">
+      <w:start w:val="1"/>
+      <w:numFmt w:val="decimal"/>
+      <w:lvlText w:val="%7."/>
+      <w:lvlJc w:val="left"/>
+      <w:pPr>
+        <w:ind w:left="5040" w:hanging="360"/>
+      </w:pPr>
+    </w:lvl>
+    <w:lvl w:ilvl="7" w:tplc="041F0019" w:tentative="1">
+      <w:start w:val="1"/>
+      <w:numFmt w:val="lowerLetter"/>
+      <w:lvlText w:val="%8."/>
+      <w:lvlJc w:val="left"/>
+      <w:pPr>
+        <w:ind w:left="5760" w:hanging="360"/>
+      </w:pPr>
+    </w:lvl>
+    <w:lvl w:ilvl="8" w:tplc="041F001B" w:tentative="1">
+      <w:start w:val="1"/>
+      <w:numFmt w:val="lowerRoman"/>
+      <w:lvlText w:val="%9."/>
+      <w:lvlJc w:val="right"/>
+      <w:pPr>
+        <w:ind w:left="6480" w:hanging="180"/>
+      </w:pPr>
+    </w:lvl>
+  </w:abstractNum>
+  <w:abstractNum w:abstractNumId="8" w15:restartNumberingAfterBreak="0">
     <w:nsid w:val="214768CE"/>
     <w:multiLevelType w:val="hybridMultilevel"/>
     <w:tmpl w:val="373C684E"/>
@@ -6313,7 +6131,7 @@
       </w:rPr>
     </w:lvl>
   </w:abstractNum>
-  <w:abstractNum w:abstractNumId="7" w15:restartNumberingAfterBreak="0">
+  <w:abstractNum w:abstractNumId="9" w15:restartNumberingAfterBreak="0">
     <w:nsid w:val="27C2756D"/>
     <w:multiLevelType w:val="hybridMultilevel"/>
     <w:tmpl w:val="E0525A74"/>
@@ -6426,7 +6244,7 @@
       </w:rPr>
     </w:lvl>
   </w:abstractNum>
-  <w:abstractNum w:abstractNumId="8" w15:restartNumberingAfterBreak="0">
+  <w:abstractNum w:abstractNumId="10" w15:restartNumberingAfterBreak="0">
     <w:nsid w:val="2B9E0733"/>
     <w:multiLevelType w:val="multilevel"/>
     <w:tmpl w:val="CD7EED5A"/>
@@ -6575,7 +6393,7 @@
       </w:rPr>
     </w:lvl>
   </w:abstractNum>
-  <w:abstractNum w:abstractNumId="9" w15:restartNumberingAfterBreak="0">
+  <w:abstractNum w:abstractNumId="11" w15:restartNumberingAfterBreak="0">
     <w:nsid w:val="36ED5594"/>
     <w:multiLevelType w:val="hybridMultilevel"/>
     <w:tmpl w:val="DD70B38C"/>
@@ -6688,7 +6506,7 @@
       </w:rPr>
     </w:lvl>
   </w:abstractNum>
-  <w:abstractNum w:abstractNumId="10" w15:restartNumberingAfterBreak="0">
+  <w:abstractNum w:abstractNumId="12" w15:restartNumberingAfterBreak="0">
     <w:nsid w:val="39280163"/>
     <w:multiLevelType w:val="hybridMultilevel"/>
     <w:tmpl w:val="CD48DFA8"/>
@@ -6801,7 +6619,7 @@
       </w:rPr>
     </w:lvl>
   </w:abstractNum>
-  <w:abstractNum w:abstractNumId="11" w15:restartNumberingAfterBreak="0">
+  <w:abstractNum w:abstractNumId="13" w15:restartNumberingAfterBreak="0">
     <w:nsid w:val="3AE937CE"/>
     <w:multiLevelType w:val="hybridMultilevel"/>
     <w:tmpl w:val="3982A0D4"/>
@@ -6914,7 +6732,7 @@
       </w:rPr>
     </w:lvl>
   </w:abstractNum>
-  <w:abstractNum w:abstractNumId="12" w15:restartNumberingAfterBreak="0">
+  <w:abstractNum w:abstractNumId="14" w15:restartNumberingAfterBreak="0">
     <w:nsid w:val="3D1763AC"/>
     <w:multiLevelType w:val="hybridMultilevel"/>
     <w:tmpl w:val="299CBA7C"/>
@@ -7027,7 +6845,7 @@
       </w:rPr>
     </w:lvl>
   </w:abstractNum>
-  <w:abstractNum w:abstractNumId="13" w15:restartNumberingAfterBreak="0">
+  <w:abstractNum w:abstractNumId="15" w15:restartNumberingAfterBreak="0">
     <w:nsid w:val="4C465F01"/>
     <w:multiLevelType w:val="multilevel"/>
     <w:tmpl w:val="C30E8F20"/>
@@ -7176,7 +6994,7 @@
       </w:rPr>
     </w:lvl>
   </w:abstractNum>
-  <w:abstractNum w:abstractNumId="14" w15:restartNumberingAfterBreak="0">
+  <w:abstractNum w:abstractNumId="16" w15:restartNumberingAfterBreak="0">
     <w:nsid w:val="4D8C2EEC"/>
     <w:multiLevelType w:val="hybridMultilevel"/>
     <w:tmpl w:val="BAB65044"/>
@@ -7289,7 +7107,7 @@
       </w:rPr>
     </w:lvl>
   </w:abstractNum>
-  <w:abstractNum w:abstractNumId="15" w15:restartNumberingAfterBreak="0">
+  <w:abstractNum w:abstractNumId="17" w15:restartNumberingAfterBreak="0">
     <w:nsid w:val="5F311851"/>
     <w:multiLevelType w:val="hybridMultilevel"/>
     <w:tmpl w:val="BA5266F8"/>
@@ -7402,7 +7220,7 @@
       </w:rPr>
     </w:lvl>
   </w:abstractNum>
-  <w:abstractNum w:abstractNumId="16" w15:restartNumberingAfterBreak="0">
+  <w:abstractNum w:abstractNumId="18" w15:restartNumberingAfterBreak="0">
     <w:nsid w:val="70460AD9"/>
     <w:multiLevelType w:val="hybridMultilevel"/>
     <w:tmpl w:val="E7BA6EF4"/>
@@ -7515,7 +7333,7 @@
       </w:rPr>
     </w:lvl>
   </w:abstractNum>
-  <w:abstractNum w:abstractNumId="17" w15:restartNumberingAfterBreak="0">
+  <w:abstractNum w:abstractNumId="19" w15:restartNumberingAfterBreak="0">
     <w:nsid w:val="7B6936D6"/>
     <w:multiLevelType w:val="hybridMultilevel"/>
     <w:tmpl w:val="BCB892B0"/>
@@ -7629,34 +7447,34 @@
     </w:lvl>
   </w:abstractNum>
   <w:num w:numId="1">
-    <w:abstractNumId w:val="14"/>
+    <w:abstractNumId w:val="16"/>
   </w:num>
   <w:num w:numId="2">
-    <w:abstractNumId w:val="13"/>
+    <w:abstractNumId w:val="15"/>
   </w:num>
   <w:num w:numId="3">
-    <w:abstractNumId w:val="8"/>
+    <w:abstractNumId w:val="10"/>
   </w:num>
   <w:num w:numId="4">
-    <w:abstractNumId w:val="6"/>
+    <w:abstractNumId w:val="8"/>
   </w:num>
   <w:num w:numId="5">
     <w:abstractNumId w:val="0"/>
   </w:num>
   <w:num w:numId="6">
-    <w:abstractNumId w:val="10"/>
+    <w:abstractNumId w:val="12"/>
   </w:num>
   <w:num w:numId="7">
+    <w:abstractNumId w:val="11"/>
+  </w:num>
+  <w:num w:numId="8">
+    <w:abstractNumId w:val="17"/>
+  </w:num>
+  <w:num w:numId="9">
     <w:abstractNumId w:val="9"/>
   </w:num>
-  <w:num w:numId="8">
-    <w:abstractNumId w:val="15"/>
-  </w:num>
-  <w:num w:numId="9">
-    <w:abstractNumId w:val="7"/>
-  </w:num>
   <w:num w:numId="10">
-    <w:abstractNumId w:val="11"/>
+    <w:abstractNumId w:val="13"/>
   </w:num>
   <w:num w:numId="11">
     <w:abstractNumId w:val="2"/>
@@ -7668,19 +7486,25 @@
     <w:abstractNumId w:val="1"/>
   </w:num>
   <w:num w:numId="14">
+    <w:abstractNumId w:val="6"/>
+  </w:num>
+  <w:num w:numId="15">
+    <w:abstractNumId w:val="18"/>
+  </w:num>
+  <w:num w:numId="16">
     <w:abstractNumId w:val="5"/>
   </w:num>
-  <w:num w:numId="15">
-    <w:abstractNumId w:val="16"/>
-  </w:num>
-  <w:num w:numId="16">
-    <w:abstractNumId w:val="4"/>
-  </w:num>
   <w:num w:numId="17">
-    <w:abstractNumId w:val="12"/>
+    <w:abstractNumId w:val="14"/>
   </w:num>
   <w:num w:numId="18">
-    <w:abstractNumId w:val="17"/>
+    <w:abstractNumId w:val="19"/>
+  </w:num>
+  <w:num w:numId="19">
+    <w:abstractNumId w:val="7"/>
+  </w:num>
+  <w:num w:numId="20">
+    <w:abstractNumId w:val="4"/>
   </w:num>
 </w:numbering>
 </file>

--- a/PhD Research Proposal Summary.docx
+++ b/PhD Research Proposal Summary.docx
@@ -152,17 +152,97 @@
           <w:szCs w:val="22"/>
           <w:lang w:val="en-US"/>
         </w:rPr>
-        <w:t xml:space="preserve">In this study I will make research on relative combat power and force ratio. My intention is to study why and how some armies in history fight and win the war although they have less manpower or means to fight. This is not just force ratio comparison, there are more general factors that effect the result of war. Such as leadership, maneuver, fire power, protection and others. </w:t>
-      </w:r>
-      <w:r>
-        <w:rPr>
-          <w:rFonts w:asciiTheme="minorHAnsi" w:hAnsiTheme="minorHAnsi" w:cs="Calibri"/>
-          <w:color w:val="000000"/>
-          <w:sz w:val="22"/>
-          <w:szCs w:val="22"/>
-          <w:lang w:val="en-US"/>
-        </w:rPr>
-        <w:t xml:space="preserve">Force ratio will be the first step to analyze. After I will try to explain what was the other factors that made them win. </w:t>
+        <w:t xml:space="preserve">In this study I will make research on relative combat power and force ratio. My intention is to </w:t>
+      </w:r>
+      <w:r>
+        <w:rPr>
+          <w:rFonts w:asciiTheme="minorHAnsi" w:hAnsiTheme="minorHAnsi" w:cs="Calibri"/>
+          <w:color w:val="000000"/>
+          <w:sz w:val="22"/>
+          <w:szCs w:val="22"/>
+          <w:lang w:val="en-US"/>
+        </w:rPr>
+        <w:t xml:space="preserve">search </w:t>
+      </w:r>
+      <w:r>
+        <w:rPr>
+          <w:rFonts w:asciiTheme="minorHAnsi" w:hAnsiTheme="minorHAnsi" w:cs="Calibri"/>
+          <w:color w:val="000000"/>
+          <w:sz w:val="22"/>
+          <w:szCs w:val="22"/>
+          <w:lang w:val="en-US"/>
+        </w:rPr>
+        <w:t xml:space="preserve">why and how some armies in history fight and win the war although they have less manpower or means to fight. This is not just force ratio comparison, there are more general factors that </w:t>
+      </w:r>
+      <w:r>
+        <w:rPr>
+          <w:rFonts w:asciiTheme="minorHAnsi" w:hAnsiTheme="minorHAnsi" w:cs="Calibri"/>
+          <w:color w:val="000000"/>
+          <w:sz w:val="22"/>
+          <w:szCs w:val="22"/>
+          <w:lang w:val="en-US"/>
+        </w:rPr>
+        <w:t>affect</w:t>
+      </w:r>
+      <w:r>
+        <w:rPr>
+          <w:rFonts w:asciiTheme="minorHAnsi" w:hAnsiTheme="minorHAnsi" w:cs="Calibri"/>
+          <w:color w:val="000000"/>
+          <w:sz w:val="22"/>
+          <w:szCs w:val="22"/>
+          <w:lang w:val="en-US"/>
+        </w:rPr>
+        <w:t xml:space="preserve"> the result of war. Such as leadership, </w:t>
+      </w:r>
+      <w:r>
+        <w:rPr>
+          <w:rFonts w:asciiTheme="minorHAnsi" w:hAnsiTheme="minorHAnsi" w:cs="Calibri"/>
+          <w:color w:val="000000"/>
+          <w:sz w:val="22"/>
+          <w:szCs w:val="22"/>
+          <w:lang w:val="en-US"/>
+        </w:rPr>
+        <w:t xml:space="preserve">insightful </w:t>
+      </w:r>
+      <w:r>
+        <w:rPr>
+          <w:rFonts w:asciiTheme="minorHAnsi" w:hAnsiTheme="minorHAnsi" w:cs="Calibri"/>
+          <w:color w:val="000000"/>
+          <w:sz w:val="22"/>
+          <w:szCs w:val="22"/>
+          <w:lang w:val="en-US"/>
+        </w:rPr>
+        <w:t xml:space="preserve">maneuver, fire power, protection and others. </w:t>
+      </w:r>
+      <w:r>
+        <w:rPr>
+          <w:rFonts w:asciiTheme="minorHAnsi" w:hAnsiTheme="minorHAnsi" w:cs="Calibri"/>
+          <w:color w:val="000000"/>
+          <w:sz w:val="22"/>
+          <w:szCs w:val="22"/>
+          <w:lang w:val="en-US"/>
+        </w:rPr>
+        <w:t>Force ratio will be the first step to analyze. After</w:t>
+      </w:r>
+      <w:r>
+        <w:rPr>
+          <w:rFonts w:asciiTheme="minorHAnsi" w:hAnsiTheme="minorHAnsi" w:cs="Calibri"/>
+          <w:color w:val="000000"/>
+          <w:sz w:val="22"/>
+          <w:szCs w:val="22"/>
+          <w:lang w:val="en-US"/>
+        </w:rPr>
+        <w:t>,</w:t>
+      </w:r>
+      <w:r>
+        <w:rPr>
+          <w:rFonts w:asciiTheme="minorHAnsi" w:hAnsiTheme="minorHAnsi" w:cs="Calibri"/>
+          <w:color w:val="000000"/>
+          <w:sz w:val="22"/>
+          <w:szCs w:val="22"/>
+          <w:lang w:val="en-US"/>
+        </w:rPr>
+        <w:t xml:space="preserve"> I will try to explain what was the other factors that made them win. </w:t>
       </w:r>
     </w:p>
     <w:p>
@@ -260,7 +340,37 @@
           <w:szCs w:val="22"/>
           <w:lang w:val="en-US"/>
         </w:rPr>
-        <w:t>information for the designated area wars and I will analyze these data</w:t>
+        <w:t xml:space="preserve">data </w:t>
+      </w:r>
+      <w:r>
+        <w:rPr>
+          <w:rFonts w:asciiTheme="minorHAnsi" w:hAnsiTheme="minorHAnsi" w:cs="Calibri"/>
+          <w:color w:val="000000"/>
+          <w:sz w:val="22"/>
+          <w:szCs w:val="22"/>
+          <w:lang w:val="en-US"/>
+        </w:rPr>
+        <w:t xml:space="preserve">for the designated </w:t>
+      </w:r>
+      <w:r>
+        <w:rPr>
+          <w:rFonts w:asciiTheme="minorHAnsi" w:hAnsiTheme="minorHAnsi" w:cs="Calibri"/>
+          <w:color w:val="000000"/>
+          <w:sz w:val="22"/>
+          <w:szCs w:val="22"/>
+          <w:lang w:val="en-US"/>
+        </w:rPr>
+        <w:t>era</w:t>
+      </w:r>
+      <w:r>
+        <w:rPr>
+          <w:rFonts w:asciiTheme="minorHAnsi" w:hAnsiTheme="minorHAnsi" w:cs="Calibri"/>
+          <w:color w:val="000000"/>
+          <w:sz w:val="22"/>
+          <w:szCs w:val="22"/>
+          <w:lang w:val="en-US"/>
+        </w:rPr>
+        <w:t xml:space="preserve"> wars and I will analyze these data</w:t>
       </w:r>
       <w:r>
         <w:rPr>
@@ -310,31 +420,27 @@
           <w:szCs w:val="22"/>
           <w:lang w:val="en-US"/>
         </w:rPr>
-        <w:t xml:space="preserve">I will try to reach meaningful conclusions whether our traditional belief of relative combat power 1/3 in order to plan attack operations is right or wrong based on scientific hypothesis testing. </w:t>
-      </w:r>
-    </w:p>
-    <w:p>
-      <w:pPr>
-        <w:pStyle w:val="NormalWeb"/>
-        <w:spacing w:before="0" w:beforeAutospacing="0" w:after="160" w:afterAutospacing="0"/>
-        <w:jc w:val="both"/>
-        <w:rPr>
-          <w:rFonts w:asciiTheme="minorHAnsi" w:hAnsiTheme="minorHAnsi" w:cs="Calibri"/>
-          <w:color w:val="000000"/>
-          <w:sz w:val="22"/>
-          <w:szCs w:val="22"/>
-          <w:lang w:val="en-US"/>
-        </w:rPr>
-      </w:pPr>
-      <w:r>
-        <w:rPr>
-          <w:rFonts w:asciiTheme="minorHAnsi" w:hAnsiTheme="minorHAnsi" w:cs="Calibri"/>
-          <w:color w:val="000000"/>
-          <w:sz w:val="22"/>
-          <w:szCs w:val="22"/>
-          <w:lang w:val="en-US"/>
-        </w:rPr>
-        <w:t xml:space="preserve">My research question will be what was the general factors that effected armies to win although </w:t>
+        <w:t xml:space="preserve">I will try to reach meaningful conclusions whether our traditional belief of relative combat power </w:t>
+      </w:r>
+      <w:r>
+        <w:rPr>
+          <w:rFonts w:asciiTheme="minorHAnsi" w:hAnsiTheme="minorHAnsi" w:cs="Calibri"/>
+          <w:color w:val="000000"/>
+          <w:sz w:val="22"/>
+          <w:szCs w:val="22"/>
+          <w:lang w:val="en-US"/>
+        </w:rPr>
+        <w:t>3:1</w:t>
+      </w:r>
+      <w:r>
+        <w:rPr>
+          <w:rFonts w:asciiTheme="minorHAnsi" w:hAnsiTheme="minorHAnsi" w:cs="Calibri"/>
+          <w:color w:val="000000"/>
+          <w:sz w:val="22"/>
+          <w:szCs w:val="22"/>
+          <w:lang w:val="en-US"/>
+        </w:rPr>
+        <w:t xml:space="preserve"> in order to plan attack operations is right or wrong based on scientific hypothesis testing. </w:t>
       </w:r>
     </w:p>
     <w:p>
@@ -376,126 +482,11 @@
         <w:spacing w:before="0" w:beforeAutospacing="0" w:after="160" w:afterAutospacing="0"/>
         <w:rPr>
           <w:rFonts w:asciiTheme="minorHAnsi" w:hAnsiTheme="minorHAnsi" w:cs="Calibri"/>
-          <w:color w:val="000000"/>
-          <w:sz w:val="22"/>
-          <w:szCs w:val="22"/>
-          <w:lang w:val="en-US"/>
-        </w:rPr>
-      </w:pPr>
-      <w:r>
-        <w:rPr>
-          <w:rFonts w:asciiTheme="minorHAnsi" w:hAnsiTheme="minorHAnsi" w:cs="Calibri"/>
-          <w:color w:val="000000"/>
-          <w:sz w:val="22"/>
-          <w:szCs w:val="22"/>
-          <w:lang w:val="en-US"/>
-        </w:rPr>
-        <w:t xml:space="preserve">+ </w:t>
-      </w:r>
-      <w:r>
-        <w:rPr>
-          <w:rFonts w:asciiTheme="minorHAnsi" w:hAnsiTheme="minorHAnsi" w:cs="Calibri"/>
-          <w:color w:val="000000"/>
-          <w:sz w:val="22"/>
-          <w:szCs w:val="22"/>
-          <w:lang w:val="en-US"/>
-        </w:rPr>
-        <w:t xml:space="preserve">Theory about this topic starts with </w:t>
-      </w:r>
-      <w:r>
-        <w:rPr>
-          <w:rFonts w:asciiTheme="minorHAnsi" w:hAnsiTheme="minorHAnsi" w:cs="Calibri"/>
-          <w:color w:val="000000"/>
-          <w:sz w:val="22"/>
-          <w:szCs w:val="22"/>
-          <w:lang w:val="en-US"/>
-        </w:rPr>
-        <w:t>Sun Tzu</w:t>
-      </w:r>
-      <w:r>
-        <w:rPr>
-          <w:rFonts w:asciiTheme="minorHAnsi" w:hAnsiTheme="minorHAnsi" w:cs="Calibri"/>
-          <w:color w:val="000000"/>
-          <w:sz w:val="22"/>
-          <w:szCs w:val="22"/>
-          <w:lang w:val="en-US"/>
-        </w:rPr>
-        <w:t>. He emphasizes “capturing enemy’s army intact rather than destroying”. According to him; “acme of the skill” is not winning 100 victories in 100 battle but to subdue the enemy without fighting.</w:t>
-      </w:r>
-      <w:r>
-        <w:rPr>
-          <w:rFonts w:asciiTheme="minorHAnsi" w:hAnsiTheme="minorHAnsi" w:cs="Calibri"/>
           <w:b/>
           <w:bCs/>
           <w:color w:val="000000"/>
           <w:sz w:val="22"/>
           <w:szCs w:val="22"/>
-          <w:lang w:val="en-US"/>
-        </w:rPr>
-        <w:t xml:space="preserve"> </w:t>
-      </w:r>
-      <w:r>
-        <w:rPr>
-          <w:rFonts w:asciiTheme="minorHAnsi" w:hAnsiTheme="minorHAnsi" w:cs="Calibri"/>
-          <w:color w:val="000000"/>
-          <w:sz w:val="22"/>
-          <w:szCs w:val="22"/>
-          <w:lang w:val="en-US"/>
-        </w:rPr>
-        <w:t xml:space="preserve">By this way the troops are not worn out. </w:t>
-      </w:r>
-      <w:r>
-        <w:rPr>
-          <w:rFonts w:asciiTheme="minorHAnsi" w:hAnsiTheme="minorHAnsi" w:cs="Calibri"/>
-          <w:color w:val="000000"/>
-          <w:sz w:val="22"/>
-          <w:szCs w:val="22"/>
-          <w:lang w:val="en-US"/>
-        </w:rPr>
-        <w:t>H</w:t>
-      </w:r>
-      <w:r>
-        <w:rPr>
-          <w:rFonts w:asciiTheme="minorHAnsi" w:hAnsiTheme="minorHAnsi" w:cs="Calibri"/>
-          <w:color w:val="000000"/>
-          <w:sz w:val="22"/>
-          <w:szCs w:val="22"/>
-          <w:lang w:val="en-US"/>
-        </w:rPr>
-        <w:t xml:space="preserve">e terms </w:t>
-      </w:r>
-      <w:r>
-        <w:rPr>
-          <w:rFonts w:asciiTheme="minorHAnsi" w:hAnsiTheme="minorHAnsi" w:cs="Calibri"/>
-          <w:color w:val="000000"/>
-          <w:sz w:val="22"/>
-          <w:szCs w:val="22"/>
-          <w:lang w:val="en-US"/>
-        </w:rPr>
-        <w:t xml:space="preserve">this </w:t>
-      </w:r>
-      <w:r>
-        <w:rPr>
-          <w:rFonts w:asciiTheme="minorHAnsi" w:hAnsiTheme="minorHAnsi" w:cs="Calibri"/>
-          <w:color w:val="000000"/>
-          <w:sz w:val="22"/>
-          <w:szCs w:val="22"/>
-          <w:lang w:val="en-US"/>
-        </w:rPr>
-        <w:t xml:space="preserve">as the “art of offensive strategy”. </w:t>
-      </w:r>
-    </w:p>
-    <w:p>
-      <w:pPr>
-        <w:pStyle w:val="NormalWeb"/>
-        <w:spacing w:before="0" w:beforeAutospacing="0" w:after="160" w:afterAutospacing="0"/>
-        <w:rPr>
-          <w:rFonts w:asciiTheme="minorHAnsi" w:hAnsiTheme="minorHAnsi" w:cs="Calibri"/>
-          <w:b/>
-          <w:bCs/>
-          <w:color w:val="000000"/>
-          <w:sz w:val="22"/>
-          <w:szCs w:val="22"/>
           <w:highlight w:val="cyan"/>
           <w:lang w:val="en-US"/>
         </w:rPr>
@@ -518,1651 +509,7 @@
           <w:szCs w:val="22"/>
           <w:lang w:val="en-US"/>
         </w:rPr>
-        <w:t xml:space="preserve">From this point </w:t>
-      </w:r>
-      <w:r>
-        <w:rPr>
-          <w:rFonts w:asciiTheme="minorHAnsi" w:hAnsiTheme="minorHAnsi" w:cs="Calibri"/>
-          <w:color w:val="000000"/>
-          <w:sz w:val="22"/>
-          <w:szCs w:val="22"/>
-          <w:lang w:val="en-US"/>
-        </w:rPr>
-        <w:t xml:space="preserve">Sun Tzu </w:t>
-      </w:r>
-      <w:r>
-        <w:rPr>
-          <w:rFonts w:asciiTheme="minorHAnsi" w:hAnsiTheme="minorHAnsi" w:cs="Calibri"/>
-          <w:color w:val="000000"/>
-          <w:sz w:val="22"/>
-          <w:szCs w:val="22"/>
-          <w:lang w:val="en-US"/>
-        </w:rPr>
-        <w:t xml:space="preserve">advises </w:t>
-      </w:r>
-      <w:r>
-        <w:rPr>
-          <w:rFonts w:asciiTheme="minorHAnsi" w:hAnsiTheme="minorHAnsi" w:cs="Calibri"/>
-          <w:color w:val="000000"/>
-          <w:sz w:val="22"/>
-          <w:szCs w:val="22"/>
-          <w:lang w:val="en-US"/>
-        </w:rPr>
-        <w:t>force ratios</w:t>
-      </w:r>
-      <w:r>
-        <w:rPr>
-          <w:rFonts w:asciiTheme="minorHAnsi" w:hAnsiTheme="minorHAnsi" w:cs="Calibri"/>
-          <w:color w:val="000000"/>
-          <w:sz w:val="22"/>
-          <w:szCs w:val="22"/>
-          <w:lang w:val="en-US"/>
-        </w:rPr>
-        <w:t xml:space="preserve"> as</w:t>
-      </w:r>
-      <w:r>
-        <w:rPr>
-          <w:rFonts w:asciiTheme="minorHAnsi" w:hAnsiTheme="minorHAnsi" w:cs="Calibri"/>
-          <w:color w:val="000000"/>
-          <w:sz w:val="22"/>
-          <w:szCs w:val="22"/>
-          <w:lang w:val="en-US"/>
-        </w:rPr>
-        <w:t>; when the force ratio is 10:1 surround, 5:1 attack, 2:1 divide, 1:1 engage or elude, if force ratio is less then enemy, capable of withdraw</w:t>
-      </w:r>
-      <w:r>
-        <w:rPr>
-          <w:rStyle w:val="FootnoteReference"/>
-          <w:rFonts w:asciiTheme="minorHAnsi" w:hAnsiTheme="minorHAnsi" w:cs="Calibri"/>
-          <w:b/>
-          <w:bCs/>
-          <w:color w:val="000000"/>
-          <w:sz w:val="22"/>
-          <w:szCs w:val="22"/>
-          <w:lang w:val="en-US"/>
-        </w:rPr>
-        <w:footnoteReference w:id="1"/>
-      </w:r>
-      <w:r>
-        <w:rPr>
-          <w:rFonts w:asciiTheme="minorHAnsi" w:hAnsiTheme="minorHAnsi" w:cs="Calibri"/>
-          <w:color w:val="000000"/>
-          <w:sz w:val="22"/>
-          <w:szCs w:val="22"/>
-          <w:lang w:val="en-US"/>
-        </w:rPr>
-        <w:t xml:space="preserve">. </w:t>
-      </w:r>
-    </w:p>
-    <w:p>
-      <w:pPr>
-        <w:pStyle w:val="NormalWeb"/>
-        <w:spacing w:before="0" w:beforeAutospacing="0" w:after="160" w:afterAutospacing="0"/>
-        <w:rPr>
-          <w:rFonts w:asciiTheme="minorHAnsi" w:hAnsiTheme="minorHAnsi"/>
-          <w:sz w:val="22"/>
-          <w:szCs w:val="22"/>
-          <w:lang w:val="en-US"/>
-        </w:rPr>
-      </w:pPr>
-      <w:r>
-        <w:rPr>
-          <w:rFonts w:asciiTheme="minorHAnsi" w:hAnsiTheme="minorHAnsi" w:cs="Calibri"/>
-          <w:color w:val="000000"/>
-          <w:sz w:val="22"/>
-          <w:szCs w:val="22"/>
-          <w:lang w:val="en-US"/>
-        </w:rPr>
-        <w:t xml:space="preserve">+ </w:t>
-      </w:r>
-      <w:r>
-        <w:rPr>
-          <w:rFonts w:asciiTheme="minorHAnsi" w:hAnsiTheme="minorHAnsi"/>
-          <w:b/>
-          <w:bCs/>
-          <w:sz w:val="22"/>
-          <w:szCs w:val="22"/>
-          <w:highlight w:val="cyan"/>
-          <w:lang w:val="en-US"/>
-        </w:rPr>
-        <w:t>Clausewitz</w:t>
-      </w:r>
-      <w:r>
-        <w:rPr>
-          <w:rStyle w:val="FootnoteReference"/>
-          <w:rFonts w:asciiTheme="minorHAnsi" w:hAnsiTheme="minorHAnsi" w:cs="Calibri"/>
-          <w:b/>
-          <w:bCs/>
-          <w:color w:val="000000"/>
-          <w:sz w:val="22"/>
-          <w:szCs w:val="22"/>
-          <w:highlight w:val="cyan"/>
-          <w:lang w:val="en-US"/>
-        </w:rPr>
-        <w:footnoteReference w:id="2"/>
-      </w:r>
-      <w:r>
-        <w:rPr>
-          <w:rFonts w:asciiTheme="minorHAnsi" w:hAnsiTheme="minorHAnsi"/>
-          <w:sz w:val="22"/>
-          <w:szCs w:val="22"/>
-          <w:lang w:val="en-US"/>
-        </w:rPr>
-        <w:t xml:space="preserve"> refers to </w:t>
-      </w:r>
-      <w:r>
-        <w:rPr>
-          <w:rFonts w:asciiTheme="minorHAnsi" w:hAnsiTheme="minorHAnsi"/>
-          <w:sz w:val="22"/>
-          <w:szCs w:val="22"/>
-          <w:lang w:val="en-US"/>
-        </w:rPr>
-        <w:t xml:space="preserve">force ratio as </w:t>
-      </w:r>
-      <w:r>
-        <w:rPr>
-          <w:rFonts w:asciiTheme="minorHAnsi" w:hAnsiTheme="minorHAnsi"/>
-          <w:sz w:val="22"/>
-          <w:szCs w:val="22"/>
-          <w:lang w:val="en-US"/>
-        </w:rPr>
-        <w:t>“s</w:t>
-      </w:r>
-      <w:r>
-        <w:rPr>
-          <w:rFonts w:asciiTheme="minorHAnsi" w:hAnsiTheme="minorHAnsi"/>
-          <w:sz w:val="22"/>
-          <w:szCs w:val="22"/>
-          <w:lang w:val="en-US"/>
-        </w:rPr>
-        <w:t>uperiority of numbers</w:t>
-      </w:r>
-      <w:r>
-        <w:rPr>
-          <w:rFonts w:asciiTheme="minorHAnsi" w:hAnsiTheme="minorHAnsi"/>
-          <w:sz w:val="22"/>
-          <w:szCs w:val="22"/>
-          <w:lang w:val="en-US"/>
-        </w:rPr>
-        <w:t xml:space="preserve">” </w:t>
-      </w:r>
-      <w:r>
-        <w:rPr>
-          <w:rFonts w:asciiTheme="minorHAnsi" w:hAnsiTheme="minorHAnsi"/>
-          <w:sz w:val="22"/>
-          <w:szCs w:val="22"/>
-          <w:lang w:val="en-US"/>
-        </w:rPr>
-        <w:t xml:space="preserve">and he refers this </w:t>
-      </w:r>
-      <w:r>
-        <w:rPr>
-          <w:rFonts w:asciiTheme="minorHAnsi" w:hAnsiTheme="minorHAnsi"/>
-          <w:sz w:val="22"/>
-          <w:szCs w:val="22"/>
-          <w:lang w:val="en-US"/>
-        </w:rPr>
-        <w:t xml:space="preserve">as a </w:t>
-      </w:r>
-      <w:r>
-        <w:rPr>
-          <w:rFonts w:asciiTheme="minorHAnsi" w:hAnsiTheme="minorHAnsi"/>
-          <w:sz w:val="22"/>
-          <w:szCs w:val="22"/>
-          <w:lang w:val="en-US"/>
-        </w:rPr>
-        <w:t>most common element in victory.</w:t>
-      </w:r>
-      <w:r>
-        <w:rPr>
-          <w:rFonts w:asciiTheme="minorHAnsi" w:hAnsiTheme="minorHAnsi"/>
-          <w:sz w:val="22"/>
-          <w:szCs w:val="22"/>
-          <w:lang w:val="en-US"/>
-        </w:rPr>
-        <w:t xml:space="preserve"> </w:t>
-      </w:r>
-      <w:r>
-        <w:rPr>
-          <w:rFonts w:asciiTheme="minorHAnsi" w:hAnsiTheme="minorHAnsi"/>
-          <w:sz w:val="22"/>
-          <w:szCs w:val="22"/>
-          <w:lang w:val="en-US"/>
-        </w:rPr>
-        <w:t xml:space="preserve">He specifies that it is not force ratio but </w:t>
-      </w:r>
-      <w:r>
-        <w:rPr>
-          <w:rFonts w:asciiTheme="minorHAnsi" w:hAnsiTheme="minorHAnsi"/>
-          <w:sz w:val="22"/>
-          <w:szCs w:val="22"/>
-          <w:lang w:val="en-US"/>
-        </w:rPr>
-        <w:t xml:space="preserve">strategy </w:t>
-      </w:r>
-      <w:r>
-        <w:rPr>
-          <w:rFonts w:asciiTheme="minorHAnsi" w:hAnsiTheme="minorHAnsi"/>
-          <w:sz w:val="22"/>
-          <w:szCs w:val="22"/>
-          <w:lang w:val="en-US"/>
-        </w:rPr>
-        <w:t xml:space="preserve">with </w:t>
-      </w:r>
-      <w:r>
-        <w:rPr>
-          <w:rFonts w:asciiTheme="minorHAnsi" w:hAnsiTheme="minorHAnsi"/>
-          <w:sz w:val="22"/>
-          <w:szCs w:val="22"/>
-          <w:lang w:val="en-US"/>
-        </w:rPr>
-        <w:t>decid</w:t>
-      </w:r>
-      <w:r>
-        <w:rPr>
-          <w:rFonts w:asciiTheme="minorHAnsi" w:hAnsiTheme="minorHAnsi"/>
-          <w:sz w:val="22"/>
-          <w:szCs w:val="22"/>
-          <w:lang w:val="en-US"/>
-        </w:rPr>
-        <w:t>ing</w:t>
-      </w:r>
-      <w:r>
-        <w:rPr>
-          <w:rFonts w:asciiTheme="minorHAnsi" w:hAnsiTheme="minorHAnsi"/>
-          <w:sz w:val="22"/>
-          <w:szCs w:val="22"/>
-          <w:lang w:val="en-US"/>
-        </w:rPr>
-        <w:t xml:space="preserve">; </w:t>
-      </w:r>
-      <w:r>
-        <w:rPr>
-          <w:rFonts w:asciiTheme="minorHAnsi" w:hAnsiTheme="minorHAnsi"/>
-          <w:sz w:val="22"/>
-          <w:szCs w:val="22"/>
-          <w:lang w:val="en-US"/>
-        </w:rPr>
-        <w:t>time</w:t>
-      </w:r>
-      <w:r>
-        <w:rPr>
-          <w:rFonts w:asciiTheme="minorHAnsi" w:hAnsiTheme="minorHAnsi"/>
-          <w:sz w:val="22"/>
-          <w:szCs w:val="22"/>
-          <w:lang w:val="en-US"/>
-        </w:rPr>
-        <w:t xml:space="preserve">, </w:t>
-      </w:r>
-      <w:r>
-        <w:rPr>
-          <w:rFonts w:asciiTheme="minorHAnsi" w:hAnsiTheme="minorHAnsi"/>
-          <w:sz w:val="22"/>
-          <w:szCs w:val="22"/>
-          <w:lang w:val="en-US"/>
-        </w:rPr>
-        <w:t>place, and the forces</w:t>
-      </w:r>
-      <w:r>
-        <w:rPr>
-          <w:rFonts w:asciiTheme="minorHAnsi" w:hAnsiTheme="minorHAnsi"/>
-          <w:sz w:val="22"/>
-          <w:szCs w:val="22"/>
-          <w:lang w:val="en-US"/>
-        </w:rPr>
-        <w:t xml:space="preserve"> of the engagement</w:t>
-      </w:r>
-      <w:r>
-        <w:rPr>
-          <w:rFonts w:asciiTheme="minorHAnsi" w:hAnsiTheme="minorHAnsi"/>
-          <w:sz w:val="22"/>
-          <w:szCs w:val="22"/>
-          <w:lang w:val="en-US"/>
-        </w:rPr>
-        <w:t xml:space="preserve"> has </w:t>
-      </w:r>
-      <w:r>
-        <w:rPr>
-          <w:rFonts w:asciiTheme="minorHAnsi" w:hAnsiTheme="minorHAnsi"/>
-          <w:sz w:val="22"/>
-          <w:szCs w:val="22"/>
-          <w:lang w:val="en-US"/>
-        </w:rPr>
-        <w:t xml:space="preserve">considerable influence on </w:t>
-      </w:r>
-      <w:r>
-        <w:rPr>
-          <w:rFonts w:asciiTheme="minorHAnsi" w:hAnsiTheme="minorHAnsi"/>
-          <w:sz w:val="22"/>
-          <w:szCs w:val="22"/>
-          <w:lang w:val="en-US"/>
-        </w:rPr>
-        <w:t>engagement’s</w:t>
-      </w:r>
-      <w:r>
-        <w:rPr>
-          <w:rFonts w:asciiTheme="minorHAnsi" w:hAnsiTheme="minorHAnsi"/>
-          <w:sz w:val="22"/>
-          <w:szCs w:val="22"/>
-          <w:lang w:val="en-US"/>
-        </w:rPr>
-        <w:t xml:space="preserve"> </w:t>
-      </w:r>
-      <w:r>
-        <w:rPr>
-          <w:rFonts w:asciiTheme="minorHAnsi" w:hAnsiTheme="minorHAnsi"/>
-          <w:sz w:val="22"/>
-          <w:szCs w:val="22"/>
-          <w:lang w:val="en-US"/>
-        </w:rPr>
-        <w:t>outcome</w:t>
-      </w:r>
-      <w:r>
-        <w:rPr>
-          <w:rFonts w:asciiTheme="minorHAnsi" w:hAnsiTheme="minorHAnsi"/>
-          <w:sz w:val="22"/>
-          <w:szCs w:val="22"/>
-          <w:lang w:val="en-US"/>
-        </w:rPr>
-        <w:t>.</w:t>
-      </w:r>
-      <w:r>
-        <w:rPr>
-          <w:rFonts w:asciiTheme="minorHAnsi" w:hAnsiTheme="minorHAnsi"/>
-          <w:sz w:val="22"/>
-          <w:szCs w:val="22"/>
-          <w:lang w:val="en-US"/>
-        </w:rPr>
-        <w:t xml:space="preserve"> </w:t>
-      </w:r>
-    </w:p>
-    <w:p>
-      <w:pPr>
-        <w:pStyle w:val="NormalWeb"/>
-        <w:spacing w:before="0" w:beforeAutospacing="0" w:after="160" w:afterAutospacing="0"/>
-        <w:rPr>
-          <w:rFonts w:asciiTheme="minorHAnsi" w:hAnsiTheme="minorHAnsi"/>
-          <w:sz w:val="22"/>
-          <w:szCs w:val="22"/>
-          <w:lang w:val="en-US"/>
-        </w:rPr>
-      </w:pPr>
-      <w:r>
-        <w:rPr>
-          <w:rFonts w:asciiTheme="minorHAnsi" w:hAnsiTheme="minorHAnsi"/>
-          <w:color w:val="000000"/>
-          <w:sz w:val="22"/>
-          <w:szCs w:val="22"/>
-          <w:lang w:val="en-US"/>
-        </w:rPr>
-        <w:t xml:space="preserve">+ </w:t>
-      </w:r>
-      <w:r>
-        <w:rPr>
-          <w:rFonts w:asciiTheme="minorHAnsi" w:hAnsiTheme="minorHAnsi"/>
-          <w:color w:val="000000"/>
-          <w:sz w:val="22"/>
-          <w:szCs w:val="22"/>
-          <w:lang w:val="en-US"/>
-        </w:rPr>
-        <w:t>Clausewitz</w:t>
-      </w:r>
-      <w:r>
-        <w:rPr>
-          <w:rFonts w:asciiTheme="minorHAnsi" w:hAnsiTheme="minorHAnsi"/>
-          <w:color w:val="000000"/>
-          <w:sz w:val="22"/>
-          <w:szCs w:val="22"/>
-          <w:lang w:val="en-US"/>
-        </w:rPr>
-        <w:t xml:space="preserve"> emphasizes</w:t>
-      </w:r>
-      <w:r>
-        <w:rPr>
-          <w:rFonts w:asciiTheme="minorHAnsi" w:hAnsiTheme="minorHAnsi"/>
-          <w:color w:val="000000"/>
-          <w:sz w:val="22"/>
-          <w:szCs w:val="22"/>
-          <w:lang w:val="en-US"/>
-        </w:rPr>
-        <w:t xml:space="preserve"> that</w:t>
-      </w:r>
-      <w:r>
-        <w:rPr>
-          <w:rFonts w:asciiTheme="minorHAnsi" w:hAnsiTheme="minorHAnsi"/>
-          <w:color w:val="000000"/>
-          <w:sz w:val="22"/>
-          <w:szCs w:val="22"/>
-          <w:lang w:val="en-US"/>
-        </w:rPr>
-        <w:t xml:space="preserve"> </w:t>
-      </w:r>
-      <w:r>
-        <w:rPr>
-          <w:rFonts w:asciiTheme="minorHAnsi" w:hAnsiTheme="minorHAnsi"/>
-          <w:color w:val="000000"/>
-          <w:sz w:val="22"/>
-          <w:szCs w:val="22"/>
-          <w:lang w:val="en-US"/>
-        </w:rPr>
-        <w:t xml:space="preserve">if </w:t>
-      </w:r>
-      <w:r>
-        <w:rPr>
-          <w:rFonts w:asciiTheme="minorHAnsi" w:hAnsiTheme="minorHAnsi"/>
-          <w:color w:val="000000"/>
-          <w:sz w:val="22"/>
-          <w:szCs w:val="22"/>
-          <w:lang w:val="en-US"/>
-        </w:rPr>
-        <w:t>purpose</w:t>
-      </w:r>
-      <w:r>
-        <w:rPr>
-          <w:rFonts w:asciiTheme="minorHAnsi" w:hAnsiTheme="minorHAnsi"/>
-          <w:color w:val="000000"/>
-          <w:sz w:val="22"/>
-          <w:szCs w:val="22"/>
-          <w:lang w:val="en-US"/>
-        </w:rPr>
-        <w:t xml:space="preserve"> and </w:t>
-      </w:r>
-      <w:r>
-        <w:rPr>
-          <w:rFonts w:asciiTheme="minorHAnsi" w:hAnsiTheme="minorHAnsi"/>
-          <w:color w:val="000000"/>
-          <w:sz w:val="22"/>
-          <w:szCs w:val="22"/>
-          <w:lang w:val="en-US"/>
-        </w:rPr>
-        <w:t>circumstances</w:t>
-      </w:r>
-      <w:r>
-        <w:rPr>
-          <w:rFonts w:asciiTheme="minorHAnsi" w:hAnsiTheme="minorHAnsi"/>
-          <w:color w:val="000000"/>
-          <w:sz w:val="22"/>
-          <w:szCs w:val="22"/>
-          <w:lang w:val="en-US"/>
-        </w:rPr>
-        <w:t xml:space="preserve"> of the </w:t>
-      </w:r>
-      <w:r>
-        <w:rPr>
-          <w:rFonts w:asciiTheme="minorHAnsi" w:hAnsiTheme="minorHAnsi"/>
-          <w:color w:val="000000"/>
-          <w:sz w:val="22"/>
-          <w:szCs w:val="22"/>
-          <w:lang w:val="en-US"/>
-        </w:rPr>
-        <w:t>engagement</w:t>
-      </w:r>
-      <w:r>
-        <w:rPr>
-          <w:rFonts w:asciiTheme="minorHAnsi" w:hAnsiTheme="minorHAnsi"/>
-          <w:color w:val="000000"/>
-          <w:sz w:val="22"/>
-          <w:szCs w:val="22"/>
-          <w:lang w:val="en-US"/>
-        </w:rPr>
-        <w:t>, and the fighting value of the troops</w:t>
-      </w:r>
-      <w:r>
-        <w:rPr>
-          <w:rFonts w:asciiTheme="minorHAnsi" w:hAnsiTheme="minorHAnsi"/>
-          <w:color w:val="000000"/>
-          <w:sz w:val="22"/>
-          <w:szCs w:val="22"/>
-          <w:lang w:val="en-US"/>
-        </w:rPr>
-        <w:t xml:space="preserve"> is disregarded, then </w:t>
-      </w:r>
-      <w:r>
-        <w:rPr>
-          <w:rFonts w:asciiTheme="minorHAnsi" w:hAnsiTheme="minorHAnsi"/>
-          <w:color w:val="000000"/>
-          <w:sz w:val="22"/>
-          <w:szCs w:val="22"/>
-          <w:lang w:val="en-US"/>
-        </w:rPr>
-        <w:t xml:space="preserve">distinguishing factor in battle will be the </w:t>
-      </w:r>
-      <w:r>
-        <w:rPr>
-          <w:rFonts w:asciiTheme="minorHAnsi" w:hAnsiTheme="minorHAnsi"/>
-          <w:color w:val="000000"/>
-          <w:sz w:val="22"/>
-          <w:szCs w:val="22"/>
-          <w:lang w:val="en-US"/>
-        </w:rPr>
-        <w:t>“</w:t>
-      </w:r>
-      <w:r>
-        <w:rPr>
-          <w:rFonts w:asciiTheme="minorHAnsi" w:hAnsiTheme="minorHAnsi"/>
-          <w:color w:val="000000"/>
-          <w:sz w:val="22"/>
-          <w:szCs w:val="22"/>
-          <w:lang w:val="en-US"/>
-        </w:rPr>
-        <w:t>number of troops</w:t>
-      </w:r>
-      <w:r>
-        <w:rPr>
-          <w:rFonts w:asciiTheme="minorHAnsi" w:hAnsiTheme="minorHAnsi"/>
-          <w:color w:val="000000"/>
-          <w:sz w:val="22"/>
-          <w:szCs w:val="22"/>
-          <w:lang w:val="en-US"/>
-        </w:rPr>
-        <w:t>”</w:t>
-      </w:r>
-      <w:r>
-        <w:rPr>
-          <w:rFonts w:asciiTheme="minorHAnsi" w:hAnsiTheme="minorHAnsi"/>
-          <w:color w:val="000000"/>
-          <w:sz w:val="22"/>
-          <w:szCs w:val="22"/>
-          <w:lang w:val="en-US"/>
-        </w:rPr>
-        <w:t>. In this understanding he points that “</w:t>
-      </w:r>
-      <w:r>
-        <w:rPr>
-          <w:rFonts w:asciiTheme="minorHAnsi" w:hAnsiTheme="minorHAnsi"/>
-          <w:color w:val="000000"/>
-          <w:sz w:val="22"/>
-          <w:szCs w:val="22"/>
-          <w:lang w:val="en-US"/>
-        </w:rPr>
-        <w:t>numbers</w:t>
-      </w:r>
-      <w:r>
-        <w:rPr>
-          <w:rFonts w:asciiTheme="minorHAnsi" w:hAnsiTheme="minorHAnsi"/>
-          <w:color w:val="000000"/>
-          <w:sz w:val="22"/>
-          <w:szCs w:val="22"/>
-          <w:lang w:val="en-US"/>
-        </w:rPr>
-        <w:t>”</w:t>
-      </w:r>
-      <w:r>
-        <w:rPr>
-          <w:rFonts w:asciiTheme="minorHAnsi" w:hAnsiTheme="minorHAnsi"/>
-          <w:color w:val="000000"/>
-          <w:sz w:val="22"/>
-          <w:szCs w:val="22"/>
-          <w:lang w:val="en-US"/>
-        </w:rPr>
-        <w:t xml:space="preserve"> will determine victory. </w:t>
-      </w:r>
-      <w:r>
-        <w:rPr>
-          <w:rFonts w:asciiTheme="minorHAnsi" w:hAnsiTheme="minorHAnsi"/>
-          <w:color w:val="000000"/>
-          <w:sz w:val="22"/>
-          <w:szCs w:val="22"/>
-          <w:lang w:val="en-US"/>
-        </w:rPr>
-        <w:t xml:space="preserve">He further adds that when taking into consideration of circumstances, </w:t>
-      </w:r>
-      <w:r>
-        <w:rPr>
-          <w:rFonts w:asciiTheme="minorHAnsi" w:hAnsiTheme="minorHAnsi"/>
-          <w:color w:val="000000"/>
-          <w:sz w:val="22"/>
-          <w:szCs w:val="22"/>
-          <w:lang w:val="en-US"/>
-        </w:rPr>
-        <w:t>“</w:t>
-      </w:r>
-      <w:r>
-        <w:rPr>
-          <w:rFonts w:asciiTheme="minorHAnsi" w:hAnsiTheme="minorHAnsi"/>
-          <w:color w:val="000000"/>
-          <w:sz w:val="22"/>
-          <w:szCs w:val="22"/>
-          <w:lang w:val="en-US"/>
-        </w:rPr>
-        <w:t>s</w:t>
-      </w:r>
-      <w:r>
-        <w:rPr>
-          <w:rFonts w:asciiTheme="minorHAnsi" w:hAnsiTheme="minorHAnsi"/>
-          <w:color w:val="000000"/>
-          <w:sz w:val="22"/>
-          <w:szCs w:val="22"/>
-          <w:lang w:val="en-US"/>
-        </w:rPr>
-        <w:t>uperior numbers</w:t>
-      </w:r>
-      <w:r>
-        <w:rPr>
-          <w:rFonts w:asciiTheme="minorHAnsi" w:hAnsiTheme="minorHAnsi"/>
-          <w:color w:val="000000"/>
-          <w:sz w:val="22"/>
-          <w:szCs w:val="22"/>
-          <w:lang w:val="en-US"/>
-        </w:rPr>
-        <w:t>”</w:t>
-      </w:r>
-      <w:r>
-        <w:rPr>
-          <w:rFonts w:asciiTheme="minorHAnsi" w:hAnsiTheme="minorHAnsi"/>
-          <w:color w:val="000000"/>
-          <w:sz w:val="22"/>
-          <w:szCs w:val="22"/>
-          <w:lang w:val="en-US"/>
-        </w:rPr>
-        <w:t xml:space="preserve"> </w:t>
-      </w:r>
-      <w:r>
-        <w:rPr>
-          <w:rFonts w:asciiTheme="minorHAnsi" w:hAnsiTheme="minorHAnsi"/>
-          <w:color w:val="000000"/>
-          <w:sz w:val="22"/>
-          <w:szCs w:val="22"/>
-          <w:lang w:val="en-US"/>
-        </w:rPr>
-        <w:t xml:space="preserve">may actually be contributing very </w:t>
-      </w:r>
-      <w:r>
-        <w:rPr>
-          <w:rFonts w:asciiTheme="minorHAnsi" w:hAnsiTheme="minorHAnsi"/>
-          <w:color w:val="000000"/>
-          <w:sz w:val="22"/>
-          <w:szCs w:val="22"/>
-          <w:lang w:val="en-US"/>
-        </w:rPr>
-        <w:t>“</w:t>
-      </w:r>
-      <w:r>
-        <w:rPr>
-          <w:rFonts w:asciiTheme="minorHAnsi" w:hAnsiTheme="minorHAnsi"/>
-          <w:color w:val="000000"/>
-          <w:sz w:val="22"/>
-          <w:szCs w:val="22"/>
-          <w:lang w:val="en-US"/>
-        </w:rPr>
-        <w:t>little</w:t>
-      </w:r>
-      <w:r>
-        <w:rPr>
-          <w:rFonts w:asciiTheme="minorHAnsi" w:hAnsiTheme="minorHAnsi"/>
-          <w:color w:val="000000"/>
-          <w:sz w:val="22"/>
-          <w:szCs w:val="22"/>
-          <w:lang w:val="en-US"/>
-        </w:rPr>
-        <w:t>”</w:t>
-      </w:r>
-      <w:r>
-        <w:rPr>
-          <w:rFonts w:asciiTheme="minorHAnsi" w:hAnsiTheme="minorHAnsi"/>
-          <w:sz w:val="22"/>
-          <w:szCs w:val="22"/>
-          <w:lang w:val="en-US"/>
-        </w:rPr>
-        <w:t>.</w:t>
-      </w:r>
-    </w:p>
-    <w:p>
-      <w:pPr>
-        <w:pStyle w:val="NormalWeb"/>
-        <w:spacing w:before="0" w:beforeAutospacing="0" w:after="160" w:afterAutospacing="0"/>
-        <w:rPr>
-          <w:rFonts w:asciiTheme="minorHAnsi" w:hAnsiTheme="minorHAnsi"/>
-          <w:color w:val="000000"/>
-          <w:sz w:val="22"/>
-          <w:szCs w:val="22"/>
-          <w:lang w:val="en-US"/>
-        </w:rPr>
-      </w:pPr>
-      <w:r>
-        <w:rPr>
-          <w:rFonts w:asciiTheme="minorHAnsi" w:hAnsiTheme="minorHAnsi"/>
-          <w:color w:val="000000"/>
-          <w:sz w:val="22"/>
-          <w:szCs w:val="22"/>
-          <w:lang w:val="en-US"/>
-        </w:rPr>
-        <w:t xml:space="preserve">+ </w:t>
-      </w:r>
-      <w:r>
-        <w:rPr>
-          <w:rFonts w:asciiTheme="minorHAnsi" w:hAnsiTheme="minorHAnsi"/>
-          <w:color w:val="000000"/>
-          <w:sz w:val="22"/>
-          <w:szCs w:val="22"/>
-          <w:lang w:val="en-US"/>
-        </w:rPr>
-        <w:t xml:space="preserve">After this generalization, </w:t>
-      </w:r>
-      <w:r>
-        <w:rPr>
-          <w:rFonts w:asciiTheme="minorHAnsi" w:hAnsiTheme="minorHAnsi"/>
-          <w:color w:val="000000"/>
-          <w:sz w:val="22"/>
-          <w:szCs w:val="22"/>
-          <w:lang w:val="en-US"/>
-        </w:rPr>
-        <w:t>Clausewitz</w:t>
-      </w:r>
-      <w:r>
-        <w:rPr>
-          <w:rFonts w:asciiTheme="minorHAnsi" w:hAnsiTheme="minorHAnsi"/>
-          <w:color w:val="000000"/>
-          <w:sz w:val="22"/>
-          <w:szCs w:val="22"/>
-          <w:lang w:val="en-US"/>
-        </w:rPr>
-        <w:t xml:space="preserve"> further goes and asserts that if </w:t>
-      </w:r>
-      <w:r>
-        <w:rPr>
-          <w:rFonts w:asciiTheme="minorHAnsi" w:hAnsiTheme="minorHAnsi"/>
-          <w:color w:val="000000"/>
-          <w:sz w:val="22"/>
-          <w:szCs w:val="22"/>
-          <w:lang w:val="en-US"/>
-        </w:rPr>
-        <w:t>superiority reach the point where it is overwhelming</w:t>
-      </w:r>
-      <w:r>
-        <w:rPr>
-          <w:rFonts w:asciiTheme="minorHAnsi" w:hAnsiTheme="minorHAnsi"/>
-          <w:color w:val="000000"/>
-          <w:sz w:val="22"/>
-          <w:szCs w:val="22"/>
-          <w:lang w:val="en-US"/>
-        </w:rPr>
-        <w:t xml:space="preserve">, </w:t>
-      </w:r>
-      <w:r>
-        <w:rPr>
-          <w:rFonts w:asciiTheme="minorHAnsi" w:hAnsiTheme="minorHAnsi"/>
-          <w:color w:val="000000"/>
-          <w:sz w:val="22"/>
-          <w:szCs w:val="22"/>
-          <w:lang w:val="en-US"/>
-        </w:rPr>
-        <w:t xml:space="preserve">superiority of numbers </w:t>
-      </w:r>
-      <w:r>
-        <w:rPr>
-          <w:rFonts w:asciiTheme="minorHAnsi" w:hAnsiTheme="minorHAnsi"/>
-          <w:color w:val="000000"/>
-          <w:sz w:val="22"/>
-          <w:szCs w:val="22"/>
-          <w:lang w:val="en-US"/>
-        </w:rPr>
-        <w:t xml:space="preserve">will be </w:t>
-      </w:r>
-      <w:r>
-        <w:rPr>
-          <w:rFonts w:asciiTheme="minorHAnsi" w:hAnsiTheme="minorHAnsi"/>
-          <w:color w:val="000000"/>
-          <w:sz w:val="22"/>
-          <w:szCs w:val="22"/>
-          <w:lang w:val="en-US"/>
-        </w:rPr>
-        <w:t xml:space="preserve">the most important factor in the outcome of an engagement, so long as it is great enough to counterbalance all other contributing circumstances. </w:t>
-      </w:r>
-      <w:r>
-        <w:rPr>
-          <w:rFonts w:asciiTheme="minorHAnsi" w:hAnsiTheme="minorHAnsi"/>
-          <w:color w:val="000000"/>
-          <w:sz w:val="22"/>
-          <w:szCs w:val="22"/>
-          <w:lang w:val="en-US"/>
-        </w:rPr>
-        <w:t xml:space="preserve">As a result of this </w:t>
-      </w:r>
-      <w:r>
-        <w:rPr>
-          <w:rFonts w:asciiTheme="minorHAnsi" w:hAnsiTheme="minorHAnsi"/>
-          <w:color w:val="000000"/>
-          <w:sz w:val="22"/>
-          <w:szCs w:val="22"/>
-          <w:lang w:val="en-US"/>
-        </w:rPr>
-        <w:t>assertion,</w:t>
-      </w:r>
-      <w:r>
-        <w:rPr>
-          <w:rFonts w:asciiTheme="minorHAnsi" w:hAnsiTheme="minorHAnsi"/>
-          <w:color w:val="000000"/>
-          <w:sz w:val="22"/>
-          <w:szCs w:val="22"/>
-          <w:lang w:val="en-US"/>
-        </w:rPr>
-        <w:t xml:space="preserve"> he points out as a </w:t>
-      </w:r>
-      <w:r>
-        <w:rPr>
-          <w:rFonts w:asciiTheme="minorHAnsi" w:hAnsiTheme="minorHAnsi"/>
-          <w:color w:val="000000"/>
-          <w:sz w:val="22"/>
-          <w:szCs w:val="22"/>
-          <w:lang w:val="en-US"/>
-        </w:rPr>
-        <w:t>“</w:t>
-      </w:r>
-      <w:r>
-        <w:rPr>
-          <w:rFonts w:asciiTheme="minorHAnsi" w:hAnsiTheme="minorHAnsi"/>
-          <w:color w:val="000000"/>
-          <w:sz w:val="22"/>
-          <w:szCs w:val="22"/>
-          <w:lang w:val="en-US"/>
-        </w:rPr>
-        <w:t>first principle of strategy</w:t>
-      </w:r>
-      <w:r>
-        <w:rPr>
-          <w:rFonts w:asciiTheme="minorHAnsi" w:hAnsiTheme="minorHAnsi"/>
-          <w:color w:val="000000"/>
-          <w:sz w:val="22"/>
-          <w:szCs w:val="22"/>
-          <w:lang w:val="en-US"/>
-        </w:rPr>
-        <w:t>”</w:t>
-      </w:r>
-      <w:r>
-        <w:rPr>
-          <w:rFonts w:asciiTheme="minorHAnsi" w:hAnsiTheme="minorHAnsi"/>
-          <w:color w:val="000000"/>
-          <w:sz w:val="22"/>
-          <w:szCs w:val="22"/>
-          <w:lang w:val="en-US"/>
-        </w:rPr>
-        <w:t xml:space="preserve">: </w:t>
-      </w:r>
-      <w:r>
-        <w:rPr>
-          <w:rFonts w:asciiTheme="minorHAnsi" w:hAnsiTheme="minorHAnsi"/>
-          <w:color w:val="000000"/>
-          <w:sz w:val="22"/>
-          <w:szCs w:val="22"/>
-          <w:lang w:val="en-US"/>
-        </w:rPr>
-        <w:t>br</w:t>
-      </w:r>
-      <w:r>
-        <w:rPr>
-          <w:rFonts w:asciiTheme="minorHAnsi" w:hAnsiTheme="minorHAnsi"/>
-          <w:color w:val="000000"/>
-          <w:sz w:val="22"/>
-          <w:szCs w:val="22"/>
-          <w:lang w:val="en-US"/>
-        </w:rPr>
-        <w:t xml:space="preserve">inging as many troops as possible </w:t>
-      </w:r>
-      <w:r>
-        <w:rPr>
-          <w:rFonts w:asciiTheme="minorHAnsi" w:hAnsiTheme="minorHAnsi"/>
-          <w:color w:val="000000"/>
-          <w:sz w:val="22"/>
-          <w:szCs w:val="22"/>
-          <w:lang w:val="en-US"/>
-        </w:rPr>
-        <w:t>at the decisive point</w:t>
-      </w:r>
-      <w:r>
-        <w:rPr>
-          <w:rFonts w:asciiTheme="minorHAnsi" w:hAnsiTheme="minorHAnsi"/>
-          <w:color w:val="000000"/>
-          <w:sz w:val="22"/>
-          <w:szCs w:val="22"/>
-          <w:lang w:val="en-US"/>
-        </w:rPr>
-        <w:t>.</w:t>
-      </w:r>
-      <w:r>
-        <w:rPr>
-          <w:rFonts w:asciiTheme="minorHAnsi" w:hAnsiTheme="minorHAnsi"/>
-          <w:color w:val="000000"/>
-          <w:sz w:val="22"/>
-          <w:szCs w:val="22"/>
-          <w:lang w:val="en-US"/>
-        </w:rPr>
-        <w:t xml:space="preserve"> </w:t>
-      </w:r>
-    </w:p>
-    <w:p>
-      <w:pPr>
-        <w:pStyle w:val="NormalWeb"/>
-        <w:spacing w:before="0" w:beforeAutospacing="0" w:after="160" w:afterAutospacing="0"/>
-        <w:rPr>
-          <w:rStyle w:val="fontstyle01"/>
-          <w:rFonts w:asciiTheme="minorHAnsi" w:hAnsiTheme="minorHAnsi"/>
-          <w:sz w:val="22"/>
-          <w:szCs w:val="22"/>
-          <w:lang w:val="en-US"/>
-        </w:rPr>
-      </w:pPr>
-      <w:r>
-        <w:rPr>
-          <w:rFonts w:asciiTheme="minorHAnsi" w:hAnsiTheme="minorHAnsi"/>
-          <w:color w:val="000000"/>
-          <w:sz w:val="22"/>
-          <w:szCs w:val="22"/>
-          <w:lang w:val="en-US"/>
-        </w:rPr>
-        <w:t xml:space="preserve">+ Clausewitz’s </w:t>
-      </w:r>
-      <w:r>
-        <w:rPr>
-          <w:rFonts w:asciiTheme="minorHAnsi" w:hAnsiTheme="minorHAnsi"/>
-          <w:color w:val="000000"/>
-          <w:sz w:val="22"/>
-          <w:szCs w:val="22"/>
-          <w:lang w:val="en-US"/>
-        </w:rPr>
-        <w:t xml:space="preserve">methodology on building this theory is </w:t>
-      </w:r>
-      <w:r>
-        <w:rPr>
-          <w:rFonts w:asciiTheme="minorHAnsi" w:hAnsiTheme="minorHAnsi"/>
-          <w:color w:val="000000"/>
-          <w:sz w:val="22"/>
-          <w:szCs w:val="22"/>
-          <w:lang w:val="en-US"/>
-        </w:rPr>
-        <w:t>“</w:t>
-      </w:r>
-      <w:r>
-        <w:rPr>
-          <w:rFonts w:asciiTheme="minorHAnsi" w:hAnsiTheme="minorHAnsi"/>
-          <w:color w:val="000000"/>
-          <w:sz w:val="22"/>
-          <w:szCs w:val="22"/>
-          <w:lang w:val="en-US"/>
-        </w:rPr>
-        <w:t>historical examples</w:t>
-      </w:r>
-      <w:r>
-        <w:rPr>
-          <w:rFonts w:asciiTheme="minorHAnsi" w:hAnsiTheme="minorHAnsi"/>
-          <w:color w:val="000000"/>
-          <w:sz w:val="22"/>
-          <w:szCs w:val="22"/>
-          <w:lang w:val="en-US"/>
-        </w:rPr>
-        <w:t>”</w:t>
-      </w:r>
-      <w:r>
-        <w:rPr>
-          <w:rFonts w:asciiTheme="minorHAnsi" w:hAnsiTheme="minorHAnsi"/>
-          <w:color w:val="000000"/>
-          <w:sz w:val="22"/>
-          <w:szCs w:val="22"/>
-          <w:lang w:val="en-US"/>
-        </w:rPr>
-        <w:t xml:space="preserve"> (Napoleon and Frederick)</w:t>
-      </w:r>
-      <w:r>
-        <w:rPr>
-          <w:rFonts w:asciiTheme="minorHAnsi" w:hAnsiTheme="minorHAnsi"/>
-          <w:color w:val="000000"/>
-          <w:sz w:val="22"/>
-          <w:szCs w:val="22"/>
-          <w:lang w:val="en-US"/>
-        </w:rPr>
-        <w:t xml:space="preserve">. </w:t>
-      </w:r>
-      <w:r>
-        <w:rPr>
-          <w:rFonts w:asciiTheme="minorHAnsi" w:hAnsiTheme="minorHAnsi"/>
-          <w:color w:val="000000"/>
-          <w:sz w:val="22"/>
-          <w:szCs w:val="22"/>
-          <w:lang w:val="en-US"/>
-        </w:rPr>
-        <w:t xml:space="preserve">He concludes that </w:t>
-      </w:r>
-      <w:r>
-        <w:rPr>
-          <w:rStyle w:val="fontstyle01"/>
-          <w:rFonts w:asciiTheme="minorHAnsi" w:hAnsiTheme="minorHAnsi"/>
-          <w:sz w:val="22"/>
-          <w:szCs w:val="22"/>
-          <w:lang w:val="en-US"/>
-        </w:rPr>
-        <w:t>even the most talented general will find it very difficult to defeat an opponent twice his strength</w:t>
-      </w:r>
-      <w:r>
-        <w:rPr>
-          <w:rStyle w:val="fontstyle01"/>
-          <w:rFonts w:asciiTheme="minorHAnsi" w:hAnsiTheme="minorHAnsi"/>
-          <w:sz w:val="22"/>
-          <w:szCs w:val="22"/>
-          <w:lang w:val="en-US"/>
-        </w:rPr>
-        <w:t xml:space="preserve">. </w:t>
-      </w:r>
-      <w:r>
-        <w:rPr>
-          <w:rStyle w:val="fontstyle01"/>
-          <w:rFonts w:asciiTheme="minorHAnsi" w:hAnsiTheme="minorHAnsi"/>
-          <w:sz w:val="22"/>
-          <w:szCs w:val="22"/>
-          <w:lang w:val="en-US"/>
-        </w:rPr>
-        <w:t>He says that “</w:t>
-      </w:r>
-      <w:r>
-        <w:rPr>
-          <w:rStyle w:val="fontstyle01"/>
-          <w:rFonts w:asciiTheme="minorHAnsi" w:hAnsiTheme="minorHAnsi"/>
-          <w:sz w:val="22"/>
-          <w:szCs w:val="22"/>
-          <w:highlight w:val="yellow"/>
-          <w:lang w:val="en-US"/>
-        </w:rPr>
-        <w:t>w</w:t>
-      </w:r>
-      <w:r>
-        <w:rPr>
-          <w:rStyle w:val="fontstyle01"/>
-          <w:rFonts w:asciiTheme="minorHAnsi" w:hAnsiTheme="minorHAnsi"/>
-          <w:sz w:val="22"/>
-          <w:szCs w:val="22"/>
-          <w:highlight w:val="yellow"/>
-          <w:lang w:val="en-US"/>
-        </w:rPr>
-        <w:t xml:space="preserve">hen we observe that the skill of the greatest </w:t>
-      </w:r>
-      <w:r>
-        <w:rPr>
-          <w:rStyle w:val="fontstyle01"/>
-          <w:rFonts w:asciiTheme="minorHAnsi" w:hAnsiTheme="minorHAnsi"/>
-          <w:sz w:val="22"/>
-          <w:szCs w:val="22"/>
-          <w:highlight w:val="yellow"/>
-          <w:lang w:val="en-US"/>
-        </w:rPr>
-        <w:lastRenderedPageBreak/>
-        <w:t xml:space="preserve">commanders may be counterbalanced by a </w:t>
-      </w:r>
-      <w:r>
-        <w:rPr>
-          <w:rStyle w:val="fontstyle01"/>
-          <w:rFonts w:asciiTheme="minorHAnsi" w:hAnsiTheme="minorHAnsi"/>
-          <w:sz w:val="22"/>
-          <w:szCs w:val="22"/>
-          <w:highlight w:val="green"/>
-          <w:lang w:val="en-US"/>
-        </w:rPr>
-        <w:t>two-to-one ratio</w:t>
-      </w:r>
-      <w:r>
-        <w:rPr>
-          <w:rStyle w:val="fontstyle01"/>
-          <w:rFonts w:asciiTheme="minorHAnsi" w:hAnsiTheme="minorHAnsi"/>
-          <w:sz w:val="22"/>
-          <w:szCs w:val="22"/>
-          <w:highlight w:val="yellow"/>
-          <w:lang w:val="en-US"/>
-        </w:rPr>
-        <w:t xml:space="preserve"> in the fighting forces</w:t>
-      </w:r>
-      <w:r>
-        <w:rPr>
-          <w:rStyle w:val="fontstyle01"/>
-          <w:rFonts w:asciiTheme="minorHAnsi" w:hAnsiTheme="minorHAnsi"/>
-          <w:sz w:val="22"/>
-          <w:szCs w:val="22"/>
-          <w:lang w:val="en-US"/>
-        </w:rPr>
-        <w:t>, in ordinary cases</w:t>
-      </w:r>
-      <w:r>
-        <w:rPr>
-          <w:rStyle w:val="fontstyle01"/>
-          <w:rFonts w:asciiTheme="minorHAnsi" w:hAnsiTheme="minorHAnsi"/>
-          <w:sz w:val="22"/>
-          <w:szCs w:val="22"/>
-          <w:lang w:val="en-US"/>
-        </w:rPr>
-        <w:t xml:space="preserve">, </w:t>
-      </w:r>
-      <w:r>
-        <w:rPr>
-          <w:rStyle w:val="fontstyle01"/>
-          <w:rFonts w:asciiTheme="minorHAnsi" w:hAnsiTheme="minorHAnsi"/>
-          <w:sz w:val="22"/>
-          <w:szCs w:val="22"/>
-          <w:highlight w:val="yellow"/>
-          <w:lang w:val="en-US"/>
-        </w:rPr>
-        <w:t xml:space="preserve">a significant superiority in numbers </w:t>
-      </w:r>
-      <w:r>
-        <w:rPr>
-          <w:rStyle w:val="fontstyle01"/>
-          <w:rFonts w:asciiTheme="minorHAnsi" w:hAnsiTheme="minorHAnsi"/>
-          <w:sz w:val="22"/>
-          <w:szCs w:val="22"/>
-          <w:highlight w:val="cyan"/>
-          <w:lang w:val="en-US"/>
-        </w:rPr>
-        <w:t>(</w:t>
-      </w:r>
-      <w:r>
-        <w:rPr>
-          <w:rStyle w:val="fontstyle01"/>
-          <w:rFonts w:asciiTheme="minorHAnsi" w:hAnsiTheme="minorHAnsi"/>
-          <w:sz w:val="22"/>
-          <w:szCs w:val="22"/>
-          <w:highlight w:val="cyan"/>
-          <w:u w:val="single"/>
-          <w:lang w:val="en-US"/>
-        </w:rPr>
-        <w:t>it does not have to be more than double</w:t>
-      </w:r>
-      <w:r>
-        <w:rPr>
-          <w:rStyle w:val="fontstyle01"/>
-          <w:rFonts w:asciiTheme="minorHAnsi" w:hAnsiTheme="minorHAnsi"/>
-          <w:sz w:val="22"/>
-          <w:szCs w:val="22"/>
-          <w:highlight w:val="cyan"/>
-          <w:lang w:val="en-US"/>
-        </w:rPr>
-        <w:t xml:space="preserve">) </w:t>
-      </w:r>
-      <w:r>
-        <w:rPr>
-          <w:rStyle w:val="fontstyle01"/>
-          <w:rFonts w:asciiTheme="minorHAnsi" w:hAnsiTheme="minorHAnsi"/>
-          <w:sz w:val="22"/>
-          <w:szCs w:val="22"/>
-          <w:highlight w:val="yellow"/>
-          <w:lang w:val="en-US"/>
-        </w:rPr>
-        <w:t>will suffice to assure victory</w:t>
-      </w:r>
-      <w:r>
-        <w:rPr>
-          <w:rStyle w:val="fontstyle01"/>
-          <w:rFonts w:asciiTheme="minorHAnsi" w:hAnsiTheme="minorHAnsi"/>
-          <w:sz w:val="22"/>
-          <w:szCs w:val="22"/>
-          <w:lang w:val="en-US"/>
-        </w:rPr>
-        <w:t>, however adverse the other circumstances</w:t>
-      </w:r>
-      <w:r>
-        <w:rPr>
-          <w:rStyle w:val="fontstyle01"/>
-          <w:rFonts w:asciiTheme="minorHAnsi" w:hAnsiTheme="minorHAnsi"/>
-          <w:sz w:val="22"/>
-          <w:szCs w:val="22"/>
-          <w:lang w:val="en-US"/>
-        </w:rPr>
-        <w:t>”</w:t>
-      </w:r>
-      <w:r>
-        <w:rPr>
-          <w:rStyle w:val="fontstyle01"/>
-          <w:rFonts w:asciiTheme="minorHAnsi" w:hAnsiTheme="minorHAnsi"/>
-          <w:sz w:val="22"/>
-          <w:szCs w:val="22"/>
-          <w:lang w:val="en-US"/>
-        </w:rPr>
-        <w:t xml:space="preserve">.  </w:t>
-      </w:r>
-    </w:p>
-    <w:p>
-      <w:pPr>
-        <w:pStyle w:val="NormalWeb"/>
-        <w:spacing w:before="0" w:beforeAutospacing="0" w:after="160" w:afterAutospacing="0"/>
-        <w:rPr>
-          <w:rFonts w:asciiTheme="minorHAnsi" w:hAnsiTheme="minorHAnsi" w:cs="Calibri"/>
-          <w:color w:val="000000"/>
-          <w:sz w:val="22"/>
-          <w:szCs w:val="22"/>
-          <w:lang w:val="en-US"/>
-        </w:rPr>
-      </w:pPr>
-      <w:r>
-        <w:rPr>
-          <w:rFonts w:asciiTheme="minorHAnsi" w:hAnsiTheme="minorHAnsi" w:cs="Calibri"/>
-          <w:color w:val="000000"/>
-          <w:sz w:val="22"/>
-          <w:szCs w:val="22"/>
-          <w:lang w:val="en-US"/>
-        </w:rPr>
-        <w:t xml:space="preserve">+ </w:t>
-      </w:r>
-      <w:r>
-        <w:rPr>
-          <w:rFonts w:asciiTheme="minorHAnsi" w:hAnsiTheme="minorHAnsi" w:cs="Calibri"/>
-          <w:b/>
-          <w:bCs/>
-          <w:color w:val="000000"/>
-          <w:sz w:val="22"/>
-          <w:szCs w:val="22"/>
-          <w:highlight w:val="cyan"/>
-          <w:lang w:val="en-US"/>
-        </w:rPr>
-        <w:t>Lanchester</w:t>
-      </w:r>
-      <w:r>
-        <w:rPr>
-          <w:rFonts w:asciiTheme="minorHAnsi" w:hAnsiTheme="minorHAnsi" w:cs="Calibri"/>
-          <w:b/>
-          <w:bCs/>
-          <w:color w:val="000000"/>
-          <w:sz w:val="22"/>
-          <w:szCs w:val="22"/>
-          <w:highlight w:val="cyan"/>
-          <w:lang w:val="en-US"/>
-        </w:rPr>
-        <w:t xml:space="preserve"> </w:t>
-      </w:r>
-      <w:r>
-        <w:rPr>
-          <w:rFonts w:asciiTheme="minorHAnsi" w:hAnsiTheme="minorHAnsi" w:cs="Calibri"/>
-          <w:color w:val="000000"/>
-          <w:sz w:val="22"/>
-          <w:szCs w:val="22"/>
-          <w:lang w:val="en-US"/>
-        </w:rPr>
-        <w:t xml:space="preserve">introduced totally new concept on subject with </w:t>
-      </w:r>
-      <w:r>
-        <w:rPr>
-          <w:rFonts w:asciiTheme="minorHAnsi" w:hAnsiTheme="minorHAnsi" w:cs="Calibri"/>
-          <w:color w:val="000000"/>
-          <w:sz w:val="22"/>
-          <w:szCs w:val="22"/>
-          <w:lang w:val="en-US"/>
-        </w:rPr>
-        <w:t xml:space="preserve">the </w:t>
-      </w:r>
-      <w:r>
-        <w:rPr>
-          <w:rFonts w:asciiTheme="minorHAnsi" w:hAnsiTheme="minorHAnsi" w:cs="Calibri"/>
-          <w:color w:val="000000"/>
-          <w:sz w:val="22"/>
-          <w:szCs w:val="22"/>
-          <w:lang w:val="en-US"/>
-        </w:rPr>
-        <w:t>N-Square Law</w:t>
-      </w:r>
-      <w:r>
-        <w:rPr>
-          <w:rStyle w:val="FootnoteReference"/>
-          <w:rFonts w:asciiTheme="minorHAnsi" w:hAnsiTheme="minorHAnsi" w:cs="Calibri"/>
-          <w:color w:val="000000"/>
-          <w:sz w:val="22"/>
-          <w:szCs w:val="22"/>
-          <w:lang w:val="en-US"/>
-        </w:rPr>
-        <w:footnoteReference w:id="3"/>
-      </w:r>
-      <w:r>
-        <w:rPr>
-          <w:rFonts w:asciiTheme="minorHAnsi" w:hAnsiTheme="minorHAnsi" w:cs="Calibri"/>
-          <w:color w:val="000000"/>
-          <w:sz w:val="22"/>
-          <w:szCs w:val="22"/>
-          <w:lang w:val="en-US"/>
-        </w:rPr>
-        <w:t xml:space="preserve">. </w:t>
-      </w:r>
-      <w:r>
-        <w:rPr>
-          <w:rFonts w:asciiTheme="minorHAnsi" w:hAnsiTheme="minorHAnsi" w:cs="Calibri"/>
-          <w:color w:val="000000"/>
-          <w:sz w:val="22"/>
-          <w:szCs w:val="22"/>
-          <w:lang w:val="en-US"/>
-        </w:rPr>
-        <w:t>H</w:t>
-      </w:r>
-      <w:r>
-        <w:rPr>
-          <w:rFonts w:asciiTheme="minorHAnsi" w:hAnsiTheme="minorHAnsi" w:cs="Calibri"/>
-          <w:color w:val="000000"/>
-          <w:sz w:val="22"/>
-          <w:szCs w:val="22"/>
-          <w:lang w:val="en-US"/>
-        </w:rPr>
-        <w:t>e asserts that</w:t>
-      </w:r>
-      <w:r>
-        <w:rPr>
-          <w:rFonts w:asciiTheme="minorHAnsi" w:hAnsiTheme="minorHAnsi" w:cs="Calibri"/>
-          <w:color w:val="000000"/>
-          <w:sz w:val="22"/>
-          <w:szCs w:val="22"/>
-          <w:lang w:val="en-US"/>
-        </w:rPr>
-        <w:t xml:space="preserve"> </w:t>
-      </w:r>
-      <w:r>
-        <w:rPr>
-          <w:rFonts w:asciiTheme="minorHAnsi" w:hAnsiTheme="minorHAnsi" w:cs="Calibri"/>
-          <w:color w:val="000000"/>
-          <w:sz w:val="22"/>
-          <w:szCs w:val="22"/>
-          <w:lang w:val="en-US"/>
-        </w:rPr>
-        <w:t>“</w:t>
-      </w:r>
-      <w:r>
-        <w:rPr>
-          <w:rFonts w:asciiTheme="minorHAnsi" w:hAnsiTheme="minorHAnsi" w:cs="Calibri"/>
-          <w:color w:val="000000"/>
-          <w:sz w:val="22"/>
-          <w:szCs w:val="22"/>
-          <w:highlight w:val="yellow"/>
-          <w:lang w:val="en-US"/>
-        </w:rPr>
-        <w:t>the direct numerical comparison of the forces engaging in conflict is almost universal</w:t>
-      </w:r>
-      <w:r>
-        <w:rPr>
-          <w:rFonts w:asciiTheme="minorHAnsi" w:hAnsiTheme="minorHAnsi" w:cs="Calibri"/>
-          <w:color w:val="000000"/>
-          <w:sz w:val="22"/>
-          <w:szCs w:val="22"/>
-          <w:lang w:val="en-US"/>
-        </w:rPr>
-        <w:t>”</w:t>
-      </w:r>
-      <w:r>
-        <w:rPr>
-          <w:rFonts w:asciiTheme="minorHAnsi" w:hAnsiTheme="minorHAnsi" w:cs="Calibri"/>
-          <w:color w:val="000000"/>
-          <w:sz w:val="22"/>
-          <w:szCs w:val="22"/>
-          <w:lang w:val="en-US"/>
-        </w:rPr>
-        <w:t xml:space="preserve">. He further goes and asserts that “counting the pieces as of value, and to deny the more extended application of mathematical theory, is illogical and unintelligent.” </w:t>
-      </w:r>
-    </w:p>
-    <w:p>
-      <w:pPr>
-        <w:pStyle w:val="NormalWeb"/>
-        <w:spacing w:before="0" w:beforeAutospacing="0" w:after="160" w:afterAutospacing="0"/>
-        <w:rPr>
-          <w:rFonts w:asciiTheme="minorHAnsi" w:hAnsiTheme="minorHAnsi" w:cs="Calibri"/>
-          <w:color w:val="000000"/>
-          <w:sz w:val="22"/>
-          <w:szCs w:val="22"/>
-          <w:lang w:val="en-US"/>
-        </w:rPr>
-      </w:pPr>
-      <w:r>
-        <w:rPr>
-          <w:rFonts w:asciiTheme="minorHAnsi" w:hAnsiTheme="minorHAnsi" w:cs="Calibri"/>
-          <w:color w:val="000000"/>
-          <w:sz w:val="22"/>
-          <w:szCs w:val="22"/>
-          <w:lang w:val="en-US"/>
-        </w:rPr>
-        <w:t>+</w:t>
-      </w:r>
-      <w:r>
-        <w:rPr>
-          <w:rFonts w:asciiTheme="minorHAnsi" w:hAnsiTheme="minorHAnsi" w:cs="Calibri"/>
-          <w:color w:val="000000"/>
-          <w:sz w:val="22"/>
-          <w:szCs w:val="22"/>
-          <w:lang w:val="en-US"/>
-        </w:rPr>
-        <w:t>His formulation is based on this phrase: t</w:t>
-      </w:r>
-      <w:r>
-        <w:rPr>
-          <w:rFonts w:asciiTheme="minorHAnsi" w:hAnsiTheme="minorHAnsi" w:cs="Calibri"/>
-          <w:color w:val="000000"/>
-          <w:sz w:val="22"/>
-          <w:szCs w:val="22"/>
-          <w:highlight w:val="yellow"/>
-          <w:lang w:val="en-US"/>
-        </w:rPr>
-        <w:t>he number of men knocked out per unit time will be directly proportional to the numerical strength of the opposing force</w:t>
-      </w:r>
-      <w:r>
-        <w:rPr>
-          <w:rFonts w:asciiTheme="minorHAnsi" w:hAnsiTheme="minorHAnsi" w:cs="Calibri"/>
-          <w:color w:val="000000"/>
-          <w:sz w:val="22"/>
-          <w:szCs w:val="22"/>
-          <w:lang w:val="en-US"/>
-        </w:rPr>
-        <w:t xml:space="preserve"> and </w:t>
-      </w:r>
-      <w:r>
-        <w:rPr>
-          <w:rFonts w:asciiTheme="minorHAnsi" w:hAnsiTheme="minorHAnsi" w:cs="Calibri"/>
-          <w:color w:val="000000"/>
-          <w:sz w:val="22"/>
-          <w:szCs w:val="22"/>
-          <w:lang w:val="en-US"/>
-        </w:rPr>
-        <w:t xml:space="preserve">efficiency of weapon system </w:t>
-      </w:r>
-      <w:r>
-        <w:rPr>
-          <w:rFonts w:asciiTheme="minorHAnsi" w:hAnsiTheme="minorHAnsi" w:cs="Calibri"/>
-          <w:color w:val="000000"/>
-          <w:sz w:val="22"/>
-          <w:szCs w:val="22"/>
-          <w:lang w:val="en-US"/>
-        </w:rPr>
-        <w:t xml:space="preserve">and </w:t>
-      </w:r>
-      <w:r>
-        <w:rPr>
-          <w:rFonts w:asciiTheme="minorHAnsi" w:hAnsiTheme="minorHAnsi" w:cs="Calibri"/>
-          <w:color w:val="000000"/>
-          <w:sz w:val="22"/>
-          <w:szCs w:val="22"/>
-          <w:lang w:val="en-US"/>
-        </w:rPr>
-        <w:t xml:space="preserve">fighting value of the units (training, morale). </w:t>
-      </w:r>
-    </w:p>
-    <w:p>
-      <w:pPr>
-        <w:pStyle w:val="NormalWeb"/>
-        <w:spacing w:before="0" w:beforeAutospacing="0" w:after="160" w:afterAutospacing="0"/>
-        <w:rPr>
-          <w:rFonts w:asciiTheme="minorHAnsi" w:hAnsiTheme="minorHAnsi" w:cs="Calibri"/>
-          <w:color w:val="000000"/>
-          <w:sz w:val="22"/>
-          <w:szCs w:val="22"/>
-          <w:lang w:val="en-US"/>
-        </w:rPr>
-      </w:pPr>
-      <w:r>
-        <w:rPr>
-          <w:rFonts w:asciiTheme="minorHAnsi" w:hAnsiTheme="minorHAnsi" w:cs="Calibri"/>
-          <w:b/>
-          <w:bCs/>
-          <w:color w:val="000000"/>
-          <w:sz w:val="22"/>
-          <w:szCs w:val="22"/>
-          <w:lang w:val="en-US"/>
-        </w:rPr>
-        <w:t>+ From N-square law</w:t>
-      </w:r>
-      <w:r>
-        <w:rPr>
-          <w:rFonts w:asciiTheme="minorHAnsi" w:hAnsiTheme="minorHAnsi" w:cs="Calibri"/>
-          <w:color w:val="000000"/>
-          <w:sz w:val="22"/>
-          <w:szCs w:val="22"/>
-          <w:lang w:val="en-US"/>
-        </w:rPr>
-        <w:t xml:space="preserve"> he defines </w:t>
-      </w:r>
-      <w:r>
-        <w:rPr>
-          <w:rFonts w:asciiTheme="minorHAnsi" w:hAnsiTheme="minorHAnsi" w:cs="Calibri"/>
-          <w:b/>
-          <w:bCs/>
-          <w:color w:val="000000"/>
-          <w:sz w:val="22"/>
-          <w:szCs w:val="22"/>
-          <w:highlight w:val="yellow"/>
-          <w:lang w:val="en-US"/>
-        </w:rPr>
-        <w:t>the fighting strength of a force</w:t>
-      </w:r>
-      <w:r>
-        <w:rPr>
-          <w:rFonts w:asciiTheme="minorHAnsi" w:hAnsiTheme="minorHAnsi" w:cs="Calibri"/>
-          <w:color w:val="000000"/>
-          <w:sz w:val="22"/>
-          <w:szCs w:val="22"/>
-          <w:highlight w:val="yellow"/>
-          <w:lang w:val="en-US"/>
-        </w:rPr>
-        <w:t>:</w:t>
-      </w:r>
-      <w:r>
-        <w:rPr>
-          <w:rFonts w:asciiTheme="minorHAnsi" w:hAnsiTheme="minorHAnsi" w:cs="Calibri"/>
-          <w:color w:val="000000"/>
-          <w:sz w:val="22"/>
-          <w:szCs w:val="22"/>
-          <w:lang w:val="en-US"/>
-        </w:rPr>
-        <w:t xml:space="preserve"> it is </w:t>
-      </w:r>
-      <w:r>
-        <w:rPr>
-          <w:rFonts w:asciiTheme="minorHAnsi" w:hAnsiTheme="minorHAnsi" w:cs="Calibri"/>
-          <w:color w:val="000000"/>
-          <w:sz w:val="22"/>
-          <w:szCs w:val="22"/>
-          <w:highlight w:val="cyan"/>
-          <w:lang w:val="en-US"/>
-        </w:rPr>
-        <w:t xml:space="preserve">proportional to the square of its numerical strength multiplied by the fighting value of its individual </w:t>
-      </w:r>
-      <w:r>
-        <w:rPr>
-          <w:rFonts w:asciiTheme="minorHAnsi" w:hAnsiTheme="minorHAnsi" w:cs="Calibri"/>
-          <w:color w:val="000000"/>
-          <w:sz w:val="22"/>
-          <w:szCs w:val="22"/>
-          <w:highlight w:val="cyan"/>
-          <w:lang w:val="en-US"/>
-        </w:rPr>
-        <w:t>units</w:t>
-      </w:r>
-      <w:r>
-        <w:rPr>
-          <w:rFonts w:asciiTheme="minorHAnsi" w:hAnsiTheme="minorHAnsi" w:cs="Calibri"/>
-          <w:color w:val="000000"/>
-          <w:sz w:val="22"/>
-          <w:szCs w:val="22"/>
-          <w:lang w:val="en-US"/>
-        </w:rPr>
-        <w:t xml:space="preserve"> (N*r</w:t>
-      </w:r>
-      <w:r>
-        <w:rPr>
-          <w:rFonts w:asciiTheme="minorHAnsi" w:hAnsiTheme="minorHAnsi" w:cstheme="minorHAnsi"/>
-          <w:color w:val="000000"/>
-          <w:sz w:val="22"/>
-          <w:szCs w:val="22"/>
-          <w:lang w:val="en-US"/>
-        </w:rPr>
-        <w:t>²</w:t>
-      </w:r>
-      <w:r>
-        <w:rPr>
-          <w:rFonts w:asciiTheme="minorHAnsi" w:hAnsiTheme="minorHAnsi" w:cs="Calibri"/>
-          <w:color w:val="000000"/>
-          <w:sz w:val="22"/>
-          <w:szCs w:val="22"/>
-          <w:lang w:val="en-US"/>
-        </w:rPr>
-        <w:t>=M*b</w:t>
-      </w:r>
-      <w:r>
-        <w:rPr>
-          <w:rFonts w:asciiTheme="minorHAnsi" w:hAnsiTheme="minorHAnsi" w:cstheme="minorHAnsi"/>
-          <w:color w:val="000000"/>
-          <w:sz w:val="22"/>
-          <w:szCs w:val="22"/>
-          <w:lang w:val="en-US"/>
-        </w:rPr>
-        <w:t>²</w:t>
-      </w:r>
-      <w:r>
-        <w:rPr>
-          <w:rFonts w:asciiTheme="minorHAnsi" w:hAnsiTheme="minorHAnsi" w:cs="Calibri"/>
-          <w:color w:val="000000"/>
-          <w:sz w:val="22"/>
-          <w:szCs w:val="22"/>
-          <w:lang w:val="en-US"/>
-        </w:rPr>
-        <w:t>)</w:t>
-      </w:r>
-      <w:r>
-        <w:rPr>
-          <w:rFonts w:asciiTheme="minorHAnsi" w:hAnsiTheme="minorHAnsi" w:cs="Calibri"/>
-          <w:color w:val="000000"/>
-          <w:sz w:val="22"/>
-          <w:szCs w:val="22"/>
-          <w:highlight w:val="cyan"/>
-          <w:lang w:val="en-US"/>
-        </w:rPr>
-        <w:t>.</w:t>
-      </w:r>
-      <w:r>
-        <w:rPr>
-          <w:rFonts w:asciiTheme="minorHAnsi" w:hAnsiTheme="minorHAnsi" w:cs="Calibri"/>
-          <w:color w:val="000000"/>
-          <w:sz w:val="22"/>
-          <w:szCs w:val="22"/>
-          <w:lang w:val="en-US"/>
-        </w:rPr>
-        <w:t xml:space="preserve"> </w:t>
-      </w:r>
-    </w:p>
-    <w:p>
-      <w:pPr>
-        <w:pStyle w:val="NormalWeb"/>
-        <w:spacing w:before="0" w:beforeAutospacing="0" w:after="160" w:afterAutospacing="0"/>
-        <w:rPr>
-          <w:rFonts w:asciiTheme="minorHAnsi" w:hAnsiTheme="minorHAnsi" w:cs="Calibri"/>
-          <w:color w:val="000000"/>
-          <w:sz w:val="22"/>
-          <w:szCs w:val="22"/>
-          <w:lang w:val="en-US"/>
-        </w:rPr>
-      </w:pPr>
-      <w:r>
-        <w:rPr>
-          <w:rFonts w:asciiTheme="minorHAnsi" w:hAnsiTheme="minorHAnsi" w:cs="Calibri"/>
-          <w:color w:val="000000"/>
-          <w:sz w:val="22"/>
-          <w:szCs w:val="22"/>
-          <w:lang w:val="en-US"/>
-        </w:rPr>
-        <w:t xml:space="preserve">+ </w:t>
-      </w:r>
-      <w:r>
-        <w:rPr>
-          <w:rFonts w:asciiTheme="minorHAnsi" w:hAnsiTheme="minorHAnsi" w:cs="Calibri"/>
-          <w:color w:val="000000"/>
-          <w:sz w:val="22"/>
-          <w:szCs w:val="22"/>
-          <w:lang w:val="en-US"/>
-        </w:rPr>
-        <w:t xml:space="preserve">Where the component units differ among themselves, as in the case of a fleet that is not homogeneous, the measure of the total of fighting strength of a force will be the </w:t>
+        <w:t xml:space="preserve">Theory about this topic starts with </w:t>
       </w:r>
       <w:r>
         <w:rPr>
@@ -2176,17 +523,172 @@
           <w:szCs w:val="22"/>
           <w:lang w:val="en-US"/>
         </w:rPr>
-        <w:t>square of the sum of the square roots of the strengths of its individual units.</w:t>
-      </w:r>
-      <w:r>
-        <w:rPr>
-          <w:rFonts w:asciiTheme="minorHAnsi" w:hAnsiTheme="minorHAnsi" w:cs="Calibri"/>
+        <w:t>Sun Tzu</w:t>
+      </w:r>
+      <w:r>
+        <w:rPr>
+          <w:rFonts w:asciiTheme="minorHAnsi" w:hAnsiTheme="minorHAnsi" w:cs="Calibri"/>
+          <w:color w:val="000000"/>
+          <w:sz w:val="22"/>
+          <w:szCs w:val="22"/>
+          <w:lang w:val="en-US"/>
+        </w:rPr>
+        <w:t>. He emphasizes “capturing enemy’s army intact rather than destroying”. According to him; “acme of the skill” is not winning 100 victories in 100 battle but to subdue the enemy without fighting.</w:t>
+      </w:r>
+      <w:r>
+        <w:rPr>
+          <w:rFonts w:asciiTheme="minorHAnsi" w:hAnsiTheme="minorHAnsi" w:cs="Calibri"/>
+          <w:b/>
+          <w:bCs/>
           <w:color w:val="000000"/>
           <w:sz w:val="22"/>
           <w:szCs w:val="22"/>
           <w:lang w:val="en-US"/>
         </w:rPr>
         <w:t xml:space="preserve"> </w:t>
+      </w:r>
+      <w:r>
+        <w:rPr>
+          <w:rFonts w:asciiTheme="minorHAnsi" w:hAnsiTheme="minorHAnsi" w:cs="Calibri"/>
+          <w:color w:val="000000"/>
+          <w:sz w:val="22"/>
+          <w:szCs w:val="22"/>
+          <w:lang w:val="en-US"/>
+        </w:rPr>
+        <w:t xml:space="preserve">By this way the troops are not worn out. </w:t>
+      </w:r>
+      <w:r>
+        <w:rPr>
+          <w:rFonts w:asciiTheme="minorHAnsi" w:hAnsiTheme="minorHAnsi" w:cs="Calibri"/>
+          <w:color w:val="000000"/>
+          <w:sz w:val="22"/>
+          <w:szCs w:val="22"/>
+          <w:lang w:val="en-US"/>
+        </w:rPr>
+        <w:t>H</w:t>
+      </w:r>
+      <w:r>
+        <w:rPr>
+          <w:rFonts w:asciiTheme="minorHAnsi" w:hAnsiTheme="minorHAnsi" w:cs="Calibri"/>
+          <w:color w:val="000000"/>
+          <w:sz w:val="22"/>
+          <w:szCs w:val="22"/>
+          <w:lang w:val="en-US"/>
+        </w:rPr>
+        <w:t xml:space="preserve">e terms </w:t>
+      </w:r>
+      <w:r>
+        <w:rPr>
+          <w:rFonts w:asciiTheme="minorHAnsi" w:hAnsiTheme="minorHAnsi" w:cs="Calibri"/>
+          <w:color w:val="000000"/>
+          <w:sz w:val="22"/>
+          <w:szCs w:val="22"/>
+          <w:lang w:val="en-US"/>
+        </w:rPr>
+        <w:t xml:space="preserve">this </w:t>
+      </w:r>
+      <w:r>
+        <w:rPr>
+          <w:rFonts w:asciiTheme="minorHAnsi" w:hAnsiTheme="minorHAnsi" w:cs="Calibri"/>
+          <w:color w:val="000000"/>
+          <w:sz w:val="22"/>
+          <w:szCs w:val="22"/>
+          <w:lang w:val="en-US"/>
+        </w:rPr>
+        <w:t xml:space="preserve">as the “art of offensive strategy”. </w:t>
+      </w:r>
+      <w:r>
+        <w:rPr>
+          <w:rFonts w:asciiTheme="minorHAnsi" w:hAnsiTheme="minorHAnsi" w:cs="Calibri"/>
+          <w:color w:val="000000"/>
+          <w:sz w:val="22"/>
+          <w:szCs w:val="22"/>
+          <w:lang w:val="en-US"/>
+        </w:rPr>
+        <w:t xml:space="preserve">From this point </w:t>
+      </w:r>
+      <w:r>
+        <w:rPr>
+          <w:rFonts w:asciiTheme="minorHAnsi" w:hAnsiTheme="minorHAnsi" w:cs="Calibri"/>
+          <w:color w:val="000000"/>
+          <w:sz w:val="22"/>
+          <w:szCs w:val="22"/>
+          <w:lang w:val="en-US"/>
+        </w:rPr>
+        <w:t xml:space="preserve">Sun Tzu </w:t>
+      </w:r>
+      <w:r>
+        <w:rPr>
+          <w:rFonts w:asciiTheme="minorHAnsi" w:hAnsiTheme="minorHAnsi" w:cs="Calibri"/>
+          <w:color w:val="000000"/>
+          <w:sz w:val="22"/>
+          <w:szCs w:val="22"/>
+          <w:lang w:val="en-US"/>
+        </w:rPr>
+        <w:t xml:space="preserve">advises </w:t>
+      </w:r>
+      <w:r>
+        <w:rPr>
+          <w:rFonts w:asciiTheme="minorHAnsi" w:hAnsiTheme="minorHAnsi" w:cs="Calibri"/>
+          <w:color w:val="000000"/>
+          <w:sz w:val="22"/>
+          <w:szCs w:val="22"/>
+          <w:lang w:val="en-US"/>
+        </w:rPr>
+        <w:t>force ratios</w:t>
+      </w:r>
+      <w:r>
+        <w:rPr>
+          <w:rFonts w:asciiTheme="minorHAnsi" w:hAnsiTheme="minorHAnsi" w:cs="Calibri"/>
+          <w:color w:val="000000"/>
+          <w:sz w:val="22"/>
+          <w:szCs w:val="22"/>
+          <w:lang w:val="en-US"/>
+        </w:rPr>
+        <w:t xml:space="preserve"> as</w:t>
+      </w:r>
+      <w:r>
+        <w:rPr>
+          <w:rFonts w:asciiTheme="minorHAnsi" w:hAnsiTheme="minorHAnsi" w:cs="Calibri"/>
+          <w:color w:val="000000"/>
+          <w:sz w:val="22"/>
+          <w:szCs w:val="22"/>
+          <w:lang w:val="en-US"/>
+        </w:rPr>
+        <w:t xml:space="preserve"> such</w:t>
+      </w:r>
+      <w:r>
+        <w:rPr>
+          <w:rFonts w:asciiTheme="minorHAnsi" w:hAnsiTheme="minorHAnsi" w:cs="Calibri"/>
+          <w:color w:val="000000"/>
+          <w:sz w:val="22"/>
+          <w:szCs w:val="22"/>
+          <w:lang w:val="en-US"/>
+        </w:rPr>
+        <w:t>; when 10:1 surround, 5:1 attack, 2:1 divide, 1:1 engage or elude, if force ratio is less then enemy, capable of withdraw</w:t>
+      </w:r>
+      <w:r>
+        <w:rPr>
+          <w:rStyle w:val="FootnoteReference"/>
+          <w:rFonts w:asciiTheme="minorHAnsi" w:hAnsiTheme="minorHAnsi" w:cs="Calibri"/>
+          <w:b/>
+          <w:bCs/>
+          <w:color w:val="000000"/>
+          <w:sz w:val="22"/>
+          <w:szCs w:val="22"/>
+          <w:lang w:val="en-US"/>
+        </w:rPr>
+        <w:footnoteReference w:id="1"/>
+      </w:r>
+      <w:r>
+        <w:rPr>
+          <w:rFonts w:asciiTheme="minorHAnsi" w:hAnsiTheme="minorHAnsi" w:cs="Calibri"/>
+          <w:color w:val="000000"/>
+          <w:sz w:val="22"/>
+          <w:szCs w:val="22"/>
+          <w:lang w:val="en-US"/>
+        </w:rPr>
+        <w:t xml:space="preserve">. </w:t>
       </w:r>
     </w:p>
     <w:p>
@@ -2194,49 +696,70 @@
         <w:pStyle w:val="NormalWeb"/>
         <w:spacing w:before="0" w:beforeAutospacing="0" w:after="160" w:afterAutospacing="0"/>
         <w:rPr>
-          <w:rFonts w:asciiTheme="minorHAnsi" w:hAnsiTheme="minorHAnsi" w:cs="Calibri"/>
+          <w:rStyle w:val="fontstyle01"/>
+          <w:rFonts w:asciiTheme="minorHAnsi" w:hAnsiTheme="minorHAnsi"/>
+          <w:sz w:val="22"/>
+          <w:szCs w:val="22"/>
+          <w:lang w:val="en-US"/>
+        </w:rPr>
+      </w:pPr>
+      <w:r>
+        <w:rPr>
+          <w:rFonts w:asciiTheme="minorHAnsi" w:hAnsiTheme="minorHAnsi" w:cs="Calibri"/>
+          <w:color w:val="000000"/>
+          <w:sz w:val="22"/>
+          <w:szCs w:val="22"/>
+          <w:lang w:val="en-US"/>
+        </w:rPr>
+        <w:t xml:space="preserve">+ </w:t>
+      </w:r>
+      <w:r>
+        <w:rPr>
+          <w:rFonts w:asciiTheme="minorHAnsi" w:hAnsiTheme="minorHAnsi"/>
           <w:b/>
           <w:bCs/>
-          <w:color w:val="000000"/>
-          <w:sz w:val="22"/>
-          <w:szCs w:val="22"/>
-          <w:lang w:val="en-US"/>
-        </w:rPr>
-      </w:pPr>
-      <w:r>
-        <w:rPr>
-          <w:rFonts w:asciiTheme="minorHAnsi" w:hAnsiTheme="minorHAnsi" w:cs="Calibri"/>
-          <w:color w:val="000000"/>
-          <w:sz w:val="22"/>
-          <w:szCs w:val="22"/>
-          <w:lang w:val="en-US"/>
-        </w:rPr>
-        <w:t xml:space="preserve">+ </w:t>
-      </w:r>
-      <w:r>
-        <w:rPr>
-          <w:rFonts w:asciiTheme="minorHAnsi" w:hAnsiTheme="minorHAnsi" w:cs="Calibri"/>
-          <w:color w:val="000000"/>
-          <w:sz w:val="22"/>
-          <w:szCs w:val="22"/>
-          <w:lang w:val="en-US"/>
-        </w:rPr>
-        <w:t>Thu</w:t>
-      </w:r>
-      <w:r>
-        <w:rPr>
-          <w:rFonts w:asciiTheme="minorHAnsi" w:hAnsiTheme="minorHAnsi" w:cs="Calibri"/>
-          <w:color w:val="000000"/>
-          <w:sz w:val="22"/>
-          <w:szCs w:val="22"/>
-          <w:lang w:val="en-US"/>
-        </w:rPr>
-        <w:t>s,</w:t>
-      </w:r>
-      <w:r>
-        <w:rPr>
-          <w:rFonts w:asciiTheme="minorHAnsi" w:hAnsiTheme="minorHAnsi" w:cs="Calibri"/>
-          <w:color w:val="000000"/>
+          <w:i/>
+          <w:iCs/>
+          <w:sz w:val="22"/>
+          <w:szCs w:val="22"/>
+          <w:lang w:val="en-US"/>
+        </w:rPr>
+        <w:t>Clausewitz</w:t>
+      </w:r>
+      <w:r>
+        <w:rPr>
+          <w:rStyle w:val="FootnoteReference"/>
+          <w:rFonts w:asciiTheme="minorHAnsi" w:hAnsiTheme="minorHAnsi" w:cs="Calibri"/>
+          <w:b/>
+          <w:bCs/>
+          <w:color w:val="000000"/>
+          <w:sz w:val="22"/>
+          <w:szCs w:val="22"/>
+          <w:lang w:val="en-US"/>
+        </w:rPr>
+        <w:footnoteReference w:id="2"/>
+      </w:r>
+      <w:r>
+        <w:rPr>
+          <w:rFonts w:asciiTheme="minorHAnsi" w:hAnsiTheme="minorHAnsi"/>
+          <w:sz w:val="22"/>
+          <w:szCs w:val="22"/>
+          <w:lang w:val="en-US"/>
+        </w:rPr>
+        <w:t xml:space="preserve">’s approach </w:t>
+      </w:r>
+      <w:r>
+        <w:rPr>
+          <w:rFonts w:asciiTheme="minorHAnsi" w:hAnsiTheme="minorHAnsi"/>
+          <w:sz w:val="22"/>
+          <w:szCs w:val="22"/>
+          <w:lang w:val="en-US"/>
+        </w:rPr>
+        <w:t>to</w:t>
+      </w:r>
+      <w:r>
+        <w:rPr>
+          <w:rFonts w:asciiTheme="minorHAnsi" w:hAnsiTheme="minorHAnsi"/>
           <w:sz w:val="22"/>
           <w:szCs w:val="22"/>
           <w:lang w:val="en-US"/>
@@ -2245,54 +768,636 @@
       </w:r>
       <w:r>
         <w:rPr>
-          <w:rFonts w:asciiTheme="minorHAnsi" w:hAnsiTheme="minorHAnsi" w:cs="Calibri"/>
-          <w:color w:val="000000"/>
-          <w:sz w:val="22"/>
-          <w:szCs w:val="22"/>
-          <w:lang w:val="en-US"/>
-        </w:rPr>
-        <w:t xml:space="preserve">he made conclusion of </w:t>
-      </w:r>
-      <w:r>
-        <w:rPr>
-          <w:rFonts w:asciiTheme="minorHAnsi" w:hAnsiTheme="minorHAnsi" w:cs="Calibri"/>
-          <w:color w:val="000000"/>
-          <w:sz w:val="22"/>
-          <w:szCs w:val="22"/>
-          <w:highlight w:val="green"/>
-          <w:lang w:val="en-US"/>
-        </w:rPr>
-        <w:t>divided forces</w:t>
-      </w:r>
-      <w:r>
-        <w:rPr>
-          <w:rFonts w:asciiTheme="minorHAnsi" w:hAnsiTheme="minorHAnsi" w:cs="Calibri"/>
-          <w:color w:val="000000"/>
-          <w:sz w:val="22"/>
-          <w:szCs w:val="22"/>
-          <w:lang w:val="en-US"/>
-        </w:rPr>
-        <w:t xml:space="preserve">: sum of squares of two portions of the divided forces are for all values equal to the square of the </w:t>
-      </w:r>
-      <w:r>
-        <w:rPr>
-          <w:rFonts w:asciiTheme="minorHAnsi" w:hAnsiTheme="minorHAnsi" w:cs="Calibri"/>
-          <w:color w:val="000000"/>
-          <w:sz w:val="22"/>
-          <w:szCs w:val="22"/>
-          <w:lang w:val="en-US"/>
-        </w:rPr>
-        <w:t>other (not divided)</w:t>
-      </w:r>
-      <w:r>
-        <w:rPr>
-          <w:rFonts w:asciiTheme="minorHAnsi" w:hAnsiTheme="minorHAnsi" w:cs="Calibri"/>
-          <w:color w:val="000000"/>
-          <w:sz w:val="22"/>
-          <w:szCs w:val="22"/>
-          <w:lang w:val="en-US"/>
-        </w:rPr>
-        <w:t xml:space="preserve"> force.</w:t>
+          <w:rFonts w:asciiTheme="minorHAnsi" w:hAnsiTheme="minorHAnsi"/>
+          <w:sz w:val="22"/>
+          <w:szCs w:val="22"/>
+          <w:lang w:val="en-US"/>
+        </w:rPr>
+        <w:t xml:space="preserve">force ratio as </w:t>
+      </w:r>
+      <w:r>
+        <w:rPr>
+          <w:rFonts w:asciiTheme="minorHAnsi" w:hAnsiTheme="minorHAnsi"/>
+          <w:sz w:val="22"/>
+          <w:szCs w:val="22"/>
+          <w:lang w:val="en-US"/>
+        </w:rPr>
+        <w:t>“s</w:t>
+      </w:r>
+      <w:r>
+        <w:rPr>
+          <w:rFonts w:asciiTheme="minorHAnsi" w:hAnsiTheme="minorHAnsi"/>
+          <w:sz w:val="22"/>
+          <w:szCs w:val="22"/>
+          <w:lang w:val="en-US"/>
+        </w:rPr>
+        <w:t>uperiority of numbers</w:t>
+      </w:r>
+      <w:r>
+        <w:rPr>
+          <w:rFonts w:asciiTheme="minorHAnsi" w:hAnsiTheme="minorHAnsi"/>
+          <w:sz w:val="22"/>
+          <w:szCs w:val="22"/>
+          <w:lang w:val="en-US"/>
+        </w:rPr>
+        <w:t xml:space="preserve">” </w:t>
+      </w:r>
+      <w:r>
+        <w:rPr>
+          <w:rFonts w:asciiTheme="minorHAnsi" w:hAnsiTheme="minorHAnsi"/>
+          <w:sz w:val="22"/>
+          <w:szCs w:val="22"/>
+          <w:lang w:val="en-US"/>
+        </w:rPr>
+        <w:t xml:space="preserve">and he refers this </w:t>
+      </w:r>
+      <w:r>
+        <w:rPr>
+          <w:rFonts w:asciiTheme="minorHAnsi" w:hAnsiTheme="minorHAnsi"/>
+          <w:sz w:val="22"/>
+          <w:szCs w:val="22"/>
+          <w:lang w:val="en-US"/>
+        </w:rPr>
+        <w:t xml:space="preserve">as a </w:t>
+      </w:r>
+      <w:r>
+        <w:rPr>
+          <w:rFonts w:asciiTheme="minorHAnsi" w:hAnsiTheme="minorHAnsi"/>
+          <w:sz w:val="22"/>
+          <w:szCs w:val="22"/>
+          <w:lang w:val="en-US"/>
+        </w:rPr>
+        <w:t>most common element in victory.</w:t>
+      </w:r>
+      <w:r>
+        <w:rPr>
+          <w:rFonts w:asciiTheme="minorHAnsi" w:hAnsiTheme="minorHAnsi"/>
+          <w:sz w:val="22"/>
+          <w:szCs w:val="22"/>
+          <w:lang w:val="en-US"/>
+        </w:rPr>
+        <w:t xml:space="preserve"> </w:t>
+      </w:r>
+      <w:r>
+        <w:rPr>
+          <w:rFonts w:asciiTheme="minorHAnsi" w:hAnsiTheme="minorHAnsi"/>
+          <w:sz w:val="22"/>
+          <w:szCs w:val="22"/>
+          <w:lang w:val="en-US"/>
+        </w:rPr>
+        <w:t xml:space="preserve">He specifies that it is not force ratio but </w:t>
+      </w:r>
+      <w:r>
+        <w:rPr>
+          <w:rFonts w:asciiTheme="minorHAnsi" w:hAnsiTheme="minorHAnsi"/>
+          <w:sz w:val="22"/>
+          <w:szCs w:val="22"/>
+          <w:lang w:val="en-US"/>
+        </w:rPr>
+        <w:t xml:space="preserve">strategy </w:t>
+      </w:r>
+      <w:r>
+        <w:rPr>
+          <w:rFonts w:asciiTheme="minorHAnsi" w:hAnsiTheme="minorHAnsi"/>
+          <w:sz w:val="22"/>
+          <w:szCs w:val="22"/>
+          <w:lang w:val="en-US"/>
+        </w:rPr>
+        <w:t xml:space="preserve">with </w:t>
+      </w:r>
+      <w:r>
+        <w:rPr>
+          <w:rFonts w:asciiTheme="minorHAnsi" w:hAnsiTheme="minorHAnsi"/>
+          <w:sz w:val="22"/>
+          <w:szCs w:val="22"/>
+          <w:lang w:val="en-US"/>
+        </w:rPr>
+        <w:t>decid</w:t>
+      </w:r>
+      <w:r>
+        <w:rPr>
+          <w:rFonts w:asciiTheme="minorHAnsi" w:hAnsiTheme="minorHAnsi"/>
+          <w:sz w:val="22"/>
+          <w:szCs w:val="22"/>
+          <w:lang w:val="en-US"/>
+        </w:rPr>
+        <w:t>ing</w:t>
+      </w:r>
+      <w:r>
+        <w:rPr>
+          <w:rFonts w:asciiTheme="minorHAnsi" w:hAnsiTheme="minorHAnsi"/>
+          <w:sz w:val="22"/>
+          <w:szCs w:val="22"/>
+          <w:lang w:val="en-US"/>
+        </w:rPr>
+        <w:t xml:space="preserve">; </w:t>
+      </w:r>
+      <w:r>
+        <w:rPr>
+          <w:rFonts w:asciiTheme="minorHAnsi" w:hAnsiTheme="minorHAnsi"/>
+          <w:sz w:val="22"/>
+          <w:szCs w:val="22"/>
+          <w:lang w:val="en-US"/>
+        </w:rPr>
+        <w:t>time</w:t>
+      </w:r>
+      <w:r>
+        <w:rPr>
+          <w:rFonts w:asciiTheme="minorHAnsi" w:hAnsiTheme="minorHAnsi"/>
+          <w:sz w:val="22"/>
+          <w:szCs w:val="22"/>
+          <w:lang w:val="en-US"/>
+        </w:rPr>
+        <w:t xml:space="preserve">, </w:t>
+      </w:r>
+      <w:r>
+        <w:rPr>
+          <w:rFonts w:asciiTheme="minorHAnsi" w:hAnsiTheme="minorHAnsi"/>
+          <w:sz w:val="22"/>
+          <w:szCs w:val="22"/>
+          <w:lang w:val="en-US"/>
+        </w:rPr>
+        <w:t>place, and the forces</w:t>
+      </w:r>
+      <w:r>
+        <w:rPr>
+          <w:rFonts w:asciiTheme="minorHAnsi" w:hAnsiTheme="minorHAnsi"/>
+          <w:sz w:val="22"/>
+          <w:szCs w:val="22"/>
+          <w:lang w:val="en-US"/>
+        </w:rPr>
+        <w:t xml:space="preserve"> of the engagement</w:t>
+      </w:r>
+      <w:r>
+        <w:rPr>
+          <w:rFonts w:asciiTheme="minorHAnsi" w:hAnsiTheme="minorHAnsi"/>
+          <w:sz w:val="22"/>
+          <w:szCs w:val="22"/>
+          <w:lang w:val="en-US"/>
+        </w:rPr>
+        <w:t xml:space="preserve"> has </w:t>
+      </w:r>
+      <w:r>
+        <w:rPr>
+          <w:rFonts w:asciiTheme="minorHAnsi" w:hAnsiTheme="minorHAnsi"/>
+          <w:sz w:val="22"/>
+          <w:szCs w:val="22"/>
+          <w:lang w:val="en-US"/>
+        </w:rPr>
+        <w:t xml:space="preserve">considerable influence on </w:t>
+      </w:r>
+      <w:r>
+        <w:rPr>
+          <w:rFonts w:asciiTheme="minorHAnsi" w:hAnsiTheme="minorHAnsi"/>
+          <w:sz w:val="22"/>
+          <w:szCs w:val="22"/>
+          <w:lang w:val="en-US"/>
+        </w:rPr>
+        <w:t>engagement’s</w:t>
+      </w:r>
+      <w:r>
+        <w:rPr>
+          <w:rFonts w:asciiTheme="minorHAnsi" w:hAnsiTheme="minorHAnsi"/>
+          <w:sz w:val="22"/>
+          <w:szCs w:val="22"/>
+          <w:lang w:val="en-US"/>
+        </w:rPr>
+        <w:t xml:space="preserve"> </w:t>
+      </w:r>
+      <w:r>
+        <w:rPr>
+          <w:rFonts w:asciiTheme="minorHAnsi" w:hAnsiTheme="minorHAnsi"/>
+          <w:sz w:val="22"/>
+          <w:szCs w:val="22"/>
+          <w:lang w:val="en-US"/>
+        </w:rPr>
+        <w:t>outcome</w:t>
+      </w:r>
+      <w:r>
+        <w:rPr>
+          <w:rFonts w:asciiTheme="minorHAnsi" w:hAnsiTheme="minorHAnsi"/>
+          <w:sz w:val="22"/>
+          <w:szCs w:val="22"/>
+          <w:lang w:val="en-US"/>
+        </w:rPr>
+        <w:t>.</w:t>
+      </w:r>
+      <w:r>
+        <w:rPr>
+          <w:rFonts w:asciiTheme="minorHAnsi" w:hAnsiTheme="minorHAnsi"/>
+          <w:sz w:val="22"/>
+          <w:szCs w:val="22"/>
+          <w:lang w:val="en-US"/>
+        </w:rPr>
+        <w:t xml:space="preserve"> </w:t>
+      </w:r>
+      <w:r>
+        <w:rPr>
+          <w:rFonts w:asciiTheme="minorHAnsi" w:hAnsiTheme="minorHAnsi"/>
+          <w:sz w:val="22"/>
+          <w:szCs w:val="22"/>
+          <w:lang w:val="en-US"/>
+        </w:rPr>
+        <w:t xml:space="preserve">However, </w:t>
+      </w:r>
+      <w:r>
+        <w:rPr>
+          <w:rFonts w:asciiTheme="minorHAnsi" w:hAnsiTheme="minorHAnsi"/>
+          <w:color w:val="000000"/>
+          <w:sz w:val="22"/>
+          <w:szCs w:val="22"/>
+          <w:lang w:val="en-US"/>
+        </w:rPr>
+        <w:t xml:space="preserve">if </w:t>
+      </w:r>
+      <w:r>
+        <w:rPr>
+          <w:rFonts w:asciiTheme="minorHAnsi" w:hAnsiTheme="minorHAnsi"/>
+          <w:color w:val="000000"/>
+          <w:sz w:val="22"/>
+          <w:szCs w:val="22"/>
+          <w:lang w:val="en-US"/>
+        </w:rPr>
+        <w:t>purpose</w:t>
+      </w:r>
+      <w:r>
+        <w:rPr>
+          <w:rFonts w:asciiTheme="minorHAnsi" w:hAnsiTheme="minorHAnsi"/>
+          <w:color w:val="000000"/>
+          <w:sz w:val="22"/>
+          <w:szCs w:val="22"/>
+          <w:lang w:val="en-US"/>
+        </w:rPr>
+        <w:t xml:space="preserve">, </w:t>
+      </w:r>
+      <w:r>
+        <w:rPr>
+          <w:rFonts w:asciiTheme="minorHAnsi" w:hAnsiTheme="minorHAnsi"/>
+          <w:color w:val="000000"/>
+          <w:sz w:val="22"/>
+          <w:szCs w:val="22"/>
+          <w:lang w:val="en-US"/>
+        </w:rPr>
+        <w:t>circumstances</w:t>
+      </w:r>
+      <w:r>
+        <w:rPr>
+          <w:rFonts w:asciiTheme="minorHAnsi" w:hAnsiTheme="minorHAnsi"/>
+          <w:color w:val="000000"/>
+          <w:sz w:val="22"/>
+          <w:szCs w:val="22"/>
+          <w:lang w:val="en-US"/>
+        </w:rPr>
+        <w:t>,</w:t>
+      </w:r>
+      <w:r>
+        <w:rPr>
+          <w:rFonts w:asciiTheme="minorHAnsi" w:hAnsiTheme="minorHAnsi"/>
+          <w:color w:val="000000"/>
+          <w:sz w:val="22"/>
+          <w:szCs w:val="22"/>
+          <w:lang w:val="en-US"/>
+        </w:rPr>
+        <w:t xml:space="preserve"> and the fighting value of the troops</w:t>
+      </w:r>
+      <w:r>
+        <w:rPr>
+          <w:rFonts w:asciiTheme="minorHAnsi" w:hAnsiTheme="minorHAnsi"/>
+          <w:color w:val="000000"/>
+          <w:sz w:val="22"/>
+          <w:szCs w:val="22"/>
+          <w:lang w:val="en-US"/>
+        </w:rPr>
+        <w:t xml:space="preserve"> is disregarded, then </w:t>
+      </w:r>
+      <w:r>
+        <w:rPr>
+          <w:rFonts w:asciiTheme="minorHAnsi" w:hAnsiTheme="minorHAnsi"/>
+          <w:color w:val="000000"/>
+          <w:sz w:val="22"/>
+          <w:szCs w:val="22"/>
+          <w:lang w:val="en-US"/>
+        </w:rPr>
+        <w:t xml:space="preserve">distinguishing factor will be the </w:t>
+      </w:r>
+      <w:r>
+        <w:rPr>
+          <w:rFonts w:asciiTheme="minorHAnsi" w:hAnsiTheme="minorHAnsi"/>
+          <w:color w:val="000000"/>
+          <w:sz w:val="22"/>
+          <w:szCs w:val="22"/>
+          <w:lang w:val="en-US"/>
+        </w:rPr>
+        <w:t>“</w:t>
+      </w:r>
+      <w:r>
+        <w:rPr>
+          <w:rFonts w:asciiTheme="minorHAnsi" w:hAnsiTheme="minorHAnsi"/>
+          <w:color w:val="000000"/>
+          <w:sz w:val="22"/>
+          <w:szCs w:val="22"/>
+          <w:lang w:val="en-US"/>
+        </w:rPr>
+        <w:t>number of troops</w:t>
+      </w:r>
+      <w:r>
+        <w:rPr>
+          <w:rFonts w:asciiTheme="minorHAnsi" w:hAnsiTheme="minorHAnsi"/>
+          <w:color w:val="000000"/>
+          <w:sz w:val="22"/>
+          <w:szCs w:val="22"/>
+          <w:lang w:val="en-US"/>
+        </w:rPr>
+        <w:t>”</w:t>
+      </w:r>
+      <w:r>
+        <w:rPr>
+          <w:rFonts w:asciiTheme="minorHAnsi" w:hAnsiTheme="minorHAnsi"/>
+          <w:color w:val="000000"/>
+          <w:sz w:val="22"/>
+          <w:szCs w:val="22"/>
+          <w:lang w:val="en-US"/>
+        </w:rPr>
+        <w:t>.</w:t>
+      </w:r>
+      <w:r>
+        <w:rPr>
+          <w:rFonts w:asciiTheme="minorHAnsi" w:hAnsiTheme="minorHAnsi"/>
+          <w:sz w:val="22"/>
+          <w:szCs w:val="22"/>
+          <w:lang w:val="en-US"/>
+        </w:rPr>
+        <w:t xml:space="preserve"> </w:t>
+      </w:r>
+      <w:r>
+        <w:rPr>
+          <w:rFonts w:asciiTheme="minorHAnsi" w:hAnsiTheme="minorHAnsi"/>
+          <w:color w:val="000000"/>
+          <w:sz w:val="22"/>
+          <w:szCs w:val="22"/>
+          <w:lang w:val="en-US"/>
+        </w:rPr>
+        <w:t>A</w:t>
+      </w:r>
+      <w:r>
+        <w:rPr>
+          <w:rFonts w:asciiTheme="minorHAnsi" w:hAnsiTheme="minorHAnsi"/>
+          <w:color w:val="000000"/>
+          <w:sz w:val="22"/>
+          <w:szCs w:val="22"/>
+          <w:lang w:val="en-US"/>
+        </w:rPr>
+        <w:t xml:space="preserve">nd he </w:t>
+      </w:r>
+      <w:r>
+        <w:rPr>
+          <w:rFonts w:asciiTheme="minorHAnsi" w:hAnsiTheme="minorHAnsi"/>
+          <w:color w:val="000000"/>
+          <w:sz w:val="22"/>
+          <w:szCs w:val="22"/>
+          <w:lang w:val="en-US"/>
+        </w:rPr>
+        <w:t xml:space="preserve">asserts that if </w:t>
+      </w:r>
+      <w:r>
+        <w:rPr>
+          <w:rFonts w:asciiTheme="minorHAnsi" w:hAnsiTheme="minorHAnsi"/>
+          <w:color w:val="000000"/>
+          <w:sz w:val="22"/>
+          <w:szCs w:val="22"/>
+          <w:lang w:val="en-US"/>
+        </w:rPr>
+        <w:t>superiority reach the point where it is overwhelming</w:t>
+      </w:r>
+      <w:r>
+        <w:rPr>
+          <w:rFonts w:asciiTheme="minorHAnsi" w:hAnsiTheme="minorHAnsi"/>
+          <w:color w:val="000000"/>
+          <w:sz w:val="22"/>
+          <w:szCs w:val="22"/>
+          <w:lang w:val="en-US"/>
+        </w:rPr>
+        <w:t xml:space="preserve">, </w:t>
+      </w:r>
+      <w:r>
+        <w:rPr>
+          <w:rFonts w:asciiTheme="minorHAnsi" w:hAnsiTheme="minorHAnsi"/>
+          <w:color w:val="000000"/>
+          <w:sz w:val="22"/>
+          <w:szCs w:val="22"/>
+          <w:lang w:val="en-US"/>
+        </w:rPr>
+        <w:t xml:space="preserve">superiority of numbers </w:t>
+      </w:r>
+      <w:r>
+        <w:rPr>
+          <w:rFonts w:asciiTheme="minorHAnsi" w:hAnsiTheme="minorHAnsi"/>
+          <w:color w:val="000000"/>
+          <w:sz w:val="22"/>
+          <w:szCs w:val="22"/>
+          <w:lang w:val="en-US"/>
+        </w:rPr>
+        <w:t xml:space="preserve">will be </w:t>
+      </w:r>
+      <w:r>
+        <w:rPr>
+          <w:rFonts w:asciiTheme="minorHAnsi" w:hAnsiTheme="minorHAnsi"/>
+          <w:color w:val="000000"/>
+          <w:sz w:val="22"/>
+          <w:szCs w:val="22"/>
+          <w:lang w:val="en-US"/>
+        </w:rPr>
+        <w:t xml:space="preserve">the most important factor in the outcome of an engagement, so long as it is great enough to counterbalance all other contributing circumstances. </w:t>
+      </w:r>
+      <w:r>
+        <w:rPr>
+          <w:rFonts w:asciiTheme="minorHAnsi" w:hAnsiTheme="minorHAnsi"/>
+          <w:color w:val="000000"/>
+          <w:sz w:val="22"/>
+          <w:szCs w:val="22"/>
+          <w:lang w:val="en-US"/>
+        </w:rPr>
+        <w:t xml:space="preserve">Hİs </w:t>
+      </w:r>
+      <w:r>
+        <w:rPr>
+          <w:rFonts w:asciiTheme="minorHAnsi" w:hAnsiTheme="minorHAnsi"/>
+          <w:color w:val="000000"/>
+          <w:sz w:val="22"/>
+          <w:szCs w:val="22"/>
+          <w:lang w:val="en-US"/>
+        </w:rPr>
+        <w:t xml:space="preserve">methodology on building this theory is </w:t>
+      </w:r>
+      <w:r>
+        <w:rPr>
+          <w:rFonts w:asciiTheme="minorHAnsi" w:hAnsiTheme="minorHAnsi"/>
+          <w:color w:val="000000"/>
+          <w:sz w:val="22"/>
+          <w:szCs w:val="22"/>
+          <w:lang w:val="en-US"/>
+        </w:rPr>
+        <w:t>“</w:t>
+      </w:r>
+      <w:r>
+        <w:rPr>
+          <w:rFonts w:asciiTheme="minorHAnsi" w:hAnsiTheme="minorHAnsi"/>
+          <w:color w:val="000000"/>
+          <w:sz w:val="22"/>
+          <w:szCs w:val="22"/>
+          <w:lang w:val="en-US"/>
+        </w:rPr>
+        <w:t>historical examples</w:t>
+      </w:r>
+      <w:r>
+        <w:rPr>
+          <w:rFonts w:asciiTheme="minorHAnsi" w:hAnsiTheme="minorHAnsi"/>
+          <w:color w:val="000000"/>
+          <w:sz w:val="22"/>
+          <w:szCs w:val="22"/>
+          <w:lang w:val="en-US"/>
+        </w:rPr>
+        <w:t>”</w:t>
+      </w:r>
+      <w:r>
+        <w:rPr>
+          <w:rFonts w:asciiTheme="minorHAnsi" w:hAnsiTheme="minorHAnsi"/>
+          <w:color w:val="000000"/>
+          <w:sz w:val="22"/>
+          <w:szCs w:val="22"/>
+          <w:lang w:val="en-US"/>
+        </w:rPr>
+        <w:t xml:space="preserve">. </w:t>
+      </w:r>
+      <w:r>
+        <w:rPr>
+          <w:rFonts w:asciiTheme="minorHAnsi" w:hAnsiTheme="minorHAnsi"/>
+          <w:color w:val="000000"/>
+          <w:sz w:val="22"/>
+          <w:szCs w:val="22"/>
+          <w:lang w:val="en-US"/>
+        </w:rPr>
+        <w:t xml:space="preserve">He concludes that </w:t>
+      </w:r>
+      <w:r>
+        <w:rPr>
+          <w:rStyle w:val="fontstyle01"/>
+          <w:rFonts w:asciiTheme="minorHAnsi" w:hAnsiTheme="minorHAnsi"/>
+          <w:sz w:val="22"/>
+          <w:szCs w:val="22"/>
+          <w:lang w:val="en-US"/>
+        </w:rPr>
+        <w:t>even the most talented general will find it very difficult to defeat an opponent twice his strength</w:t>
+      </w:r>
+      <w:r>
+        <w:rPr>
+          <w:rStyle w:val="fontstyle01"/>
+          <w:rFonts w:asciiTheme="minorHAnsi" w:hAnsiTheme="minorHAnsi"/>
+          <w:sz w:val="22"/>
+          <w:szCs w:val="22"/>
+          <w:lang w:val="en-US"/>
+        </w:rPr>
+        <w:t xml:space="preserve">. </w:t>
+      </w:r>
+      <w:r>
+        <w:rPr>
+          <w:rStyle w:val="fontstyle01"/>
+          <w:rFonts w:asciiTheme="minorHAnsi" w:hAnsiTheme="minorHAnsi"/>
+          <w:sz w:val="22"/>
+          <w:szCs w:val="22"/>
+          <w:lang w:val="en-US"/>
+        </w:rPr>
+        <w:t>He says that “</w:t>
+      </w:r>
+      <w:r>
+        <w:rPr>
+          <w:rStyle w:val="fontstyle01"/>
+          <w:rFonts w:asciiTheme="minorHAnsi" w:hAnsiTheme="minorHAnsi"/>
+          <w:sz w:val="22"/>
+          <w:szCs w:val="22"/>
+          <w:lang w:val="en-US"/>
+        </w:rPr>
+        <w:t>w</w:t>
+      </w:r>
+      <w:r>
+        <w:rPr>
+          <w:rStyle w:val="fontstyle01"/>
+          <w:rFonts w:asciiTheme="minorHAnsi" w:hAnsiTheme="minorHAnsi"/>
+          <w:sz w:val="22"/>
+          <w:szCs w:val="22"/>
+          <w:lang w:val="en-US"/>
+        </w:rPr>
+        <w:t>hen we observe that the skill of the greatest commanders may be counterbalanced by a two-to-one ratio, in ordinary cases</w:t>
+      </w:r>
+      <w:r>
+        <w:rPr>
+          <w:rStyle w:val="fontstyle01"/>
+          <w:rFonts w:asciiTheme="minorHAnsi" w:hAnsiTheme="minorHAnsi"/>
+          <w:sz w:val="22"/>
+          <w:szCs w:val="22"/>
+          <w:lang w:val="en-US"/>
+        </w:rPr>
+        <w:t xml:space="preserve">, </w:t>
+      </w:r>
+      <w:r>
+        <w:rPr>
+          <w:rStyle w:val="fontstyle01"/>
+          <w:rFonts w:asciiTheme="minorHAnsi" w:hAnsiTheme="minorHAnsi"/>
+          <w:sz w:val="22"/>
+          <w:szCs w:val="22"/>
+          <w:lang w:val="en-US"/>
+        </w:rPr>
+        <w:t>a significant superiority in numbers</w:t>
+      </w:r>
+      <w:r>
+        <w:rPr>
+          <w:rStyle w:val="fontstyle01"/>
+          <w:rFonts w:asciiTheme="minorHAnsi" w:hAnsiTheme="minorHAnsi"/>
+          <w:sz w:val="22"/>
+          <w:szCs w:val="22"/>
+          <w:lang w:val="en-US"/>
+        </w:rPr>
+        <w:t xml:space="preserve"> </w:t>
+      </w:r>
+      <w:r>
+        <w:rPr>
+          <w:rStyle w:val="fontstyle01"/>
+          <w:rFonts w:asciiTheme="minorHAnsi" w:hAnsiTheme="minorHAnsi"/>
+          <w:sz w:val="22"/>
+          <w:szCs w:val="22"/>
+          <w:lang w:val="en-US"/>
+        </w:rPr>
+        <w:t>will suffice to assure victory, however adverse the other circumstances</w:t>
+      </w:r>
+      <w:r>
+        <w:rPr>
+          <w:rStyle w:val="fontstyle01"/>
+          <w:rFonts w:asciiTheme="minorHAnsi" w:hAnsiTheme="minorHAnsi"/>
+          <w:sz w:val="22"/>
+          <w:szCs w:val="22"/>
+          <w:lang w:val="en-US"/>
+        </w:rPr>
+        <w:t>”</w:t>
+      </w:r>
+      <w:r>
+        <w:rPr>
+          <w:rStyle w:val="fontstyle01"/>
+          <w:rFonts w:asciiTheme="minorHAnsi" w:hAnsiTheme="minorHAnsi"/>
+          <w:sz w:val="22"/>
+          <w:szCs w:val="22"/>
+          <w:lang w:val="en-US"/>
+        </w:rPr>
+        <w:t>.</w:t>
+      </w:r>
+      <w:r>
+        <w:rPr>
+          <w:rStyle w:val="fontstyle01"/>
+          <w:rFonts w:asciiTheme="minorHAnsi" w:hAnsiTheme="minorHAnsi"/>
+          <w:sz w:val="22"/>
+          <w:szCs w:val="22"/>
+          <w:lang w:val="en-US"/>
+        </w:rPr>
+        <w:t xml:space="preserve">  </w:t>
       </w:r>
     </w:p>
     <w:p>
@@ -2320,12 +1425,523 @@
       <w:r>
         <w:rPr>
           <w:rFonts w:asciiTheme="minorHAnsi" w:hAnsiTheme="minorHAnsi" w:cs="Calibri"/>
-          <w:color w:val="000000"/>
-          <w:sz w:val="22"/>
-          <w:szCs w:val="22"/>
-          <w:lang w:val="en-US"/>
-        </w:rPr>
-        <w:t>Example of this is an army of 50K giving battle in turn to two armies of 40K and 30K respectively, equally well armed; then the strengths are equal, since 50K²=40K²+30K². But if divided force fight in one part then the army of 50K will be overwhelmed.</w:t>
+          <w:b/>
+          <w:bCs/>
+          <w:i/>
+          <w:iCs/>
+          <w:color w:val="000000"/>
+          <w:sz w:val="22"/>
+          <w:szCs w:val="22"/>
+          <w:lang w:val="en-US"/>
+        </w:rPr>
+        <w:t>Lanchester</w:t>
+      </w:r>
+      <w:r>
+        <w:rPr>
+          <w:rStyle w:val="FootnoteReference"/>
+          <w:rFonts w:asciiTheme="minorHAnsi" w:hAnsiTheme="minorHAnsi" w:cs="Calibri"/>
+          <w:color w:val="000000"/>
+          <w:sz w:val="22"/>
+          <w:szCs w:val="22"/>
+          <w:lang w:val="en-US"/>
+        </w:rPr>
+        <w:footnoteReference w:id="3"/>
+      </w:r>
+      <w:r>
+        <w:rPr>
+          <w:rFonts w:asciiTheme="minorHAnsi" w:hAnsiTheme="minorHAnsi" w:cs="Calibri"/>
+          <w:b/>
+          <w:bCs/>
+          <w:i/>
+          <w:iCs/>
+          <w:color w:val="000000"/>
+          <w:sz w:val="22"/>
+          <w:szCs w:val="22"/>
+          <w:lang w:val="en-US"/>
+        </w:rPr>
+        <w:t xml:space="preserve"> </w:t>
+      </w:r>
+      <w:r>
+        <w:rPr>
+          <w:rFonts w:asciiTheme="minorHAnsi" w:hAnsiTheme="minorHAnsi" w:cs="Calibri"/>
+          <w:color w:val="000000"/>
+          <w:sz w:val="22"/>
+          <w:szCs w:val="22"/>
+          <w:lang w:val="en-US"/>
+        </w:rPr>
+        <w:t>argues</w:t>
+      </w:r>
+      <w:r>
+        <w:rPr>
+          <w:rFonts w:asciiTheme="minorHAnsi" w:hAnsiTheme="minorHAnsi" w:cs="Calibri"/>
+          <w:b/>
+          <w:bCs/>
+          <w:i/>
+          <w:iCs/>
+          <w:color w:val="000000"/>
+          <w:sz w:val="22"/>
+          <w:szCs w:val="22"/>
+          <w:lang w:val="en-US"/>
+        </w:rPr>
+        <w:t xml:space="preserve"> </w:t>
+      </w:r>
+      <w:r>
+        <w:rPr>
+          <w:rFonts w:asciiTheme="minorHAnsi" w:hAnsiTheme="minorHAnsi" w:cs="Calibri"/>
+          <w:color w:val="000000"/>
+          <w:sz w:val="22"/>
+          <w:szCs w:val="22"/>
+          <w:lang w:val="en-US"/>
+        </w:rPr>
+        <w:t>that</w:t>
+      </w:r>
+      <w:r>
+        <w:rPr>
+          <w:rFonts w:asciiTheme="minorHAnsi" w:hAnsiTheme="minorHAnsi" w:cs="Calibri"/>
+          <w:b/>
+          <w:bCs/>
+          <w:i/>
+          <w:iCs/>
+          <w:color w:val="000000"/>
+          <w:sz w:val="22"/>
+          <w:szCs w:val="22"/>
+          <w:lang w:val="en-US"/>
+        </w:rPr>
+        <w:t xml:space="preserve"> </w:t>
+      </w:r>
+      <w:r>
+        <w:rPr>
+          <w:rFonts w:asciiTheme="minorHAnsi" w:hAnsiTheme="minorHAnsi" w:cs="Calibri"/>
+          <w:color w:val="000000"/>
+          <w:sz w:val="22"/>
+          <w:szCs w:val="22"/>
+          <w:lang w:val="en-US"/>
+        </w:rPr>
+        <w:t>numerical comparison of the forces is almost universal</w:t>
+      </w:r>
+      <w:r>
+        <w:rPr>
+          <w:rFonts w:asciiTheme="minorHAnsi" w:hAnsiTheme="minorHAnsi" w:cs="Calibri"/>
+          <w:color w:val="000000"/>
+          <w:sz w:val="22"/>
+          <w:szCs w:val="22"/>
+          <w:lang w:val="en-US"/>
+        </w:rPr>
+        <w:t xml:space="preserve"> and </w:t>
+      </w:r>
+      <w:r>
+        <w:rPr>
+          <w:rFonts w:asciiTheme="minorHAnsi" w:hAnsiTheme="minorHAnsi" w:cs="Calibri"/>
+          <w:color w:val="000000"/>
+          <w:sz w:val="22"/>
+          <w:szCs w:val="22"/>
+          <w:lang w:val="en-US"/>
+        </w:rPr>
+        <w:t>“counting the pieces as of value, and deny</w:t>
+      </w:r>
+      <w:r>
+        <w:rPr>
+          <w:rFonts w:asciiTheme="minorHAnsi" w:hAnsiTheme="minorHAnsi" w:cs="Calibri"/>
+          <w:color w:val="000000"/>
+          <w:sz w:val="22"/>
+          <w:szCs w:val="22"/>
+          <w:lang w:val="en-US"/>
+        </w:rPr>
+        <w:t>ing</w:t>
+      </w:r>
+      <w:r>
+        <w:rPr>
+          <w:rFonts w:asciiTheme="minorHAnsi" w:hAnsiTheme="minorHAnsi" w:cs="Calibri"/>
+          <w:color w:val="000000"/>
+          <w:sz w:val="22"/>
+          <w:szCs w:val="22"/>
+          <w:lang w:val="en-US"/>
+        </w:rPr>
+        <w:t xml:space="preserve"> the extended theory, is illogical.”</w:t>
+      </w:r>
+      <w:r>
+        <w:rPr>
+          <w:rFonts w:asciiTheme="minorHAnsi" w:hAnsiTheme="minorHAnsi" w:cs="Calibri"/>
+          <w:color w:val="000000"/>
+          <w:sz w:val="22"/>
+          <w:szCs w:val="22"/>
+          <w:lang w:val="en-US"/>
+        </w:rPr>
+        <w:t xml:space="preserve"> </w:t>
+      </w:r>
+      <w:r>
+        <w:rPr>
+          <w:rFonts w:asciiTheme="minorHAnsi" w:hAnsiTheme="minorHAnsi" w:cs="Calibri"/>
+          <w:color w:val="000000"/>
+          <w:sz w:val="22"/>
+          <w:szCs w:val="22"/>
+          <w:lang w:val="en-US"/>
+        </w:rPr>
+        <w:t xml:space="preserve">He </w:t>
+      </w:r>
+      <w:r>
+        <w:rPr>
+          <w:rFonts w:asciiTheme="minorHAnsi" w:hAnsiTheme="minorHAnsi" w:cs="Calibri"/>
+          <w:color w:val="000000"/>
+          <w:sz w:val="22"/>
+          <w:szCs w:val="22"/>
+          <w:lang w:val="en-US"/>
+        </w:rPr>
+        <w:t>asserts</w:t>
+      </w:r>
+      <w:r>
+        <w:rPr>
+          <w:rFonts w:asciiTheme="minorHAnsi" w:hAnsiTheme="minorHAnsi" w:cs="Calibri"/>
+          <w:color w:val="000000"/>
+          <w:sz w:val="22"/>
+          <w:szCs w:val="22"/>
+          <w:lang w:val="en-US"/>
+        </w:rPr>
+        <w:t xml:space="preserve"> that</w:t>
+      </w:r>
+      <w:r>
+        <w:rPr>
+          <w:rFonts w:asciiTheme="minorHAnsi" w:hAnsiTheme="minorHAnsi" w:cs="Calibri"/>
+          <w:color w:val="000000"/>
+          <w:sz w:val="22"/>
+          <w:szCs w:val="22"/>
+          <w:lang w:val="en-US"/>
+        </w:rPr>
+        <w:t xml:space="preserve"> </w:t>
+      </w:r>
+      <w:r>
+        <w:rPr>
+          <w:rFonts w:asciiTheme="minorHAnsi" w:hAnsiTheme="minorHAnsi" w:cs="Calibri"/>
+          <w:color w:val="000000"/>
+          <w:sz w:val="22"/>
+          <w:szCs w:val="22"/>
+          <w:lang w:val="en-US"/>
+        </w:rPr>
+        <w:t>“</w:t>
+      </w:r>
+      <w:r>
+        <w:rPr>
+          <w:rFonts w:asciiTheme="minorHAnsi" w:hAnsiTheme="minorHAnsi" w:cs="Calibri"/>
+          <w:i/>
+          <w:iCs/>
+          <w:color w:val="000000"/>
+          <w:sz w:val="22"/>
+          <w:szCs w:val="22"/>
+          <w:lang w:val="en-US"/>
+        </w:rPr>
+        <w:t>t</w:t>
+      </w:r>
+      <w:r>
+        <w:rPr>
+          <w:rFonts w:asciiTheme="minorHAnsi" w:hAnsiTheme="minorHAnsi" w:cs="Calibri"/>
+          <w:i/>
+          <w:iCs/>
+          <w:color w:val="000000"/>
+          <w:sz w:val="22"/>
+          <w:szCs w:val="22"/>
+          <w:lang w:val="en-US"/>
+        </w:rPr>
+        <w:t>he number of men knocked out per unit time will be directly proportional to the numerical strength of the opposing force</w:t>
+      </w:r>
+      <w:r>
+        <w:rPr>
+          <w:rFonts w:asciiTheme="minorHAnsi" w:hAnsiTheme="minorHAnsi" w:cs="Calibri"/>
+          <w:i/>
+          <w:iCs/>
+          <w:color w:val="000000"/>
+          <w:sz w:val="22"/>
+          <w:szCs w:val="22"/>
+          <w:lang w:val="en-US"/>
+        </w:rPr>
+        <w:t xml:space="preserve">, </w:t>
+      </w:r>
+      <w:r>
+        <w:rPr>
+          <w:rFonts w:asciiTheme="minorHAnsi" w:hAnsiTheme="minorHAnsi" w:cs="Calibri"/>
+          <w:i/>
+          <w:iCs/>
+          <w:color w:val="000000"/>
+          <w:sz w:val="22"/>
+          <w:szCs w:val="22"/>
+          <w:lang w:val="en-US"/>
+        </w:rPr>
+        <w:t>efficiency of weapon</w:t>
+      </w:r>
+      <w:r>
+        <w:rPr>
+          <w:rFonts w:asciiTheme="minorHAnsi" w:hAnsiTheme="minorHAnsi" w:cs="Calibri"/>
+          <w:i/>
+          <w:iCs/>
+          <w:color w:val="000000"/>
+          <w:sz w:val="22"/>
+          <w:szCs w:val="22"/>
+          <w:lang w:val="en-US"/>
+        </w:rPr>
+        <w:t>s</w:t>
+      </w:r>
+      <w:r>
+        <w:rPr>
+          <w:rFonts w:asciiTheme="minorHAnsi" w:hAnsiTheme="minorHAnsi" w:cs="Calibri"/>
+          <w:i/>
+          <w:iCs/>
+          <w:color w:val="000000"/>
+          <w:sz w:val="22"/>
+          <w:szCs w:val="22"/>
+          <w:lang w:val="en-US"/>
+        </w:rPr>
+        <w:t xml:space="preserve"> </w:t>
+      </w:r>
+      <w:r>
+        <w:rPr>
+          <w:rFonts w:asciiTheme="minorHAnsi" w:hAnsiTheme="minorHAnsi" w:cs="Calibri"/>
+          <w:i/>
+          <w:iCs/>
+          <w:color w:val="000000"/>
+          <w:sz w:val="22"/>
+          <w:szCs w:val="22"/>
+          <w:lang w:val="en-US"/>
+        </w:rPr>
+        <w:t xml:space="preserve">and </w:t>
+      </w:r>
+      <w:r>
+        <w:rPr>
+          <w:rFonts w:asciiTheme="minorHAnsi" w:hAnsiTheme="minorHAnsi" w:cs="Calibri"/>
+          <w:i/>
+          <w:iCs/>
+          <w:color w:val="000000"/>
+          <w:sz w:val="22"/>
+          <w:szCs w:val="22"/>
+          <w:lang w:val="en-US"/>
+        </w:rPr>
+        <w:t xml:space="preserve">unit </w:t>
+      </w:r>
+      <w:r>
+        <w:rPr>
+          <w:rFonts w:asciiTheme="minorHAnsi" w:hAnsiTheme="minorHAnsi" w:cs="Calibri"/>
+          <w:i/>
+          <w:iCs/>
+          <w:color w:val="000000"/>
+          <w:sz w:val="22"/>
+          <w:szCs w:val="22"/>
+          <w:lang w:val="en-US"/>
+        </w:rPr>
+        <w:t>value (training, morale)</w:t>
+      </w:r>
+      <w:r>
+        <w:rPr>
+          <w:rFonts w:asciiTheme="minorHAnsi" w:hAnsiTheme="minorHAnsi" w:cs="Calibri"/>
+          <w:i/>
+          <w:iCs/>
+          <w:color w:val="000000"/>
+          <w:sz w:val="22"/>
+          <w:szCs w:val="22"/>
+          <w:lang w:val="en-US"/>
+        </w:rPr>
+        <w:t>”</w:t>
+      </w:r>
+      <w:r>
+        <w:rPr>
+          <w:rFonts w:asciiTheme="minorHAnsi" w:hAnsiTheme="minorHAnsi" w:cs="Calibri"/>
+          <w:i/>
+          <w:iCs/>
+          <w:color w:val="000000"/>
+          <w:sz w:val="22"/>
+          <w:szCs w:val="22"/>
+          <w:lang w:val="en-US"/>
+        </w:rPr>
+        <w:t>.</w:t>
+      </w:r>
+      <w:r>
+        <w:rPr>
+          <w:rFonts w:asciiTheme="minorHAnsi" w:hAnsiTheme="minorHAnsi" w:cs="Calibri"/>
+          <w:color w:val="000000"/>
+          <w:sz w:val="22"/>
+          <w:szCs w:val="22"/>
+          <w:lang w:val="en-US"/>
+        </w:rPr>
+        <w:t xml:space="preserve"> </w:t>
+      </w:r>
+      <w:r>
+        <w:rPr>
+          <w:rFonts w:asciiTheme="minorHAnsi" w:hAnsiTheme="minorHAnsi" w:cs="Calibri"/>
+          <w:color w:val="000000"/>
+          <w:sz w:val="22"/>
+          <w:szCs w:val="22"/>
+          <w:lang w:val="en-US"/>
+        </w:rPr>
+        <w:t xml:space="preserve">And he defines </w:t>
+      </w:r>
+      <w:r>
+        <w:rPr>
+          <w:rFonts w:asciiTheme="minorHAnsi" w:hAnsiTheme="minorHAnsi" w:cs="Calibri"/>
+          <w:b/>
+          <w:bCs/>
+          <w:color w:val="000000"/>
+          <w:sz w:val="22"/>
+          <w:szCs w:val="22"/>
+          <w:lang w:val="en-US"/>
+        </w:rPr>
+        <w:t>N-square law</w:t>
+      </w:r>
+      <w:r>
+        <w:rPr>
+          <w:rFonts w:asciiTheme="minorHAnsi" w:hAnsiTheme="minorHAnsi" w:cs="Calibri"/>
+          <w:color w:val="000000"/>
+          <w:sz w:val="22"/>
+          <w:szCs w:val="22"/>
+          <w:lang w:val="en-US"/>
+        </w:rPr>
+        <w:t xml:space="preserve"> </w:t>
+      </w:r>
+      <w:r>
+        <w:rPr>
+          <w:rFonts w:asciiTheme="minorHAnsi" w:hAnsiTheme="minorHAnsi" w:cs="Calibri"/>
+          <w:color w:val="000000"/>
+          <w:sz w:val="22"/>
+          <w:szCs w:val="22"/>
+          <w:lang w:val="en-US"/>
+        </w:rPr>
+        <w:t>as “</w:t>
+      </w:r>
+      <w:r>
+        <w:rPr>
+          <w:rFonts w:asciiTheme="minorHAnsi" w:hAnsiTheme="minorHAnsi" w:cs="Calibri"/>
+          <w:i/>
+          <w:iCs/>
+          <w:color w:val="000000"/>
+          <w:sz w:val="22"/>
+          <w:szCs w:val="22"/>
+          <w:lang w:val="en-US"/>
+        </w:rPr>
+        <w:t>the</w:t>
+      </w:r>
+      <w:r>
+        <w:rPr>
+          <w:rFonts w:asciiTheme="minorHAnsi" w:hAnsiTheme="minorHAnsi" w:cs="Calibri"/>
+          <w:i/>
+          <w:iCs/>
+          <w:color w:val="000000"/>
+          <w:sz w:val="22"/>
+          <w:szCs w:val="22"/>
+          <w:lang w:val="en-US"/>
+        </w:rPr>
+        <w:t xml:space="preserve"> </w:t>
+      </w:r>
+      <w:r>
+        <w:rPr>
+          <w:rFonts w:asciiTheme="minorHAnsi" w:hAnsiTheme="minorHAnsi" w:cs="Calibri"/>
+          <w:i/>
+          <w:iCs/>
+          <w:color w:val="000000"/>
+          <w:sz w:val="22"/>
+          <w:szCs w:val="22"/>
+          <w:lang w:val="en-US"/>
+        </w:rPr>
+        <w:lastRenderedPageBreak/>
+        <w:t>fighting strength of a force is proportional to the square of its numerical strength</w:t>
+      </w:r>
+      <w:r>
+        <w:rPr>
+          <w:rFonts w:asciiTheme="minorHAnsi" w:hAnsiTheme="minorHAnsi" w:cs="Calibri"/>
+          <w:i/>
+          <w:iCs/>
+          <w:color w:val="000000"/>
+          <w:sz w:val="22"/>
+          <w:szCs w:val="22"/>
+          <w:lang w:val="en-US"/>
+        </w:rPr>
+        <w:t xml:space="preserve"> (for red forces r</w:t>
+      </w:r>
+      <w:r>
+        <w:rPr>
+          <w:rFonts w:asciiTheme="minorHAnsi" w:hAnsiTheme="minorHAnsi" w:cstheme="minorHAnsi"/>
+          <w:i/>
+          <w:iCs/>
+          <w:color w:val="000000"/>
+          <w:sz w:val="22"/>
+          <w:szCs w:val="22"/>
+          <w:lang w:val="en-US"/>
+        </w:rPr>
+        <w:t>²</w:t>
+      </w:r>
+      <w:r>
+        <w:rPr>
+          <w:rFonts w:asciiTheme="minorHAnsi" w:hAnsiTheme="minorHAnsi" w:cs="Calibri"/>
+          <w:i/>
+          <w:iCs/>
+          <w:color w:val="000000"/>
+          <w:sz w:val="22"/>
+          <w:szCs w:val="22"/>
+          <w:lang w:val="en-US"/>
+        </w:rPr>
+        <w:t>)</w:t>
+      </w:r>
+      <w:r>
+        <w:rPr>
+          <w:rFonts w:asciiTheme="minorHAnsi" w:hAnsiTheme="minorHAnsi" w:cs="Calibri"/>
+          <w:i/>
+          <w:iCs/>
+          <w:color w:val="000000"/>
+          <w:sz w:val="22"/>
+          <w:szCs w:val="22"/>
+          <w:lang w:val="en-US"/>
+        </w:rPr>
+        <w:t xml:space="preserve"> multiplied by the fighting value of individual </w:t>
+      </w:r>
+      <w:r>
+        <w:rPr>
+          <w:rFonts w:asciiTheme="minorHAnsi" w:hAnsiTheme="minorHAnsi" w:cs="Calibri"/>
+          <w:i/>
+          <w:iCs/>
+          <w:color w:val="000000"/>
+          <w:sz w:val="22"/>
+          <w:szCs w:val="22"/>
+          <w:lang w:val="en-US"/>
+        </w:rPr>
+        <w:t>units</w:t>
+      </w:r>
+      <w:r>
+        <w:rPr>
+          <w:rFonts w:asciiTheme="minorHAnsi" w:hAnsiTheme="minorHAnsi" w:cs="Calibri"/>
+          <w:i/>
+          <w:iCs/>
+          <w:color w:val="000000"/>
+          <w:sz w:val="22"/>
+          <w:szCs w:val="22"/>
+          <w:lang w:val="en-US"/>
+        </w:rPr>
+        <w:t xml:space="preserve"> (N)</w:t>
+      </w:r>
+      <w:r>
+        <w:rPr>
+          <w:rFonts w:asciiTheme="minorHAnsi" w:hAnsiTheme="minorHAnsi" w:cs="Calibri"/>
+          <w:color w:val="000000"/>
+          <w:sz w:val="22"/>
+          <w:szCs w:val="22"/>
+          <w:lang w:val="en-US"/>
+        </w:rPr>
+        <w:t>.</w:t>
+      </w:r>
+      <w:r>
+        <w:rPr>
+          <w:rStyle w:val="FootnoteReference"/>
+          <w:rFonts w:asciiTheme="minorHAnsi" w:hAnsiTheme="minorHAnsi" w:cs="Calibri"/>
+          <w:color w:val="000000"/>
+          <w:sz w:val="22"/>
+          <w:szCs w:val="22"/>
+          <w:lang w:val="en-US"/>
+        </w:rPr>
+        <w:footnoteReference w:id="4"/>
+      </w:r>
+      <w:r>
+        <w:rPr>
+          <w:rFonts w:asciiTheme="minorHAnsi" w:hAnsiTheme="minorHAnsi" w:cs="Calibri"/>
+          <w:color w:val="000000"/>
+          <w:sz w:val="22"/>
+          <w:szCs w:val="22"/>
+          <w:lang w:val="en-US"/>
+        </w:rPr>
+        <w:t xml:space="preserve"> </w:t>
       </w:r>
     </w:p>
     <w:p>
@@ -2343,6 +1959,16 @@
       <w:r>
         <w:rPr>
           <w:rFonts w:asciiTheme="minorHAnsi" w:hAnsiTheme="minorHAnsi" w:cs="Calibri"/>
+          <w:color w:val="000000"/>
+          <w:sz w:val="22"/>
+          <w:szCs w:val="22"/>
+          <w:lang w:val="en-US"/>
+        </w:rPr>
+        <w:t xml:space="preserve">+ </w:t>
+      </w:r>
+      <w:r>
+        <w:rPr>
+          <w:rFonts w:asciiTheme="minorHAnsi" w:hAnsiTheme="minorHAnsi" w:cs="Calibri"/>
           <w:b/>
           <w:bCs/>
           <w:color w:val="000000"/>
@@ -2350,7 +1976,127 @@
           <w:szCs w:val="22"/>
           <w:lang w:val="en-US"/>
         </w:rPr>
-        <w:t xml:space="preserve">+ </w:t>
+        <w:t xml:space="preserve">Lanchester </w:t>
+      </w:r>
+      <w:r>
+        <w:rPr>
+          <w:rFonts w:asciiTheme="minorHAnsi" w:hAnsiTheme="minorHAnsi" w:cs="Calibri"/>
+          <w:color w:val="000000"/>
+          <w:sz w:val="22"/>
+          <w:szCs w:val="22"/>
+          <w:lang w:val="en-US"/>
+        </w:rPr>
+        <w:t xml:space="preserve">specifies measures of total fighting strength of a force who use their subunits subsequently. </w:t>
+      </w:r>
+      <w:r>
+        <w:rPr>
+          <w:rFonts w:asciiTheme="minorHAnsi" w:hAnsiTheme="minorHAnsi" w:cs="Calibri"/>
+          <w:color w:val="000000"/>
+          <w:sz w:val="22"/>
+          <w:szCs w:val="22"/>
+          <w:lang w:val="en-US"/>
+        </w:rPr>
+        <w:t xml:space="preserve">If </w:t>
+      </w:r>
+      <w:r>
+        <w:rPr>
+          <w:rFonts w:asciiTheme="minorHAnsi" w:hAnsiTheme="minorHAnsi" w:cs="Calibri"/>
+          <w:color w:val="000000"/>
+          <w:sz w:val="22"/>
+          <w:szCs w:val="22"/>
+          <w:lang w:val="en-US"/>
+        </w:rPr>
+        <w:t xml:space="preserve">two armies </w:t>
+      </w:r>
+      <w:r>
+        <w:rPr>
+          <w:rFonts w:asciiTheme="minorHAnsi" w:hAnsiTheme="minorHAnsi" w:cs="Calibri"/>
+          <w:color w:val="000000"/>
+          <w:sz w:val="22"/>
+          <w:szCs w:val="22"/>
+          <w:lang w:val="en-US"/>
+        </w:rPr>
+        <w:t xml:space="preserve">are </w:t>
+      </w:r>
+      <w:r>
+        <w:rPr>
+          <w:rFonts w:asciiTheme="minorHAnsi" w:hAnsiTheme="minorHAnsi" w:cs="Calibri"/>
+          <w:color w:val="000000"/>
+          <w:sz w:val="22"/>
+          <w:szCs w:val="22"/>
+          <w:lang w:val="en-US"/>
+        </w:rPr>
+        <w:t>successively brought into action</w:t>
+      </w:r>
+      <w:r>
+        <w:rPr>
+          <w:rFonts w:asciiTheme="minorHAnsi" w:hAnsiTheme="minorHAnsi" w:cs="Calibri"/>
+          <w:color w:val="000000"/>
+          <w:sz w:val="22"/>
+          <w:szCs w:val="22"/>
+          <w:lang w:val="en-US"/>
+        </w:rPr>
+        <w:t xml:space="preserve"> their </w:t>
+      </w:r>
+      <w:r>
+        <w:rPr>
+          <w:rFonts w:asciiTheme="minorHAnsi" w:hAnsiTheme="minorHAnsi" w:cs="Calibri"/>
+          <w:color w:val="000000"/>
+          <w:sz w:val="22"/>
+          <w:szCs w:val="22"/>
+          <w:lang w:val="en-US"/>
+        </w:rPr>
+        <w:t xml:space="preserve">aggregate fighting strength of </w:t>
+      </w:r>
+      <w:r>
+        <w:rPr>
+          <w:rFonts w:asciiTheme="minorHAnsi" w:hAnsiTheme="minorHAnsi" w:cs="Calibri"/>
+          <w:color w:val="000000"/>
+          <w:sz w:val="22"/>
+          <w:szCs w:val="22"/>
+          <w:lang w:val="en-US"/>
+        </w:rPr>
+        <w:t xml:space="preserve">will be </w:t>
+      </w:r>
+      <w:r>
+        <w:rPr>
+          <w:rFonts w:asciiTheme="minorHAnsi" w:hAnsiTheme="minorHAnsi" w:cs="Calibri"/>
+          <w:color w:val="000000"/>
+          <w:sz w:val="22"/>
+          <w:szCs w:val="22"/>
+          <w:lang w:val="en-US"/>
+        </w:rPr>
+        <w:t>hypotenuse of a right-angle triangle</w:t>
+      </w:r>
+      <w:r>
+        <w:rPr>
+          <w:rFonts w:asciiTheme="minorHAnsi" w:hAnsiTheme="minorHAnsi" w:cs="Calibri"/>
+          <w:color w:val="000000"/>
+          <w:sz w:val="22"/>
+          <w:szCs w:val="22"/>
+          <w:lang w:val="en-US"/>
+        </w:rPr>
+        <w:t>.</w:t>
+      </w:r>
+      <w:r>
+        <w:rPr>
+          <w:rFonts w:asciiTheme="minorHAnsi" w:hAnsiTheme="minorHAnsi" w:cs="Calibri"/>
+          <w:color w:val="000000"/>
+          <w:sz w:val="22"/>
+          <w:szCs w:val="22"/>
+          <w:lang w:val="en-US"/>
+        </w:rPr>
+        <w:t xml:space="preserve"> </w:t>
+      </w:r>
+      <w:r>
+        <w:rPr>
+          <w:rFonts w:asciiTheme="minorHAnsi" w:hAnsiTheme="minorHAnsi" w:cs="Calibri"/>
+          <w:color w:val="000000"/>
+          <w:sz w:val="22"/>
+          <w:szCs w:val="22"/>
+          <w:lang w:val="en-US"/>
+        </w:rPr>
+        <w:t xml:space="preserve">The </w:t>
       </w:r>
       <w:r>
         <w:rPr>
@@ -2362,177 +2108,58 @@
           <w:szCs w:val="22"/>
           <w:lang w:val="en-US"/>
         </w:rPr>
-        <w:t>With</w:t>
-      </w:r>
-      <w:r>
-        <w:rPr>
-          <w:rFonts w:asciiTheme="minorHAnsi" w:hAnsiTheme="minorHAnsi" w:cs="Calibri"/>
-          <w:color w:val="000000"/>
-          <w:sz w:val="22"/>
-          <w:szCs w:val="22"/>
-          <w:lang w:val="en-US"/>
-        </w:rPr>
-        <w:t xml:space="preserve"> assumption</w:t>
-      </w:r>
-      <w:r>
-        <w:rPr>
-          <w:rFonts w:asciiTheme="minorHAnsi" w:hAnsiTheme="minorHAnsi" w:cs="Calibri"/>
-          <w:color w:val="000000"/>
-          <w:sz w:val="22"/>
-          <w:szCs w:val="22"/>
-          <w:lang w:val="en-US"/>
-        </w:rPr>
-        <w:t xml:space="preserve"> of </w:t>
-      </w:r>
-      <w:r>
-        <w:rPr>
-          <w:rFonts w:asciiTheme="minorHAnsi" w:hAnsiTheme="minorHAnsi" w:cs="Calibri"/>
-          <w:color w:val="000000"/>
-          <w:sz w:val="22"/>
-          <w:szCs w:val="22"/>
-          <w:lang w:val="en-US"/>
-        </w:rPr>
-        <w:t>“</w:t>
-      </w:r>
-      <w:r>
-        <w:rPr>
-          <w:rFonts w:asciiTheme="minorHAnsi" w:hAnsiTheme="minorHAnsi" w:cs="Calibri"/>
-          <w:color w:val="000000"/>
-          <w:sz w:val="22"/>
-          <w:szCs w:val="22"/>
-          <w:lang w:val="en-US"/>
-        </w:rPr>
-        <w:t xml:space="preserve">machine-gun </w:t>
-      </w:r>
-      <w:r>
-        <w:rPr>
-          <w:rFonts w:asciiTheme="minorHAnsi" w:hAnsiTheme="minorHAnsi" w:cs="Calibri"/>
-          <w:color w:val="000000"/>
-          <w:sz w:val="22"/>
-          <w:szCs w:val="22"/>
-          <w:lang w:val="en-US"/>
-        </w:rPr>
-        <w:t xml:space="preserve">is </w:t>
-      </w:r>
-      <w:r>
-        <w:rPr>
-          <w:rFonts w:asciiTheme="minorHAnsi" w:hAnsiTheme="minorHAnsi" w:cs="Calibri"/>
-          <w:color w:val="000000"/>
-          <w:sz w:val="22"/>
-          <w:szCs w:val="22"/>
-          <w:lang w:val="en-US"/>
-        </w:rPr>
-        <w:t>16</w:t>
-      </w:r>
-      <w:r>
-        <w:rPr>
-          <w:rFonts w:asciiTheme="minorHAnsi" w:hAnsiTheme="minorHAnsi" w:cs="Calibri"/>
-          <w:color w:val="000000"/>
-          <w:sz w:val="22"/>
-          <w:szCs w:val="22"/>
-          <w:lang w:val="en-US"/>
-        </w:rPr>
-        <w:t xml:space="preserve"> times effective than </w:t>
-      </w:r>
-      <w:r>
-        <w:rPr>
-          <w:rFonts w:asciiTheme="minorHAnsi" w:hAnsiTheme="minorHAnsi" w:cs="Calibri"/>
-          <w:color w:val="000000"/>
-          <w:sz w:val="22"/>
-          <w:szCs w:val="22"/>
-          <w:lang w:val="en-US"/>
-        </w:rPr>
-        <w:t>rifle</w:t>
-      </w:r>
-      <w:r>
-        <w:rPr>
-          <w:rFonts w:asciiTheme="minorHAnsi" w:hAnsiTheme="minorHAnsi" w:cs="Calibri"/>
-          <w:color w:val="000000"/>
-          <w:sz w:val="22"/>
-          <w:szCs w:val="22"/>
-          <w:lang w:val="en-US"/>
-        </w:rPr>
-        <w:t xml:space="preserve">”, he analyzes the </w:t>
-      </w:r>
-      <w:r>
-        <w:rPr>
-          <w:rFonts w:asciiTheme="minorHAnsi" w:hAnsiTheme="minorHAnsi" w:cs="Calibri"/>
-          <w:color w:val="000000"/>
-          <w:sz w:val="22"/>
-          <w:szCs w:val="22"/>
-          <w:lang w:val="en-US"/>
-        </w:rPr>
-        <w:t xml:space="preserve">number of men armed with machine-gun necessary to replace a battalion </w:t>
-      </w:r>
-      <w:r>
-        <w:rPr>
-          <w:rFonts w:asciiTheme="minorHAnsi" w:hAnsiTheme="minorHAnsi" w:cs="Calibri"/>
-          <w:color w:val="000000"/>
-          <w:sz w:val="22"/>
-          <w:szCs w:val="22"/>
-          <w:lang w:val="en-US"/>
-        </w:rPr>
-        <w:t>(1000 men</w:t>
-      </w:r>
-      <w:r>
-        <w:rPr>
-          <w:rFonts w:asciiTheme="minorHAnsi" w:hAnsiTheme="minorHAnsi" w:cs="Calibri"/>
-          <w:color w:val="000000"/>
-          <w:sz w:val="22"/>
-          <w:szCs w:val="22"/>
-          <w:lang w:val="en-US"/>
-        </w:rPr>
-        <w:t xml:space="preserve"> strong</w:t>
-      </w:r>
-      <w:r>
-        <w:rPr>
-          <w:rFonts w:asciiTheme="minorHAnsi" w:hAnsiTheme="minorHAnsi" w:cs="Calibri"/>
-          <w:color w:val="000000"/>
-          <w:sz w:val="22"/>
-          <w:szCs w:val="22"/>
-          <w:lang w:val="en-US"/>
-        </w:rPr>
-        <w:t>)</w:t>
-      </w:r>
-      <w:r>
-        <w:rPr>
-          <w:rFonts w:asciiTheme="minorHAnsi" w:hAnsiTheme="minorHAnsi" w:cs="Calibri"/>
-          <w:color w:val="000000"/>
-          <w:sz w:val="22"/>
-          <w:szCs w:val="22"/>
-          <w:lang w:val="en-US"/>
-        </w:rPr>
-        <w:t xml:space="preserve"> in the field</w:t>
-      </w:r>
-      <w:r>
-        <w:rPr>
-          <w:rFonts w:asciiTheme="minorHAnsi" w:hAnsiTheme="minorHAnsi" w:cs="Calibri"/>
-          <w:color w:val="000000"/>
-          <w:sz w:val="22"/>
-          <w:szCs w:val="22"/>
-          <w:lang w:val="en-US"/>
-        </w:rPr>
-        <w:t xml:space="preserve">. </w:t>
-      </w:r>
-      <w:r>
-        <w:rPr>
-          <w:rFonts w:asciiTheme="minorHAnsi" w:hAnsiTheme="minorHAnsi" w:cs="Calibri"/>
-          <w:color w:val="000000"/>
-          <w:sz w:val="22"/>
-          <w:szCs w:val="22"/>
-          <w:lang w:val="en-US"/>
-        </w:rPr>
-        <w:t>From n-square law</w:t>
-      </w:r>
-      <w:r>
-        <w:rPr>
-          <w:rFonts w:asciiTheme="minorHAnsi" w:hAnsiTheme="minorHAnsi" w:cs="Calibri"/>
-          <w:color w:val="000000"/>
-          <w:sz w:val="22"/>
-          <w:szCs w:val="22"/>
-          <w:lang w:val="en-US"/>
-        </w:rPr>
-        <w:t xml:space="preserve"> he says 250 men needed (</w:t>
+        <w:t>n-square law</w:t>
+      </w:r>
+      <w:r>
+        <w:rPr>
+          <w:rFonts w:asciiTheme="minorHAnsi" w:hAnsiTheme="minorHAnsi" w:cs="Calibri"/>
+          <w:color w:val="000000"/>
+          <w:sz w:val="22"/>
+          <w:szCs w:val="22"/>
+          <w:lang w:val="en-US"/>
+        </w:rPr>
+        <w:t xml:space="preserve"> tells us at once the price or penalty that must be paid if elementary principles are outraged by the division of battle fleet into two or more isolated detachments.  </w:t>
+      </w:r>
+      <w:r>
+        <w:rPr>
+          <w:rFonts w:asciiTheme="minorHAnsi" w:hAnsiTheme="minorHAnsi" w:cs="Calibri"/>
+          <w:color w:val="000000"/>
+          <w:sz w:val="22"/>
+          <w:szCs w:val="22"/>
+          <w:lang w:val="en-US"/>
+        </w:rPr>
+        <w:t>If battle fleet separated into 2 equal parts, increase would require to be fixed at approximately %40 percent – that is to say, in relation of 1 to √2; more generally the solution is given by a right-angled triangle</w:t>
+      </w:r>
+      <w:r>
+        <w:rPr>
+          <w:rStyle w:val="FootnoteReference"/>
+          <w:rFonts w:asciiTheme="minorHAnsi" w:hAnsiTheme="minorHAnsi" w:cs="Calibri"/>
+          <w:color w:val="000000"/>
+          <w:sz w:val="22"/>
+          <w:szCs w:val="22"/>
+          <w:lang w:val="en-US"/>
+        </w:rPr>
+        <w:footnoteReference w:id="5"/>
+      </w:r>
+      <w:r>
+        <w:rPr>
+          <w:rFonts w:asciiTheme="minorHAnsi" w:hAnsiTheme="minorHAnsi" w:cs="Calibri"/>
+          <w:color w:val="000000"/>
+          <w:sz w:val="22"/>
+          <w:szCs w:val="22"/>
+          <w:lang w:val="en-US"/>
+        </w:rPr>
+        <w:t>.</w:t>
+      </w:r>
+      <w:r>
+        <w:rPr>
+          <w:rFonts w:asciiTheme="minorHAnsi" w:hAnsiTheme="minorHAnsi" w:cs="Calibri"/>
+          <w:color w:val="000000"/>
+          <w:sz w:val="22"/>
+          <w:szCs w:val="22"/>
+          <w:lang w:val="en-US"/>
+        </w:rPr>
+        <w:t xml:space="preserve"> He gives </w:t>
       </w:r>
       <w:r>
         <w:rPr>
@@ -2544,7 +2171,7 @@
           <w:szCs w:val="22"/>
           <w:lang w:val="en-US"/>
         </w:rPr>
-        <w:t>16*r²=1*1000²</w:t>
+        <w:t xml:space="preserve">Nelson’s Tactical Scheme </w:t>
       </w:r>
       <w:r>
         <w:rPr>
@@ -2556,7 +2183,100 @@
           <w:szCs w:val="22"/>
           <w:lang w:val="en-US"/>
         </w:rPr>
-        <w:t>).</w:t>
+        <w:t>at Battle of Trafalgar</w:t>
+      </w:r>
+      <w:r>
+        <w:rPr>
+          <w:rFonts w:asciiTheme="minorHAnsi" w:hAnsiTheme="minorHAnsi" w:cs="Calibri"/>
+          <w:b/>
+          <w:bCs/>
+          <w:color w:val="000000"/>
+          <w:sz w:val="22"/>
+          <w:szCs w:val="22"/>
+          <w:lang w:val="en-US"/>
+        </w:rPr>
+        <w:t xml:space="preserve"> as an example of this case. </w:t>
+      </w:r>
+      <w:r>
+        <w:rPr>
+          <w:rFonts w:asciiTheme="minorHAnsi" w:hAnsiTheme="minorHAnsi" w:cs="Calibri"/>
+          <w:color w:val="000000"/>
+          <w:sz w:val="22"/>
+          <w:szCs w:val="22"/>
+          <w:lang w:val="en-US"/>
+        </w:rPr>
+        <w:t>Nelson planned to envelop the half of -23 ships- combined fleet with 32 ships. This, according to n² law would give him superiority of fighting strength of almost exactly 2 to 1</w:t>
+      </w:r>
+      <w:r>
+        <w:rPr>
+          <w:rStyle w:val="FootnoteReference"/>
+          <w:rFonts w:asciiTheme="minorHAnsi" w:hAnsiTheme="minorHAnsi" w:cs="Calibri"/>
+          <w:color w:val="000000"/>
+          <w:sz w:val="22"/>
+          <w:szCs w:val="22"/>
+          <w:lang w:val="en-US"/>
+        </w:rPr>
+        <w:footnoteReference w:id="6"/>
+      </w:r>
+      <w:r>
+        <w:rPr>
+          <w:rFonts w:asciiTheme="minorHAnsi" w:hAnsiTheme="minorHAnsi" w:cs="Calibri"/>
+          <w:color w:val="000000"/>
+          <w:sz w:val="22"/>
+          <w:szCs w:val="22"/>
+          <w:lang w:val="en-US"/>
+        </w:rPr>
+        <w:t xml:space="preserve">. </w:t>
+      </w:r>
+      <w:r>
+        <w:rPr>
+          <w:rFonts w:asciiTheme="minorHAnsi" w:hAnsiTheme="minorHAnsi" w:cs="Calibri"/>
+          <w:color w:val="000000"/>
+          <w:sz w:val="22"/>
+          <w:szCs w:val="22"/>
+          <w:lang w:val="en-US"/>
+        </w:rPr>
+        <w:t xml:space="preserve">He forced combined fleet to fight in two groups thus, inflicted </w:t>
+      </w:r>
+      <w:r>
+        <w:rPr>
+          <w:rFonts w:asciiTheme="minorHAnsi" w:hAnsiTheme="minorHAnsi" w:cs="Calibri"/>
+          <w:color w:val="000000"/>
+          <w:sz w:val="22"/>
+          <w:szCs w:val="22"/>
+          <w:lang w:val="en-US"/>
+        </w:rPr>
+        <w:t>√2</w:t>
+      </w:r>
+      <w:r>
+        <w:rPr>
+          <w:rFonts w:asciiTheme="minorHAnsi" w:hAnsiTheme="minorHAnsi" w:cs="Calibri"/>
+          <w:color w:val="000000"/>
+          <w:sz w:val="22"/>
+          <w:szCs w:val="22"/>
+          <w:lang w:val="en-US"/>
+        </w:rPr>
+        <w:t xml:space="preserve"> times their force in the beginning of fight. </w:t>
+      </w:r>
+      <w:r>
+        <w:rPr>
+          <w:rFonts w:asciiTheme="minorHAnsi" w:hAnsiTheme="minorHAnsi" w:cs="Calibri"/>
+          <w:color w:val="000000"/>
+          <w:sz w:val="22"/>
+          <w:szCs w:val="22"/>
+          <w:lang w:val="en-US"/>
+        </w:rPr>
+        <w:t>Thus,</w:t>
+      </w:r>
+      <w:r>
+        <w:rPr>
+          <w:rFonts w:asciiTheme="minorHAnsi" w:hAnsiTheme="minorHAnsi" w:cs="Calibri"/>
+          <w:color w:val="000000"/>
+          <w:sz w:val="22"/>
+          <w:szCs w:val="22"/>
+          <w:lang w:val="en-US"/>
+        </w:rPr>
+        <w:t xml:space="preserve"> we</w:t>
       </w:r>
       <w:r>
         <w:rPr>
@@ -2567,99 +2287,89 @@
           <w:lang w:val="en-US"/>
         </w:rPr>
         <w:t xml:space="preserve"> </w:t>
+      </w:r>
+      <w:r>
+        <w:rPr>
+          <w:rFonts w:asciiTheme="minorHAnsi" w:hAnsiTheme="minorHAnsi" w:cs="Calibri"/>
+          <w:color w:val="000000"/>
+          <w:sz w:val="22"/>
+          <w:szCs w:val="22"/>
+          <w:lang w:val="en-US"/>
+        </w:rPr>
+        <w:t xml:space="preserve">are led to appreciate the commanding importance of a correct tactical scheme. If old-time method of attack had been adopted, British could not avert defeat. </w:t>
       </w:r>
     </w:p>
     <w:p>
       <w:pPr>
         <w:pStyle w:val="NormalWeb"/>
-        <w:spacing w:before="0" w:beforeAutospacing="0" w:after="160" w:afterAutospacing="0"/>
-        <w:rPr>
-          <w:rFonts w:asciiTheme="minorHAnsi" w:hAnsiTheme="minorHAnsi" w:cs="Calibri"/>
-          <w:color w:val="000000"/>
-          <w:sz w:val="22"/>
-          <w:szCs w:val="22"/>
-          <w:lang w:val="en-US"/>
-        </w:rPr>
-      </w:pPr>
-      <w:r>
-        <w:rPr>
-          <w:rFonts w:asciiTheme="minorHAnsi" w:hAnsiTheme="minorHAnsi" w:cs="Calibri"/>
-          <w:color w:val="000000"/>
-          <w:sz w:val="22"/>
-          <w:szCs w:val="22"/>
-          <w:lang w:val="en-US"/>
-        </w:rPr>
-        <w:t xml:space="preserve">+ If </w:t>
-      </w:r>
-      <w:r>
-        <w:rPr>
-          <w:rFonts w:asciiTheme="minorHAnsi" w:hAnsiTheme="minorHAnsi" w:cs="Calibri"/>
-          <w:color w:val="000000"/>
-          <w:sz w:val="22"/>
-          <w:szCs w:val="22"/>
-          <w:lang w:val="en-US"/>
-        </w:rPr>
-        <w:t xml:space="preserve">two armies </w:t>
-      </w:r>
-      <w:r>
-        <w:rPr>
-          <w:rFonts w:asciiTheme="minorHAnsi" w:hAnsiTheme="minorHAnsi" w:cs="Calibri"/>
-          <w:color w:val="000000"/>
-          <w:sz w:val="22"/>
-          <w:szCs w:val="22"/>
-          <w:lang w:val="en-US"/>
-        </w:rPr>
-        <w:t xml:space="preserve">are </w:t>
-      </w:r>
-      <w:r>
-        <w:rPr>
-          <w:rFonts w:asciiTheme="minorHAnsi" w:hAnsiTheme="minorHAnsi" w:cs="Calibri"/>
-          <w:color w:val="000000"/>
-          <w:sz w:val="22"/>
-          <w:szCs w:val="22"/>
-          <w:lang w:val="en-US"/>
-        </w:rPr>
-        <w:t>successively brought into action</w:t>
-      </w:r>
-      <w:r>
-        <w:rPr>
-          <w:rFonts w:asciiTheme="minorHAnsi" w:hAnsiTheme="minorHAnsi" w:cs="Calibri"/>
-          <w:color w:val="000000"/>
-          <w:sz w:val="22"/>
-          <w:szCs w:val="22"/>
-          <w:lang w:val="en-US"/>
-        </w:rPr>
-        <w:t xml:space="preserve"> their </w:t>
-      </w:r>
-      <w:r>
-        <w:rPr>
-          <w:rFonts w:asciiTheme="minorHAnsi" w:hAnsiTheme="minorHAnsi" w:cs="Calibri"/>
-          <w:color w:val="000000"/>
-          <w:sz w:val="22"/>
-          <w:szCs w:val="22"/>
-          <w:lang w:val="en-US"/>
-        </w:rPr>
-        <w:t xml:space="preserve">aggregate fighting strength of </w:t>
-      </w:r>
-      <w:r>
-        <w:rPr>
-          <w:rFonts w:asciiTheme="minorHAnsi" w:hAnsiTheme="minorHAnsi" w:cs="Calibri"/>
-          <w:color w:val="000000"/>
-          <w:sz w:val="22"/>
-          <w:szCs w:val="22"/>
-          <w:lang w:val="en-US"/>
-        </w:rPr>
-        <w:t xml:space="preserve">will be </w:t>
-      </w:r>
-      <w:r>
-        <w:rPr>
-          <w:rFonts w:asciiTheme="minorHAnsi" w:hAnsiTheme="minorHAnsi" w:cs="Calibri"/>
-          <w:color w:val="000000"/>
-          <w:sz w:val="22"/>
-          <w:szCs w:val="22"/>
-          <w:lang w:val="en-US"/>
-        </w:rPr>
-        <w:t>hypotenuse of a right-angle triangle</w:t>
+        <w:jc w:val="both"/>
+        <w:rPr>
+          <w:rFonts w:asciiTheme="minorHAnsi" w:hAnsiTheme="minorHAnsi" w:cs="Calibri"/>
+          <w:color w:val="000000"/>
+          <w:sz w:val="22"/>
+          <w:szCs w:val="22"/>
+          <w:lang w:val="en-US"/>
+        </w:rPr>
+      </w:pPr>
+      <w:r>
+        <w:rPr>
+          <w:rFonts w:asciiTheme="minorHAnsi" w:hAnsiTheme="minorHAnsi" w:cs="Calibri"/>
+          <w:color w:val="000000"/>
+          <w:sz w:val="22"/>
+          <w:szCs w:val="22"/>
+          <w:lang w:val="en-US"/>
+        </w:rPr>
+        <w:t>+</w:t>
+      </w:r>
+      <w:r>
+        <w:rPr>
+          <w:rFonts w:asciiTheme="minorHAnsi" w:hAnsiTheme="minorHAnsi" w:cs="Calibri"/>
+          <w:color w:val="000000"/>
+          <w:sz w:val="22"/>
+          <w:szCs w:val="22"/>
+          <w:lang w:val="en-US"/>
+        </w:rPr>
+        <w:t>By the early 1960's, Soviet</w:t>
+      </w:r>
+      <w:r>
+        <w:rPr>
+          <w:rFonts w:asciiTheme="minorHAnsi" w:hAnsiTheme="minorHAnsi" w:cs="Calibri"/>
+          <w:color w:val="000000"/>
+          <w:sz w:val="22"/>
+          <w:szCs w:val="22"/>
+          <w:lang w:val="en-US"/>
+        </w:rPr>
+        <w:t xml:space="preserve"> </w:t>
+      </w:r>
+      <w:r>
+        <w:rPr>
+          <w:rFonts w:asciiTheme="minorHAnsi" w:hAnsiTheme="minorHAnsi" w:cs="Calibri"/>
+          <w:color w:val="000000"/>
+          <w:sz w:val="22"/>
+          <w:szCs w:val="22"/>
+          <w:lang w:val="en-US"/>
+        </w:rPr>
+        <w:t>appli</w:t>
+      </w:r>
+      <w:r>
+        <w:rPr>
+          <w:rFonts w:asciiTheme="minorHAnsi" w:hAnsiTheme="minorHAnsi" w:cs="Calibri"/>
+          <w:color w:val="000000"/>
+          <w:sz w:val="22"/>
+          <w:szCs w:val="22"/>
+          <w:lang w:val="en-US"/>
+        </w:rPr>
+        <w:t xml:space="preserve">ed operations research </w:t>
+      </w:r>
+      <w:r>
+        <w:rPr>
+          <w:rFonts w:asciiTheme="minorHAnsi" w:hAnsiTheme="minorHAnsi" w:cs="Calibri"/>
+          <w:color w:val="000000"/>
+          <w:sz w:val="22"/>
+          <w:szCs w:val="22"/>
+          <w:lang w:val="en-US"/>
+        </w:rPr>
+        <w:t>theory to the problems of operational and tactical decision-making</w:t>
       </w:r>
       <w:r>
         <w:rPr>
@@ -2679,7 +2389,41 @@
           <w:szCs w:val="22"/>
           <w:lang w:val="en-US"/>
         </w:rPr>
+        <w:t xml:space="preserve"> One such application was the correlation of forces and means (COFM)</w:t>
+      </w:r>
+      <w:r>
+        <w:rPr>
+          <w:rStyle w:val="FootnoteReference"/>
+          <w:rFonts w:asciiTheme="minorHAnsi" w:hAnsiTheme="minorHAnsi" w:cs="Calibri"/>
+          <w:color w:val="000000"/>
+          <w:sz w:val="22"/>
+          <w:szCs w:val="22"/>
+          <w:highlight w:val="yellow"/>
+          <w:lang w:val="en-US"/>
+        </w:rPr>
         <w:t xml:space="preserve"> </w:t>
+      </w:r>
+      <w:r>
+        <w:rPr>
+          <w:rStyle w:val="FootnoteReference"/>
+          <w:rFonts w:asciiTheme="minorHAnsi" w:hAnsiTheme="minorHAnsi" w:cs="Calibri"/>
+          <w:color w:val="000000"/>
+          <w:sz w:val="22"/>
+          <w:szCs w:val="22"/>
+          <w:highlight w:val="yellow"/>
+          <w:lang w:val="en-US"/>
+        </w:rPr>
+        <w:footnoteReference w:id="7"/>
+      </w:r>
+      <w:r>
+        <w:rPr>
+          <w:rFonts w:asciiTheme="minorHAnsi" w:hAnsiTheme="minorHAnsi" w:cs="Calibri"/>
+          <w:color w:val="000000"/>
+          <w:sz w:val="22"/>
+          <w:szCs w:val="22"/>
+          <w:lang w:val="en-US"/>
+        </w:rPr>
+        <w:t>. The Soviet Dictionary of Military Terms defines correlation of forces and means as “an objective indicator of combat might/power of opposing sides which makes it possible to determine the degree of superiority of one side over another. This is determined by means of comparing the quantitative and qualitative characteristics of subunits, units, and formations and the armaments of one's own troops (forces) and those of the enemy.</w:t>
       </w:r>
     </w:p>
     <w:p>
@@ -2713,39 +2457,98 @@
           <w:szCs w:val="22"/>
           <w:lang w:val="en-US"/>
         </w:rPr>
-        <w:t xml:space="preserve">The </w:t>
-      </w:r>
-      <w:r>
-        <w:rPr>
-          <w:rFonts w:asciiTheme="minorHAnsi" w:hAnsiTheme="minorHAnsi" w:cs="Calibri"/>
-          <w:b/>
-          <w:bCs/>
-          <w:color w:val="000000"/>
-          <w:sz w:val="22"/>
-          <w:szCs w:val="22"/>
-          <w:lang w:val="en-US"/>
-        </w:rPr>
-        <w:t>n-square law</w:t>
-      </w:r>
-      <w:r>
-        <w:rPr>
-          <w:rFonts w:asciiTheme="minorHAnsi" w:hAnsiTheme="minorHAnsi" w:cs="Calibri"/>
-          <w:color w:val="000000"/>
-          <w:sz w:val="22"/>
-          <w:szCs w:val="22"/>
-          <w:lang w:val="en-US"/>
-        </w:rPr>
-        <w:t xml:space="preserve"> tells us at once the price or penalty that must be paid if elementary principles are outraged by the division of battle fleet into two or more isolated detachments.  </w:t>
-      </w:r>
-      <w:r>
-        <w:rPr>
-          <w:rFonts w:asciiTheme="minorHAnsi" w:hAnsiTheme="minorHAnsi" w:cs="Calibri"/>
-          <w:color w:val="000000"/>
-          <w:sz w:val="22"/>
-          <w:szCs w:val="22"/>
-          <w:lang w:val="en-US"/>
-        </w:rPr>
-        <w:t>If battle fleet separated into 2 equal parts, increase would require to be fixed at approximately %40 percent – that is to say, in relation of 1 to √2; more generally the solution is given by a right-angled triangle.</w:t>
+        <w:t xml:space="preserve">Later </w:t>
+      </w:r>
+      <w:r>
+        <w:rPr>
+          <w:rFonts w:asciiTheme="minorHAnsi" w:hAnsiTheme="minorHAnsi" w:cs="Calibri"/>
+          <w:color w:val="000000"/>
+          <w:sz w:val="22"/>
+          <w:szCs w:val="22"/>
+          <w:highlight w:val="yellow"/>
+          <w:lang w:val="en-US"/>
+        </w:rPr>
+        <w:t>Dupuy</w:t>
+      </w:r>
+      <w:r>
+        <w:rPr>
+          <w:rFonts w:asciiTheme="minorHAnsi" w:hAnsiTheme="minorHAnsi" w:cs="Calibri"/>
+          <w:color w:val="000000"/>
+          <w:sz w:val="22"/>
+          <w:szCs w:val="22"/>
+          <w:lang w:val="en-US"/>
+        </w:rPr>
+        <w:t xml:space="preserve"> </w:t>
+      </w:r>
+      <w:r>
+        <w:rPr>
+          <w:rFonts w:asciiTheme="minorHAnsi" w:hAnsiTheme="minorHAnsi" w:cs="Calibri"/>
+          <w:color w:val="000000"/>
+          <w:sz w:val="22"/>
+          <w:szCs w:val="22"/>
+          <w:lang w:val="en-US"/>
+        </w:rPr>
+        <w:t xml:space="preserve">US </w:t>
+      </w:r>
+      <w:r>
+        <w:rPr>
+          <w:rFonts w:asciiTheme="minorHAnsi" w:hAnsiTheme="minorHAnsi" w:cs="Calibri"/>
+          <w:color w:val="000000"/>
+          <w:sz w:val="22"/>
+          <w:szCs w:val="22"/>
+          <w:lang w:val="en-US"/>
+        </w:rPr>
+        <w:t>Army</w:t>
+      </w:r>
+      <w:r>
+        <w:rPr>
+          <w:rFonts w:asciiTheme="minorHAnsi" w:hAnsiTheme="minorHAnsi" w:cs="Calibri"/>
+          <w:color w:val="000000"/>
+          <w:sz w:val="22"/>
+          <w:szCs w:val="22"/>
+          <w:lang w:val="en-US"/>
+        </w:rPr>
+        <w:t xml:space="preserve"> Colonel</w:t>
+      </w:r>
+      <w:r>
+        <w:rPr>
+          <w:rFonts w:asciiTheme="minorHAnsi" w:hAnsiTheme="minorHAnsi" w:cs="Calibri"/>
+          <w:color w:val="000000"/>
+          <w:sz w:val="22"/>
+          <w:szCs w:val="22"/>
+          <w:lang w:val="en-US"/>
+        </w:rPr>
+        <w:t xml:space="preserve"> and military historian</w:t>
+      </w:r>
+      <w:r>
+        <w:rPr>
+          <w:rFonts w:asciiTheme="minorHAnsi" w:hAnsiTheme="minorHAnsi" w:cs="Calibri"/>
+          <w:color w:val="000000"/>
+          <w:sz w:val="22"/>
+          <w:szCs w:val="22"/>
+          <w:lang w:val="en-US"/>
+        </w:rPr>
+        <w:t xml:space="preserve"> developed</w:t>
+      </w:r>
+      <w:r>
+        <w:rPr>
+          <w:rFonts w:asciiTheme="minorHAnsi" w:hAnsiTheme="minorHAnsi" w:cs="Calibri"/>
+          <w:color w:val="000000"/>
+          <w:sz w:val="22"/>
+          <w:szCs w:val="22"/>
+          <w:lang w:val="en-US"/>
+        </w:rPr>
+        <w:t xml:space="preserve"> Quantified Judgment Method, where the outcome of a battle is predicted using a fairly complicated multiplicative-additive formula in which various factors relating to the strength and firepower of the fighting parties as well as the circumstances are taken into account. Dupuy and his associates adjusted the parameters of his model by using known statistical facts of several recorded battles.</w:t>
+      </w:r>
+      <w:r>
+        <w:rPr>
+          <w:rFonts w:asciiTheme="minorHAnsi" w:hAnsiTheme="minorHAnsi" w:cs="Calibri"/>
+          <w:color w:val="000000"/>
+          <w:sz w:val="22"/>
+          <w:szCs w:val="22"/>
+          <w:lang w:val="en-US"/>
+        </w:rPr>
+        <w:t xml:space="preserve"> </w:t>
       </w:r>
     </w:p>
     <w:p>
@@ -2758,20 +2561,376 @@
           <w:color w:val="000000"/>
           <w:sz w:val="22"/>
           <w:szCs w:val="22"/>
-          <w:lang w:val="en-US"/>
-        </w:rPr>
-      </w:pPr>
-      <w:r>
-        <w:rPr>
-          <w:rFonts w:asciiTheme="minorHAnsi" w:hAnsiTheme="minorHAnsi" w:cs="Calibri"/>
-          <w:color w:val="000000"/>
-          <w:sz w:val="22"/>
-          <w:szCs w:val="22"/>
-          <w:lang w:val="en-US"/>
-        </w:rPr>
-        <w:t xml:space="preserve">+ </w:t>
-      </w:r>
-      <w:r>
+        </w:rPr>
+      </w:pPr>
+      <w:r>
+        <w:rPr>
+          <w:rFonts w:asciiTheme="minorHAnsi" w:hAnsiTheme="minorHAnsi" w:cs="Calibri"/>
+          <w:color w:val="000000"/>
+          <w:sz w:val="22"/>
+          <w:szCs w:val="22"/>
+          <w:lang w:val="en-US"/>
+        </w:rPr>
+        <w:t xml:space="preserve">+ Depuy defined an equation in which he assesses combat power. In this equation Combat Power is defined as multiplication of Force Strength </w:t>
+      </w:r>
+      <w:r>
+        <w:rPr>
+          <w:rFonts w:asciiTheme="minorHAnsi" w:hAnsiTheme="minorHAnsi" w:cs="Calibri"/>
+          <w:color w:val="000000"/>
+          <w:sz w:val="22"/>
+          <w:szCs w:val="22"/>
+        </w:rPr>
+        <w:t>(number and types of weapons plus personnel)</w:t>
+      </w:r>
+      <w:r>
+        <w:rPr>
+          <w:rFonts w:asciiTheme="minorHAnsi" w:hAnsiTheme="minorHAnsi" w:cs="Calibri"/>
+          <w:color w:val="000000"/>
+          <w:sz w:val="22"/>
+          <w:szCs w:val="22"/>
+        </w:rPr>
+        <w:t>, Operational Environmental Factor and Quality of Troops</w:t>
+      </w:r>
+      <w:r>
+        <w:rPr>
+          <w:rStyle w:val="FootnoteReference"/>
+          <w:rFonts w:asciiTheme="minorHAnsi" w:hAnsiTheme="minorHAnsi" w:cs="Calibri"/>
+          <w:color w:val="000000"/>
+          <w:sz w:val="22"/>
+          <w:szCs w:val="22"/>
+        </w:rPr>
+        <w:footnoteReference w:id="8"/>
+      </w:r>
+      <w:r>
+        <w:rPr>
+          <w:rFonts w:asciiTheme="minorHAnsi" w:hAnsiTheme="minorHAnsi" w:cs="Calibri"/>
+          <w:color w:val="000000"/>
+          <w:sz w:val="22"/>
+          <w:szCs w:val="22"/>
+        </w:rPr>
+        <w:t xml:space="preserve"> (</w:t>
+      </w:r>
+      <w:r>
+        <w:rPr>
+          <w:rFonts w:asciiTheme="minorHAnsi" w:hAnsiTheme="minorHAnsi" w:cs="Calibri"/>
+          <w:color w:val="000000"/>
+          <w:sz w:val="22"/>
+          <w:szCs w:val="22"/>
+        </w:rPr>
+        <w:t>P = S x OE x Q</w:t>
+      </w:r>
+      <w:r>
+        <w:rPr>
+          <w:rFonts w:asciiTheme="minorHAnsi" w:hAnsiTheme="minorHAnsi" w:cs="Calibri"/>
+          <w:color w:val="000000"/>
+          <w:sz w:val="22"/>
+          <w:szCs w:val="22"/>
+        </w:rPr>
+        <w:t xml:space="preserve">). </w:t>
+      </w:r>
+    </w:p>
+    <w:p>
+      <w:pPr>
+        <w:pStyle w:val="NormalWeb"/>
+        <w:jc w:val="both"/>
+        <w:rPr>
+          <w:rFonts w:asciiTheme="minorHAnsi" w:hAnsiTheme="minorHAnsi" w:cs="Calibri"/>
+          <w:color w:val="000000"/>
+          <w:sz w:val="22"/>
+          <w:szCs w:val="22"/>
+          <w:lang w:val="en-US"/>
+        </w:rPr>
+      </w:pPr>
+      <w:r>
+        <w:rPr>
+          <w:rFonts w:asciiTheme="minorHAnsi" w:hAnsiTheme="minorHAnsi" w:cs="Calibri"/>
+          <w:color w:val="000000"/>
+          <w:sz w:val="22"/>
+          <w:szCs w:val="22"/>
+          <w:lang w:val="en-US"/>
+        </w:rPr>
+        <w:t>+ In the literature there some researches which focus on</w:t>
+      </w:r>
+      <w:r>
+        <w:rPr>
+          <w:rFonts w:asciiTheme="minorHAnsi" w:hAnsiTheme="minorHAnsi" w:cs="Calibri"/>
+          <w:color w:val="000000"/>
+          <w:sz w:val="22"/>
+          <w:szCs w:val="22"/>
+          <w:lang w:val="en-US"/>
+        </w:rPr>
+        <w:t xml:space="preserve"> use of quantitative decision aid</w:t>
+      </w:r>
+      <w:r>
+        <w:rPr>
+          <w:rFonts w:asciiTheme="minorHAnsi" w:hAnsiTheme="minorHAnsi" w:cs="Calibri"/>
+          <w:color w:val="000000"/>
+          <w:sz w:val="22"/>
+          <w:szCs w:val="22"/>
+          <w:lang w:val="en-US"/>
+        </w:rPr>
+        <w:t>s</w:t>
+      </w:r>
+      <w:r>
+        <w:rPr>
+          <w:rStyle w:val="FootnoteReference"/>
+          <w:rFonts w:asciiTheme="minorHAnsi" w:hAnsiTheme="minorHAnsi" w:cs="Calibri"/>
+          <w:color w:val="000000"/>
+          <w:sz w:val="22"/>
+          <w:szCs w:val="22"/>
+          <w:lang w:val="en-US"/>
+        </w:rPr>
+        <w:footnoteReference w:id="9"/>
+      </w:r>
+      <w:r>
+        <w:rPr>
+          <w:rFonts w:asciiTheme="minorHAnsi" w:hAnsiTheme="minorHAnsi" w:cs="Calibri"/>
+          <w:color w:val="000000"/>
+          <w:sz w:val="22"/>
+          <w:szCs w:val="22"/>
+          <w:lang w:val="en-US"/>
+        </w:rPr>
+        <w:t>.</w:t>
+      </w:r>
+      <w:r>
+        <w:rPr>
+          <w:rFonts w:asciiTheme="minorHAnsi" w:hAnsiTheme="minorHAnsi" w:cs="Calibri"/>
+          <w:color w:val="000000"/>
+          <w:sz w:val="22"/>
+          <w:szCs w:val="22"/>
+          <w:lang w:val="en-US"/>
+        </w:rPr>
+        <w:t xml:space="preserve"> </w:t>
+      </w:r>
+      <w:r>
+        <w:rPr>
+          <w:rFonts w:asciiTheme="minorHAnsi" w:hAnsiTheme="minorHAnsi" w:cs="Calibri"/>
+          <w:color w:val="000000"/>
+          <w:sz w:val="22"/>
+          <w:szCs w:val="22"/>
+          <w:lang w:val="en-US"/>
+        </w:rPr>
+        <w:t xml:space="preserve">Smith points out that there are </w:t>
+      </w:r>
+      <w:r>
+        <w:rPr>
+          <w:rFonts w:asciiTheme="minorHAnsi" w:hAnsiTheme="minorHAnsi" w:cs="Calibri"/>
+          <w:color w:val="000000"/>
+          <w:sz w:val="22"/>
+          <w:szCs w:val="22"/>
+          <w:lang w:val="en-US"/>
+        </w:rPr>
+        <w:t>two schools of thought</w:t>
+      </w:r>
+      <w:r>
+        <w:rPr>
+          <w:rFonts w:asciiTheme="minorHAnsi" w:hAnsiTheme="minorHAnsi" w:cs="Calibri"/>
+          <w:color w:val="000000"/>
+          <w:sz w:val="22"/>
+          <w:szCs w:val="22"/>
+          <w:lang w:val="en-US"/>
+        </w:rPr>
+        <w:t>—</w:t>
+      </w:r>
+      <w:r>
+        <w:rPr>
+          <w:rFonts w:asciiTheme="minorHAnsi" w:hAnsiTheme="minorHAnsi" w:cs="Calibri"/>
+          <w:color w:val="000000"/>
+          <w:sz w:val="22"/>
+          <w:szCs w:val="22"/>
+          <w:lang w:val="en-US"/>
+        </w:rPr>
+        <w:t>moral</w:t>
+      </w:r>
+      <w:r>
+        <w:rPr>
+          <w:rFonts w:asciiTheme="minorHAnsi" w:hAnsiTheme="minorHAnsi" w:cs="Calibri"/>
+          <w:color w:val="000000"/>
+          <w:sz w:val="22"/>
+          <w:szCs w:val="22"/>
+          <w:lang w:val="en-US"/>
+        </w:rPr>
+        <w:t xml:space="preserve"> (</w:t>
+      </w:r>
+      <w:r>
+        <w:rPr>
+          <w:rFonts w:asciiTheme="minorHAnsi" w:hAnsiTheme="minorHAnsi" w:cs="Calibri"/>
+          <w:color w:val="000000"/>
+          <w:sz w:val="22"/>
+          <w:szCs w:val="22"/>
+          <w:lang w:val="en-US"/>
+        </w:rPr>
+        <w:t>man is the decisive power on the</w:t>
+      </w:r>
+    </w:p>
+    <w:p>
+      <w:pPr>
+        <w:pStyle w:val="NormalWeb"/>
+        <w:jc w:val="both"/>
+        <w:rPr>
+          <w:rFonts w:asciiTheme="minorHAnsi" w:hAnsiTheme="minorHAnsi" w:cs="Calibri"/>
+          <w:color w:val="000000"/>
+          <w:sz w:val="22"/>
+          <w:szCs w:val="22"/>
+          <w:lang w:val="en-US"/>
+        </w:rPr>
+      </w:pPr>
+      <w:r>
+        <w:rPr>
+          <w:rFonts w:asciiTheme="minorHAnsi" w:hAnsiTheme="minorHAnsi" w:cs="Calibri"/>
+          <w:color w:val="000000"/>
+          <w:sz w:val="22"/>
+          <w:szCs w:val="22"/>
+          <w:lang w:val="en-US"/>
+        </w:rPr>
+        <w:t>battlefield</w:t>
+      </w:r>
+      <w:r>
+        <w:rPr>
+          <w:rFonts w:asciiTheme="minorHAnsi" w:hAnsiTheme="minorHAnsi" w:cs="Calibri"/>
+          <w:color w:val="000000"/>
+          <w:sz w:val="22"/>
+          <w:szCs w:val="22"/>
+          <w:lang w:val="en-US"/>
+        </w:rPr>
+        <w:t>)</w:t>
+      </w:r>
+      <w:r>
+        <w:rPr>
+          <w:rFonts w:asciiTheme="minorHAnsi" w:hAnsiTheme="minorHAnsi" w:cs="Calibri"/>
+          <w:color w:val="000000"/>
+          <w:sz w:val="22"/>
+          <w:szCs w:val="22"/>
+          <w:lang w:val="en-US"/>
+        </w:rPr>
+        <w:t xml:space="preserve"> and quantitative</w:t>
+      </w:r>
+      <w:r>
+        <w:rPr>
+          <w:rFonts w:asciiTheme="minorHAnsi" w:hAnsiTheme="minorHAnsi" w:cs="Calibri"/>
+          <w:color w:val="000000"/>
+          <w:sz w:val="22"/>
+          <w:szCs w:val="22"/>
+          <w:lang w:val="en-US"/>
+        </w:rPr>
+        <w:t xml:space="preserve"> (</w:t>
+      </w:r>
+      <w:r>
+        <w:rPr>
+          <w:rFonts w:asciiTheme="minorHAnsi" w:hAnsiTheme="minorHAnsi" w:cs="Calibri"/>
+          <w:color w:val="000000"/>
+          <w:sz w:val="22"/>
+          <w:szCs w:val="22"/>
+          <w:lang w:val="en-US"/>
+        </w:rPr>
+        <w:t>many battlefield</w:t>
+      </w:r>
+      <w:r>
+        <w:rPr>
+          <w:rFonts w:asciiTheme="minorHAnsi" w:hAnsiTheme="minorHAnsi" w:cs="Calibri"/>
+          <w:color w:val="000000"/>
+          <w:sz w:val="22"/>
+          <w:szCs w:val="22"/>
+          <w:lang w:val="en-US"/>
+        </w:rPr>
+        <w:t xml:space="preserve"> </w:t>
+      </w:r>
+      <w:r>
+        <w:rPr>
+          <w:rFonts w:asciiTheme="minorHAnsi" w:hAnsiTheme="minorHAnsi" w:cs="Calibri"/>
+          <w:color w:val="000000"/>
+          <w:sz w:val="22"/>
+          <w:szCs w:val="22"/>
+          <w:lang w:val="en-US"/>
+        </w:rPr>
+        <w:t>phenomena are quantifiable</w:t>
+      </w:r>
+      <w:r>
+        <w:rPr>
+          <w:rFonts w:asciiTheme="minorHAnsi" w:hAnsiTheme="minorHAnsi" w:cs="Calibri"/>
+          <w:color w:val="000000"/>
+          <w:sz w:val="22"/>
+          <w:szCs w:val="22"/>
+          <w:lang w:val="en-US"/>
+        </w:rPr>
+        <w:t xml:space="preserve"> either with deterministic, probabilistic or heuristic models</w:t>
+      </w:r>
+      <w:r>
+        <w:rPr>
+          <w:rFonts w:asciiTheme="minorHAnsi" w:hAnsiTheme="minorHAnsi" w:cs="Calibri"/>
+          <w:color w:val="000000"/>
+          <w:sz w:val="22"/>
+          <w:szCs w:val="22"/>
+          <w:lang w:val="en-US"/>
+        </w:rPr>
+        <w:t xml:space="preserve">)—and these are </w:t>
+      </w:r>
+      <w:r>
+        <w:rPr>
+          <w:rFonts w:asciiTheme="minorHAnsi" w:hAnsiTheme="minorHAnsi" w:cs="Calibri"/>
+          <w:color w:val="000000"/>
+          <w:sz w:val="22"/>
+          <w:szCs w:val="22"/>
+          <w:lang w:val="en-US"/>
+        </w:rPr>
+        <w:t>not competitors</w:t>
+      </w:r>
+      <w:r>
+        <w:rPr>
+          <w:rFonts w:asciiTheme="minorHAnsi" w:hAnsiTheme="minorHAnsi" w:cs="Calibri"/>
+          <w:color w:val="000000"/>
+          <w:sz w:val="22"/>
+          <w:szCs w:val="22"/>
+          <w:lang w:val="en-US"/>
+        </w:rPr>
+        <w:t xml:space="preserve"> rather </w:t>
+      </w:r>
+      <w:r>
+        <w:rPr>
+          <w:rFonts w:asciiTheme="minorHAnsi" w:hAnsiTheme="minorHAnsi" w:cs="Calibri"/>
+          <w:color w:val="000000"/>
+          <w:sz w:val="22"/>
+          <w:szCs w:val="22"/>
+          <w:lang w:val="en-US"/>
+        </w:rPr>
+        <w:t xml:space="preserve">complimentary. The main </w:t>
+      </w:r>
+      <w:r>
+        <w:rPr>
+          <w:rFonts w:asciiTheme="minorHAnsi" w:hAnsiTheme="minorHAnsi" w:cs="Calibri"/>
+          <w:color w:val="000000"/>
+          <w:sz w:val="22"/>
+          <w:szCs w:val="22"/>
+          <w:lang w:val="en-US"/>
+        </w:rPr>
+        <w:lastRenderedPageBreak/>
+        <w:t>requirement for the decision maker and leader is to keep them in balance.</w:t>
+      </w:r>
+      <w:r>
+        <w:rPr>
+          <w:rFonts w:asciiTheme="minorHAnsi" w:hAnsiTheme="minorHAnsi" w:cs="Calibri"/>
+          <w:color w:val="000000"/>
+          <w:sz w:val="22"/>
+          <w:szCs w:val="22"/>
+          <w:lang w:val="en-US"/>
+        </w:rPr>
+        <w:t xml:space="preserve"> </w:t>
+      </w:r>
+      <w:r>
+        <w:rPr>
+          <w:rFonts w:asciiTheme="minorHAnsi" w:hAnsiTheme="minorHAnsi" w:cs="Calibri"/>
+          <w:color w:val="000000"/>
+          <w:sz w:val="22"/>
+          <w:szCs w:val="22"/>
+          <w:lang w:val="en-US"/>
+        </w:rPr>
+        <w:t xml:space="preserve">His final advice is the maximum use of quantitative methods together with intuition and experience. </w:t>
+      </w:r>
+    </w:p>
+    <w:p>
+      <w:pPr>
+        <w:pStyle w:val="NormalWeb"/>
+        <w:jc w:val="both"/>
         <w:rPr>
           <w:rFonts w:asciiTheme="minorHAnsi" w:hAnsiTheme="minorHAnsi" w:cs="Calibri"/>
           <w:b/>
@@ -2779,12 +2938,287 @@
           <w:color w:val="000000"/>
           <w:sz w:val="22"/>
           <w:szCs w:val="22"/>
-          <w:lang w:val="en-US"/>
-        </w:rPr>
-        <w:t xml:space="preserve">Nelson’s Tactical Scheme </w:t>
-      </w:r>
-      <w:r>
-        <w:rPr>
+          <w:highlight w:val="yellow"/>
+          <w:lang w:val="en-US"/>
+        </w:rPr>
+      </w:pPr>
+      <w:r>
+        <w:rPr>
+          <w:rFonts w:asciiTheme="minorHAnsi" w:hAnsiTheme="minorHAnsi" w:cs="Calibri"/>
+          <w:color w:val="000000"/>
+          <w:sz w:val="22"/>
+          <w:szCs w:val="22"/>
+          <w:lang w:val="en-US"/>
+        </w:rPr>
+        <w:t xml:space="preserve">+ </w:t>
+      </w:r>
+      <w:r>
+        <w:rPr>
+          <w:rFonts w:asciiTheme="minorHAnsi" w:hAnsiTheme="minorHAnsi" w:cs="Calibri"/>
+          <w:color w:val="000000"/>
+          <w:sz w:val="22"/>
+          <w:szCs w:val="22"/>
+          <w:lang w:val="en-US"/>
+        </w:rPr>
+        <w:t xml:space="preserve">After analyzing 660 battles </w:t>
+      </w:r>
+      <w:r>
+        <w:rPr>
+          <w:rFonts w:asciiTheme="minorHAnsi" w:hAnsiTheme="minorHAnsi" w:cs="Calibri"/>
+          <w:color w:val="000000"/>
+          <w:sz w:val="22"/>
+          <w:szCs w:val="22"/>
+          <w:lang w:val="en-US"/>
+        </w:rPr>
+        <w:t>of CDB</w:t>
+      </w:r>
+      <w:r>
+        <w:rPr>
+          <w:rFonts w:asciiTheme="minorHAnsi" w:hAnsiTheme="minorHAnsi" w:cs="Calibri"/>
+          <w:color w:val="000000"/>
+          <w:sz w:val="22"/>
+          <w:szCs w:val="22"/>
+          <w:lang w:val="en-US"/>
+        </w:rPr>
+        <w:t>90FT data set which covers the period of Netherlands War of Independence in 1600 and Israel-</w:t>
+      </w:r>
+      <w:r>
+        <w:rPr>
+          <w:rFonts w:asciiTheme="minorHAnsi" w:hAnsiTheme="minorHAnsi" w:cs="Calibri"/>
+          <w:color w:val="000000"/>
+          <w:sz w:val="22"/>
+          <w:szCs w:val="22"/>
+          <w:lang w:val="en-US"/>
+        </w:rPr>
+        <w:t>Lebanon</w:t>
+      </w:r>
+      <w:r>
+        <w:rPr>
+          <w:rFonts w:asciiTheme="minorHAnsi" w:hAnsiTheme="minorHAnsi" w:cs="Calibri"/>
+          <w:color w:val="000000"/>
+          <w:sz w:val="22"/>
+          <w:szCs w:val="22"/>
+          <w:lang w:val="en-US"/>
+        </w:rPr>
+        <w:t xml:space="preserve"> War in 1982 </w:t>
+      </w:r>
+      <w:r>
+        <w:rPr>
+          <w:rFonts w:asciiTheme="minorHAnsi" w:hAnsiTheme="minorHAnsi" w:cs="Calibri"/>
+          <w:color w:val="000000"/>
+          <w:sz w:val="22"/>
+          <w:szCs w:val="22"/>
+          <w:lang w:val="en-US"/>
+        </w:rPr>
+        <w:t>Yigit</w:t>
+      </w:r>
+      <w:r>
+        <w:rPr>
+          <w:rFonts w:asciiTheme="minorHAnsi" w:hAnsiTheme="minorHAnsi" w:cs="Calibri"/>
+          <w:color w:val="000000"/>
+          <w:sz w:val="22"/>
+          <w:szCs w:val="22"/>
+          <w:lang w:val="en-US"/>
+        </w:rPr>
+        <w:t xml:space="preserve"> concludes that even though it is more probabilistic than other battle outcome predictors, the </w:t>
+      </w:r>
+      <w:r>
+        <w:rPr>
+          <w:rFonts w:asciiTheme="minorHAnsi" w:hAnsiTheme="minorHAnsi" w:cs="Calibri"/>
+          <w:color w:val="000000"/>
+          <w:sz w:val="22"/>
+          <w:szCs w:val="22"/>
+          <w:lang w:val="en-US"/>
+        </w:rPr>
+        <w:t xml:space="preserve">force ratio </w:t>
+      </w:r>
+      <w:r>
+        <w:rPr>
+          <w:rFonts w:asciiTheme="minorHAnsi" w:hAnsiTheme="minorHAnsi" w:cs="Calibri"/>
+          <w:color w:val="000000"/>
+          <w:sz w:val="22"/>
+          <w:szCs w:val="22"/>
+          <w:lang w:val="en-US"/>
+        </w:rPr>
+        <w:t xml:space="preserve">is a valid estimator of battle outcome. His final conclusion is like that: “despite some slight differences among probability of winning values corresponding to specific </w:t>
+      </w:r>
+      <w:r>
+        <w:rPr>
+          <w:rFonts w:asciiTheme="minorHAnsi" w:hAnsiTheme="minorHAnsi" w:cs="Calibri"/>
+          <w:color w:val="000000"/>
+          <w:sz w:val="22"/>
+          <w:szCs w:val="22"/>
+          <w:lang w:val="en-US"/>
+        </w:rPr>
+        <w:t xml:space="preserve">force ratio </w:t>
+      </w:r>
+      <w:r>
+        <w:rPr>
+          <w:rFonts w:asciiTheme="minorHAnsi" w:hAnsiTheme="minorHAnsi" w:cs="Calibri"/>
+          <w:color w:val="000000"/>
+          <w:sz w:val="22"/>
+          <w:szCs w:val="22"/>
+          <w:lang w:val="en-US"/>
+        </w:rPr>
+        <w:t xml:space="preserve">values of the data set, the general trend remains applicable for the overall analysis of the campaigns, emphasizing that the </w:t>
+      </w:r>
+      <w:r>
+        <w:rPr>
+          <w:rFonts w:asciiTheme="minorHAnsi" w:hAnsiTheme="minorHAnsi" w:cs="Calibri"/>
+          <w:color w:val="000000"/>
+          <w:sz w:val="22"/>
+          <w:szCs w:val="22"/>
+          <w:lang w:val="en-US"/>
+        </w:rPr>
+        <w:t>P (</w:t>
+      </w:r>
+      <w:r>
+        <w:rPr>
+          <w:rFonts w:asciiTheme="minorHAnsi" w:hAnsiTheme="minorHAnsi" w:cs="Calibri"/>
+          <w:color w:val="000000"/>
+          <w:sz w:val="22"/>
+          <w:szCs w:val="22"/>
+          <w:lang w:val="en-US"/>
+        </w:rPr>
+        <w:t>a</w:t>
+      </w:r>
+      <w:r>
+        <w:rPr>
+          <w:rFonts w:asciiTheme="minorHAnsi" w:hAnsiTheme="minorHAnsi" w:cs="Calibri"/>
+          <w:color w:val="000000"/>
+          <w:sz w:val="22"/>
+          <w:szCs w:val="22"/>
+          <w:lang w:val="en-US"/>
+        </w:rPr>
+        <w:t xml:space="preserve">ttacker wins given </w:t>
+      </w:r>
+      <w:r>
+        <w:rPr>
+          <w:rFonts w:asciiTheme="minorHAnsi" w:hAnsiTheme="minorHAnsi" w:cs="Calibri"/>
+          <w:color w:val="000000"/>
+          <w:sz w:val="22"/>
+          <w:szCs w:val="22"/>
+          <w:lang w:val="en-US"/>
+        </w:rPr>
+        <w:t>force ratio</w:t>
+      </w:r>
+      <w:r>
+        <w:rPr>
+          <w:rFonts w:asciiTheme="minorHAnsi" w:hAnsiTheme="minorHAnsi" w:cs="Calibri"/>
+          <w:color w:val="000000"/>
+          <w:sz w:val="22"/>
+          <w:szCs w:val="22"/>
+          <w:lang w:val="en-US"/>
+        </w:rPr>
+        <w:t xml:space="preserve">) value increases as the </w:t>
+      </w:r>
+      <w:r>
+        <w:rPr>
+          <w:rFonts w:asciiTheme="minorHAnsi" w:hAnsiTheme="minorHAnsi" w:cs="Calibri"/>
+          <w:color w:val="000000"/>
+          <w:sz w:val="22"/>
+          <w:szCs w:val="22"/>
+          <w:lang w:val="en-US"/>
+        </w:rPr>
+        <w:t xml:space="preserve">force ratio </w:t>
+      </w:r>
+      <w:r>
+        <w:rPr>
+          <w:rFonts w:asciiTheme="minorHAnsi" w:hAnsiTheme="minorHAnsi" w:cs="Calibri"/>
+          <w:color w:val="000000"/>
+          <w:sz w:val="22"/>
+          <w:szCs w:val="22"/>
+          <w:lang w:val="en-US"/>
+        </w:rPr>
+        <w:t>value increases</w:t>
+      </w:r>
+      <w:r>
+        <w:rPr>
+          <w:rStyle w:val="FootnoteReference"/>
+          <w:rFonts w:asciiTheme="minorHAnsi" w:hAnsiTheme="minorHAnsi" w:cs="Calibri"/>
+          <w:color w:val="000000"/>
+          <w:sz w:val="22"/>
+          <w:szCs w:val="22"/>
+          <w:lang w:val="en-US"/>
+        </w:rPr>
+        <w:footnoteReference w:id="10"/>
+      </w:r>
+      <w:r>
+        <w:rPr>
+          <w:rFonts w:asciiTheme="minorHAnsi" w:hAnsiTheme="minorHAnsi" w:cs="Calibri"/>
+          <w:color w:val="000000"/>
+          <w:sz w:val="22"/>
+          <w:szCs w:val="22"/>
+          <w:lang w:val="en-US"/>
+        </w:rPr>
+        <w:t xml:space="preserve">. </w:t>
+      </w:r>
+    </w:p>
+    <w:p>
+      <w:pPr>
+        <w:pStyle w:val="NormalWeb"/>
+        <w:jc w:val="both"/>
+        <w:rPr>
+          <w:rFonts w:asciiTheme="minorHAnsi" w:hAnsiTheme="minorHAnsi" w:cs="Calibri"/>
+          <w:color w:val="000000"/>
+          <w:sz w:val="22"/>
+          <w:szCs w:val="22"/>
+          <w:lang w:val="en-US"/>
+        </w:rPr>
+      </w:pPr>
+      <w:r>
+        <w:rPr>
+          <w:rFonts w:asciiTheme="minorHAnsi" w:hAnsiTheme="minorHAnsi" w:cs="Calibri"/>
+          <w:color w:val="000000"/>
+          <w:sz w:val="22"/>
+          <w:szCs w:val="22"/>
+          <w:lang w:val="en-US"/>
+        </w:rPr>
+        <w:t xml:space="preserve">+ </w:t>
+      </w:r>
+      <w:r>
+        <w:rPr>
+          <w:rFonts w:asciiTheme="minorHAnsi" w:hAnsiTheme="minorHAnsi" w:cs="Calibri"/>
+          <w:color w:val="000000"/>
+          <w:sz w:val="22"/>
+          <w:szCs w:val="22"/>
+          <w:lang w:val="en-US"/>
+        </w:rPr>
+        <w:t>C</w:t>
+      </w:r>
+      <w:r>
+        <w:rPr>
+          <w:rFonts w:asciiTheme="minorHAnsi" w:hAnsiTheme="minorHAnsi" w:cs="Calibri"/>
+          <w:color w:val="000000"/>
+          <w:sz w:val="22"/>
+          <w:szCs w:val="22"/>
+          <w:lang w:val="en-US"/>
+        </w:rPr>
+        <w:t>oban</w:t>
+      </w:r>
+      <w:r>
+        <w:rPr>
+          <w:rFonts w:asciiTheme="minorHAnsi" w:hAnsiTheme="minorHAnsi" w:cs="Calibri"/>
+          <w:color w:val="000000"/>
+          <w:sz w:val="22"/>
+          <w:szCs w:val="22"/>
+          <w:lang w:val="en-US"/>
+        </w:rPr>
+        <w:t xml:space="preserve">, analyzed the same but updated data set of CDB90G with classification </w:t>
+      </w:r>
+      <w:r>
+        <w:rPr>
+          <w:rFonts w:asciiTheme="minorHAnsi" w:hAnsiTheme="minorHAnsi" w:cs="Calibri"/>
+          <w:color w:val="000000"/>
+          <w:sz w:val="22"/>
+          <w:szCs w:val="22"/>
+          <w:lang w:val="en-US"/>
+        </w:rPr>
+        <w:t>trees</w:t>
+      </w:r>
+      <w:r>
+        <w:rPr>
+          <w:rStyle w:val="FootnoteReference"/>
           <w:rFonts w:asciiTheme="minorHAnsi" w:hAnsiTheme="minorHAnsi" w:cs="Calibri"/>
           <w:b/>
           <w:bCs/>
@@ -2793,10 +3227,197 @@
           <w:szCs w:val="22"/>
           <w:lang w:val="en-US"/>
         </w:rPr>
-        <w:t>at Battle of Trafalgar</w:t>
-      </w:r>
-      <w:r>
-        <w:rPr>
+        <w:footnoteReference w:id="11"/>
+      </w:r>
+      <w:r>
+        <w:rPr>
+          <w:rFonts w:asciiTheme="minorHAnsi" w:hAnsiTheme="minorHAnsi" w:cs="Calibri"/>
+          <w:color w:val="000000"/>
+          <w:sz w:val="22"/>
+          <w:szCs w:val="22"/>
+          <w:lang w:val="en-US"/>
+        </w:rPr>
+        <w:t>.</w:t>
+      </w:r>
+      <w:r>
+        <w:rPr>
+          <w:rFonts w:asciiTheme="minorHAnsi" w:hAnsiTheme="minorHAnsi" w:cs="Calibri"/>
+          <w:color w:val="000000"/>
+          <w:sz w:val="22"/>
+          <w:szCs w:val="22"/>
+          <w:lang w:val="en-US"/>
+        </w:rPr>
+        <w:t xml:space="preserve"> He pre-selected three variables namely Objective, Relative and terrain and weather variables. F</w:t>
+      </w:r>
+      <w:r>
+        <w:rPr>
+          <w:rFonts w:asciiTheme="minorHAnsi" w:hAnsiTheme="minorHAnsi" w:cs="Calibri"/>
+          <w:color w:val="000000"/>
+          <w:sz w:val="22"/>
+          <w:szCs w:val="22"/>
+          <w:lang w:val="en-US"/>
+        </w:rPr>
+        <w:t xml:space="preserve">orce ratio </w:t>
+      </w:r>
+      <w:r>
+        <w:rPr>
+          <w:rFonts w:asciiTheme="minorHAnsi" w:hAnsiTheme="minorHAnsi" w:cs="Calibri"/>
+          <w:color w:val="000000"/>
+          <w:sz w:val="22"/>
+          <w:szCs w:val="22"/>
+          <w:lang w:val="en-US"/>
+        </w:rPr>
+        <w:t xml:space="preserve">together with, tank, artillery, cavalry ratio is analyzed in Objective Variables. </w:t>
+      </w:r>
+    </w:p>
+    <w:p>
+      <w:pPr>
+        <w:pStyle w:val="NormalWeb"/>
+        <w:jc w:val="both"/>
+        <w:rPr>
+          <w:rFonts w:asciiTheme="minorHAnsi" w:hAnsiTheme="minorHAnsi" w:cs="Calibri"/>
+          <w:color w:val="000000"/>
+          <w:sz w:val="22"/>
+          <w:szCs w:val="22"/>
+          <w:lang w:val="en-US"/>
+        </w:rPr>
+      </w:pPr>
+      <w:r>
+        <w:rPr>
+          <w:rFonts w:asciiTheme="minorHAnsi" w:hAnsiTheme="minorHAnsi" w:cs="Calibri"/>
+          <w:color w:val="000000"/>
+          <w:sz w:val="22"/>
+          <w:szCs w:val="22"/>
+          <w:lang w:val="en-US"/>
+        </w:rPr>
+        <w:t xml:space="preserve">+ Coban </w:t>
+      </w:r>
+      <w:r>
+        <w:rPr>
+          <w:rFonts w:asciiTheme="minorHAnsi" w:hAnsiTheme="minorHAnsi" w:cs="Calibri"/>
+          <w:color w:val="000000"/>
+          <w:sz w:val="22"/>
+          <w:szCs w:val="22"/>
+          <w:lang w:val="en-US"/>
+        </w:rPr>
+        <w:t xml:space="preserve">concludes that the descriptive statistics reveal that the objective variables are not highly correlated with victory. </w:t>
+      </w:r>
+      <w:r>
+        <w:rPr>
+          <w:rFonts w:asciiTheme="minorHAnsi" w:hAnsiTheme="minorHAnsi" w:cs="Calibri"/>
+          <w:color w:val="000000"/>
+          <w:sz w:val="22"/>
+          <w:szCs w:val="22"/>
+          <w:lang w:val="en-US"/>
+        </w:rPr>
+        <w:t>Prediction with only Objective variables yielded high misclassification rates.</w:t>
+      </w:r>
+      <w:r>
+        <w:rPr>
+          <w:rFonts w:asciiTheme="minorHAnsi" w:hAnsiTheme="minorHAnsi" w:cs="Calibri"/>
+          <w:color w:val="000000"/>
+          <w:sz w:val="22"/>
+          <w:szCs w:val="22"/>
+          <w:lang w:val="en-US"/>
+        </w:rPr>
+        <w:t xml:space="preserve"> So, he states that </w:t>
+      </w:r>
+      <w:r>
+        <w:rPr>
+          <w:rFonts w:asciiTheme="minorHAnsi" w:hAnsiTheme="minorHAnsi" w:cs="Calibri"/>
+          <w:color w:val="000000"/>
+          <w:sz w:val="22"/>
+          <w:szCs w:val="22"/>
+          <w:lang w:val="en-US"/>
+        </w:rPr>
+        <w:t xml:space="preserve">“Objective variables alone are not sufficient to classify battle outcomes”. </w:t>
+      </w:r>
+      <w:r>
+        <w:rPr>
+          <w:rFonts w:asciiTheme="minorHAnsi" w:hAnsiTheme="minorHAnsi" w:cs="Calibri"/>
+          <w:color w:val="000000"/>
+          <w:sz w:val="22"/>
+          <w:szCs w:val="22"/>
+          <w:lang w:val="en-US"/>
+        </w:rPr>
+        <w:t xml:space="preserve">However, </w:t>
+      </w:r>
+      <w:r>
+        <w:rPr>
+          <w:rFonts w:asciiTheme="minorHAnsi" w:hAnsiTheme="minorHAnsi" w:cs="Calibri"/>
+          <w:color w:val="000000"/>
+          <w:sz w:val="22"/>
+          <w:szCs w:val="22"/>
+          <w:lang w:val="en-US"/>
+        </w:rPr>
+        <w:t xml:space="preserve">he finds that </w:t>
+      </w:r>
+      <w:r>
+        <w:rPr>
+          <w:rFonts w:asciiTheme="minorHAnsi" w:hAnsiTheme="minorHAnsi" w:cs="Calibri"/>
+          <w:color w:val="000000"/>
+          <w:sz w:val="22"/>
+          <w:szCs w:val="22"/>
+          <w:lang w:val="en-US"/>
+        </w:rPr>
+        <w:t xml:space="preserve">some of the relative variables, such as leadership, have a strong relationship with the battle outcome. </w:t>
+      </w:r>
+      <w:r>
+        <w:rPr>
+          <w:rFonts w:asciiTheme="minorHAnsi" w:hAnsiTheme="minorHAnsi" w:cs="Calibri"/>
+          <w:color w:val="000000"/>
+          <w:sz w:val="22"/>
+          <w:szCs w:val="22"/>
+          <w:lang w:val="en-US"/>
+        </w:rPr>
+        <w:t xml:space="preserve">He tried second model with both Objective and Relative variables. The result classification models have relatively low misclassification rates. </w:t>
+      </w:r>
+    </w:p>
+    <w:p>
+      <w:pPr>
+        <w:pStyle w:val="NormalWeb"/>
+        <w:jc w:val="both"/>
+        <w:rPr>
+          <w:rFonts w:asciiTheme="minorHAnsi" w:hAnsiTheme="minorHAnsi" w:cs="Calibri"/>
+          <w:color w:val="000000"/>
+          <w:sz w:val="22"/>
+          <w:szCs w:val="22"/>
+          <w:lang w:val="en-US"/>
+        </w:rPr>
+      </w:pPr>
+      <w:r>
+        <w:rPr>
+          <w:rFonts w:asciiTheme="minorHAnsi" w:hAnsiTheme="minorHAnsi" w:cs="Calibri"/>
+          <w:color w:val="000000"/>
+          <w:sz w:val="22"/>
+          <w:szCs w:val="22"/>
+          <w:lang w:val="en-US"/>
+        </w:rPr>
+        <w:t xml:space="preserve">+ </w:t>
+      </w:r>
+      <w:r>
+        <w:rPr>
+          <w:rFonts w:asciiTheme="minorHAnsi" w:hAnsiTheme="minorHAnsi" w:cs="Calibri"/>
+          <w:color w:val="000000"/>
+          <w:sz w:val="22"/>
+          <w:szCs w:val="22"/>
+          <w:lang w:val="en-US"/>
+        </w:rPr>
+        <w:t>Christian argues that force ratios are invalid and their continued use may develop unwanted mental constraint</w:t>
+      </w:r>
+      <w:r>
+        <w:rPr>
+          <w:rFonts w:asciiTheme="minorHAnsi" w:hAnsiTheme="minorHAnsi" w:cs="Calibri"/>
+          <w:color w:val="000000"/>
+          <w:sz w:val="22"/>
+          <w:szCs w:val="22"/>
+          <w:lang w:val="en-US"/>
+        </w:rPr>
+        <w:t>s</w:t>
+      </w:r>
+      <w:r>
+        <w:rPr>
+          <w:rStyle w:val="FootnoteReference"/>
           <w:rFonts w:asciiTheme="minorHAnsi" w:hAnsiTheme="minorHAnsi" w:cs="Calibri"/>
           <w:b/>
           <w:bCs/>
@@ -2805,62 +3426,7 @@
           <w:szCs w:val="22"/>
           <w:lang w:val="en-US"/>
         </w:rPr>
-        <w:t xml:space="preserve"> (p.65</w:t>
-      </w:r>
-      <w:r>
-        <w:rPr>
-          <w:rFonts w:asciiTheme="minorHAnsi" w:hAnsiTheme="minorHAnsi" w:cs="Calibri"/>
-          <w:b/>
-          <w:bCs/>
-          <w:color w:val="000000"/>
-          <w:sz w:val="22"/>
-          <w:szCs w:val="22"/>
-          <w:lang w:val="en-US"/>
-        </w:rPr>
-        <w:t>-66</w:t>
-      </w:r>
-      <w:r>
-        <w:rPr>
-          <w:rFonts w:asciiTheme="minorHAnsi" w:hAnsiTheme="minorHAnsi" w:cs="Calibri"/>
-          <w:b/>
-          <w:bCs/>
-          <w:color w:val="000000"/>
-          <w:sz w:val="22"/>
-          <w:szCs w:val="22"/>
-          <w:lang w:val="en-US"/>
-        </w:rPr>
-        <w:t>):</w:t>
-      </w:r>
-      <w:r>
-        <w:rPr>
-          <w:rFonts w:asciiTheme="minorHAnsi" w:hAnsiTheme="minorHAnsi" w:cs="Calibri"/>
-          <w:color w:val="000000"/>
-          <w:sz w:val="22"/>
-          <w:szCs w:val="22"/>
-          <w:lang w:val="en-US"/>
-        </w:rPr>
-        <w:t xml:space="preserve"> </w:t>
-      </w:r>
-      <w:r>
-        <w:rPr>
-          <w:rFonts w:asciiTheme="minorHAnsi" w:hAnsiTheme="minorHAnsi" w:cs="Calibri"/>
-          <w:color w:val="000000"/>
-          <w:sz w:val="22"/>
-          <w:szCs w:val="22"/>
-          <w:lang w:val="en-US"/>
-        </w:rPr>
-        <w:t>Nelson planned to envelop the half of -23 ships- combined fleet with 32 ships. This, according to n² law would give him superiority of fighting strength of almost exactly 2 to 1</w:t>
-      </w:r>
-      <w:r>
-        <w:rPr>
-          <w:rStyle w:val="FootnoteReference"/>
-          <w:rFonts w:asciiTheme="minorHAnsi" w:hAnsiTheme="minorHAnsi" w:cs="Calibri"/>
-          <w:color w:val="000000"/>
-          <w:sz w:val="22"/>
-          <w:szCs w:val="22"/>
-          <w:lang w:val="en-US"/>
-        </w:rPr>
-        <w:footnoteReference w:id="4"/>
+        <w:footnoteReference w:id="12"/>
       </w:r>
       <w:r>
         <w:rPr>
@@ -2880,1217 +3446,6 @@
           <w:szCs w:val="22"/>
           <w:lang w:val="en-US"/>
         </w:rPr>
-        <w:t xml:space="preserve">He forced combined fleet to fight in two groups thus, inflicted </w:t>
-      </w:r>
-      <w:r>
-        <w:rPr>
-          <w:rFonts w:asciiTheme="minorHAnsi" w:hAnsiTheme="minorHAnsi" w:cs="Calibri"/>
-          <w:color w:val="000000"/>
-          <w:sz w:val="22"/>
-          <w:szCs w:val="22"/>
-          <w:lang w:val="en-US"/>
-        </w:rPr>
-        <w:t>√2</w:t>
-      </w:r>
-      <w:r>
-        <w:rPr>
-          <w:rFonts w:asciiTheme="minorHAnsi" w:hAnsiTheme="minorHAnsi" w:cs="Calibri"/>
-          <w:color w:val="000000"/>
-          <w:sz w:val="22"/>
-          <w:szCs w:val="22"/>
-          <w:lang w:val="en-US"/>
-        </w:rPr>
-        <w:t xml:space="preserve"> times their force in the beginning of fight. </w:t>
-      </w:r>
-      <w:r>
-        <w:rPr>
-          <w:rFonts w:asciiTheme="minorHAnsi" w:hAnsiTheme="minorHAnsi" w:cs="Calibri"/>
-          <w:color w:val="000000"/>
-          <w:sz w:val="22"/>
-          <w:szCs w:val="22"/>
-          <w:lang w:val="en-US"/>
-        </w:rPr>
-        <w:t>Thus,</w:t>
-      </w:r>
-      <w:r>
-        <w:rPr>
-          <w:rFonts w:asciiTheme="minorHAnsi" w:hAnsiTheme="minorHAnsi" w:cs="Calibri"/>
-          <w:color w:val="000000"/>
-          <w:sz w:val="22"/>
-          <w:szCs w:val="22"/>
-          <w:lang w:val="en-US"/>
-        </w:rPr>
-        <w:t xml:space="preserve"> we</w:t>
-      </w:r>
-      <w:r>
-        <w:rPr>
-          <w:rFonts w:asciiTheme="minorHAnsi" w:hAnsiTheme="minorHAnsi" w:cs="Calibri"/>
-          <w:color w:val="000000"/>
-          <w:sz w:val="22"/>
-          <w:szCs w:val="22"/>
-          <w:lang w:val="en-US"/>
-        </w:rPr>
-        <w:t xml:space="preserve"> </w:t>
-      </w:r>
-      <w:r>
-        <w:rPr>
-          <w:rFonts w:asciiTheme="minorHAnsi" w:hAnsiTheme="minorHAnsi" w:cs="Calibri"/>
-          <w:color w:val="000000"/>
-          <w:sz w:val="22"/>
-          <w:szCs w:val="22"/>
-          <w:lang w:val="en-US"/>
-        </w:rPr>
-        <w:t xml:space="preserve">are led to appreciate the commanding importance of a correct tactical scheme. If old-time method of attack had been adopted, British could not avert defeat. </w:t>
-      </w:r>
-    </w:p>
-    <w:p>
-      <w:pPr>
-        <w:pStyle w:val="NormalWeb"/>
-        <w:jc w:val="both"/>
-        <w:rPr>
-          <w:rFonts w:asciiTheme="minorHAnsi" w:hAnsiTheme="minorHAnsi" w:cs="Calibri"/>
-          <w:color w:val="000000"/>
-          <w:sz w:val="22"/>
-          <w:szCs w:val="22"/>
-          <w:lang w:val="en-US"/>
-        </w:rPr>
-      </w:pPr>
-      <w:r>
-        <w:rPr>
-          <w:rFonts w:asciiTheme="minorHAnsi" w:hAnsiTheme="minorHAnsi" w:cs="Calibri"/>
-          <w:color w:val="000000"/>
-          <w:sz w:val="22"/>
-          <w:szCs w:val="22"/>
-          <w:lang w:val="en-US"/>
-        </w:rPr>
-        <w:t>+</w:t>
-      </w:r>
-      <w:r>
-        <w:rPr>
-          <w:rFonts w:asciiTheme="minorHAnsi" w:hAnsiTheme="minorHAnsi" w:cs="Calibri"/>
-          <w:color w:val="000000"/>
-          <w:sz w:val="22"/>
-          <w:szCs w:val="22"/>
-          <w:lang w:val="en-US"/>
-        </w:rPr>
-        <w:t>By the early 1960's, Soviet</w:t>
-      </w:r>
-      <w:r>
-        <w:rPr>
-          <w:rFonts w:asciiTheme="minorHAnsi" w:hAnsiTheme="minorHAnsi" w:cs="Calibri"/>
-          <w:color w:val="000000"/>
-          <w:sz w:val="22"/>
-          <w:szCs w:val="22"/>
-          <w:lang w:val="en-US"/>
-        </w:rPr>
-        <w:t xml:space="preserve"> </w:t>
-      </w:r>
-      <w:r>
-        <w:rPr>
-          <w:rFonts w:asciiTheme="minorHAnsi" w:hAnsiTheme="minorHAnsi" w:cs="Calibri"/>
-          <w:color w:val="000000"/>
-          <w:sz w:val="22"/>
-          <w:szCs w:val="22"/>
-          <w:lang w:val="en-US"/>
-        </w:rPr>
-        <w:t>appli</w:t>
-      </w:r>
-      <w:r>
-        <w:rPr>
-          <w:rFonts w:asciiTheme="minorHAnsi" w:hAnsiTheme="minorHAnsi" w:cs="Calibri"/>
-          <w:color w:val="000000"/>
-          <w:sz w:val="22"/>
-          <w:szCs w:val="22"/>
-          <w:lang w:val="en-US"/>
-        </w:rPr>
-        <w:t xml:space="preserve">ed operations research </w:t>
-      </w:r>
-      <w:r>
-        <w:rPr>
-          <w:rFonts w:asciiTheme="minorHAnsi" w:hAnsiTheme="minorHAnsi" w:cs="Calibri"/>
-          <w:color w:val="000000"/>
-          <w:sz w:val="22"/>
-          <w:szCs w:val="22"/>
-          <w:lang w:val="en-US"/>
-        </w:rPr>
-        <w:t>theory to the problems of operational and tactical decision-making</w:t>
-      </w:r>
-      <w:r>
-        <w:rPr>
-          <w:rFonts w:asciiTheme="minorHAnsi" w:hAnsiTheme="minorHAnsi" w:cs="Calibri"/>
-          <w:color w:val="000000"/>
-          <w:sz w:val="22"/>
-          <w:szCs w:val="22"/>
-          <w:lang w:val="en-US"/>
-        </w:rPr>
-        <w:t>.</w:t>
-      </w:r>
-      <w:r>
-        <w:rPr>
-          <w:rFonts w:asciiTheme="minorHAnsi" w:hAnsiTheme="minorHAnsi" w:cs="Calibri"/>
-          <w:color w:val="000000"/>
-          <w:sz w:val="22"/>
-          <w:szCs w:val="22"/>
-          <w:lang w:val="en-US"/>
-        </w:rPr>
-        <w:t xml:space="preserve"> One such application was the correlation of forces and means (COFM)</w:t>
-      </w:r>
-      <w:r>
-        <w:rPr>
-          <w:rStyle w:val="FootnoteReference"/>
-          <w:rFonts w:asciiTheme="minorHAnsi" w:hAnsiTheme="minorHAnsi" w:cs="Calibri"/>
-          <w:color w:val="000000"/>
-          <w:sz w:val="22"/>
-          <w:szCs w:val="22"/>
-          <w:highlight w:val="yellow"/>
-          <w:lang w:val="en-US"/>
-        </w:rPr>
-        <w:t xml:space="preserve"> </w:t>
-      </w:r>
-      <w:r>
-        <w:rPr>
-          <w:rStyle w:val="FootnoteReference"/>
-          <w:rFonts w:asciiTheme="minorHAnsi" w:hAnsiTheme="minorHAnsi" w:cs="Calibri"/>
-          <w:color w:val="000000"/>
-          <w:sz w:val="22"/>
-          <w:szCs w:val="22"/>
-          <w:highlight w:val="yellow"/>
-          <w:lang w:val="en-US"/>
-        </w:rPr>
-        <w:footnoteReference w:id="5"/>
-      </w:r>
-      <w:r>
-        <w:rPr>
-          <w:rFonts w:asciiTheme="minorHAnsi" w:hAnsiTheme="minorHAnsi" w:cs="Calibri"/>
-          <w:color w:val="000000"/>
-          <w:sz w:val="22"/>
-          <w:szCs w:val="22"/>
-          <w:lang w:val="en-US"/>
-        </w:rPr>
-        <w:t xml:space="preserve">. The Soviet Dictionary of Military Terms defines correlation of forces and means as “an objective indicator </w:t>
-      </w:r>
-      <w:r>
-        <w:rPr>
-          <w:rFonts w:asciiTheme="minorHAnsi" w:hAnsiTheme="minorHAnsi" w:cs="Calibri"/>
-          <w:color w:val="000000"/>
-          <w:sz w:val="22"/>
-          <w:szCs w:val="22"/>
-          <w:lang w:val="en-US"/>
-        </w:rPr>
-        <w:lastRenderedPageBreak/>
-        <w:t>of combat might/power of opposing sides which makes it possible to determine the degree of superiority of one side over another. This is determined by means of comparing the quantitative and qualitative characteristics of subunits, units, and formations and the armaments of one's own troops (forces) and those of the enemy.</w:t>
-      </w:r>
-    </w:p>
-    <w:p>
-      <w:pPr>
-        <w:pStyle w:val="NormalWeb"/>
-        <w:spacing w:before="0" w:beforeAutospacing="0" w:after="160" w:afterAutospacing="0"/>
-        <w:jc w:val="both"/>
-        <w:rPr>
-          <w:rFonts w:asciiTheme="minorHAnsi" w:hAnsiTheme="minorHAnsi" w:cs="Calibri"/>
-          <w:color w:val="000000"/>
-          <w:sz w:val="22"/>
-          <w:szCs w:val="22"/>
-          <w:lang w:val="en-US"/>
-        </w:rPr>
-      </w:pPr>
-      <w:r>
-        <w:rPr>
-          <w:rFonts w:asciiTheme="minorHAnsi" w:hAnsiTheme="minorHAnsi" w:cs="Calibri"/>
-          <w:color w:val="000000"/>
-          <w:sz w:val="22"/>
-          <w:szCs w:val="22"/>
-          <w:lang w:val="en-US"/>
-        </w:rPr>
-        <w:t xml:space="preserve">+ </w:t>
-      </w:r>
-      <w:r>
-        <w:rPr>
-          <w:rFonts w:asciiTheme="minorHAnsi" w:hAnsiTheme="minorHAnsi" w:cs="Calibri"/>
-          <w:color w:val="000000"/>
-          <w:sz w:val="22"/>
-          <w:szCs w:val="22"/>
-          <w:lang w:val="en-US"/>
-        </w:rPr>
-        <w:t xml:space="preserve">Later </w:t>
-      </w:r>
-      <w:r>
-        <w:rPr>
-          <w:rFonts w:asciiTheme="minorHAnsi" w:hAnsiTheme="minorHAnsi" w:cs="Calibri"/>
-          <w:color w:val="000000"/>
-          <w:sz w:val="22"/>
-          <w:szCs w:val="22"/>
-          <w:highlight w:val="yellow"/>
-          <w:lang w:val="en-US"/>
-        </w:rPr>
-        <w:t>Dupuy</w:t>
-      </w:r>
-      <w:r>
-        <w:rPr>
-          <w:rFonts w:asciiTheme="minorHAnsi" w:hAnsiTheme="minorHAnsi" w:cs="Calibri"/>
-          <w:color w:val="000000"/>
-          <w:sz w:val="22"/>
-          <w:szCs w:val="22"/>
-          <w:lang w:val="en-US"/>
-        </w:rPr>
-        <w:t xml:space="preserve"> </w:t>
-      </w:r>
-      <w:r>
-        <w:rPr>
-          <w:rFonts w:asciiTheme="minorHAnsi" w:hAnsiTheme="minorHAnsi" w:cs="Calibri"/>
-          <w:color w:val="000000"/>
-          <w:sz w:val="22"/>
-          <w:szCs w:val="22"/>
-          <w:lang w:val="en-US"/>
-        </w:rPr>
-        <w:t xml:space="preserve">US </w:t>
-      </w:r>
-      <w:r>
-        <w:rPr>
-          <w:rFonts w:asciiTheme="minorHAnsi" w:hAnsiTheme="minorHAnsi" w:cs="Calibri"/>
-          <w:color w:val="000000"/>
-          <w:sz w:val="22"/>
-          <w:szCs w:val="22"/>
-          <w:lang w:val="en-US"/>
-        </w:rPr>
-        <w:t>Army</w:t>
-      </w:r>
-      <w:r>
-        <w:rPr>
-          <w:rFonts w:asciiTheme="minorHAnsi" w:hAnsiTheme="minorHAnsi" w:cs="Calibri"/>
-          <w:color w:val="000000"/>
-          <w:sz w:val="22"/>
-          <w:szCs w:val="22"/>
-          <w:lang w:val="en-US"/>
-        </w:rPr>
-        <w:t xml:space="preserve"> Colonel</w:t>
-      </w:r>
-      <w:r>
-        <w:rPr>
-          <w:rFonts w:asciiTheme="minorHAnsi" w:hAnsiTheme="minorHAnsi" w:cs="Calibri"/>
-          <w:color w:val="000000"/>
-          <w:sz w:val="22"/>
-          <w:szCs w:val="22"/>
-          <w:lang w:val="en-US"/>
-        </w:rPr>
-        <w:t xml:space="preserve"> and military historian</w:t>
-      </w:r>
-      <w:r>
-        <w:rPr>
-          <w:rFonts w:asciiTheme="minorHAnsi" w:hAnsiTheme="minorHAnsi" w:cs="Calibri"/>
-          <w:color w:val="000000"/>
-          <w:sz w:val="22"/>
-          <w:szCs w:val="22"/>
-          <w:lang w:val="en-US"/>
-        </w:rPr>
-        <w:t xml:space="preserve"> developed</w:t>
-      </w:r>
-      <w:r>
-        <w:rPr>
-          <w:rFonts w:asciiTheme="minorHAnsi" w:hAnsiTheme="minorHAnsi" w:cs="Calibri"/>
-          <w:color w:val="000000"/>
-          <w:sz w:val="22"/>
-          <w:szCs w:val="22"/>
-          <w:lang w:val="en-US"/>
-        </w:rPr>
-        <w:t xml:space="preserve"> Quantified Judgment Method, where the outcome of a battle is predicted using a fairly complicated multiplicative-additive formula in which various factors relating to the strength and firepower of the fighting parties as well as the circumstances are taken into account. Dupuy and his associates adjusted the parameters of his model by using known statistical facts of several recorded battles.</w:t>
-      </w:r>
-      <w:r>
-        <w:rPr>
-          <w:rFonts w:asciiTheme="minorHAnsi" w:hAnsiTheme="minorHAnsi" w:cs="Calibri"/>
-          <w:color w:val="000000"/>
-          <w:sz w:val="22"/>
-          <w:szCs w:val="22"/>
-          <w:lang w:val="en-US"/>
-        </w:rPr>
-        <w:t xml:space="preserve"> </w:t>
-      </w:r>
-    </w:p>
-    <w:p>
-      <w:pPr>
-        <w:pStyle w:val="NormalWeb"/>
-        <w:spacing w:before="0" w:beforeAutospacing="0" w:after="160" w:afterAutospacing="0"/>
-        <w:jc w:val="both"/>
-        <w:rPr>
-          <w:rFonts w:asciiTheme="minorHAnsi" w:hAnsiTheme="minorHAnsi" w:cs="Calibri"/>
-          <w:color w:val="000000"/>
-          <w:sz w:val="22"/>
-          <w:szCs w:val="22"/>
-        </w:rPr>
-      </w:pPr>
-      <w:r>
-        <w:rPr>
-          <w:rFonts w:asciiTheme="minorHAnsi" w:hAnsiTheme="minorHAnsi" w:cs="Calibri"/>
-          <w:color w:val="000000"/>
-          <w:sz w:val="22"/>
-          <w:szCs w:val="22"/>
-          <w:lang w:val="en-US"/>
-        </w:rPr>
-        <w:t xml:space="preserve">+ Depuy defined an equation in which he assesses combat power. In this equation Combat Power is defined as multiplication of Force Strength </w:t>
-      </w:r>
-      <w:r>
-        <w:rPr>
-          <w:rFonts w:asciiTheme="minorHAnsi" w:hAnsiTheme="minorHAnsi" w:cs="Calibri"/>
-          <w:color w:val="000000"/>
-          <w:sz w:val="22"/>
-          <w:szCs w:val="22"/>
-        </w:rPr>
-        <w:t>(number and types of weapons plus personnel)</w:t>
-      </w:r>
-      <w:r>
-        <w:rPr>
-          <w:rFonts w:asciiTheme="minorHAnsi" w:hAnsiTheme="minorHAnsi" w:cs="Calibri"/>
-          <w:color w:val="000000"/>
-          <w:sz w:val="22"/>
-          <w:szCs w:val="22"/>
-        </w:rPr>
-        <w:t>, Operational Environmental Factor and Quality of Troops</w:t>
-      </w:r>
-      <w:r>
-        <w:rPr>
-          <w:rStyle w:val="FootnoteReference"/>
-          <w:rFonts w:asciiTheme="minorHAnsi" w:hAnsiTheme="minorHAnsi" w:cs="Calibri"/>
-          <w:color w:val="000000"/>
-          <w:sz w:val="22"/>
-          <w:szCs w:val="22"/>
-        </w:rPr>
-        <w:footnoteReference w:id="6"/>
-      </w:r>
-      <w:r>
-        <w:rPr>
-          <w:rFonts w:asciiTheme="minorHAnsi" w:hAnsiTheme="minorHAnsi" w:cs="Calibri"/>
-          <w:color w:val="000000"/>
-          <w:sz w:val="22"/>
-          <w:szCs w:val="22"/>
-        </w:rPr>
-        <w:t xml:space="preserve"> (</w:t>
-      </w:r>
-      <w:r>
-        <w:rPr>
-          <w:rFonts w:asciiTheme="minorHAnsi" w:hAnsiTheme="minorHAnsi" w:cs="Calibri"/>
-          <w:color w:val="000000"/>
-          <w:sz w:val="22"/>
-          <w:szCs w:val="22"/>
-        </w:rPr>
-        <w:t>P = S x OE x Q</w:t>
-      </w:r>
-      <w:r>
-        <w:rPr>
-          <w:rFonts w:asciiTheme="minorHAnsi" w:hAnsiTheme="minorHAnsi" w:cs="Calibri"/>
-          <w:color w:val="000000"/>
-          <w:sz w:val="22"/>
-          <w:szCs w:val="22"/>
-        </w:rPr>
-        <w:t xml:space="preserve">). </w:t>
-      </w:r>
-    </w:p>
-    <w:p>
-      <w:pPr>
-        <w:pStyle w:val="NormalWeb"/>
-        <w:jc w:val="both"/>
-        <w:rPr>
-          <w:rFonts w:asciiTheme="minorHAnsi" w:hAnsiTheme="minorHAnsi" w:cs="Calibri"/>
-          <w:color w:val="000000"/>
-          <w:sz w:val="22"/>
-          <w:szCs w:val="22"/>
-          <w:lang w:val="en-US"/>
-        </w:rPr>
-      </w:pPr>
-      <w:r>
-        <w:rPr>
-          <w:rFonts w:asciiTheme="minorHAnsi" w:hAnsiTheme="minorHAnsi" w:cs="Calibri"/>
-          <w:color w:val="000000"/>
-          <w:sz w:val="22"/>
-          <w:szCs w:val="22"/>
-          <w:lang w:val="en-US"/>
-        </w:rPr>
-        <w:t>+ In the literature there some researches which focus on</w:t>
-      </w:r>
-      <w:r>
-        <w:rPr>
-          <w:rFonts w:asciiTheme="minorHAnsi" w:hAnsiTheme="minorHAnsi" w:cs="Calibri"/>
-          <w:color w:val="000000"/>
-          <w:sz w:val="22"/>
-          <w:szCs w:val="22"/>
-          <w:lang w:val="en-US"/>
-        </w:rPr>
-        <w:t xml:space="preserve"> use of quantitative decision aid</w:t>
-      </w:r>
-      <w:r>
-        <w:rPr>
-          <w:rFonts w:asciiTheme="minorHAnsi" w:hAnsiTheme="minorHAnsi" w:cs="Calibri"/>
-          <w:color w:val="000000"/>
-          <w:sz w:val="22"/>
-          <w:szCs w:val="22"/>
-          <w:lang w:val="en-US"/>
-        </w:rPr>
-        <w:t>s</w:t>
-      </w:r>
-      <w:r>
-        <w:rPr>
-          <w:rStyle w:val="FootnoteReference"/>
-          <w:rFonts w:asciiTheme="minorHAnsi" w:hAnsiTheme="minorHAnsi" w:cs="Calibri"/>
-          <w:color w:val="000000"/>
-          <w:sz w:val="22"/>
-          <w:szCs w:val="22"/>
-          <w:lang w:val="en-US"/>
-        </w:rPr>
-        <w:footnoteReference w:id="7"/>
-      </w:r>
-      <w:r>
-        <w:rPr>
-          <w:rFonts w:asciiTheme="minorHAnsi" w:hAnsiTheme="minorHAnsi" w:cs="Calibri"/>
-          <w:color w:val="000000"/>
-          <w:sz w:val="22"/>
-          <w:szCs w:val="22"/>
-          <w:lang w:val="en-US"/>
-        </w:rPr>
-        <w:t>.</w:t>
-      </w:r>
-      <w:r>
-        <w:rPr>
-          <w:rFonts w:asciiTheme="minorHAnsi" w:hAnsiTheme="minorHAnsi" w:cs="Calibri"/>
-          <w:color w:val="000000"/>
-          <w:sz w:val="22"/>
-          <w:szCs w:val="22"/>
-          <w:lang w:val="en-US"/>
-        </w:rPr>
-        <w:t xml:space="preserve"> </w:t>
-      </w:r>
-      <w:r>
-        <w:rPr>
-          <w:rFonts w:asciiTheme="minorHAnsi" w:hAnsiTheme="minorHAnsi" w:cs="Calibri"/>
-          <w:color w:val="000000"/>
-          <w:sz w:val="22"/>
-          <w:szCs w:val="22"/>
-          <w:lang w:val="en-US"/>
-        </w:rPr>
-        <w:t xml:space="preserve">Smith points out that there are </w:t>
-      </w:r>
-      <w:r>
-        <w:rPr>
-          <w:rFonts w:asciiTheme="minorHAnsi" w:hAnsiTheme="minorHAnsi" w:cs="Calibri"/>
-          <w:color w:val="000000"/>
-          <w:sz w:val="22"/>
-          <w:szCs w:val="22"/>
-          <w:lang w:val="en-US"/>
-        </w:rPr>
-        <w:t>two schools of thought</w:t>
-      </w:r>
-      <w:r>
-        <w:rPr>
-          <w:rFonts w:asciiTheme="minorHAnsi" w:hAnsiTheme="minorHAnsi" w:cs="Calibri"/>
-          <w:color w:val="000000"/>
-          <w:sz w:val="22"/>
-          <w:szCs w:val="22"/>
-          <w:lang w:val="en-US"/>
-        </w:rPr>
-        <w:t>—</w:t>
-      </w:r>
-      <w:r>
-        <w:rPr>
-          <w:rFonts w:asciiTheme="minorHAnsi" w:hAnsiTheme="minorHAnsi" w:cs="Calibri"/>
-          <w:color w:val="000000"/>
-          <w:sz w:val="22"/>
-          <w:szCs w:val="22"/>
-          <w:lang w:val="en-US"/>
-        </w:rPr>
-        <w:t>moral</w:t>
-      </w:r>
-      <w:r>
-        <w:rPr>
-          <w:rFonts w:asciiTheme="minorHAnsi" w:hAnsiTheme="minorHAnsi" w:cs="Calibri"/>
-          <w:color w:val="000000"/>
-          <w:sz w:val="22"/>
-          <w:szCs w:val="22"/>
-          <w:lang w:val="en-US"/>
-        </w:rPr>
-        <w:t xml:space="preserve"> (</w:t>
-      </w:r>
-      <w:r>
-        <w:rPr>
-          <w:rFonts w:asciiTheme="minorHAnsi" w:hAnsiTheme="minorHAnsi" w:cs="Calibri"/>
-          <w:color w:val="000000"/>
-          <w:sz w:val="22"/>
-          <w:szCs w:val="22"/>
-          <w:lang w:val="en-US"/>
-        </w:rPr>
-        <w:t>man is the decisive power on the</w:t>
-      </w:r>
-    </w:p>
-    <w:p>
-      <w:pPr>
-        <w:pStyle w:val="NormalWeb"/>
-        <w:jc w:val="both"/>
-        <w:rPr>
-          <w:rFonts w:asciiTheme="minorHAnsi" w:hAnsiTheme="minorHAnsi" w:cs="Calibri"/>
-          <w:color w:val="000000"/>
-          <w:sz w:val="22"/>
-          <w:szCs w:val="22"/>
-          <w:lang w:val="en-US"/>
-        </w:rPr>
-      </w:pPr>
-      <w:r>
-        <w:rPr>
-          <w:rFonts w:asciiTheme="minorHAnsi" w:hAnsiTheme="minorHAnsi" w:cs="Calibri"/>
-          <w:color w:val="000000"/>
-          <w:sz w:val="22"/>
-          <w:szCs w:val="22"/>
-          <w:lang w:val="en-US"/>
-        </w:rPr>
-        <w:t>battlefield</w:t>
-      </w:r>
-      <w:r>
-        <w:rPr>
-          <w:rFonts w:asciiTheme="minorHAnsi" w:hAnsiTheme="minorHAnsi" w:cs="Calibri"/>
-          <w:color w:val="000000"/>
-          <w:sz w:val="22"/>
-          <w:szCs w:val="22"/>
-          <w:lang w:val="en-US"/>
-        </w:rPr>
-        <w:t>)</w:t>
-      </w:r>
-      <w:r>
-        <w:rPr>
-          <w:rFonts w:asciiTheme="minorHAnsi" w:hAnsiTheme="minorHAnsi" w:cs="Calibri"/>
-          <w:color w:val="000000"/>
-          <w:sz w:val="22"/>
-          <w:szCs w:val="22"/>
-          <w:lang w:val="en-US"/>
-        </w:rPr>
-        <w:t xml:space="preserve"> and quantitative</w:t>
-      </w:r>
-      <w:r>
-        <w:rPr>
-          <w:rFonts w:asciiTheme="minorHAnsi" w:hAnsiTheme="minorHAnsi" w:cs="Calibri"/>
-          <w:color w:val="000000"/>
-          <w:sz w:val="22"/>
-          <w:szCs w:val="22"/>
-          <w:lang w:val="en-US"/>
-        </w:rPr>
-        <w:t xml:space="preserve"> (</w:t>
-      </w:r>
-      <w:r>
-        <w:rPr>
-          <w:rFonts w:asciiTheme="minorHAnsi" w:hAnsiTheme="minorHAnsi" w:cs="Calibri"/>
-          <w:color w:val="000000"/>
-          <w:sz w:val="22"/>
-          <w:szCs w:val="22"/>
-          <w:lang w:val="en-US"/>
-        </w:rPr>
-        <w:t>many battlefield</w:t>
-      </w:r>
-      <w:r>
-        <w:rPr>
-          <w:rFonts w:asciiTheme="minorHAnsi" w:hAnsiTheme="minorHAnsi" w:cs="Calibri"/>
-          <w:color w:val="000000"/>
-          <w:sz w:val="22"/>
-          <w:szCs w:val="22"/>
-          <w:lang w:val="en-US"/>
-        </w:rPr>
-        <w:t xml:space="preserve"> </w:t>
-      </w:r>
-      <w:r>
-        <w:rPr>
-          <w:rFonts w:asciiTheme="minorHAnsi" w:hAnsiTheme="minorHAnsi" w:cs="Calibri"/>
-          <w:color w:val="000000"/>
-          <w:sz w:val="22"/>
-          <w:szCs w:val="22"/>
-          <w:lang w:val="en-US"/>
-        </w:rPr>
-        <w:t>phenomena are quantifiable</w:t>
-      </w:r>
-      <w:r>
-        <w:rPr>
-          <w:rFonts w:asciiTheme="minorHAnsi" w:hAnsiTheme="minorHAnsi" w:cs="Calibri"/>
-          <w:color w:val="000000"/>
-          <w:sz w:val="22"/>
-          <w:szCs w:val="22"/>
-          <w:lang w:val="en-US"/>
-        </w:rPr>
-        <w:t xml:space="preserve"> either with deterministic, probabilistic or heuristic models</w:t>
-      </w:r>
-      <w:r>
-        <w:rPr>
-          <w:rFonts w:asciiTheme="minorHAnsi" w:hAnsiTheme="minorHAnsi" w:cs="Calibri"/>
-          <w:color w:val="000000"/>
-          <w:sz w:val="22"/>
-          <w:szCs w:val="22"/>
-          <w:lang w:val="en-US"/>
-        </w:rPr>
-        <w:t xml:space="preserve">)—and these are </w:t>
-      </w:r>
-      <w:r>
-        <w:rPr>
-          <w:rFonts w:asciiTheme="minorHAnsi" w:hAnsiTheme="minorHAnsi" w:cs="Calibri"/>
-          <w:color w:val="000000"/>
-          <w:sz w:val="22"/>
-          <w:szCs w:val="22"/>
-          <w:lang w:val="en-US"/>
-        </w:rPr>
-        <w:t>not competitors</w:t>
-      </w:r>
-      <w:r>
-        <w:rPr>
-          <w:rFonts w:asciiTheme="minorHAnsi" w:hAnsiTheme="minorHAnsi" w:cs="Calibri"/>
-          <w:color w:val="000000"/>
-          <w:sz w:val="22"/>
-          <w:szCs w:val="22"/>
-          <w:lang w:val="en-US"/>
-        </w:rPr>
-        <w:t xml:space="preserve"> rather </w:t>
-      </w:r>
-      <w:r>
-        <w:rPr>
-          <w:rFonts w:asciiTheme="minorHAnsi" w:hAnsiTheme="minorHAnsi" w:cs="Calibri"/>
-          <w:color w:val="000000"/>
-          <w:sz w:val="22"/>
-          <w:szCs w:val="22"/>
-          <w:lang w:val="en-US"/>
-        </w:rPr>
-        <w:t>complimentary. The main requirement for the decision maker and leader is to keep them in balance.</w:t>
-      </w:r>
-      <w:r>
-        <w:rPr>
-          <w:rFonts w:asciiTheme="minorHAnsi" w:hAnsiTheme="minorHAnsi" w:cs="Calibri"/>
-          <w:color w:val="000000"/>
-          <w:sz w:val="22"/>
-          <w:szCs w:val="22"/>
-          <w:lang w:val="en-US"/>
-        </w:rPr>
-        <w:t xml:space="preserve"> </w:t>
-      </w:r>
-      <w:r>
-        <w:rPr>
-          <w:rFonts w:asciiTheme="minorHAnsi" w:hAnsiTheme="minorHAnsi" w:cs="Calibri"/>
-          <w:color w:val="000000"/>
-          <w:sz w:val="22"/>
-          <w:szCs w:val="22"/>
-          <w:lang w:val="en-US"/>
-        </w:rPr>
-        <w:t xml:space="preserve">His final advice is the maximum use of quantitative methods together with intuition and experience. </w:t>
-      </w:r>
-    </w:p>
-    <w:p>
-      <w:pPr>
-        <w:pStyle w:val="NormalWeb"/>
-        <w:jc w:val="both"/>
-        <w:rPr>
-          <w:rFonts w:asciiTheme="minorHAnsi" w:hAnsiTheme="minorHAnsi" w:cs="Calibri"/>
-          <w:b/>
-          <w:bCs/>
-          <w:color w:val="000000"/>
-          <w:sz w:val="22"/>
-          <w:szCs w:val="22"/>
-          <w:highlight w:val="yellow"/>
-          <w:lang w:val="en-US"/>
-        </w:rPr>
-      </w:pPr>
-      <w:r>
-        <w:rPr>
-          <w:rFonts w:asciiTheme="minorHAnsi" w:hAnsiTheme="minorHAnsi" w:cs="Calibri"/>
-          <w:color w:val="000000"/>
-          <w:sz w:val="22"/>
-          <w:szCs w:val="22"/>
-          <w:lang w:val="en-US"/>
-        </w:rPr>
-        <w:t xml:space="preserve">+ </w:t>
-      </w:r>
-      <w:r>
-        <w:rPr>
-          <w:rFonts w:asciiTheme="minorHAnsi" w:hAnsiTheme="minorHAnsi" w:cs="Calibri"/>
-          <w:color w:val="000000"/>
-          <w:sz w:val="22"/>
-          <w:szCs w:val="22"/>
-          <w:lang w:val="en-US"/>
-        </w:rPr>
-        <w:t xml:space="preserve">After analyzing 660 battles </w:t>
-      </w:r>
-      <w:r>
-        <w:rPr>
-          <w:rFonts w:asciiTheme="minorHAnsi" w:hAnsiTheme="minorHAnsi" w:cs="Calibri"/>
-          <w:color w:val="000000"/>
-          <w:sz w:val="22"/>
-          <w:szCs w:val="22"/>
-          <w:lang w:val="en-US"/>
-        </w:rPr>
-        <w:t>of CDB</w:t>
-      </w:r>
-      <w:r>
-        <w:rPr>
-          <w:rFonts w:asciiTheme="minorHAnsi" w:hAnsiTheme="minorHAnsi" w:cs="Calibri"/>
-          <w:color w:val="000000"/>
-          <w:sz w:val="22"/>
-          <w:szCs w:val="22"/>
-          <w:lang w:val="en-US"/>
-        </w:rPr>
-        <w:t>90FT data set which covers the period of Netherlands War of Independence in 1600 and Israel-</w:t>
-      </w:r>
-      <w:r>
-        <w:rPr>
-          <w:rFonts w:asciiTheme="minorHAnsi" w:hAnsiTheme="minorHAnsi" w:cs="Calibri"/>
-          <w:color w:val="000000"/>
-          <w:sz w:val="22"/>
-          <w:szCs w:val="22"/>
-          <w:lang w:val="en-US"/>
-        </w:rPr>
-        <w:t>Lebanon</w:t>
-      </w:r>
-      <w:r>
-        <w:rPr>
-          <w:rFonts w:asciiTheme="minorHAnsi" w:hAnsiTheme="minorHAnsi" w:cs="Calibri"/>
-          <w:color w:val="000000"/>
-          <w:sz w:val="22"/>
-          <w:szCs w:val="22"/>
-          <w:lang w:val="en-US"/>
-        </w:rPr>
-        <w:t xml:space="preserve"> War in 1982 </w:t>
-      </w:r>
-      <w:r>
-        <w:rPr>
-          <w:rFonts w:asciiTheme="minorHAnsi" w:hAnsiTheme="minorHAnsi" w:cs="Calibri"/>
-          <w:color w:val="000000"/>
-          <w:sz w:val="22"/>
-          <w:szCs w:val="22"/>
-          <w:lang w:val="en-US"/>
-        </w:rPr>
-        <w:t>Yigit</w:t>
-      </w:r>
-      <w:r>
-        <w:rPr>
-          <w:rFonts w:asciiTheme="minorHAnsi" w:hAnsiTheme="minorHAnsi" w:cs="Calibri"/>
-          <w:color w:val="000000"/>
-          <w:sz w:val="22"/>
-          <w:szCs w:val="22"/>
-          <w:lang w:val="en-US"/>
-        </w:rPr>
-        <w:t xml:space="preserve"> concludes that even though it is more probabilistic than other battle outcome predictors, the </w:t>
-      </w:r>
-      <w:r>
-        <w:rPr>
-          <w:rFonts w:asciiTheme="minorHAnsi" w:hAnsiTheme="minorHAnsi" w:cs="Calibri"/>
-          <w:color w:val="000000"/>
-          <w:sz w:val="22"/>
-          <w:szCs w:val="22"/>
-          <w:lang w:val="en-US"/>
-        </w:rPr>
-        <w:t xml:space="preserve">force ratio </w:t>
-      </w:r>
-      <w:r>
-        <w:rPr>
-          <w:rFonts w:asciiTheme="minorHAnsi" w:hAnsiTheme="minorHAnsi" w:cs="Calibri"/>
-          <w:color w:val="000000"/>
-          <w:sz w:val="22"/>
-          <w:szCs w:val="22"/>
-          <w:lang w:val="en-US"/>
-        </w:rPr>
-        <w:t xml:space="preserve">is a valid estimator of battle outcome. His final conclusion is like that: “despite some slight differences among probability of winning values corresponding to specific </w:t>
-      </w:r>
-      <w:r>
-        <w:rPr>
-          <w:rFonts w:asciiTheme="minorHAnsi" w:hAnsiTheme="minorHAnsi" w:cs="Calibri"/>
-          <w:color w:val="000000"/>
-          <w:sz w:val="22"/>
-          <w:szCs w:val="22"/>
-          <w:lang w:val="en-US"/>
-        </w:rPr>
-        <w:t xml:space="preserve">force ratio </w:t>
-      </w:r>
-      <w:r>
-        <w:rPr>
-          <w:rFonts w:asciiTheme="minorHAnsi" w:hAnsiTheme="minorHAnsi" w:cs="Calibri"/>
-          <w:color w:val="000000"/>
-          <w:sz w:val="22"/>
-          <w:szCs w:val="22"/>
-          <w:lang w:val="en-US"/>
-        </w:rPr>
-        <w:t xml:space="preserve">values of the data set, the general trend remains applicable for the overall analysis of the campaigns, emphasizing that the </w:t>
-      </w:r>
-      <w:r>
-        <w:rPr>
-          <w:rFonts w:asciiTheme="minorHAnsi" w:hAnsiTheme="minorHAnsi" w:cs="Calibri"/>
-          <w:color w:val="000000"/>
-          <w:sz w:val="22"/>
-          <w:szCs w:val="22"/>
-          <w:lang w:val="en-US"/>
-        </w:rPr>
-        <w:t>P (</w:t>
-      </w:r>
-      <w:r>
-        <w:rPr>
-          <w:rFonts w:asciiTheme="minorHAnsi" w:hAnsiTheme="minorHAnsi" w:cs="Calibri"/>
-          <w:color w:val="000000"/>
-          <w:sz w:val="22"/>
-          <w:szCs w:val="22"/>
-          <w:lang w:val="en-US"/>
-        </w:rPr>
-        <w:t>a</w:t>
-      </w:r>
-      <w:r>
-        <w:rPr>
-          <w:rFonts w:asciiTheme="minorHAnsi" w:hAnsiTheme="minorHAnsi" w:cs="Calibri"/>
-          <w:color w:val="000000"/>
-          <w:sz w:val="22"/>
-          <w:szCs w:val="22"/>
-          <w:lang w:val="en-US"/>
-        </w:rPr>
-        <w:t xml:space="preserve">ttacker wins given </w:t>
-      </w:r>
-      <w:r>
-        <w:rPr>
-          <w:rFonts w:asciiTheme="minorHAnsi" w:hAnsiTheme="minorHAnsi" w:cs="Calibri"/>
-          <w:color w:val="000000"/>
-          <w:sz w:val="22"/>
-          <w:szCs w:val="22"/>
-          <w:lang w:val="en-US"/>
-        </w:rPr>
-        <w:t>force ratio</w:t>
-      </w:r>
-      <w:r>
-        <w:rPr>
-          <w:rFonts w:asciiTheme="minorHAnsi" w:hAnsiTheme="minorHAnsi" w:cs="Calibri"/>
-          <w:color w:val="000000"/>
-          <w:sz w:val="22"/>
-          <w:szCs w:val="22"/>
-          <w:lang w:val="en-US"/>
-        </w:rPr>
-        <w:t xml:space="preserve">) value increases as the </w:t>
-      </w:r>
-      <w:r>
-        <w:rPr>
-          <w:rFonts w:asciiTheme="minorHAnsi" w:hAnsiTheme="minorHAnsi" w:cs="Calibri"/>
-          <w:color w:val="000000"/>
-          <w:sz w:val="22"/>
-          <w:szCs w:val="22"/>
-          <w:lang w:val="en-US"/>
-        </w:rPr>
-        <w:t xml:space="preserve">force ratio </w:t>
-      </w:r>
-      <w:r>
-        <w:rPr>
-          <w:rFonts w:asciiTheme="minorHAnsi" w:hAnsiTheme="minorHAnsi" w:cs="Calibri"/>
-          <w:color w:val="000000"/>
-          <w:sz w:val="22"/>
-          <w:szCs w:val="22"/>
-          <w:lang w:val="en-US"/>
-        </w:rPr>
-        <w:t>value increases</w:t>
-      </w:r>
-      <w:r>
-        <w:rPr>
-          <w:rStyle w:val="FootnoteReference"/>
-          <w:rFonts w:asciiTheme="minorHAnsi" w:hAnsiTheme="minorHAnsi" w:cs="Calibri"/>
-          <w:color w:val="000000"/>
-          <w:sz w:val="22"/>
-          <w:szCs w:val="22"/>
-          <w:lang w:val="en-US"/>
-        </w:rPr>
-        <w:footnoteReference w:id="8"/>
-      </w:r>
-      <w:r>
-        <w:rPr>
-          <w:rFonts w:asciiTheme="minorHAnsi" w:hAnsiTheme="minorHAnsi" w:cs="Calibri"/>
-          <w:color w:val="000000"/>
-          <w:sz w:val="22"/>
-          <w:szCs w:val="22"/>
-          <w:lang w:val="en-US"/>
-        </w:rPr>
-        <w:t xml:space="preserve">. </w:t>
-      </w:r>
-    </w:p>
-    <w:p>
-      <w:pPr>
-        <w:pStyle w:val="NormalWeb"/>
-        <w:jc w:val="both"/>
-        <w:rPr>
-          <w:rFonts w:asciiTheme="minorHAnsi" w:hAnsiTheme="minorHAnsi" w:cs="Calibri"/>
-          <w:color w:val="000000"/>
-          <w:sz w:val="22"/>
-          <w:szCs w:val="22"/>
-          <w:lang w:val="en-US"/>
-        </w:rPr>
-      </w:pPr>
-      <w:r>
-        <w:rPr>
-          <w:rFonts w:asciiTheme="minorHAnsi" w:hAnsiTheme="minorHAnsi" w:cs="Calibri"/>
-          <w:color w:val="000000"/>
-          <w:sz w:val="22"/>
-          <w:szCs w:val="22"/>
-          <w:lang w:val="en-US"/>
-        </w:rPr>
-        <w:t xml:space="preserve">+ </w:t>
-      </w:r>
-      <w:r>
-        <w:rPr>
-          <w:rFonts w:asciiTheme="minorHAnsi" w:hAnsiTheme="minorHAnsi" w:cs="Calibri"/>
-          <w:color w:val="000000"/>
-          <w:sz w:val="22"/>
-          <w:szCs w:val="22"/>
-          <w:lang w:val="en-US"/>
-        </w:rPr>
-        <w:t>C</w:t>
-      </w:r>
-      <w:r>
-        <w:rPr>
-          <w:rFonts w:asciiTheme="minorHAnsi" w:hAnsiTheme="minorHAnsi" w:cs="Calibri"/>
-          <w:color w:val="000000"/>
-          <w:sz w:val="22"/>
-          <w:szCs w:val="22"/>
-          <w:lang w:val="en-US"/>
-        </w:rPr>
-        <w:t>oban</w:t>
-      </w:r>
-      <w:r>
-        <w:rPr>
-          <w:rFonts w:asciiTheme="minorHAnsi" w:hAnsiTheme="minorHAnsi" w:cs="Calibri"/>
-          <w:color w:val="000000"/>
-          <w:sz w:val="22"/>
-          <w:szCs w:val="22"/>
-          <w:lang w:val="en-US"/>
-        </w:rPr>
-        <w:t xml:space="preserve">, analyzed the same but updated data set of CDB90G with classification </w:t>
-      </w:r>
-      <w:r>
-        <w:rPr>
-          <w:rFonts w:asciiTheme="minorHAnsi" w:hAnsiTheme="minorHAnsi" w:cs="Calibri"/>
-          <w:color w:val="000000"/>
-          <w:sz w:val="22"/>
-          <w:szCs w:val="22"/>
-          <w:lang w:val="en-US"/>
-        </w:rPr>
-        <w:t>trees</w:t>
-      </w:r>
-      <w:r>
-        <w:rPr>
-          <w:rStyle w:val="FootnoteReference"/>
-          <w:rFonts w:asciiTheme="minorHAnsi" w:hAnsiTheme="minorHAnsi" w:cs="Calibri"/>
-          <w:b/>
-          <w:bCs/>
-          <w:color w:val="000000"/>
-          <w:sz w:val="22"/>
-          <w:szCs w:val="22"/>
-          <w:lang w:val="en-US"/>
-        </w:rPr>
-        <w:footnoteReference w:id="9"/>
-      </w:r>
-      <w:r>
-        <w:rPr>
-          <w:rFonts w:asciiTheme="minorHAnsi" w:hAnsiTheme="minorHAnsi" w:cs="Calibri"/>
-          <w:color w:val="000000"/>
-          <w:sz w:val="22"/>
-          <w:szCs w:val="22"/>
-          <w:lang w:val="en-US"/>
-        </w:rPr>
-        <w:t>.</w:t>
-      </w:r>
-      <w:r>
-        <w:rPr>
-          <w:rFonts w:asciiTheme="minorHAnsi" w:hAnsiTheme="minorHAnsi" w:cs="Calibri"/>
-          <w:color w:val="000000"/>
-          <w:sz w:val="22"/>
-          <w:szCs w:val="22"/>
-          <w:lang w:val="en-US"/>
-        </w:rPr>
-        <w:t xml:space="preserve"> He pre-selected three variables namely Objective, Relative and terrain and weather variables. F</w:t>
-      </w:r>
-      <w:r>
-        <w:rPr>
-          <w:rFonts w:asciiTheme="minorHAnsi" w:hAnsiTheme="minorHAnsi" w:cs="Calibri"/>
-          <w:color w:val="000000"/>
-          <w:sz w:val="22"/>
-          <w:szCs w:val="22"/>
-          <w:lang w:val="en-US"/>
-        </w:rPr>
-        <w:t xml:space="preserve">orce ratio </w:t>
-      </w:r>
-      <w:r>
-        <w:rPr>
-          <w:rFonts w:asciiTheme="minorHAnsi" w:hAnsiTheme="minorHAnsi" w:cs="Calibri"/>
-          <w:color w:val="000000"/>
-          <w:sz w:val="22"/>
-          <w:szCs w:val="22"/>
-          <w:lang w:val="en-US"/>
-        </w:rPr>
-        <w:t xml:space="preserve">together with, tank, artillery, cavalry ratio is analyzed in Objective Variables. </w:t>
-      </w:r>
-    </w:p>
-    <w:p>
-      <w:pPr>
-        <w:pStyle w:val="NormalWeb"/>
-        <w:jc w:val="both"/>
-        <w:rPr>
-          <w:rFonts w:asciiTheme="minorHAnsi" w:hAnsiTheme="minorHAnsi" w:cs="Calibri"/>
-          <w:color w:val="000000"/>
-          <w:sz w:val="22"/>
-          <w:szCs w:val="22"/>
-          <w:lang w:val="en-US"/>
-        </w:rPr>
-      </w:pPr>
-      <w:r>
-        <w:rPr>
-          <w:rFonts w:asciiTheme="minorHAnsi" w:hAnsiTheme="minorHAnsi" w:cs="Calibri"/>
-          <w:color w:val="000000"/>
-          <w:sz w:val="22"/>
-          <w:szCs w:val="22"/>
-          <w:lang w:val="en-US"/>
-        </w:rPr>
-        <w:t xml:space="preserve">+ Coban </w:t>
-      </w:r>
-      <w:r>
-        <w:rPr>
-          <w:rFonts w:asciiTheme="minorHAnsi" w:hAnsiTheme="minorHAnsi" w:cs="Calibri"/>
-          <w:color w:val="000000"/>
-          <w:sz w:val="22"/>
-          <w:szCs w:val="22"/>
-          <w:lang w:val="en-US"/>
-        </w:rPr>
-        <w:t xml:space="preserve">concludes that the descriptive statistics reveal that the objective variables are not highly correlated with victory. </w:t>
-      </w:r>
-      <w:r>
-        <w:rPr>
-          <w:rFonts w:asciiTheme="minorHAnsi" w:hAnsiTheme="minorHAnsi" w:cs="Calibri"/>
-          <w:color w:val="000000"/>
-          <w:sz w:val="22"/>
-          <w:szCs w:val="22"/>
-          <w:lang w:val="en-US"/>
-        </w:rPr>
-        <w:t>Prediction with only Objective variables yielded high misclassification rates.</w:t>
-      </w:r>
-      <w:r>
-        <w:rPr>
-          <w:rFonts w:asciiTheme="minorHAnsi" w:hAnsiTheme="minorHAnsi" w:cs="Calibri"/>
-          <w:color w:val="000000"/>
-          <w:sz w:val="22"/>
-          <w:szCs w:val="22"/>
-          <w:lang w:val="en-US"/>
-        </w:rPr>
-        <w:t xml:space="preserve"> So, he states that </w:t>
-      </w:r>
-      <w:r>
-        <w:rPr>
-          <w:rFonts w:asciiTheme="minorHAnsi" w:hAnsiTheme="minorHAnsi" w:cs="Calibri"/>
-          <w:color w:val="000000"/>
-          <w:sz w:val="22"/>
-          <w:szCs w:val="22"/>
-          <w:lang w:val="en-US"/>
-        </w:rPr>
-        <w:t xml:space="preserve">“Objective variables alone are not sufficient to classify battle outcomes”. </w:t>
-      </w:r>
-      <w:r>
-        <w:rPr>
-          <w:rFonts w:asciiTheme="minorHAnsi" w:hAnsiTheme="minorHAnsi" w:cs="Calibri"/>
-          <w:color w:val="000000"/>
-          <w:sz w:val="22"/>
-          <w:szCs w:val="22"/>
-          <w:lang w:val="en-US"/>
-        </w:rPr>
-        <w:t xml:space="preserve">However, </w:t>
-      </w:r>
-      <w:r>
-        <w:rPr>
-          <w:rFonts w:asciiTheme="minorHAnsi" w:hAnsiTheme="minorHAnsi" w:cs="Calibri"/>
-          <w:color w:val="000000"/>
-          <w:sz w:val="22"/>
-          <w:szCs w:val="22"/>
-          <w:lang w:val="en-US"/>
-        </w:rPr>
-        <w:t xml:space="preserve">he finds that </w:t>
-      </w:r>
-      <w:r>
-        <w:rPr>
-          <w:rFonts w:asciiTheme="minorHAnsi" w:hAnsiTheme="minorHAnsi" w:cs="Calibri"/>
-          <w:color w:val="000000"/>
-          <w:sz w:val="22"/>
-          <w:szCs w:val="22"/>
-          <w:lang w:val="en-US"/>
-        </w:rPr>
-        <w:t xml:space="preserve">some of the relative variables, such as leadership, have a strong relationship with the battle outcome. </w:t>
-      </w:r>
-      <w:r>
-        <w:rPr>
-          <w:rFonts w:asciiTheme="minorHAnsi" w:hAnsiTheme="minorHAnsi" w:cs="Calibri"/>
-          <w:color w:val="000000"/>
-          <w:sz w:val="22"/>
-          <w:szCs w:val="22"/>
-          <w:lang w:val="en-US"/>
-        </w:rPr>
-        <w:t xml:space="preserve">He tried second model with both Objective and Relative variables. The result classification models have relatively low misclassification rates. </w:t>
-      </w:r>
-    </w:p>
-    <w:p>
-      <w:pPr>
-        <w:pStyle w:val="NormalWeb"/>
-        <w:jc w:val="both"/>
-        <w:rPr>
-          <w:rFonts w:asciiTheme="minorHAnsi" w:hAnsiTheme="minorHAnsi" w:cs="Calibri"/>
-          <w:color w:val="000000"/>
-          <w:sz w:val="22"/>
-          <w:szCs w:val="22"/>
-          <w:lang w:val="en-US"/>
-        </w:rPr>
-      </w:pPr>
-      <w:r>
-        <w:rPr>
-          <w:rFonts w:asciiTheme="minorHAnsi" w:hAnsiTheme="minorHAnsi" w:cs="Calibri"/>
-          <w:color w:val="000000"/>
-          <w:sz w:val="22"/>
-          <w:szCs w:val="22"/>
-          <w:lang w:val="en-US"/>
-        </w:rPr>
-        <w:lastRenderedPageBreak/>
-        <w:t xml:space="preserve">+ </w:t>
-      </w:r>
-      <w:r>
-        <w:rPr>
-          <w:rFonts w:asciiTheme="minorHAnsi" w:hAnsiTheme="minorHAnsi" w:cs="Calibri"/>
-          <w:color w:val="000000"/>
-          <w:sz w:val="22"/>
-          <w:szCs w:val="22"/>
-          <w:lang w:val="en-US"/>
-        </w:rPr>
-        <w:t>Christian argues that force ratios are invalid and their continued use may develop unwanted mental constraint</w:t>
-      </w:r>
-      <w:r>
-        <w:rPr>
-          <w:rFonts w:asciiTheme="minorHAnsi" w:hAnsiTheme="minorHAnsi" w:cs="Calibri"/>
-          <w:color w:val="000000"/>
-          <w:sz w:val="22"/>
-          <w:szCs w:val="22"/>
-          <w:lang w:val="en-US"/>
-        </w:rPr>
-        <w:t>s</w:t>
-      </w:r>
-      <w:r>
-        <w:rPr>
-          <w:rStyle w:val="FootnoteReference"/>
-          <w:rFonts w:asciiTheme="minorHAnsi" w:hAnsiTheme="minorHAnsi" w:cs="Calibri"/>
-          <w:b/>
-          <w:bCs/>
-          <w:color w:val="000000"/>
-          <w:sz w:val="22"/>
-          <w:szCs w:val="22"/>
-          <w:lang w:val="en-US"/>
-        </w:rPr>
-        <w:footnoteReference w:id="10"/>
-      </w:r>
-      <w:r>
-        <w:rPr>
-          <w:rFonts w:asciiTheme="minorHAnsi" w:hAnsiTheme="minorHAnsi" w:cs="Calibri"/>
-          <w:color w:val="000000"/>
-          <w:sz w:val="22"/>
-          <w:szCs w:val="22"/>
-          <w:lang w:val="en-US"/>
-        </w:rPr>
-        <w:t xml:space="preserve">. </w:t>
-      </w:r>
-      <w:r>
-        <w:rPr>
-          <w:rFonts w:asciiTheme="minorHAnsi" w:hAnsiTheme="minorHAnsi" w:cs="Calibri"/>
-          <w:color w:val="000000"/>
-          <w:sz w:val="22"/>
-          <w:szCs w:val="22"/>
-          <w:lang w:val="en-US"/>
-        </w:rPr>
         <w:t xml:space="preserve">Christian refers to Force Ratio as “heuristics” and </w:t>
       </w:r>
       <w:r>
@@ -4111,7 +3466,29 @@
           <w:szCs w:val="22"/>
           <w:lang w:val="en-US"/>
         </w:rPr>
-        <w:t>orce ratios are a derivative of Lanchester’s early work on concentration and attrition but do not account for technological developments and the multiple domains of warfare that make up the modern battlefield.</w:t>
+        <w:t xml:space="preserve">orce ratios are a derivative of </w:t>
+      </w:r>
+      <w:proofErr w:type="spellStart"/>
+      <w:r>
+        <w:rPr>
+          <w:rFonts w:asciiTheme="minorHAnsi" w:hAnsiTheme="minorHAnsi" w:cs="Calibri"/>
+          <w:color w:val="000000"/>
+          <w:sz w:val="22"/>
+          <w:szCs w:val="22"/>
+          <w:lang w:val="en-US"/>
+        </w:rPr>
+        <w:t>Lanchester’s</w:t>
+      </w:r>
+      <w:proofErr w:type="spellEnd"/>
+      <w:r>
+        <w:rPr>
+          <w:rFonts w:asciiTheme="minorHAnsi" w:hAnsiTheme="minorHAnsi" w:cs="Calibri"/>
+          <w:color w:val="000000"/>
+          <w:sz w:val="22"/>
+          <w:szCs w:val="22"/>
+          <w:lang w:val="en-US"/>
+        </w:rPr>
+        <w:t xml:space="preserve"> early work on concentration and attrition but do not account for technological developments and the multiple domains of warfare that make up the modern battlefield.</w:t>
       </w:r>
       <w:r>
         <w:rPr>
@@ -4223,7 +3600,7 @@
           <w:szCs w:val="22"/>
           <w:lang w:val="en-US"/>
         </w:rPr>
-        <w:footnoteReference w:id="11"/>
+        <w:footnoteReference w:id="13"/>
       </w:r>
       <w:r>
         <w:rPr>
@@ -4287,7 +3664,7 @@
           <w:szCs w:val="22"/>
           <w:lang w:val="en-US"/>
         </w:rPr>
-        <w:footnoteReference w:id="12"/>
+        <w:footnoteReference w:id="14"/>
       </w:r>
       <w:r>
         <w:rPr>
@@ -4333,7 +3710,7 @@
           <w:szCs w:val="22"/>
           <w:lang w:val="en-US"/>
         </w:rPr>
-        <w:footnoteReference w:id="13"/>
+        <w:footnoteReference w:id="15"/>
       </w:r>
       <w:r>
         <w:rPr>
@@ -4363,6 +3740,7 @@
           <w:szCs w:val="22"/>
           <w:lang w:val="en-US"/>
         </w:rPr>
+        <w:lastRenderedPageBreak/>
         <w:t xml:space="preserve">Then I will design my research model. My initial null hypothesis to test is “to win battle an army has to has greater force ratio than the opponent”.  </w:t>
       </w:r>
     </w:p>
@@ -4665,7 +4043,14 @@
           <w:sz w:val="18"/>
           <w:szCs w:val="18"/>
         </w:rPr>
-        <w:t xml:space="preserve"> Clausewitz, Carl Von. On War, Edited and Translated by Michael Howard and Peter Paret, Princeton University Press, Princeton, New Jersey, 1984</w:t>
+        <w:t xml:space="preserve"> </w:t>
+      </w:r>
+      <w:r>
+        <w:rPr>
+          <w:sz w:val="18"/>
+          <w:szCs w:val="18"/>
+        </w:rPr>
+        <w:t>Clausewitz, Carl Von. On War, Edited and Translated by Michael Howard and Peter Paret, Princeton University Press, Princeton, New Jersey, 1984</w:t>
       </w:r>
       <w:r>
         <w:rPr>
@@ -4737,17 +4122,7 @@
           <w:szCs w:val="18"/>
           <w:lang w:val="en-US"/>
         </w:rPr>
-        <w:t>, p.39-</w:t>
-      </w:r>
-      <w:r>
-        <w:rPr>
-          <w:rFonts w:ascii="Calibri" w:hAnsi="Calibri" w:cs="Calibri"/>
-          <w:color w:val="000000"/>
-          <w:sz w:val="18"/>
-          <w:szCs w:val="18"/>
-          <w:lang w:val="en-US"/>
-        </w:rPr>
-        <w:t>66</w:t>
+        <w:t>, p.39-66</w:t>
       </w:r>
       <w:r>
         <w:rPr>
@@ -4766,164 +4141,29 @@
       <w:pPr>
         <w:pStyle w:val="FootnoteText"/>
         <w:rPr>
-          <w:sz w:val="18"/>
-          <w:szCs w:val="18"/>
+          <w:lang w:val="en-US"/>
         </w:rPr>
       </w:pPr>
       <w:r>
         <w:rPr>
           <w:rStyle w:val="FootnoteReference"/>
-          <w:sz w:val="18"/>
-          <w:szCs w:val="18"/>
         </w:rPr>
         <w:footnoteRef/>
       </w:r>
       <w:r>
-        <w:rPr>
-          <w:sz w:val="18"/>
-          <w:szCs w:val="18"/>
-        </w:rPr>
-        <w:t xml:space="preserve"> Though explanation is </w:t>
-      </w:r>
-      <w:r>
-        <w:rPr>
-          <w:sz w:val="18"/>
-          <w:szCs w:val="18"/>
-        </w:rPr>
-        <w:t>given like this: 23*</w:t>
-      </w:r>
-      <w:r>
-        <w:rPr>
-          <w:rFonts w:cstheme="minorHAnsi"/>
-          <w:sz w:val="18"/>
-          <w:szCs w:val="18"/>
-        </w:rPr>
-        <w:t>√</w:t>
-      </w:r>
-      <w:r>
-        <w:rPr>
-          <w:sz w:val="18"/>
-          <w:szCs w:val="18"/>
-        </w:rPr>
-        <w:t xml:space="preserve">2=32.5, means since combined fleet is divided, they need </w:t>
-      </w:r>
-      <w:r>
-        <w:rPr>
-          <w:rFonts w:cstheme="minorHAnsi"/>
-          <w:sz w:val="18"/>
-          <w:szCs w:val="18"/>
-        </w:rPr>
-        <w:t>√</w:t>
-      </w:r>
-      <w:r>
-        <w:rPr>
-          <w:sz w:val="18"/>
-          <w:szCs w:val="18"/>
-        </w:rPr>
-        <w:t xml:space="preserve">2 plus force to make equation with the UK fleet. </w:t>
-      </w:r>
-      <w:r>
-        <w:rPr>
-          <w:sz w:val="18"/>
-          <w:szCs w:val="18"/>
-        </w:rPr>
-        <w:t xml:space="preserve">I </w:t>
-      </w:r>
-      <w:r>
-        <w:rPr>
-          <w:sz w:val="18"/>
-          <w:szCs w:val="18"/>
-        </w:rPr>
-        <w:t xml:space="preserve">make this </w:t>
-      </w:r>
-      <w:r>
-        <w:rPr>
-          <w:sz w:val="18"/>
-          <w:szCs w:val="18"/>
-        </w:rPr>
-        <w:t>deduc</w:t>
-      </w:r>
-      <w:r>
-        <w:rPr>
-          <w:sz w:val="18"/>
-          <w:szCs w:val="18"/>
-        </w:rPr>
-        <w:t xml:space="preserve">tion to reach 2/1 force equation: </w:t>
-      </w:r>
-      <w:r>
-        <w:rPr>
-          <w:sz w:val="18"/>
-          <w:szCs w:val="18"/>
-        </w:rPr>
-        <w:t>32</w:t>
-      </w:r>
-      <w:r>
-        <w:rPr>
-          <w:rFonts w:cstheme="minorHAnsi"/>
-          <w:sz w:val="18"/>
-          <w:szCs w:val="18"/>
-        </w:rPr>
-        <w:t>²</w:t>
-      </w:r>
-      <w:r>
-        <w:rPr>
-          <w:sz w:val="18"/>
-          <w:szCs w:val="18"/>
-        </w:rPr>
-        <w:t>=23</w:t>
-      </w:r>
-      <w:r>
-        <w:rPr>
-          <w:rFonts w:cstheme="minorHAnsi"/>
-          <w:sz w:val="18"/>
-          <w:szCs w:val="18"/>
-        </w:rPr>
-        <w:t>²</w:t>
-      </w:r>
-      <w:r>
-        <w:rPr>
-          <w:sz w:val="18"/>
-          <w:szCs w:val="18"/>
-        </w:rPr>
-        <w:t>+23</w:t>
-      </w:r>
-      <w:r>
-        <w:rPr>
-          <w:rFonts w:cstheme="minorHAnsi"/>
-          <w:sz w:val="18"/>
-          <w:szCs w:val="18"/>
-        </w:rPr>
-        <w:t xml:space="preserve">², thus in the first battle would be fight with </w:t>
-      </w:r>
-      <w:r>
-        <w:rPr>
-          <w:sz w:val="18"/>
-          <w:szCs w:val="18"/>
-        </w:rPr>
-        <w:t>32</w:t>
-      </w:r>
-      <w:r>
-        <w:rPr>
-          <w:rFonts w:cstheme="minorHAnsi"/>
-          <w:sz w:val="18"/>
-          <w:szCs w:val="18"/>
-        </w:rPr>
-        <w:t>²</w:t>
-      </w:r>
-      <w:r>
-        <w:rPr>
-          <w:sz w:val="18"/>
-          <w:szCs w:val="18"/>
-        </w:rPr>
-        <w:t>=23</w:t>
-      </w:r>
-      <w:r>
-        <w:rPr>
-          <w:rFonts w:cstheme="minorHAnsi"/>
-          <w:sz w:val="18"/>
-          <w:szCs w:val="18"/>
-        </w:rPr>
-        <w:t xml:space="preserve">² this portion. Equals to 1024 vs 529. </w:t>
+        <w:t xml:space="preserve"> </w:t>
+      </w:r>
+      <w:r>
+        <w:t xml:space="preserve">He gives an </w:t>
+      </w:r>
+      <w:r>
+        <w:t>example of this law: with the assumption of “machine-gun is 16 times effective than rifle”,</w:t>
+      </w:r>
+      <w:r>
+        <w:t xml:space="preserve"> </w:t>
+      </w:r>
+      <w:r>
+        <w:t>250 men armed with machine-gun necessary to replace a battalion (1000 men strong) in the field (16*r²=1*1000²).</w:t>
       </w:r>
     </w:p>
   </w:footnote>
@@ -4939,13 +4179,10 @@
         <w:footnoteRef/>
       </w:r>
       <w:r>
-        <w:t xml:space="preserve"> WOMACK, James K., “</w:t>
-      </w:r>
-      <w:r>
-        <w:t>Soviet Correlation of Forces and Means: Quantifying Modern Operations</w:t>
-      </w:r>
-      <w:r>
-        <w:t>”, Master’s Thesis, US Army Command and General Staff College, Fort Leavenworth, KS, 1990.</w:t>
+        <w:t xml:space="preserve"> </w:t>
+      </w:r>
+      <w:r>
+        <w:t>Example of this is an army of 50K giving battle in turn to two armies of 40K and 30K respectively, equally well armed; then the strengths are equal, since 50K²=40K²+30K². But if divided force fight in one part then the army of 50K will be overwhelmed.</w:t>
       </w:r>
     </w:p>
   </w:footnote>
@@ -4953,15 +4190,179 @@
     <w:p>
       <w:pPr>
         <w:pStyle w:val="FootnoteText"/>
+        <w:rPr>
+          <w:sz w:val="18"/>
+          <w:szCs w:val="18"/>
+        </w:rPr>
       </w:pPr>
       <w:r>
         <w:rPr>
           <w:rStyle w:val="FootnoteReference"/>
+          <w:sz w:val="18"/>
+          <w:szCs w:val="18"/>
         </w:rPr>
         <w:footnoteRef/>
       </w:r>
       <w:r>
-        <w:t xml:space="preserve"> Dupuy, T.N., Numbers, Predictions &amp; War: The Use of History to Evaluate and Predict the Outcome of Armed Conflict, Hero Books, 1985.</w:t>
+        <w:rPr>
+          <w:sz w:val="18"/>
+          <w:szCs w:val="18"/>
+        </w:rPr>
+        <w:t xml:space="preserve"> </w:t>
+      </w:r>
+      <w:r>
+        <w:rPr>
+          <w:sz w:val="18"/>
+          <w:szCs w:val="18"/>
+        </w:rPr>
+        <w:t xml:space="preserve">Though </w:t>
+      </w:r>
+      <w:r>
+        <w:rPr>
+          <w:sz w:val="18"/>
+          <w:szCs w:val="18"/>
+        </w:rPr>
+        <w:t xml:space="preserve">explanation is </w:t>
+      </w:r>
+      <w:r>
+        <w:rPr>
+          <w:sz w:val="18"/>
+          <w:szCs w:val="18"/>
+        </w:rPr>
+        <w:t>given like this: 23*</w:t>
+      </w:r>
+      <w:r>
+        <w:rPr>
+          <w:rFonts w:cstheme="minorHAnsi"/>
+          <w:sz w:val="18"/>
+          <w:szCs w:val="18"/>
+        </w:rPr>
+        <w:t>√</w:t>
+      </w:r>
+      <w:r>
+        <w:rPr>
+          <w:sz w:val="18"/>
+          <w:szCs w:val="18"/>
+        </w:rPr>
+        <w:t xml:space="preserve">2=32.5, means since combined fleet is divided, they need </w:t>
+      </w:r>
+      <w:r>
+        <w:rPr>
+          <w:rFonts w:cstheme="minorHAnsi"/>
+          <w:sz w:val="18"/>
+          <w:szCs w:val="18"/>
+        </w:rPr>
+        <w:t>√</w:t>
+      </w:r>
+      <w:r>
+        <w:rPr>
+          <w:sz w:val="18"/>
+          <w:szCs w:val="18"/>
+        </w:rPr>
+        <w:t xml:space="preserve">2 plus force to make equation with the UK fleet. </w:t>
+      </w:r>
+      <w:r>
+        <w:rPr>
+          <w:sz w:val="18"/>
+          <w:szCs w:val="18"/>
+        </w:rPr>
+        <w:t xml:space="preserve">I </w:t>
+      </w:r>
+      <w:r>
+        <w:rPr>
+          <w:sz w:val="18"/>
+          <w:szCs w:val="18"/>
+        </w:rPr>
+        <w:t xml:space="preserve">make this </w:t>
+      </w:r>
+      <w:r>
+        <w:rPr>
+          <w:sz w:val="18"/>
+          <w:szCs w:val="18"/>
+        </w:rPr>
+        <w:t>deduc</w:t>
+      </w:r>
+      <w:r>
+        <w:rPr>
+          <w:sz w:val="18"/>
+          <w:szCs w:val="18"/>
+        </w:rPr>
+        <w:t xml:space="preserve">tion to reach 2/1 force equation: </w:t>
+      </w:r>
+      <w:r>
+        <w:rPr>
+          <w:sz w:val="18"/>
+          <w:szCs w:val="18"/>
+        </w:rPr>
+        <w:t>32</w:t>
+      </w:r>
+      <w:r>
+        <w:rPr>
+          <w:rFonts w:cstheme="minorHAnsi"/>
+          <w:sz w:val="18"/>
+          <w:szCs w:val="18"/>
+        </w:rPr>
+        <w:t>²</w:t>
+      </w:r>
+      <w:r>
+        <w:rPr>
+          <w:sz w:val="18"/>
+          <w:szCs w:val="18"/>
+        </w:rPr>
+        <w:t>=23</w:t>
+      </w:r>
+      <w:r>
+        <w:rPr>
+          <w:rFonts w:cstheme="minorHAnsi"/>
+          <w:sz w:val="18"/>
+          <w:szCs w:val="18"/>
+        </w:rPr>
+        <w:t>²</w:t>
+      </w:r>
+      <w:r>
+        <w:rPr>
+          <w:sz w:val="18"/>
+          <w:szCs w:val="18"/>
+        </w:rPr>
+        <w:t>+23</w:t>
+      </w:r>
+      <w:r>
+        <w:rPr>
+          <w:rFonts w:cstheme="minorHAnsi"/>
+          <w:sz w:val="18"/>
+          <w:szCs w:val="18"/>
+        </w:rPr>
+        <w:t xml:space="preserve">², thus in the first battle would be fight with </w:t>
+      </w:r>
+      <w:r>
+        <w:rPr>
+          <w:sz w:val="18"/>
+          <w:szCs w:val="18"/>
+        </w:rPr>
+        <w:t>32</w:t>
+      </w:r>
+      <w:r>
+        <w:rPr>
+          <w:rFonts w:cstheme="minorHAnsi"/>
+          <w:sz w:val="18"/>
+          <w:szCs w:val="18"/>
+        </w:rPr>
+        <w:t>²</w:t>
+      </w:r>
+      <w:r>
+        <w:rPr>
+          <w:sz w:val="18"/>
+          <w:szCs w:val="18"/>
+        </w:rPr>
+        <w:t>=23</w:t>
+      </w:r>
+      <w:r>
+        <w:rPr>
+          <w:rFonts w:cstheme="minorHAnsi"/>
+          <w:sz w:val="18"/>
+          <w:szCs w:val="18"/>
+        </w:rPr>
+        <w:t xml:space="preserve">² this portion. Equals to 1024 vs 529. </w:t>
       </w:r>
     </w:p>
   </w:footnote>
@@ -4977,7 +4378,19 @@
         <w:footnoteRef/>
       </w:r>
       <w:r>
-        <w:t xml:space="preserve"> SMITH, Kevin B., “The Calculus of War: The Role and Use of Quantitative Decision Aids at the Tactical Level of War”, Master’s Thesis, US Army Command and General Staff College, Fort Leavenworth, KS, 1993, p.193.</w:t>
+        <w:t xml:space="preserve"> </w:t>
+      </w:r>
+      <w:r>
+        <w:t xml:space="preserve">WOMACK, </w:t>
+      </w:r>
+      <w:r>
+        <w:t>James K., “</w:t>
+      </w:r>
+      <w:r>
+        <w:t>Soviet Correlation of Forces and Means: Quantifying Modern Operations</w:t>
+      </w:r>
+      <w:r>
+        <w:t>”, Master’s Thesis, US Army Command and General Staff College, Fort Leavenworth, KS, 1990.</w:t>
       </w:r>
     </w:p>
   </w:footnote>
@@ -4993,25 +4406,13 @@
         <w:footnoteRef/>
       </w:r>
       <w:r>
-        <w:t xml:space="preserve"> YIGIT, Faruk. “Finding the Important Factors in Battle Outcomes: A Statistical Exploration of Data From Major Battles”, Master’s Thesis, </w:t>
-      </w:r>
-      <w:r>
-        <w:t>Monterey, California. Naval Postgraduate School</w:t>
-      </w:r>
-      <w:r>
-        <w:t xml:space="preserve">, 2000, </w:t>
-      </w:r>
-      <w:r>
-        <w:t>p.xii</w:t>
-      </w:r>
-      <w:r>
-        <w:t>-</w:t>
-      </w:r>
-      <w:r>
-        <w:t>xv</w:t>
-      </w:r>
-      <w:r>
-        <w:t>.</w:t>
+        <w:t xml:space="preserve"> </w:t>
+      </w:r>
+      <w:r>
+        <w:t xml:space="preserve">Dupuy, </w:t>
+      </w:r>
+      <w:r>
+        <w:t>T.N., Numbers, Predictions &amp; War: The Use of History to Evaluate and Predict the Outcome of Armed Conflict, Hero Books, 1985.</w:t>
       </w:r>
     </w:p>
   </w:footnote>
@@ -5027,25 +4428,13 @@
         <w:footnoteRef/>
       </w:r>
       <w:r>
-        <w:t xml:space="preserve"> COBAN, Muzaffer. “</w:t>
-      </w:r>
-      <w:r>
-        <w:t>Predicting battle outcomes with classification trees</w:t>
-      </w:r>
-      <w:r>
-        <w:t xml:space="preserve">”, Master’s Thesis, </w:t>
-      </w:r>
-      <w:r>
-        <w:t>Monterey, California. Naval Postgraduate School</w:t>
-      </w:r>
-      <w:r>
-        <w:t xml:space="preserve">, 2001, </w:t>
-      </w:r>
-      <w:r>
-        <w:t>xvii</w:t>
-      </w:r>
-      <w:r>
-        <w:t xml:space="preserve">. </w:t>
+        <w:t xml:space="preserve"> </w:t>
+      </w:r>
+      <w:r>
+        <w:t xml:space="preserve">SMITH, </w:t>
+      </w:r>
+      <w:r>
+        <w:t>Kevin B., “The Calculus of War: The Role and Use of Quantitative Decision Aids at the Tactical Level of War”, Master’s Thesis, US Army Command and General Staff College, Fort Leavenworth, KS, 1993, p.193.</w:t>
       </w:r>
     </w:p>
   </w:footnote>
@@ -5061,25 +4450,31 @@
         <w:footnoteRef/>
       </w:r>
       <w:r>
-        <w:t xml:space="preserve"> CHRISTIAN Jashua T., “</w:t>
-      </w:r>
-      <w:r>
-        <w:t>An Examination of Force Ratios</w:t>
-      </w:r>
-      <w:r>
-        <w:t>”</w:t>
-      </w:r>
-      <w:r>
-        <w:t>,</w:t>
-      </w:r>
-      <w:r>
-        <w:t xml:space="preserve"> Master’s Thesis, </w:t>
-      </w:r>
-      <w:r>
-        <w:t>US Army</w:t>
-      </w:r>
-      <w:r>
-        <w:t>, School of Advanced Military Studies, US Army Command and General Staff College, Fort Leavenworth, KS, 2019.</w:t>
+        <w:t xml:space="preserve"> </w:t>
+      </w:r>
+      <w:r>
+        <w:t xml:space="preserve">YIGIT, </w:t>
+      </w:r>
+      <w:r>
+        <w:t xml:space="preserve">Faruk. “Finding the Important Factors in Battle Outcomes: A Statistical Exploration of Data From Major Battles”, Master’s Thesis, </w:t>
+      </w:r>
+      <w:r>
+        <w:t>Monterey, California. Naval Postgraduate School</w:t>
+      </w:r>
+      <w:r>
+        <w:t xml:space="preserve">, 2000, </w:t>
+      </w:r>
+      <w:r>
+        <w:t>p.xii</w:t>
+      </w:r>
+      <w:r>
+        <w:t>-</w:t>
+      </w:r>
+      <w:r>
+        <w:t>xv</w:t>
+      </w:r>
+      <w:r>
+        <w:t>.</w:t>
       </w:r>
     </w:p>
   </w:footnote>
@@ -5095,7 +4490,28 @@
         <w:footnoteRef/>
       </w:r>
       <w:r>
-        <w:t xml:space="preserve">  Requirements and Resources Directorate, “Combat History Analysis Study Effort (CHASE): Progress Report for the Period August 1984-June 1985,” U.S. Army Concepts Analysis Agency, 1986.</w:t>
+        <w:t xml:space="preserve"> </w:t>
+      </w:r>
+      <w:r>
+        <w:t>COBAN, Muzaffer. “</w:t>
+      </w:r>
+      <w:r>
+        <w:t>Predicting battle outcomes with classification trees</w:t>
+      </w:r>
+      <w:r>
+        <w:t xml:space="preserve">”, Master’s Thesis, </w:t>
+      </w:r>
+      <w:r>
+        <w:t>Monterey, California. Naval Postgraduate School</w:t>
+      </w:r>
+      <w:r>
+        <w:t xml:space="preserve">, 2001, </w:t>
+      </w:r>
+      <w:r>
+        <w:t>xvii</w:t>
+      </w:r>
+      <w:r>
+        <w:t xml:space="preserve">. </w:t>
       </w:r>
     </w:p>
   </w:footnote>
@@ -5114,13 +4530,25 @@
         <w:t xml:space="preserve"> </w:t>
       </w:r>
       <w:r>
-        <w:t>Conflict Catalog (Violent Conflicts 1400 A.D. to the Present in Different Regions of the World</w:t>
-      </w:r>
-      <w:r>
-        <w:t xml:space="preserve">, </w:t>
-      </w:r>
-      <w:r>
-        <w:t>Peter Brecke Contents: 3708 conflicts, data on parties, fatalities, date and duration.</w:t>
+        <w:t>CHRISTIAN Jashua T., “</w:t>
+      </w:r>
+      <w:r>
+        <w:t>An Examination of Force Ratios</w:t>
+      </w:r>
+      <w:r>
+        <w:t>”</w:t>
+      </w:r>
+      <w:r>
+        <w:t>,</w:t>
+      </w:r>
+      <w:r>
+        <w:t xml:space="preserve"> Master’s Thesis, </w:t>
+      </w:r>
+      <w:r>
+        <w:t>US Army</w:t>
+      </w:r>
+      <w:r>
+        <w:t>, School of Advanced Military Studies, US Army Command and General Staff College, Fort Leavenworth, KS, 2019.</w:t>
       </w:r>
     </w:p>
   </w:footnote>
@@ -5136,22 +4564,63 @@
         <w:footnoteRef/>
       </w:r>
       <w:r>
+        <w:t xml:space="preserve">  </w:t>
+      </w:r>
+      <w:r>
+        <w:t xml:space="preserve">Requirements </w:t>
+      </w:r>
+      <w:r>
+        <w:t>and Resources Directorate, “Combat History Analysis Study Effort (CHASE): Progress Report for the Period August 1984-June 1985,” U.S. Army Concepts Analysis Agency, 1986.</w:t>
+      </w:r>
+    </w:p>
+  </w:footnote>
+  <w:footnote w:id="14">
+    <w:p>
+      <w:pPr>
+        <w:pStyle w:val="FootnoteText"/>
+      </w:pPr>
+      <w:r>
+        <w:rPr>
+          <w:rStyle w:val="FootnoteReference"/>
+        </w:rPr>
+        <w:footnoteRef/>
+      </w:r>
+      <w:r>
         <w:t xml:space="preserve"> </w:t>
       </w:r>
       <w:r>
-        <w:t>An Examination of Civil, Regional, and Intercommunal Wars</w:t>
+        <w:t xml:space="preserve">Conflict </w:t>
+      </w:r>
+      <w:r>
+        <w:t>Catalog (Violent Conflicts 1400 A.D. to the Present in Different Regions of the World</w:t>
+      </w:r>
+      <w:r>
+        <w:t xml:space="preserve">, </w:t>
+      </w:r>
+      <w:r>
+        <w:t>Peter Brecke Contents: 3708 conflicts, data on parties, fatalities, date and duration.</w:t>
+      </w:r>
+    </w:p>
+  </w:footnote>
+  <w:footnote w:id="15">
+    <w:p>
+      <w:pPr>
+        <w:pStyle w:val="FootnoteText"/>
+      </w:pPr>
+      <w:r>
+        <w:rPr>
+          <w:rStyle w:val="FootnoteReference"/>
+        </w:rPr>
+        <w:footnoteRef/>
       </w:r>
       <w:r>
         <w:t xml:space="preserve"> </w:t>
       </w:r>
       <w:r>
-        <w:t>1816‐2014</w:t>
-      </w:r>
-      <w:r>
-        <w:t xml:space="preserve"> </w:t>
-      </w:r>
-      <w:r>
-        <w:t>by Jeffrey S. Dixon and Meredith Reid Sarkees.</w:t>
+        <w:t xml:space="preserve">An </w:t>
+      </w:r>
+      <w:r>
+        <w:t>Examination of Civil, Regional, and Intercommunal Wars 1816‐2014 by Jeffrey S. Dixon and Meredith Reid Sarkees.</w:t>
       </w:r>
     </w:p>
   </w:footnote>

--- a/PhD Research Proposal Summary.docx
+++ b/PhD Research Proposal Summary.docx
@@ -107,7 +107,7 @@
           <w:ilvl w:val="0"/>
           <w:numId w:val="20"/>
         </w:numPr>
-        <w:spacing w:before="0" w:beforeAutospacing="0" w:after="160" w:afterAutospacing="0"/>
+        <w:spacing w:before="120" w:beforeAutospacing="0" w:after="120" w:afterAutospacing="0"/>
         <w:ind w:left="0" w:firstLine="0"/>
         <w:jc w:val="both"/>
         <w:rPr>
@@ -134,7 +134,7 @@
     <w:p>
       <w:pPr>
         <w:pStyle w:val="NormalWeb"/>
-        <w:spacing w:before="0" w:beforeAutospacing="0" w:after="160" w:afterAutospacing="0"/>
+        <w:spacing w:before="120" w:beforeAutospacing="0" w:after="120" w:afterAutospacing="0"/>
         <w:jc w:val="both"/>
         <w:rPr>
           <w:rFonts w:asciiTheme="minorHAnsi" w:hAnsiTheme="minorHAnsi" w:cs="Calibri"/>
@@ -212,7 +212,27 @@
           <w:szCs w:val="22"/>
           <w:lang w:val="en-US"/>
         </w:rPr>
-        <w:t xml:space="preserve">maneuver, fire power, protection and others. </w:t>
+        <w:t>maneuver,</w:t>
+      </w:r>
+      <w:r>
+        <w:rPr>
+          <w:rFonts w:asciiTheme="minorHAnsi" w:hAnsiTheme="minorHAnsi" w:cs="Calibri"/>
+          <w:color w:val="000000"/>
+          <w:sz w:val="22"/>
+          <w:szCs w:val="22"/>
+          <w:lang w:val="en-US"/>
+        </w:rPr>
+        <w:t xml:space="preserve"> morale</w:t>
+      </w:r>
+      <w:r>
+        <w:rPr>
+          <w:rFonts w:asciiTheme="minorHAnsi" w:hAnsiTheme="minorHAnsi" w:cs="Calibri"/>
+          <w:color w:val="000000"/>
+          <w:sz w:val="22"/>
+          <w:szCs w:val="22"/>
+          <w:lang w:val="en-US"/>
+        </w:rPr>
+        <w:t xml:space="preserve"> and others. </w:t>
       </w:r>
       <w:r>
         <w:rPr>
@@ -248,7 +268,7 @@
     <w:p>
       <w:pPr>
         <w:pStyle w:val="NormalWeb"/>
-        <w:spacing w:before="0" w:beforeAutospacing="0" w:after="160" w:afterAutospacing="0"/>
+        <w:spacing w:before="120" w:beforeAutospacing="0" w:after="120" w:afterAutospacing="0"/>
         <w:jc w:val="both"/>
         <w:rPr>
           <w:rFonts w:asciiTheme="minorHAnsi" w:hAnsiTheme="minorHAnsi" w:cs="Calibri"/>
@@ -292,7 +312,7 @@
     <w:p>
       <w:pPr>
         <w:pStyle w:val="NormalWeb"/>
-        <w:spacing w:before="0" w:beforeAutospacing="0" w:after="160" w:afterAutospacing="0"/>
+        <w:spacing w:before="120" w:beforeAutospacing="0" w:after="120" w:afterAutospacing="0"/>
         <w:jc w:val="both"/>
         <w:rPr>
           <w:rFonts w:asciiTheme="minorHAnsi" w:hAnsiTheme="minorHAnsi" w:cs="Calibri"/>
@@ -420,27 +440,37 @@
           <w:szCs w:val="22"/>
           <w:lang w:val="en-US"/>
         </w:rPr>
-        <w:t xml:space="preserve">I will try to reach meaningful conclusions whether our traditional belief of relative combat power </w:t>
-      </w:r>
-      <w:r>
-        <w:rPr>
-          <w:rFonts w:asciiTheme="minorHAnsi" w:hAnsiTheme="minorHAnsi" w:cs="Calibri"/>
-          <w:color w:val="000000"/>
-          <w:sz w:val="22"/>
-          <w:szCs w:val="22"/>
-          <w:lang w:val="en-US"/>
-        </w:rPr>
-        <w:t>3:1</w:t>
-      </w:r>
-      <w:r>
-        <w:rPr>
-          <w:rFonts w:asciiTheme="minorHAnsi" w:hAnsiTheme="minorHAnsi" w:cs="Calibri"/>
-          <w:color w:val="000000"/>
-          <w:sz w:val="22"/>
-          <w:szCs w:val="22"/>
-          <w:lang w:val="en-US"/>
-        </w:rPr>
-        <w:t xml:space="preserve"> in order to plan attack operations is right or wrong based on scientific hypothesis testing. </w:t>
+        <w:t xml:space="preserve">I will try to reach meaningful conclusions whether our traditional belief of </w:t>
+      </w:r>
+      <w:r>
+        <w:rPr>
+          <w:rFonts w:asciiTheme="minorHAnsi" w:hAnsiTheme="minorHAnsi" w:cs="Calibri"/>
+          <w:color w:val="000000"/>
+          <w:sz w:val="22"/>
+          <w:szCs w:val="22"/>
+          <w:lang w:val="en-US"/>
+        </w:rPr>
+        <w:t>this force ratio</w:t>
+      </w:r>
+      <w:r>
+        <w:rPr>
+          <w:rFonts w:asciiTheme="minorHAnsi" w:hAnsiTheme="minorHAnsi" w:cs="Calibri"/>
+          <w:color w:val="000000"/>
+          <w:sz w:val="22"/>
+          <w:szCs w:val="22"/>
+          <w:lang w:val="en-US"/>
+        </w:rPr>
+        <w:t xml:space="preserve"> is right or wrong based on scientific hypothesis testing. </w:t>
+      </w:r>
+      <w:r>
+        <w:rPr>
+          <w:rFonts w:asciiTheme="minorHAnsi" w:hAnsiTheme="minorHAnsi" w:cs="Calibri"/>
+          <w:color w:val="000000"/>
+          <w:sz w:val="22"/>
+          <w:szCs w:val="22"/>
+          <w:lang w:val="en-US"/>
+        </w:rPr>
+        <w:t xml:space="preserve">Further I will try to find to what degree explains force ratio and other combat power elements the result of war. </w:t>
       </w:r>
     </w:p>
     <w:p>
@@ -450,7 +480,7 @@
           <w:ilvl w:val="0"/>
           <w:numId w:val="20"/>
         </w:numPr>
-        <w:spacing w:before="0" w:beforeAutospacing="0" w:after="160" w:afterAutospacing="0"/>
+        <w:spacing w:before="120" w:beforeAutospacing="0" w:after="120" w:afterAutospacing="0"/>
         <w:ind w:left="0" w:firstLine="0"/>
         <w:jc w:val="both"/>
         <w:rPr>
@@ -479,7 +509,7 @@
     <w:p>
       <w:pPr>
         <w:pStyle w:val="NormalWeb"/>
-        <w:spacing w:before="0" w:beforeAutospacing="0" w:after="160" w:afterAutospacing="0"/>
+        <w:spacing w:before="120" w:beforeAutospacing="0" w:after="120" w:afterAutospacing="0"/>
         <w:rPr>
           <w:rFonts w:asciiTheme="minorHAnsi" w:hAnsiTheme="minorHAnsi" w:cs="Calibri"/>
           <w:b/>
@@ -694,7 +724,7 @@
     <w:p>
       <w:pPr>
         <w:pStyle w:val="NormalWeb"/>
-        <w:spacing w:before="0" w:beforeAutospacing="0" w:after="160" w:afterAutospacing="0"/>
+        <w:spacing w:before="120" w:beforeAutospacing="0" w:after="120" w:afterAutospacing="0"/>
         <w:rPr>
           <w:rStyle w:val="fontstyle01"/>
           <w:rFonts w:asciiTheme="minorHAnsi" w:hAnsiTheme="minorHAnsi"/>
@@ -809,16 +839,34 @@
           <w:szCs w:val="22"/>
           <w:lang w:val="en-US"/>
         </w:rPr>
-        <w:t xml:space="preserve">and he refers this </w:t>
-      </w:r>
-      <w:r>
-        <w:rPr>
-          <w:rFonts w:asciiTheme="minorHAnsi" w:hAnsiTheme="minorHAnsi"/>
-          <w:sz w:val="22"/>
-          <w:szCs w:val="22"/>
-          <w:lang w:val="en-US"/>
-        </w:rPr>
-        <w:t xml:space="preserve">as a </w:t>
+        <w:t xml:space="preserve">and </w:t>
+      </w:r>
+      <w:r>
+        <w:rPr>
+          <w:rFonts w:asciiTheme="minorHAnsi" w:hAnsiTheme="minorHAnsi"/>
+          <w:sz w:val="22"/>
+          <w:szCs w:val="22"/>
+          <w:lang w:val="en-US"/>
+        </w:rPr>
+        <w:t xml:space="preserve">he says </w:t>
+      </w:r>
+      <w:r>
+        <w:rPr>
+          <w:rFonts w:asciiTheme="minorHAnsi" w:hAnsiTheme="minorHAnsi"/>
+          <w:sz w:val="22"/>
+          <w:szCs w:val="22"/>
+          <w:lang w:val="en-US"/>
+        </w:rPr>
+        <w:t xml:space="preserve">this </w:t>
+      </w:r>
+      <w:r>
+        <w:rPr>
+          <w:rFonts w:asciiTheme="minorHAnsi" w:hAnsiTheme="minorHAnsi"/>
+          <w:sz w:val="22"/>
+          <w:szCs w:val="22"/>
+          <w:lang w:val="en-US"/>
+        </w:rPr>
+        <w:t xml:space="preserve">is </w:t>
       </w:r>
       <w:r>
         <w:rPr>
@@ -1003,6 +1051,8 @@
       <w:r>
         <w:rPr>
           <w:rFonts w:asciiTheme="minorHAnsi" w:hAnsiTheme="minorHAnsi"/>
+          <w:i/>
+          <w:iCs/>
           <w:color w:val="000000"/>
           <w:sz w:val="22"/>
           <w:szCs w:val="22"/>
@@ -1013,6 +1063,8 @@
       <w:r>
         <w:rPr>
           <w:rFonts w:asciiTheme="minorHAnsi" w:hAnsiTheme="minorHAnsi"/>
+          <w:i/>
+          <w:iCs/>
           <w:color w:val="000000"/>
           <w:sz w:val="22"/>
           <w:szCs w:val="22"/>
@@ -1023,6 +1075,8 @@
       <w:r>
         <w:rPr>
           <w:rFonts w:asciiTheme="minorHAnsi" w:hAnsiTheme="minorHAnsi"/>
+          <w:i/>
+          <w:iCs/>
           <w:color w:val="000000"/>
           <w:sz w:val="22"/>
           <w:szCs w:val="22"/>
@@ -1033,6 +1087,8 @@
       <w:r>
         <w:rPr>
           <w:rFonts w:asciiTheme="minorHAnsi" w:hAnsiTheme="minorHAnsi"/>
+          <w:i/>
+          <w:iCs/>
           <w:color w:val="000000"/>
           <w:sz w:val="22"/>
           <w:szCs w:val="22"/>
@@ -1043,6 +1099,8 @@
       <w:r>
         <w:rPr>
           <w:rFonts w:asciiTheme="minorHAnsi" w:hAnsiTheme="minorHAnsi"/>
+          <w:i/>
+          <w:iCs/>
           <w:color w:val="000000"/>
           <w:sz w:val="22"/>
           <w:szCs w:val="22"/>
@@ -1053,6 +1111,8 @@
       <w:r>
         <w:rPr>
           <w:rFonts w:asciiTheme="minorHAnsi" w:hAnsiTheme="minorHAnsi"/>
+          <w:i/>
+          <w:iCs/>
           <w:color w:val="000000"/>
           <w:sz w:val="22"/>
           <w:szCs w:val="22"/>
@@ -1063,12 +1123,24 @@
       <w:r>
         <w:rPr>
           <w:rFonts w:asciiTheme="minorHAnsi" w:hAnsiTheme="minorHAnsi"/>
-          <w:color w:val="000000"/>
-          <w:sz w:val="22"/>
-          <w:szCs w:val="22"/>
-          <w:lang w:val="en-US"/>
-        </w:rPr>
-        <w:t xml:space="preserve"> is disregarded, then </w:t>
+          <w:i/>
+          <w:iCs/>
+          <w:color w:val="000000"/>
+          <w:sz w:val="22"/>
+          <w:szCs w:val="22"/>
+          <w:lang w:val="en-US"/>
+        </w:rPr>
+        <w:t xml:space="preserve"> is disregarded</w:t>
+      </w:r>
+      <w:r>
+        <w:rPr>
+          <w:rFonts w:asciiTheme="minorHAnsi" w:hAnsiTheme="minorHAnsi"/>
+          <w:color w:val="000000"/>
+          <w:sz w:val="22"/>
+          <w:szCs w:val="22"/>
+          <w:lang w:val="en-US"/>
+        </w:rPr>
+        <w:t xml:space="preserve">, then </w:t>
       </w:r>
       <w:r>
         <w:rPr>
@@ -1157,11 +1229,25 @@
           <w:szCs w:val="22"/>
           <w:lang w:val="en-US"/>
         </w:rPr>
-        <w:t xml:space="preserve">asserts that if </w:t>
-      </w:r>
-      <w:r>
-        <w:rPr>
-          <w:rFonts w:asciiTheme="minorHAnsi" w:hAnsiTheme="minorHAnsi"/>
+        <w:t xml:space="preserve">asserts that </w:t>
+      </w:r>
+      <w:r>
+        <w:rPr>
+          <w:rFonts w:asciiTheme="minorHAnsi" w:hAnsiTheme="minorHAnsi"/>
+          <w:i/>
+          <w:iCs/>
+          <w:color w:val="000000"/>
+          <w:sz w:val="22"/>
+          <w:szCs w:val="22"/>
+          <w:lang w:val="en-US"/>
+        </w:rPr>
+        <w:t xml:space="preserve">if </w:t>
+      </w:r>
+      <w:r>
+        <w:rPr>
+          <w:rFonts w:asciiTheme="minorHAnsi" w:hAnsiTheme="minorHAnsi"/>
+          <w:i/>
+          <w:iCs/>
           <w:color w:val="000000"/>
           <w:sz w:val="22"/>
           <w:szCs w:val="22"/>
@@ -1403,7 +1489,7 @@
     <w:p>
       <w:pPr>
         <w:pStyle w:val="NormalWeb"/>
-        <w:spacing w:before="0" w:beforeAutospacing="0" w:after="160" w:afterAutospacing="0"/>
+        <w:spacing w:before="120" w:beforeAutospacing="0" w:after="120" w:afterAutospacing="0"/>
         <w:rPr>
           <w:rFonts w:asciiTheme="minorHAnsi" w:hAnsiTheme="minorHAnsi" w:cs="Calibri"/>
           <w:color w:val="000000"/>
@@ -1517,7 +1603,7 @@
           <w:szCs w:val="22"/>
           <w:lang w:val="en-US"/>
         </w:rPr>
-        <w:t>numerical comparison of the forces is almost universal</w:t>
+        <w:t>numerical comparison of the forces is universal</w:t>
       </w:r>
       <w:r>
         <w:rPr>
@@ -1567,17 +1653,7 @@
           <w:szCs w:val="22"/>
           <w:lang w:val="en-US"/>
         </w:rPr>
-        <w:t xml:space="preserve"> </w:t>
-      </w:r>
-      <w:r>
-        <w:rPr>
-          <w:rFonts w:asciiTheme="minorHAnsi" w:hAnsiTheme="minorHAnsi" w:cs="Calibri"/>
-          <w:color w:val="000000"/>
-          <w:sz w:val="22"/>
-          <w:szCs w:val="22"/>
-          <w:lang w:val="en-US"/>
-        </w:rPr>
-        <w:t xml:space="preserve">He </w:t>
+        <w:t xml:space="preserve"> He </w:t>
       </w:r>
       <w:r>
         <w:rPr>
@@ -1837,7 +1913,6 @@
           <w:szCs w:val="22"/>
           <w:lang w:val="en-US"/>
         </w:rPr>
-        <w:lastRenderedPageBreak/>
         <w:t>fighting strength of a force is proportional to the square of its numerical strength</w:t>
       </w:r>
       <w:r>
@@ -1947,23 +2022,24 @@
     <w:p>
       <w:pPr>
         <w:pStyle w:val="NormalWeb"/>
-        <w:spacing w:before="0" w:beforeAutospacing="0" w:after="160" w:afterAutospacing="0"/>
-        <w:rPr>
-          <w:rFonts w:asciiTheme="minorHAnsi" w:hAnsiTheme="minorHAnsi" w:cs="Calibri"/>
-          <w:color w:val="000000"/>
-          <w:sz w:val="22"/>
-          <w:szCs w:val="22"/>
-          <w:lang w:val="en-US"/>
-        </w:rPr>
-      </w:pPr>
-      <w:r>
-        <w:rPr>
-          <w:rFonts w:asciiTheme="minorHAnsi" w:hAnsiTheme="minorHAnsi" w:cs="Calibri"/>
-          <w:color w:val="000000"/>
-          <w:sz w:val="22"/>
-          <w:szCs w:val="22"/>
-          <w:lang w:val="en-US"/>
-        </w:rPr>
+        <w:spacing w:before="120" w:beforeAutospacing="0" w:after="120" w:afterAutospacing="0"/>
+        <w:rPr>
+          <w:rFonts w:asciiTheme="minorHAnsi" w:hAnsiTheme="minorHAnsi" w:cs="Calibri"/>
+          <w:color w:val="000000"/>
+          <w:sz w:val="22"/>
+          <w:szCs w:val="22"/>
+          <w:lang w:val="en-US"/>
+        </w:rPr>
+      </w:pPr>
+      <w:r>
+        <w:rPr>
+          <w:rFonts w:asciiTheme="minorHAnsi" w:hAnsiTheme="minorHAnsi" w:cs="Calibri"/>
+          <w:color w:val="000000"/>
+          <w:sz w:val="22"/>
+          <w:szCs w:val="22"/>
+          <w:lang w:val="en-US"/>
+        </w:rPr>
+        <w:lastRenderedPageBreak/>
         <w:t xml:space="preserve">+ </w:t>
       </w:r>
       <w:r>
@@ -1986,17 +2062,27 @@
           <w:szCs w:val="22"/>
           <w:lang w:val="en-US"/>
         </w:rPr>
-        <w:t xml:space="preserve">specifies measures of total fighting strength of a force who use their subunits subsequently. </w:t>
-      </w:r>
-      <w:r>
-        <w:rPr>
-          <w:rFonts w:asciiTheme="minorHAnsi" w:hAnsiTheme="minorHAnsi" w:cs="Calibri"/>
-          <w:color w:val="000000"/>
-          <w:sz w:val="22"/>
-          <w:szCs w:val="22"/>
-          <w:lang w:val="en-US"/>
-        </w:rPr>
-        <w:t xml:space="preserve">If </w:t>
+        <w:t xml:space="preserve">specifies </w:t>
+      </w:r>
+      <w:r>
+        <w:rPr>
+          <w:rFonts w:asciiTheme="minorHAnsi" w:hAnsiTheme="minorHAnsi" w:cs="Calibri"/>
+          <w:color w:val="000000"/>
+          <w:sz w:val="22"/>
+          <w:szCs w:val="22"/>
+          <w:lang w:val="en-US"/>
+        </w:rPr>
+        <w:t>i</w:t>
+      </w:r>
+      <w:r>
+        <w:rPr>
+          <w:rFonts w:asciiTheme="minorHAnsi" w:hAnsiTheme="minorHAnsi" w:cs="Calibri"/>
+          <w:color w:val="000000"/>
+          <w:sz w:val="22"/>
+          <w:szCs w:val="22"/>
+          <w:lang w:val="en-US"/>
+        </w:rPr>
+        <w:t xml:space="preserve">f </w:t>
       </w:r>
       <w:r>
         <w:rPr>
@@ -2118,7 +2204,47 @@
           <w:szCs w:val="22"/>
           <w:lang w:val="en-US"/>
         </w:rPr>
-        <w:t xml:space="preserve"> tells us at once the price or penalty that must be paid if elementary principles are outraged by the division of battle fleet into two or more isolated detachments.  </w:t>
+        <w:t xml:space="preserve"> </w:t>
+      </w:r>
+      <w:r>
+        <w:rPr>
+          <w:rFonts w:asciiTheme="minorHAnsi" w:hAnsiTheme="minorHAnsi" w:cs="Calibri"/>
+          <w:color w:val="000000"/>
+          <w:sz w:val="22"/>
+          <w:szCs w:val="22"/>
+          <w:lang w:val="en-US"/>
+        </w:rPr>
+        <w:t xml:space="preserve">explains the </w:t>
+      </w:r>
+      <w:r>
+        <w:rPr>
+          <w:rFonts w:asciiTheme="minorHAnsi" w:hAnsiTheme="minorHAnsi" w:cs="Calibri"/>
+          <w:color w:val="000000"/>
+          <w:sz w:val="22"/>
+          <w:szCs w:val="22"/>
+          <w:lang w:val="en-US"/>
+        </w:rPr>
+        <w:t xml:space="preserve">penalty that must be paid if </w:t>
+      </w:r>
+      <w:r>
+        <w:rPr>
+          <w:rFonts w:asciiTheme="minorHAnsi" w:hAnsiTheme="minorHAnsi" w:cs="Calibri"/>
+          <w:color w:val="000000"/>
+          <w:sz w:val="22"/>
+          <w:szCs w:val="22"/>
+          <w:lang w:val="en-US"/>
+        </w:rPr>
+        <w:t>such division happened</w:t>
+      </w:r>
+      <w:r>
+        <w:rPr>
+          <w:rFonts w:asciiTheme="minorHAnsi" w:hAnsiTheme="minorHAnsi" w:cs="Calibri"/>
+          <w:color w:val="000000"/>
+          <w:sz w:val="22"/>
+          <w:szCs w:val="22"/>
+          <w:lang w:val="en-US"/>
+        </w:rPr>
+        <w:t xml:space="preserve">.  </w:t>
       </w:r>
       <w:r>
         <w:rPr>
@@ -2195,17 +2321,79 @@
           <w:szCs w:val="22"/>
           <w:lang w:val="en-US"/>
         </w:rPr>
-        <w:t xml:space="preserve"> as an example of this case. </w:t>
-      </w:r>
-      <w:r>
-        <w:rPr>
-          <w:rFonts w:asciiTheme="minorHAnsi" w:hAnsiTheme="minorHAnsi" w:cs="Calibri"/>
-          <w:color w:val="000000"/>
-          <w:sz w:val="22"/>
-          <w:szCs w:val="22"/>
-          <w:lang w:val="en-US"/>
-        </w:rPr>
-        <w:t>Nelson planned to envelop the half of -23 ships- combined fleet with 32 ships. This, according to n² law would give him superiority of fighting strength of almost exactly 2 to 1</w:t>
+        <w:t xml:space="preserve"> </w:t>
+      </w:r>
+      <w:r>
+        <w:rPr>
+          <w:rFonts w:asciiTheme="minorHAnsi" w:hAnsiTheme="minorHAnsi" w:cs="Calibri"/>
+          <w:color w:val="000000"/>
+          <w:sz w:val="22"/>
+          <w:szCs w:val="22"/>
+          <w:lang w:val="en-US"/>
+        </w:rPr>
+        <w:t>as an example of this case.</w:t>
+      </w:r>
+      <w:r>
+        <w:rPr>
+          <w:rFonts w:asciiTheme="minorHAnsi" w:hAnsiTheme="minorHAnsi" w:cs="Calibri"/>
+          <w:b/>
+          <w:bCs/>
+          <w:color w:val="000000"/>
+          <w:sz w:val="22"/>
+          <w:szCs w:val="22"/>
+          <w:lang w:val="en-US"/>
+        </w:rPr>
+        <w:t xml:space="preserve"> </w:t>
+      </w:r>
+      <w:r>
+        <w:rPr>
+          <w:rFonts w:asciiTheme="minorHAnsi" w:hAnsiTheme="minorHAnsi" w:cs="Calibri"/>
+          <w:color w:val="000000"/>
+          <w:sz w:val="22"/>
+          <w:szCs w:val="22"/>
+          <w:lang w:val="en-US"/>
+        </w:rPr>
+        <w:t>Nelson planned to envelop the half of -23 ships- combined fleet with 32 ships. This, according to n</w:t>
+      </w:r>
+      <w:r>
+        <w:rPr>
+          <w:rFonts w:asciiTheme="minorHAnsi" w:hAnsiTheme="minorHAnsi" w:cs="Calibri"/>
+          <w:color w:val="000000"/>
+          <w:sz w:val="22"/>
+          <w:szCs w:val="22"/>
+          <w:lang w:val="en-US"/>
+        </w:rPr>
+        <w:t xml:space="preserve">-square </w:t>
+      </w:r>
+      <w:r>
+        <w:rPr>
+          <w:rFonts w:asciiTheme="minorHAnsi" w:hAnsiTheme="minorHAnsi" w:cs="Calibri"/>
+          <w:color w:val="000000"/>
+          <w:sz w:val="22"/>
+          <w:szCs w:val="22"/>
+          <w:lang w:val="en-US"/>
+        </w:rPr>
+        <w:t>law would give him superiority of fighting strength of almost exactly 2</w:t>
+      </w:r>
+      <w:r>
+        <w:rPr>
+          <w:rFonts w:asciiTheme="minorHAnsi" w:hAnsiTheme="minorHAnsi" w:cs="Calibri"/>
+          <w:color w:val="000000"/>
+          <w:sz w:val="22"/>
+          <w:szCs w:val="22"/>
+          <w:lang w:val="en-US"/>
+        </w:rPr>
+        <w:t>:</w:t>
+      </w:r>
+      <w:r>
+        <w:rPr>
+          <w:rFonts w:asciiTheme="minorHAnsi" w:hAnsiTheme="minorHAnsi" w:cs="Calibri"/>
+          <w:color w:val="000000"/>
+          <w:sz w:val="22"/>
+          <w:szCs w:val="22"/>
+          <w:lang w:val="en-US"/>
+        </w:rPr>
+        <w:t>1</w:t>
       </w:r>
       <w:r>
         <w:rPr>
@@ -2296,12 +2484,13 @@
           <w:szCs w:val="22"/>
           <w:lang w:val="en-US"/>
         </w:rPr>
-        <w:t xml:space="preserve">are led to appreciate the commanding importance of a correct tactical scheme. If old-time method of attack had been adopted, British could not avert defeat. </w:t>
+        <w:t xml:space="preserve">are led to appreciate the commanding importance of a correct tactical scheme. </w:t>
       </w:r>
     </w:p>
     <w:p>
       <w:pPr>
         <w:pStyle w:val="NormalWeb"/>
+        <w:spacing w:before="120" w:beforeAutospacing="0" w:after="120" w:afterAutospacing="0"/>
         <w:jc w:val="both"/>
         <w:rPr>
           <w:rFonts w:asciiTheme="minorHAnsi" w:hAnsiTheme="minorHAnsi" w:cs="Calibri"/>
@@ -2329,7 +2518,19 @@
           <w:szCs w:val="22"/>
           <w:lang w:val="en-US"/>
         </w:rPr>
-        <w:t>By the early 1960's, Soviet</w:t>
+        <w:t xml:space="preserve">By the early 1960's, </w:t>
+      </w:r>
+      <w:r>
+        <w:rPr>
+          <w:rFonts w:asciiTheme="minorHAnsi" w:hAnsiTheme="minorHAnsi" w:cs="Calibri"/>
+          <w:b/>
+          <w:bCs/>
+          <w:color w:val="000000"/>
+          <w:sz w:val="22"/>
+          <w:szCs w:val="22"/>
+          <w:lang w:val="en-US"/>
+        </w:rPr>
+        <w:t>Soviet</w:t>
       </w:r>
       <w:r>
         <w:rPr>
@@ -2389,7 +2590,99 @@
           <w:szCs w:val="22"/>
           <w:lang w:val="en-US"/>
         </w:rPr>
-        <w:t xml:space="preserve"> One such application was the correlation of forces and means (COFM)</w:t>
+        <w:t xml:space="preserve"> One such application was the </w:t>
+      </w:r>
+      <w:r>
+        <w:rPr>
+          <w:rFonts w:asciiTheme="minorHAnsi" w:hAnsiTheme="minorHAnsi" w:cs="Calibri"/>
+          <w:b/>
+          <w:bCs/>
+          <w:color w:val="000000"/>
+          <w:sz w:val="22"/>
+          <w:szCs w:val="22"/>
+          <w:lang w:val="en-US"/>
+        </w:rPr>
+        <w:t>C</w:t>
+      </w:r>
+      <w:r>
+        <w:rPr>
+          <w:rFonts w:asciiTheme="minorHAnsi" w:hAnsiTheme="minorHAnsi" w:cs="Calibri"/>
+          <w:b/>
+          <w:bCs/>
+          <w:color w:val="000000"/>
+          <w:sz w:val="22"/>
+          <w:szCs w:val="22"/>
+          <w:lang w:val="en-US"/>
+        </w:rPr>
+        <w:t xml:space="preserve">orrelation of </w:t>
+      </w:r>
+      <w:r>
+        <w:rPr>
+          <w:rFonts w:asciiTheme="minorHAnsi" w:hAnsiTheme="minorHAnsi" w:cs="Calibri"/>
+          <w:b/>
+          <w:bCs/>
+          <w:color w:val="000000"/>
+          <w:sz w:val="22"/>
+          <w:szCs w:val="22"/>
+          <w:lang w:val="en-US"/>
+        </w:rPr>
+        <w:t>F</w:t>
+      </w:r>
+      <w:r>
+        <w:rPr>
+          <w:rFonts w:asciiTheme="minorHAnsi" w:hAnsiTheme="minorHAnsi" w:cs="Calibri"/>
+          <w:b/>
+          <w:bCs/>
+          <w:color w:val="000000"/>
+          <w:sz w:val="22"/>
+          <w:szCs w:val="22"/>
+          <w:lang w:val="en-US"/>
+        </w:rPr>
+        <w:t xml:space="preserve">orces and </w:t>
+      </w:r>
+      <w:r>
+        <w:rPr>
+          <w:rFonts w:asciiTheme="minorHAnsi" w:hAnsiTheme="minorHAnsi" w:cs="Calibri"/>
+          <w:b/>
+          <w:bCs/>
+          <w:color w:val="000000"/>
+          <w:sz w:val="22"/>
+          <w:szCs w:val="22"/>
+          <w:lang w:val="en-US"/>
+        </w:rPr>
+        <w:t>M</w:t>
+      </w:r>
+      <w:r>
+        <w:rPr>
+          <w:rFonts w:asciiTheme="minorHAnsi" w:hAnsiTheme="minorHAnsi" w:cs="Calibri"/>
+          <w:b/>
+          <w:bCs/>
+          <w:color w:val="000000"/>
+          <w:sz w:val="22"/>
+          <w:szCs w:val="22"/>
+          <w:lang w:val="en-US"/>
+        </w:rPr>
+        <w:t>eans</w:t>
+      </w:r>
+      <w:r>
+        <w:rPr>
+          <w:rFonts w:asciiTheme="minorHAnsi" w:hAnsiTheme="minorHAnsi" w:cs="Calibri"/>
+          <w:color w:val="000000"/>
+          <w:sz w:val="22"/>
+          <w:szCs w:val="22"/>
+          <w:lang w:val="en-US"/>
+        </w:rPr>
+        <w:t xml:space="preserve"> (</w:t>
+      </w:r>
+      <w:r>
+        <w:rPr>
+          <w:rFonts w:asciiTheme="minorHAnsi" w:hAnsiTheme="minorHAnsi" w:cs="Calibri"/>
+          <w:color w:val="000000"/>
+          <w:sz w:val="22"/>
+          <w:szCs w:val="22"/>
+          <w:lang w:val="en-US"/>
+        </w:rPr>
+        <w:t>COFM)</w:t>
       </w:r>
       <w:r>
         <w:rPr>
@@ -2398,7 +2691,6 @@
           <w:color w:val="000000"/>
           <w:sz w:val="22"/>
           <w:szCs w:val="22"/>
-          <w:highlight w:val="yellow"/>
           <w:lang w:val="en-US"/>
         </w:rPr>
         <w:t xml:space="preserve"> </w:t>
@@ -2410,7 +2702,6 @@
           <w:color w:val="000000"/>
           <w:sz w:val="22"/>
           <w:szCs w:val="22"/>
-          <w:highlight w:val="yellow"/>
           <w:lang w:val="en-US"/>
         </w:rPr>
         <w:footnoteReference w:id="7"/>
@@ -2423,20 +2714,49 @@
           <w:szCs w:val="22"/>
           <w:lang w:val="en-US"/>
         </w:rPr>
-        <w:t>. The Soviet Dictionary of Military Terms defines correlation of forces and means as “an objective indicator of combat might/power of opposing sides which makes it possible to determine the degree of superiority of one side over another. This is determined by means of comparing the quantitative and qualitative characteristics of subunits, units, and formations and the armaments of one's own troops (forces) and those of the enemy.</w:t>
+        <w:t>. The</w:t>
+      </w:r>
+      <w:r>
+        <w:rPr>
+          <w:rFonts w:asciiTheme="minorHAnsi" w:hAnsiTheme="minorHAnsi" w:cs="Calibri"/>
+          <w:color w:val="000000"/>
+          <w:sz w:val="22"/>
+          <w:szCs w:val="22"/>
+          <w:lang w:val="en-US"/>
+        </w:rPr>
+        <w:t xml:space="preserve"> Soviet Dictionary of Military Terms defines </w:t>
+      </w:r>
+      <w:r>
+        <w:rPr>
+          <w:rFonts w:asciiTheme="minorHAnsi" w:hAnsiTheme="minorHAnsi" w:cs="Calibri"/>
+          <w:color w:val="000000"/>
+          <w:sz w:val="22"/>
+          <w:szCs w:val="22"/>
+          <w:lang w:val="en-US"/>
+        </w:rPr>
+        <w:t xml:space="preserve">this </w:t>
+      </w:r>
+      <w:r>
+        <w:rPr>
+          <w:rFonts w:asciiTheme="minorHAnsi" w:hAnsiTheme="minorHAnsi" w:cs="Calibri"/>
+          <w:color w:val="000000"/>
+          <w:sz w:val="22"/>
+          <w:szCs w:val="22"/>
+          <w:lang w:val="en-US"/>
+        </w:rPr>
+        <w:t>as “an objective indicator of combat power which makes it possible to determine the degree of superiority of one side over another. This is determined by means of comparing the quantitative and qualitative characteristics of subunits, units, and formations and the armaments of one's own forces and those of the enemy.</w:t>
       </w:r>
     </w:p>
     <w:p>
       <w:pPr>
         <w:pStyle w:val="NormalWeb"/>
-        <w:spacing w:before="0" w:beforeAutospacing="0" w:after="160" w:afterAutospacing="0"/>
+        <w:spacing w:before="120" w:beforeAutospacing="0" w:after="120" w:afterAutospacing="0"/>
         <w:jc w:val="both"/>
         <w:rPr>
           <w:rFonts w:asciiTheme="minorHAnsi" w:hAnsiTheme="minorHAnsi" w:cs="Calibri"/>
           <w:color w:val="000000"/>
           <w:sz w:val="22"/>
           <w:szCs w:val="22"/>
-          <w:lang w:val="en-US"/>
         </w:rPr>
       </w:pPr>
       <w:r>
@@ -2462,16 +2782,87 @@
       <w:r>
         <w:rPr>
           <w:rFonts w:asciiTheme="minorHAnsi" w:hAnsiTheme="minorHAnsi" w:cs="Calibri"/>
-          <w:color w:val="000000"/>
-          <w:sz w:val="22"/>
-          <w:szCs w:val="22"/>
-          <w:highlight w:val="yellow"/>
+          <w:b/>
+          <w:bCs/>
+          <w:color w:val="000000"/>
+          <w:sz w:val="22"/>
+          <w:szCs w:val="22"/>
           <w:lang w:val="en-US"/>
         </w:rPr>
         <w:t>Dupuy</w:t>
       </w:r>
       <w:r>
         <w:rPr>
+          <w:rStyle w:val="FootnoteReference"/>
+          <w:rFonts w:asciiTheme="minorHAnsi" w:hAnsiTheme="minorHAnsi" w:cs="Calibri"/>
+          <w:color w:val="000000"/>
+          <w:sz w:val="22"/>
+          <w:szCs w:val="22"/>
+        </w:rPr>
+        <w:footnoteReference w:id="8"/>
+      </w:r>
+      <w:r>
+        <w:rPr>
+          <w:rFonts w:asciiTheme="minorHAnsi" w:hAnsiTheme="minorHAnsi" w:cs="Calibri"/>
+          <w:color w:val="000000"/>
+          <w:sz w:val="22"/>
+          <w:szCs w:val="22"/>
+          <w:lang w:val="en-US"/>
+        </w:rPr>
+        <w:t xml:space="preserve">, </w:t>
+      </w:r>
+      <w:r>
+        <w:rPr>
+          <w:rFonts w:asciiTheme="minorHAnsi" w:hAnsiTheme="minorHAnsi" w:cs="Calibri"/>
+          <w:color w:val="000000"/>
+          <w:sz w:val="22"/>
+          <w:szCs w:val="22"/>
+          <w:lang w:val="en-US"/>
+        </w:rPr>
+        <w:t xml:space="preserve">US </w:t>
+      </w:r>
+      <w:r>
+        <w:rPr>
+          <w:rFonts w:asciiTheme="minorHAnsi" w:hAnsiTheme="minorHAnsi" w:cs="Calibri"/>
+          <w:color w:val="000000"/>
+          <w:sz w:val="22"/>
+          <w:szCs w:val="22"/>
+          <w:lang w:val="en-US"/>
+        </w:rPr>
+        <w:t>Army</w:t>
+      </w:r>
+      <w:r>
+        <w:rPr>
+          <w:rFonts w:asciiTheme="minorHAnsi" w:hAnsiTheme="minorHAnsi" w:cs="Calibri"/>
+          <w:color w:val="000000"/>
+          <w:sz w:val="22"/>
+          <w:szCs w:val="22"/>
+          <w:lang w:val="en-US"/>
+        </w:rPr>
+        <w:t xml:space="preserve"> Colonel</w:t>
+      </w:r>
+      <w:r>
+        <w:rPr>
+          <w:rFonts w:asciiTheme="minorHAnsi" w:hAnsiTheme="minorHAnsi" w:cs="Calibri"/>
+          <w:color w:val="000000"/>
+          <w:sz w:val="22"/>
+          <w:szCs w:val="22"/>
+          <w:lang w:val="en-US"/>
+        </w:rPr>
+        <w:t xml:space="preserve"> and military historian</w:t>
+      </w:r>
+      <w:r>
+        <w:rPr>
+          <w:rFonts w:asciiTheme="minorHAnsi" w:hAnsiTheme="minorHAnsi" w:cs="Calibri"/>
+          <w:color w:val="000000"/>
+          <w:sz w:val="22"/>
+          <w:szCs w:val="22"/>
+          <w:lang w:val="en-US"/>
+        </w:rPr>
+        <w:t xml:space="preserve"> developed</w:t>
+      </w:r>
+      <w:r>
+        <w:rPr>
           <w:rFonts w:asciiTheme="minorHAnsi" w:hAnsiTheme="minorHAnsi" w:cs="Calibri"/>
           <w:color w:val="000000"/>
           <w:sz w:val="22"/>
@@ -2483,62 +2874,44 @@
       <w:r>
         <w:rPr>
           <w:rFonts w:asciiTheme="minorHAnsi" w:hAnsiTheme="minorHAnsi" w:cs="Calibri"/>
-          <w:color w:val="000000"/>
-          <w:sz w:val="22"/>
-          <w:szCs w:val="22"/>
-          <w:lang w:val="en-US"/>
-        </w:rPr>
-        <w:t xml:space="preserve">US </w:t>
-      </w:r>
-      <w:r>
-        <w:rPr>
-          <w:rFonts w:asciiTheme="minorHAnsi" w:hAnsiTheme="minorHAnsi" w:cs="Calibri"/>
-          <w:color w:val="000000"/>
-          <w:sz w:val="22"/>
-          <w:szCs w:val="22"/>
-          <w:lang w:val="en-US"/>
-        </w:rPr>
-        <w:t>Army</w:t>
-      </w:r>
-      <w:r>
-        <w:rPr>
-          <w:rFonts w:asciiTheme="minorHAnsi" w:hAnsiTheme="minorHAnsi" w:cs="Calibri"/>
-          <w:color w:val="000000"/>
-          <w:sz w:val="22"/>
-          <w:szCs w:val="22"/>
-          <w:lang w:val="en-US"/>
-        </w:rPr>
-        <w:t xml:space="preserve"> Colonel</w:t>
-      </w:r>
-      <w:r>
-        <w:rPr>
-          <w:rFonts w:asciiTheme="minorHAnsi" w:hAnsiTheme="minorHAnsi" w:cs="Calibri"/>
-          <w:color w:val="000000"/>
-          <w:sz w:val="22"/>
-          <w:szCs w:val="22"/>
-          <w:lang w:val="en-US"/>
-        </w:rPr>
-        <w:t xml:space="preserve"> and military historian</w:t>
-      </w:r>
-      <w:r>
-        <w:rPr>
-          <w:rFonts w:asciiTheme="minorHAnsi" w:hAnsiTheme="minorHAnsi" w:cs="Calibri"/>
-          <w:color w:val="000000"/>
-          <w:sz w:val="22"/>
-          <w:szCs w:val="22"/>
-          <w:lang w:val="en-US"/>
-        </w:rPr>
-        <w:t xml:space="preserve"> developed</w:t>
-      </w:r>
-      <w:r>
-        <w:rPr>
-          <w:rFonts w:asciiTheme="minorHAnsi" w:hAnsiTheme="minorHAnsi" w:cs="Calibri"/>
-          <w:color w:val="000000"/>
-          <w:sz w:val="22"/>
-          <w:szCs w:val="22"/>
-          <w:lang w:val="en-US"/>
-        </w:rPr>
-        <w:t xml:space="preserve"> Quantified Judgment Method, where the outcome of a battle is predicted using a fairly complicated multiplicative-additive formula in which various factors relating to the strength and firepower of the fighting parties as well as the circumstances are taken into account. Dupuy and his associates adjusted the parameters of his model by using known statistical facts of several recorded battles.</w:t>
+          <w:b/>
+          <w:bCs/>
+          <w:color w:val="000000"/>
+          <w:sz w:val="22"/>
+          <w:szCs w:val="22"/>
+          <w:lang w:val="en-US"/>
+        </w:rPr>
+        <w:t>Quantified Judgment Method</w:t>
+      </w:r>
+      <w:r>
+        <w:rPr>
+          <w:rFonts w:asciiTheme="minorHAnsi" w:hAnsiTheme="minorHAnsi" w:cs="Calibri"/>
+          <w:color w:val="000000"/>
+          <w:sz w:val="22"/>
+          <w:szCs w:val="22"/>
+          <w:lang w:val="en-US"/>
+        </w:rPr>
+        <w:t xml:space="preserve"> (QJM)</w:t>
+      </w:r>
+      <w:r>
+        <w:rPr>
+          <w:rFonts w:asciiTheme="minorHAnsi" w:hAnsiTheme="minorHAnsi" w:cs="Calibri"/>
+          <w:color w:val="000000"/>
+          <w:sz w:val="22"/>
+          <w:szCs w:val="22"/>
+          <w:lang w:val="en-US"/>
+        </w:rPr>
+        <w:t>, where the outcome</w:t>
+      </w:r>
+      <w:r>
+        <w:rPr>
+          <w:rFonts w:asciiTheme="minorHAnsi" w:hAnsiTheme="minorHAnsi" w:cs="Calibri"/>
+          <w:color w:val="000000"/>
+          <w:sz w:val="22"/>
+          <w:szCs w:val="22"/>
+          <w:lang w:val="en-US"/>
+        </w:rPr>
+        <w:t xml:space="preserve"> of a battle is predicted using a multiplicative-additive formula in which various factors relating to the strength and firepower of the fighting parties as well as the circumstances are taken into account. Dupuy and his associates adjusted the parameters of model by using known statistical facts of several recorded battles.</w:t>
       </w:r>
       <w:r>
         <w:rPr>
@@ -2549,47 +2922,168 @@
           <w:lang w:val="en-US"/>
         </w:rPr>
         <w:t xml:space="preserve"> </w:t>
+      </w:r>
+      <w:r>
+        <w:rPr>
+          <w:rFonts w:asciiTheme="minorHAnsi" w:hAnsiTheme="minorHAnsi" w:cs="Calibri"/>
+          <w:color w:val="000000"/>
+          <w:sz w:val="22"/>
+          <w:szCs w:val="22"/>
+          <w:lang w:val="en-US"/>
+        </w:rPr>
+        <w:t>H</w:t>
+      </w:r>
+      <w:r>
+        <w:rPr>
+          <w:rFonts w:asciiTheme="minorHAnsi" w:hAnsiTheme="minorHAnsi" w:cs="Calibri"/>
+          <w:color w:val="000000"/>
+          <w:sz w:val="22"/>
+          <w:szCs w:val="22"/>
+          <w:lang w:val="en-US"/>
+        </w:rPr>
+        <w:t>e assesses combat power</w:t>
+      </w:r>
+      <w:r>
+        <w:rPr>
+          <w:rFonts w:asciiTheme="minorHAnsi" w:hAnsiTheme="minorHAnsi" w:cs="Calibri"/>
+          <w:color w:val="000000"/>
+          <w:sz w:val="22"/>
+          <w:szCs w:val="22"/>
+          <w:lang w:val="en-US"/>
+        </w:rPr>
+        <w:t xml:space="preserve"> with an equation</w:t>
+      </w:r>
+      <w:r>
+        <w:rPr>
+          <w:rFonts w:asciiTheme="minorHAnsi" w:hAnsiTheme="minorHAnsi" w:cs="Calibri"/>
+          <w:color w:val="000000"/>
+          <w:sz w:val="22"/>
+          <w:szCs w:val="22"/>
+          <w:lang w:val="en-US"/>
+        </w:rPr>
+        <w:t xml:space="preserve">. In this equation Combat Power is defined as multiplication of Force Strength </w:t>
+      </w:r>
+      <w:r>
+        <w:rPr>
+          <w:rFonts w:asciiTheme="minorHAnsi" w:hAnsiTheme="minorHAnsi" w:cs="Calibri"/>
+          <w:color w:val="000000"/>
+          <w:sz w:val="22"/>
+          <w:szCs w:val="22"/>
+        </w:rPr>
+        <w:t>(number and types of weapons plus personnel)</w:t>
+      </w:r>
+      <w:r>
+        <w:rPr>
+          <w:rFonts w:asciiTheme="minorHAnsi" w:hAnsiTheme="minorHAnsi" w:cs="Calibri"/>
+          <w:color w:val="000000"/>
+          <w:sz w:val="22"/>
+          <w:szCs w:val="22"/>
+        </w:rPr>
+        <w:t>, Operational Environmental Factor and Quality of Troops (</w:t>
+      </w:r>
+      <w:r>
+        <w:rPr>
+          <w:rFonts w:asciiTheme="minorHAnsi" w:hAnsiTheme="minorHAnsi" w:cs="Calibri"/>
+          <w:color w:val="000000"/>
+          <w:sz w:val="22"/>
+          <w:szCs w:val="22"/>
+        </w:rPr>
+        <w:t>P = S x OE x Q</w:t>
+      </w:r>
+      <w:r>
+        <w:rPr>
+          <w:rFonts w:asciiTheme="minorHAnsi" w:hAnsiTheme="minorHAnsi" w:cs="Calibri"/>
+          <w:color w:val="000000"/>
+          <w:sz w:val="22"/>
+          <w:szCs w:val="22"/>
+        </w:rPr>
+        <w:t xml:space="preserve">). </w:t>
       </w:r>
     </w:p>
     <w:p>
       <w:pPr>
         <w:pStyle w:val="NormalWeb"/>
-        <w:spacing w:before="0" w:beforeAutospacing="0" w:after="160" w:afterAutospacing="0"/>
+        <w:spacing w:before="120" w:beforeAutospacing="0" w:after="120" w:afterAutospacing="0"/>
         <w:jc w:val="both"/>
         <w:rPr>
           <w:rFonts w:asciiTheme="minorHAnsi" w:hAnsiTheme="minorHAnsi" w:cs="Calibri"/>
           <w:color w:val="000000"/>
           <w:sz w:val="22"/>
           <w:szCs w:val="22"/>
-        </w:rPr>
-      </w:pPr>
-      <w:r>
-        <w:rPr>
-          <w:rFonts w:asciiTheme="minorHAnsi" w:hAnsiTheme="minorHAnsi" w:cs="Calibri"/>
-          <w:color w:val="000000"/>
-          <w:sz w:val="22"/>
-          <w:szCs w:val="22"/>
-          <w:lang w:val="en-US"/>
-        </w:rPr>
-        <w:t xml:space="preserve">+ Depuy defined an equation in which he assesses combat power. In this equation Combat Power is defined as multiplication of Force Strength </w:t>
-      </w:r>
-      <w:r>
-        <w:rPr>
-          <w:rFonts w:asciiTheme="minorHAnsi" w:hAnsiTheme="minorHAnsi" w:cs="Calibri"/>
-          <w:color w:val="000000"/>
-          <w:sz w:val="22"/>
-          <w:szCs w:val="22"/>
-        </w:rPr>
-        <w:t>(number and types of weapons plus personnel)</w:t>
-      </w:r>
-      <w:r>
-        <w:rPr>
-          <w:rFonts w:asciiTheme="minorHAnsi" w:hAnsiTheme="minorHAnsi" w:cs="Calibri"/>
-          <w:color w:val="000000"/>
-          <w:sz w:val="22"/>
-          <w:szCs w:val="22"/>
-        </w:rPr>
-        <w:t>, Operational Environmental Factor and Quality of Troops</w:t>
+          <w:lang w:val="en-US"/>
+        </w:rPr>
+      </w:pPr>
+      <w:r>
+        <w:rPr>
+          <w:rFonts w:asciiTheme="minorHAnsi" w:hAnsiTheme="minorHAnsi" w:cs="Calibri"/>
+          <w:color w:val="000000"/>
+          <w:sz w:val="22"/>
+          <w:szCs w:val="22"/>
+          <w:lang w:val="en-US"/>
+        </w:rPr>
+        <w:t xml:space="preserve">+ </w:t>
+      </w:r>
+      <w:r>
+        <w:rPr>
+          <w:rFonts w:asciiTheme="minorHAnsi" w:hAnsiTheme="minorHAnsi" w:cs="Calibri"/>
+          <w:color w:val="000000"/>
+          <w:sz w:val="22"/>
+          <w:szCs w:val="22"/>
+          <w:lang w:val="en-US"/>
+        </w:rPr>
+        <w:t>T</w:t>
+      </w:r>
+      <w:r>
+        <w:rPr>
+          <w:rFonts w:asciiTheme="minorHAnsi" w:hAnsiTheme="minorHAnsi" w:cs="Calibri"/>
+          <w:color w:val="000000"/>
+          <w:sz w:val="22"/>
+          <w:szCs w:val="22"/>
+          <w:lang w:val="en-US"/>
+        </w:rPr>
+        <w:t xml:space="preserve">here </w:t>
+      </w:r>
+      <w:r>
+        <w:rPr>
+          <w:rFonts w:asciiTheme="minorHAnsi" w:hAnsiTheme="minorHAnsi" w:cs="Calibri"/>
+          <w:color w:val="000000"/>
+          <w:sz w:val="22"/>
+          <w:szCs w:val="22"/>
+          <w:lang w:val="en-US"/>
+        </w:rPr>
+        <w:t xml:space="preserve">are </w:t>
+      </w:r>
+      <w:r>
+        <w:rPr>
+          <w:rFonts w:asciiTheme="minorHAnsi" w:hAnsiTheme="minorHAnsi" w:cs="Calibri"/>
+          <w:color w:val="000000"/>
+          <w:sz w:val="22"/>
+          <w:szCs w:val="22"/>
+          <w:lang w:val="en-US"/>
+        </w:rPr>
+        <w:t>some researches which focus on</w:t>
+      </w:r>
+      <w:r>
+        <w:rPr>
+          <w:rFonts w:asciiTheme="minorHAnsi" w:hAnsiTheme="minorHAnsi" w:cs="Calibri"/>
+          <w:color w:val="000000"/>
+          <w:sz w:val="22"/>
+          <w:szCs w:val="22"/>
+          <w:lang w:val="en-US"/>
+        </w:rPr>
+        <w:t xml:space="preserve"> use of </w:t>
+      </w:r>
+      <w:r>
+        <w:rPr>
+          <w:rFonts w:asciiTheme="minorHAnsi" w:hAnsiTheme="minorHAnsi" w:cs="Calibri"/>
+          <w:b/>
+          <w:bCs/>
+          <w:color w:val="000000"/>
+          <w:sz w:val="22"/>
+          <w:szCs w:val="22"/>
+          <w:lang w:val="en-US"/>
+        </w:rPr>
+        <w:t>quantitative decision aids</w:t>
       </w:r>
       <w:r>
         <w:rPr>
@@ -2598,15 +3092,77 @@
           <w:color w:val="000000"/>
           <w:sz w:val="22"/>
           <w:szCs w:val="22"/>
-        </w:rPr>
-        <w:footnoteReference w:id="8"/>
-      </w:r>
-      <w:r>
-        <w:rPr>
-          <w:rFonts w:asciiTheme="minorHAnsi" w:hAnsiTheme="minorHAnsi" w:cs="Calibri"/>
-          <w:color w:val="000000"/>
-          <w:sz w:val="22"/>
-          <w:szCs w:val="22"/>
+          <w:lang w:val="en-US"/>
+        </w:rPr>
+        <w:footnoteReference w:id="9"/>
+      </w:r>
+      <w:r>
+        <w:rPr>
+          <w:rFonts w:asciiTheme="minorHAnsi" w:hAnsiTheme="minorHAnsi" w:cs="Calibri"/>
+          <w:color w:val="000000"/>
+          <w:sz w:val="22"/>
+          <w:szCs w:val="22"/>
+          <w:lang w:val="en-US"/>
+        </w:rPr>
+        <w:t>.</w:t>
+      </w:r>
+      <w:r>
+        <w:rPr>
+          <w:rFonts w:asciiTheme="minorHAnsi" w:hAnsiTheme="minorHAnsi" w:cs="Calibri"/>
+          <w:color w:val="000000"/>
+          <w:sz w:val="22"/>
+          <w:szCs w:val="22"/>
+          <w:lang w:val="en-US"/>
+        </w:rPr>
+        <w:t xml:space="preserve"> </w:t>
+      </w:r>
+      <w:r>
+        <w:rPr>
+          <w:rFonts w:asciiTheme="minorHAnsi" w:hAnsiTheme="minorHAnsi" w:cs="Calibri"/>
+          <w:color w:val="000000"/>
+          <w:sz w:val="22"/>
+          <w:szCs w:val="22"/>
+          <w:lang w:val="en-US"/>
+        </w:rPr>
+        <w:t xml:space="preserve">Smith points out that there are </w:t>
+      </w:r>
+      <w:r>
+        <w:rPr>
+          <w:rFonts w:asciiTheme="minorHAnsi" w:hAnsiTheme="minorHAnsi" w:cs="Calibri"/>
+          <w:color w:val="000000"/>
+          <w:sz w:val="22"/>
+          <w:szCs w:val="22"/>
+          <w:lang w:val="en-US"/>
+        </w:rPr>
+        <w:t>two schools of thought</w:t>
+      </w:r>
+      <w:r>
+        <w:rPr>
+          <w:rFonts w:asciiTheme="minorHAnsi" w:hAnsiTheme="minorHAnsi" w:cs="Calibri"/>
+          <w:color w:val="000000"/>
+          <w:sz w:val="22"/>
+          <w:szCs w:val="22"/>
+          <w:lang w:val="en-US"/>
+        </w:rPr>
+        <w:t>—</w:t>
+      </w:r>
+      <w:r>
+        <w:rPr>
+          <w:rFonts w:asciiTheme="minorHAnsi" w:hAnsiTheme="minorHAnsi" w:cs="Calibri"/>
+          <w:color w:val="000000"/>
+          <w:sz w:val="22"/>
+          <w:szCs w:val="22"/>
+          <w:lang w:val="en-US"/>
+        </w:rPr>
+        <w:t>moral</w:t>
+      </w:r>
+      <w:r>
+        <w:rPr>
+          <w:rFonts w:asciiTheme="minorHAnsi" w:hAnsiTheme="minorHAnsi" w:cs="Calibri"/>
+          <w:color w:val="000000"/>
+          <w:sz w:val="22"/>
+          <w:szCs w:val="22"/>
+          <w:lang w:val="en-US"/>
         </w:rPr>
         <w:t xml:space="preserve"> (</w:t>
       </w:r>
@@ -2616,60 +3172,416 @@
           <w:color w:val="000000"/>
           <w:sz w:val="22"/>
           <w:szCs w:val="22"/>
-        </w:rPr>
-        <w:t>P = S x OE x Q</w:t>
-      </w:r>
-      <w:r>
-        <w:rPr>
-          <w:rFonts w:asciiTheme="minorHAnsi" w:hAnsiTheme="minorHAnsi" w:cs="Calibri"/>
-          <w:color w:val="000000"/>
-          <w:sz w:val="22"/>
-          <w:szCs w:val="22"/>
-        </w:rPr>
-        <w:t xml:space="preserve">). </w:t>
+          <w:lang w:val="en-US"/>
+        </w:rPr>
+        <w:t>man is the decisive power on the</w:t>
+      </w:r>
+      <w:r>
+        <w:rPr>
+          <w:rFonts w:asciiTheme="minorHAnsi" w:hAnsiTheme="minorHAnsi" w:cs="Calibri"/>
+          <w:color w:val="000000"/>
+          <w:sz w:val="22"/>
+          <w:szCs w:val="22"/>
+          <w:lang w:val="en-US"/>
+        </w:rPr>
+        <w:t xml:space="preserve"> </w:t>
+      </w:r>
+      <w:r>
+        <w:rPr>
+          <w:rFonts w:asciiTheme="minorHAnsi" w:hAnsiTheme="minorHAnsi" w:cs="Calibri"/>
+          <w:color w:val="000000"/>
+          <w:sz w:val="22"/>
+          <w:szCs w:val="22"/>
+          <w:lang w:val="en-US"/>
+        </w:rPr>
+        <w:t>battlefield</w:t>
+      </w:r>
+      <w:r>
+        <w:rPr>
+          <w:rFonts w:asciiTheme="minorHAnsi" w:hAnsiTheme="minorHAnsi" w:cs="Calibri"/>
+          <w:color w:val="000000"/>
+          <w:sz w:val="22"/>
+          <w:szCs w:val="22"/>
+          <w:lang w:val="en-US"/>
+        </w:rPr>
+        <w:t>)</w:t>
+      </w:r>
+      <w:r>
+        <w:rPr>
+          <w:rFonts w:asciiTheme="minorHAnsi" w:hAnsiTheme="minorHAnsi" w:cs="Calibri"/>
+          <w:color w:val="000000"/>
+          <w:sz w:val="22"/>
+          <w:szCs w:val="22"/>
+          <w:lang w:val="en-US"/>
+        </w:rPr>
+        <w:t xml:space="preserve"> and quantitative</w:t>
+      </w:r>
+      <w:r>
+        <w:rPr>
+          <w:rFonts w:asciiTheme="minorHAnsi" w:hAnsiTheme="minorHAnsi" w:cs="Calibri"/>
+          <w:color w:val="000000"/>
+          <w:sz w:val="22"/>
+          <w:szCs w:val="22"/>
+          <w:lang w:val="en-US"/>
+        </w:rPr>
+        <w:t xml:space="preserve"> (</w:t>
+      </w:r>
+      <w:r>
+        <w:rPr>
+          <w:rFonts w:asciiTheme="minorHAnsi" w:hAnsiTheme="minorHAnsi" w:cs="Calibri"/>
+          <w:color w:val="000000"/>
+          <w:sz w:val="22"/>
+          <w:szCs w:val="22"/>
+          <w:lang w:val="en-US"/>
+        </w:rPr>
+        <w:t>many battlefield</w:t>
+      </w:r>
+      <w:r>
+        <w:rPr>
+          <w:rFonts w:asciiTheme="minorHAnsi" w:hAnsiTheme="minorHAnsi" w:cs="Calibri"/>
+          <w:color w:val="000000"/>
+          <w:sz w:val="22"/>
+          <w:szCs w:val="22"/>
+          <w:lang w:val="en-US"/>
+        </w:rPr>
+        <w:t xml:space="preserve"> </w:t>
+      </w:r>
+      <w:r>
+        <w:rPr>
+          <w:rFonts w:asciiTheme="minorHAnsi" w:hAnsiTheme="minorHAnsi" w:cs="Calibri"/>
+          <w:color w:val="000000"/>
+          <w:sz w:val="22"/>
+          <w:szCs w:val="22"/>
+          <w:lang w:val="en-US"/>
+        </w:rPr>
+        <w:t>phenomena are quantifiable</w:t>
+      </w:r>
+      <w:r>
+        <w:rPr>
+          <w:rFonts w:asciiTheme="minorHAnsi" w:hAnsiTheme="minorHAnsi" w:cs="Calibri"/>
+          <w:color w:val="000000"/>
+          <w:sz w:val="22"/>
+          <w:szCs w:val="22"/>
+          <w:lang w:val="en-US"/>
+        </w:rPr>
+        <w:t xml:space="preserve"> either with deterministic, probabilistic or heuristic models</w:t>
+      </w:r>
+      <w:r>
+        <w:rPr>
+          <w:rFonts w:asciiTheme="minorHAnsi" w:hAnsiTheme="minorHAnsi" w:cs="Calibri"/>
+          <w:color w:val="000000"/>
+          <w:sz w:val="22"/>
+          <w:szCs w:val="22"/>
+          <w:lang w:val="en-US"/>
+        </w:rPr>
+        <w:t xml:space="preserve">)—and these are </w:t>
+      </w:r>
+      <w:r>
+        <w:rPr>
+          <w:rFonts w:asciiTheme="minorHAnsi" w:hAnsiTheme="minorHAnsi" w:cs="Calibri"/>
+          <w:color w:val="000000"/>
+          <w:sz w:val="22"/>
+          <w:szCs w:val="22"/>
+          <w:lang w:val="en-US"/>
+        </w:rPr>
+        <w:t>not competitors</w:t>
+      </w:r>
+      <w:r>
+        <w:rPr>
+          <w:rFonts w:asciiTheme="minorHAnsi" w:hAnsiTheme="minorHAnsi" w:cs="Calibri"/>
+          <w:color w:val="000000"/>
+          <w:sz w:val="22"/>
+          <w:szCs w:val="22"/>
+          <w:lang w:val="en-US"/>
+        </w:rPr>
+        <w:t xml:space="preserve"> rather </w:t>
+      </w:r>
+      <w:r>
+        <w:rPr>
+          <w:rFonts w:asciiTheme="minorHAnsi" w:hAnsiTheme="minorHAnsi" w:cs="Calibri"/>
+          <w:color w:val="000000"/>
+          <w:sz w:val="22"/>
+          <w:szCs w:val="22"/>
+          <w:lang w:val="en-US"/>
+        </w:rPr>
+        <w:t>complimentary. The main requirement for the decision maker is to keep them in balance.</w:t>
+      </w:r>
+      <w:r>
+        <w:rPr>
+          <w:rFonts w:asciiTheme="minorHAnsi" w:hAnsiTheme="minorHAnsi" w:cs="Calibri"/>
+          <w:color w:val="000000"/>
+          <w:sz w:val="22"/>
+          <w:szCs w:val="22"/>
+          <w:lang w:val="en-US"/>
+        </w:rPr>
+        <w:t xml:space="preserve"> </w:t>
+      </w:r>
+      <w:r>
+        <w:rPr>
+          <w:rFonts w:asciiTheme="minorHAnsi" w:hAnsiTheme="minorHAnsi" w:cs="Calibri"/>
+          <w:color w:val="000000"/>
+          <w:sz w:val="22"/>
+          <w:szCs w:val="22"/>
+          <w:lang w:val="en-US"/>
+        </w:rPr>
+        <w:t xml:space="preserve">His final advice is the maximum use of quantitative methods together with intuition and experience. </w:t>
       </w:r>
     </w:p>
     <w:p>
       <w:pPr>
         <w:pStyle w:val="NormalWeb"/>
+        <w:spacing w:before="120" w:beforeAutospacing="0" w:after="120" w:afterAutospacing="0"/>
         <w:jc w:val="both"/>
         <w:rPr>
           <w:rFonts w:asciiTheme="minorHAnsi" w:hAnsiTheme="minorHAnsi" w:cs="Calibri"/>
-          <w:color w:val="000000"/>
-          <w:sz w:val="22"/>
-          <w:szCs w:val="22"/>
-          <w:lang w:val="en-US"/>
-        </w:rPr>
-      </w:pPr>
-      <w:r>
-        <w:rPr>
-          <w:rFonts w:asciiTheme="minorHAnsi" w:hAnsiTheme="minorHAnsi" w:cs="Calibri"/>
-          <w:color w:val="000000"/>
-          <w:sz w:val="22"/>
-          <w:szCs w:val="22"/>
-          <w:lang w:val="en-US"/>
-        </w:rPr>
-        <w:t>+ In the literature there some researches which focus on</w:t>
-      </w:r>
-      <w:r>
-        <w:rPr>
-          <w:rFonts w:asciiTheme="minorHAnsi" w:hAnsiTheme="minorHAnsi" w:cs="Calibri"/>
-          <w:color w:val="000000"/>
-          <w:sz w:val="22"/>
-          <w:szCs w:val="22"/>
-          <w:lang w:val="en-US"/>
-        </w:rPr>
-        <w:t xml:space="preserve"> use of quantitative decision aid</w:t>
-      </w:r>
-      <w:r>
-        <w:rPr>
-          <w:rFonts w:asciiTheme="minorHAnsi" w:hAnsiTheme="minorHAnsi" w:cs="Calibri"/>
-          <w:color w:val="000000"/>
-          <w:sz w:val="22"/>
-          <w:szCs w:val="22"/>
-          <w:lang w:val="en-US"/>
-        </w:rPr>
-        <w:t>s</w:t>
+          <w:b/>
+          <w:bCs/>
+          <w:color w:val="000000"/>
+          <w:sz w:val="22"/>
+          <w:szCs w:val="22"/>
+          <w:highlight w:val="yellow"/>
+          <w:lang w:val="en-US"/>
+        </w:rPr>
+      </w:pPr>
+      <w:r>
+        <w:rPr>
+          <w:rFonts w:asciiTheme="minorHAnsi" w:hAnsiTheme="minorHAnsi" w:cs="Calibri"/>
+          <w:color w:val="000000"/>
+          <w:sz w:val="22"/>
+          <w:szCs w:val="22"/>
+          <w:lang w:val="en-US"/>
+        </w:rPr>
+        <w:t xml:space="preserve">+ </w:t>
+      </w:r>
+      <w:r>
+        <w:rPr>
+          <w:rFonts w:asciiTheme="minorHAnsi" w:hAnsiTheme="minorHAnsi" w:cs="Calibri"/>
+          <w:color w:val="000000"/>
+          <w:sz w:val="22"/>
+          <w:szCs w:val="22"/>
+          <w:lang w:val="en-US"/>
+        </w:rPr>
+        <w:t xml:space="preserve">Another research is made by </w:t>
+      </w:r>
+      <w:r>
+        <w:rPr>
+          <w:rFonts w:asciiTheme="minorHAnsi" w:hAnsiTheme="minorHAnsi" w:cs="Calibri"/>
+          <w:color w:val="000000"/>
+          <w:sz w:val="22"/>
+          <w:szCs w:val="22"/>
+          <w:lang w:val="en-US"/>
+        </w:rPr>
+        <w:t>Yigit</w:t>
+      </w:r>
+      <w:r>
+        <w:rPr>
+          <w:rFonts w:asciiTheme="minorHAnsi" w:hAnsiTheme="minorHAnsi" w:cs="Calibri"/>
+          <w:color w:val="000000"/>
+          <w:sz w:val="22"/>
+          <w:szCs w:val="22"/>
+          <w:lang w:val="en-US"/>
+        </w:rPr>
+        <w:t xml:space="preserve"> and he argues </w:t>
+      </w:r>
+      <w:r>
+        <w:rPr>
+          <w:rFonts w:asciiTheme="minorHAnsi" w:hAnsiTheme="minorHAnsi" w:cs="Calibri"/>
+          <w:color w:val="000000"/>
+          <w:sz w:val="22"/>
+          <w:szCs w:val="22"/>
+          <w:lang w:val="en-US"/>
+        </w:rPr>
+        <w:t xml:space="preserve">that even though it is more probabilistic than other battle outcome predictors, the </w:t>
+      </w:r>
+      <w:r>
+        <w:rPr>
+          <w:rFonts w:asciiTheme="minorHAnsi" w:hAnsiTheme="minorHAnsi" w:cs="Calibri"/>
+          <w:color w:val="000000"/>
+          <w:sz w:val="22"/>
+          <w:szCs w:val="22"/>
+          <w:lang w:val="en-US"/>
+        </w:rPr>
+        <w:t xml:space="preserve">force ratio </w:t>
+      </w:r>
+      <w:r>
+        <w:rPr>
+          <w:rFonts w:asciiTheme="minorHAnsi" w:hAnsiTheme="minorHAnsi" w:cs="Calibri"/>
+          <w:color w:val="000000"/>
+          <w:sz w:val="22"/>
+          <w:szCs w:val="22"/>
+          <w:lang w:val="en-US"/>
+        </w:rPr>
+        <w:t>is a valid estimator of battle outcome</w:t>
+      </w:r>
+      <w:r>
+        <w:rPr>
+          <w:rFonts w:asciiTheme="minorHAnsi" w:hAnsiTheme="minorHAnsi" w:cs="Calibri"/>
+          <w:color w:val="000000"/>
+          <w:sz w:val="22"/>
+          <w:szCs w:val="22"/>
+          <w:lang w:val="en-US"/>
+        </w:rPr>
+        <w:t>, a</w:t>
+      </w:r>
+      <w:r>
+        <w:rPr>
+          <w:rFonts w:asciiTheme="minorHAnsi" w:hAnsiTheme="minorHAnsi" w:cs="Calibri"/>
+          <w:color w:val="000000"/>
+          <w:sz w:val="22"/>
+          <w:szCs w:val="22"/>
+          <w:lang w:val="en-US"/>
+        </w:rPr>
+        <w:t xml:space="preserve">fter analyzing 660 battles </w:t>
+      </w:r>
+      <w:r>
+        <w:rPr>
+          <w:rFonts w:asciiTheme="minorHAnsi" w:hAnsiTheme="minorHAnsi" w:cs="Calibri"/>
+          <w:color w:val="000000"/>
+          <w:sz w:val="22"/>
+          <w:szCs w:val="22"/>
+          <w:lang w:val="en-US"/>
+        </w:rPr>
+        <w:t>of CDB</w:t>
+      </w:r>
+      <w:r>
+        <w:rPr>
+          <w:rFonts w:asciiTheme="minorHAnsi" w:hAnsiTheme="minorHAnsi" w:cs="Calibri"/>
+          <w:color w:val="000000"/>
+          <w:sz w:val="22"/>
+          <w:szCs w:val="22"/>
+          <w:lang w:val="en-US"/>
+        </w:rPr>
+        <w:t>90FT data set which covers the period of Netherlands War of Independence in 1600 and Israel-</w:t>
+      </w:r>
+      <w:r>
+        <w:rPr>
+          <w:rFonts w:asciiTheme="minorHAnsi" w:hAnsiTheme="minorHAnsi" w:cs="Calibri"/>
+          <w:color w:val="000000"/>
+          <w:sz w:val="22"/>
+          <w:szCs w:val="22"/>
+          <w:lang w:val="en-US"/>
+        </w:rPr>
+        <w:t>Lebanon</w:t>
+      </w:r>
+      <w:r>
+        <w:rPr>
+          <w:rFonts w:asciiTheme="minorHAnsi" w:hAnsiTheme="minorHAnsi" w:cs="Calibri"/>
+          <w:color w:val="000000"/>
+          <w:sz w:val="22"/>
+          <w:szCs w:val="22"/>
+          <w:lang w:val="en-US"/>
+        </w:rPr>
+        <w:t xml:space="preserve"> War in 1982</w:t>
+      </w:r>
+      <w:r>
+        <w:rPr>
+          <w:rFonts w:asciiTheme="minorHAnsi" w:hAnsiTheme="minorHAnsi" w:cs="Calibri"/>
+          <w:color w:val="000000"/>
+          <w:sz w:val="22"/>
+          <w:szCs w:val="22"/>
+          <w:lang w:val="en-US"/>
+        </w:rPr>
+        <w:t>. H</w:t>
+      </w:r>
+      <w:r>
+        <w:rPr>
+          <w:rFonts w:asciiTheme="minorHAnsi" w:hAnsiTheme="minorHAnsi" w:cs="Calibri"/>
+          <w:color w:val="000000"/>
+          <w:sz w:val="22"/>
+          <w:szCs w:val="22"/>
+          <w:lang w:val="en-US"/>
+        </w:rPr>
+        <w:t xml:space="preserve">is final conclusion is like that: “despite some slight differences among probability of winning values corresponding to specific </w:t>
+      </w:r>
+      <w:r>
+        <w:rPr>
+          <w:rFonts w:asciiTheme="minorHAnsi" w:hAnsiTheme="minorHAnsi" w:cs="Calibri"/>
+          <w:color w:val="000000"/>
+          <w:sz w:val="22"/>
+          <w:szCs w:val="22"/>
+          <w:lang w:val="en-US"/>
+        </w:rPr>
+        <w:t xml:space="preserve">force ratio </w:t>
+      </w:r>
+      <w:r>
+        <w:rPr>
+          <w:rFonts w:asciiTheme="minorHAnsi" w:hAnsiTheme="minorHAnsi" w:cs="Calibri"/>
+          <w:color w:val="000000"/>
+          <w:sz w:val="22"/>
+          <w:szCs w:val="22"/>
+          <w:lang w:val="en-US"/>
+        </w:rPr>
+        <w:t xml:space="preserve">values of the data set, the general trend remains applicable for the overall analysis of the campaigns, emphasizing that the </w:t>
+      </w:r>
+      <w:r>
+        <w:rPr>
+          <w:rFonts w:asciiTheme="minorHAnsi" w:hAnsiTheme="minorHAnsi" w:cs="Calibri"/>
+          <w:color w:val="000000"/>
+          <w:sz w:val="22"/>
+          <w:szCs w:val="22"/>
+          <w:lang w:val="en-US"/>
+        </w:rPr>
+        <w:t>P (</w:t>
+      </w:r>
+      <w:r>
+        <w:rPr>
+          <w:rFonts w:asciiTheme="minorHAnsi" w:hAnsiTheme="minorHAnsi" w:cs="Calibri"/>
+          <w:color w:val="000000"/>
+          <w:sz w:val="22"/>
+          <w:szCs w:val="22"/>
+          <w:lang w:val="en-US"/>
+        </w:rPr>
+        <w:t>a</w:t>
+      </w:r>
+      <w:r>
+        <w:rPr>
+          <w:rFonts w:asciiTheme="minorHAnsi" w:hAnsiTheme="minorHAnsi" w:cs="Calibri"/>
+          <w:color w:val="000000"/>
+          <w:sz w:val="22"/>
+          <w:szCs w:val="22"/>
+          <w:lang w:val="en-US"/>
+        </w:rPr>
+        <w:t xml:space="preserve">ttacker wins given </w:t>
+      </w:r>
+      <w:r>
+        <w:rPr>
+          <w:rFonts w:asciiTheme="minorHAnsi" w:hAnsiTheme="minorHAnsi" w:cs="Calibri"/>
+          <w:color w:val="000000"/>
+          <w:sz w:val="22"/>
+          <w:szCs w:val="22"/>
+          <w:lang w:val="en-US"/>
+        </w:rPr>
+        <w:t>force ratio</w:t>
+      </w:r>
+      <w:r>
+        <w:rPr>
+          <w:rFonts w:asciiTheme="minorHAnsi" w:hAnsiTheme="minorHAnsi" w:cs="Calibri"/>
+          <w:color w:val="000000"/>
+          <w:sz w:val="22"/>
+          <w:szCs w:val="22"/>
+          <w:lang w:val="en-US"/>
+        </w:rPr>
+        <w:t xml:space="preserve">) value increases as the </w:t>
+      </w:r>
+      <w:r>
+        <w:rPr>
+          <w:rFonts w:asciiTheme="minorHAnsi" w:hAnsiTheme="minorHAnsi" w:cs="Calibri"/>
+          <w:color w:val="000000"/>
+          <w:sz w:val="22"/>
+          <w:szCs w:val="22"/>
+          <w:lang w:val="en-US"/>
+        </w:rPr>
+        <w:t xml:space="preserve">force ratio </w:t>
+      </w:r>
+      <w:r>
+        <w:rPr>
+          <w:rFonts w:asciiTheme="minorHAnsi" w:hAnsiTheme="minorHAnsi" w:cs="Calibri"/>
+          <w:color w:val="000000"/>
+          <w:sz w:val="22"/>
+          <w:szCs w:val="22"/>
+          <w:lang w:val="en-US"/>
+        </w:rPr>
+        <w:t>value increases</w:t>
       </w:r>
       <w:r>
         <w:rPr>
@@ -2680,92 +3592,23 @@
           <w:szCs w:val="22"/>
           <w:lang w:val="en-US"/>
         </w:rPr>
-        <w:footnoteReference w:id="9"/>
-      </w:r>
-      <w:r>
-        <w:rPr>
-          <w:rFonts w:asciiTheme="minorHAnsi" w:hAnsiTheme="minorHAnsi" w:cs="Calibri"/>
-          <w:color w:val="000000"/>
-          <w:sz w:val="22"/>
-          <w:szCs w:val="22"/>
-          <w:lang w:val="en-US"/>
-        </w:rPr>
-        <w:t>.</w:t>
-      </w:r>
-      <w:r>
-        <w:rPr>
-          <w:rFonts w:asciiTheme="minorHAnsi" w:hAnsiTheme="minorHAnsi" w:cs="Calibri"/>
-          <w:color w:val="000000"/>
-          <w:sz w:val="22"/>
-          <w:szCs w:val="22"/>
-          <w:lang w:val="en-US"/>
-        </w:rPr>
-        <w:t xml:space="preserve"> </w:t>
-      </w:r>
-      <w:r>
-        <w:rPr>
-          <w:rFonts w:asciiTheme="minorHAnsi" w:hAnsiTheme="minorHAnsi" w:cs="Calibri"/>
-          <w:color w:val="000000"/>
-          <w:sz w:val="22"/>
-          <w:szCs w:val="22"/>
-          <w:lang w:val="en-US"/>
-        </w:rPr>
-        <w:t xml:space="preserve">Smith points out that there are </w:t>
-      </w:r>
-      <w:r>
-        <w:rPr>
-          <w:rFonts w:asciiTheme="minorHAnsi" w:hAnsiTheme="minorHAnsi" w:cs="Calibri"/>
-          <w:color w:val="000000"/>
-          <w:sz w:val="22"/>
-          <w:szCs w:val="22"/>
-          <w:lang w:val="en-US"/>
-        </w:rPr>
-        <w:t>two schools of thought</w:t>
-      </w:r>
-      <w:r>
-        <w:rPr>
-          <w:rFonts w:asciiTheme="minorHAnsi" w:hAnsiTheme="minorHAnsi" w:cs="Calibri"/>
-          <w:color w:val="000000"/>
-          <w:sz w:val="22"/>
-          <w:szCs w:val="22"/>
-          <w:lang w:val="en-US"/>
-        </w:rPr>
-        <w:t>—</w:t>
-      </w:r>
-      <w:r>
-        <w:rPr>
-          <w:rFonts w:asciiTheme="minorHAnsi" w:hAnsiTheme="minorHAnsi" w:cs="Calibri"/>
-          <w:color w:val="000000"/>
-          <w:sz w:val="22"/>
-          <w:szCs w:val="22"/>
-          <w:lang w:val="en-US"/>
-        </w:rPr>
-        <w:t>moral</w:t>
-      </w:r>
-      <w:r>
-        <w:rPr>
-          <w:rFonts w:asciiTheme="minorHAnsi" w:hAnsiTheme="minorHAnsi" w:cs="Calibri"/>
-          <w:color w:val="000000"/>
-          <w:sz w:val="22"/>
-          <w:szCs w:val="22"/>
-          <w:lang w:val="en-US"/>
-        </w:rPr>
-        <w:t xml:space="preserve"> (</w:t>
-      </w:r>
-      <w:r>
-        <w:rPr>
-          <w:rFonts w:asciiTheme="minorHAnsi" w:hAnsiTheme="minorHAnsi" w:cs="Calibri"/>
-          <w:color w:val="000000"/>
-          <w:sz w:val="22"/>
-          <w:szCs w:val="22"/>
-          <w:lang w:val="en-US"/>
-        </w:rPr>
-        <w:t>man is the decisive power on the</w:t>
+        <w:footnoteReference w:id="10"/>
+      </w:r>
+      <w:r>
+        <w:rPr>
+          <w:rFonts w:asciiTheme="minorHAnsi" w:hAnsiTheme="minorHAnsi" w:cs="Calibri"/>
+          <w:color w:val="000000"/>
+          <w:sz w:val="22"/>
+          <w:szCs w:val="22"/>
+          <w:lang w:val="en-US"/>
+        </w:rPr>
+        <w:t xml:space="preserve">. </w:t>
       </w:r>
     </w:p>
     <w:p>
       <w:pPr>
         <w:pStyle w:val="NormalWeb"/>
+        <w:spacing w:before="120" w:beforeAutospacing="0" w:after="120" w:afterAutospacing="0"/>
         <w:jc w:val="both"/>
         <w:rPr>
           <w:rFonts w:asciiTheme="minorHAnsi" w:hAnsiTheme="minorHAnsi" w:cs="Calibri"/>
@@ -2783,365 +3626,258 @@
           <w:szCs w:val="22"/>
           <w:lang w:val="en-US"/>
         </w:rPr>
-        <w:t>battlefield</w:t>
-      </w:r>
-      <w:r>
-        <w:rPr>
-          <w:rFonts w:asciiTheme="minorHAnsi" w:hAnsiTheme="minorHAnsi" w:cs="Calibri"/>
-          <w:color w:val="000000"/>
-          <w:sz w:val="22"/>
-          <w:szCs w:val="22"/>
-          <w:lang w:val="en-US"/>
-        </w:rPr>
-        <w:t>)</w:t>
-      </w:r>
-      <w:r>
-        <w:rPr>
-          <w:rFonts w:asciiTheme="minorHAnsi" w:hAnsiTheme="minorHAnsi" w:cs="Calibri"/>
-          <w:color w:val="000000"/>
-          <w:sz w:val="22"/>
-          <w:szCs w:val="22"/>
-          <w:lang w:val="en-US"/>
-        </w:rPr>
-        <w:t xml:space="preserve"> and quantitative</w:t>
-      </w:r>
-      <w:r>
-        <w:rPr>
-          <w:rFonts w:asciiTheme="minorHAnsi" w:hAnsiTheme="minorHAnsi" w:cs="Calibri"/>
-          <w:color w:val="000000"/>
-          <w:sz w:val="22"/>
-          <w:szCs w:val="22"/>
-          <w:lang w:val="en-US"/>
-        </w:rPr>
-        <w:t xml:space="preserve"> (</w:t>
-      </w:r>
-      <w:r>
-        <w:rPr>
-          <w:rFonts w:asciiTheme="minorHAnsi" w:hAnsiTheme="minorHAnsi" w:cs="Calibri"/>
-          <w:color w:val="000000"/>
-          <w:sz w:val="22"/>
-          <w:szCs w:val="22"/>
-          <w:lang w:val="en-US"/>
-        </w:rPr>
-        <w:t>many battlefield</w:t>
-      </w:r>
-      <w:r>
-        <w:rPr>
-          <w:rFonts w:asciiTheme="minorHAnsi" w:hAnsiTheme="minorHAnsi" w:cs="Calibri"/>
-          <w:color w:val="000000"/>
-          <w:sz w:val="22"/>
-          <w:szCs w:val="22"/>
-          <w:lang w:val="en-US"/>
-        </w:rPr>
-        <w:t xml:space="preserve"> </w:t>
-      </w:r>
-      <w:r>
-        <w:rPr>
-          <w:rFonts w:asciiTheme="minorHAnsi" w:hAnsiTheme="minorHAnsi" w:cs="Calibri"/>
-          <w:color w:val="000000"/>
-          <w:sz w:val="22"/>
-          <w:szCs w:val="22"/>
-          <w:lang w:val="en-US"/>
-        </w:rPr>
-        <w:t>phenomena are quantifiable</w:t>
-      </w:r>
-      <w:r>
-        <w:rPr>
-          <w:rFonts w:asciiTheme="minorHAnsi" w:hAnsiTheme="minorHAnsi" w:cs="Calibri"/>
-          <w:color w:val="000000"/>
-          <w:sz w:val="22"/>
-          <w:szCs w:val="22"/>
-          <w:lang w:val="en-US"/>
-        </w:rPr>
-        <w:t xml:space="preserve"> either with deterministic, probabilistic or heuristic models</w:t>
-      </w:r>
-      <w:r>
-        <w:rPr>
-          <w:rFonts w:asciiTheme="minorHAnsi" w:hAnsiTheme="minorHAnsi" w:cs="Calibri"/>
-          <w:color w:val="000000"/>
-          <w:sz w:val="22"/>
-          <w:szCs w:val="22"/>
-          <w:lang w:val="en-US"/>
-        </w:rPr>
-        <w:t xml:space="preserve">)—and these are </w:t>
-      </w:r>
-      <w:r>
-        <w:rPr>
-          <w:rFonts w:asciiTheme="minorHAnsi" w:hAnsiTheme="minorHAnsi" w:cs="Calibri"/>
-          <w:color w:val="000000"/>
-          <w:sz w:val="22"/>
-          <w:szCs w:val="22"/>
-          <w:lang w:val="en-US"/>
-        </w:rPr>
-        <w:t>not competitors</w:t>
-      </w:r>
-      <w:r>
-        <w:rPr>
-          <w:rFonts w:asciiTheme="minorHAnsi" w:hAnsiTheme="minorHAnsi" w:cs="Calibri"/>
-          <w:color w:val="000000"/>
-          <w:sz w:val="22"/>
-          <w:szCs w:val="22"/>
-          <w:lang w:val="en-US"/>
-        </w:rPr>
-        <w:t xml:space="preserve"> rather </w:t>
-      </w:r>
-      <w:r>
-        <w:rPr>
-          <w:rFonts w:asciiTheme="minorHAnsi" w:hAnsiTheme="minorHAnsi" w:cs="Calibri"/>
-          <w:color w:val="000000"/>
-          <w:sz w:val="22"/>
-          <w:szCs w:val="22"/>
-          <w:lang w:val="en-US"/>
-        </w:rPr>
-        <w:t xml:space="preserve">complimentary. The main </w:t>
-      </w:r>
-      <w:r>
-        <w:rPr>
-          <w:rFonts w:asciiTheme="minorHAnsi" w:hAnsiTheme="minorHAnsi" w:cs="Calibri"/>
-          <w:color w:val="000000"/>
-          <w:sz w:val="22"/>
-          <w:szCs w:val="22"/>
-          <w:lang w:val="en-US"/>
-        </w:rPr>
         <w:lastRenderedPageBreak/>
-        <w:t>requirement for the decision maker and leader is to keep them in balance.</w:t>
-      </w:r>
-      <w:r>
-        <w:rPr>
-          <w:rFonts w:asciiTheme="minorHAnsi" w:hAnsiTheme="minorHAnsi" w:cs="Calibri"/>
-          <w:color w:val="000000"/>
-          <w:sz w:val="22"/>
-          <w:szCs w:val="22"/>
-          <w:lang w:val="en-US"/>
-        </w:rPr>
-        <w:t xml:space="preserve"> </w:t>
-      </w:r>
-      <w:r>
-        <w:rPr>
-          <w:rFonts w:asciiTheme="minorHAnsi" w:hAnsiTheme="minorHAnsi" w:cs="Calibri"/>
-          <w:color w:val="000000"/>
-          <w:sz w:val="22"/>
-          <w:szCs w:val="22"/>
-          <w:lang w:val="en-US"/>
-        </w:rPr>
-        <w:t xml:space="preserve">His final advice is the maximum use of quantitative methods together with intuition and experience. </w:t>
+        <w:t xml:space="preserve">+ </w:t>
+      </w:r>
+      <w:r>
+        <w:rPr>
+          <w:rFonts w:asciiTheme="minorHAnsi" w:hAnsiTheme="minorHAnsi" w:cs="Calibri"/>
+          <w:color w:val="000000"/>
+          <w:sz w:val="22"/>
+          <w:szCs w:val="22"/>
+          <w:lang w:val="en-US"/>
+        </w:rPr>
+        <w:t xml:space="preserve">Same research is made with different methodology by </w:t>
+      </w:r>
+      <w:r>
+        <w:rPr>
+          <w:rFonts w:asciiTheme="minorHAnsi" w:hAnsiTheme="minorHAnsi" w:cs="Calibri"/>
+          <w:color w:val="000000"/>
+          <w:sz w:val="22"/>
+          <w:szCs w:val="22"/>
+          <w:lang w:val="en-US"/>
+        </w:rPr>
+        <w:t>C</w:t>
+      </w:r>
+      <w:r>
+        <w:rPr>
+          <w:rFonts w:asciiTheme="minorHAnsi" w:hAnsiTheme="minorHAnsi" w:cs="Calibri"/>
+          <w:color w:val="000000"/>
+          <w:sz w:val="22"/>
+          <w:szCs w:val="22"/>
+          <w:lang w:val="en-US"/>
+        </w:rPr>
+        <w:t>oban</w:t>
+      </w:r>
+      <w:r>
+        <w:rPr>
+          <w:rStyle w:val="FootnoteReference"/>
+          <w:rFonts w:asciiTheme="minorHAnsi" w:hAnsiTheme="minorHAnsi" w:cs="Calibri"/>
+          <w:b/>
+          <w:bCs/>
+          <w:color w:val="000000"/>
+          <w:sz w:val="22"/>
+          <w:szCs w:val="22"/>
+          <w:lang w:val="en-US"/>
+        </w:rPr>
+        <w:footnoteReference w:id="11"/>
+      </w:r>
+      <w:r>
+        <w:rPr>
+          <w:rFonts w:asciiTheme="minorHAnsi" w:hAnsiTheme="minorHAnsi" w:cs="Calibri"/>
+          <w:color w:val="000000"/>
+          <w:sz w:val="22"/>
+          <w:szCs w:val="22"/>
+          <w:lang w:val="en-US"/>
+        </w:rPr>
+        <w:t xml:space="preserve">. He </w:t>
+      </w:r>
+      <w:r>
+        <w:rPr>
+          <w:rFonts w:asciiTheme="minorHAnsi" w:hAnsiTheme="minorHAnsi" w:cs="Calibri"/>
+          <w:color w:val="000000"/>
+          <w:sz w:val="22"/>
+          <w:szCs w:val="22"/>
+          <w:lang w:val="en-US"/>
+        </w:rPr>
+        <w:t xml:space="preserve">analyzed the same but updated data set of CDB90G with classification </w:t>
+      </w:r>
+      <w:r>
+        <w:rPr>
+          <w:rFonts w:asciiTheme="minorHAnsi" w:hAnsiTheme="minorHAnsi" w:cs="Calibri"/>
+          <w:color w:val="000000"/>
+          <w:sz w:val="22"/>
+          <w:szCs w:val="22"/>
+          <w:lang w:val="en-US"/>
+        </w:rPr>
+        <w:t>trees.</w:t>
+      </w:r>
+      <w:r>
+        <w:rPr>
+          <w:rFonts w:asciiTheme="minorHAnsi" w:hAnsiTheme="minorHAnsi" w:cs="Calibri"/>
+          <w:color w:val="000000"/>
+          <w:sz w:val="22"/>
+          <w:szCs w:val="22"/>
+          <w:lang w:val="en-US"/>
+        </w:rPr>
+        <w:t xml:space="preserve"> He pre-selected three variables namely Objective, Relative and terrain and weather variables. F</w:t>
+      </w:r>
+      <w:r>
+        <w:rPr>
+          <w:rFonts w:asciiTheme="minorHAnsi" w:hAnsiTheme="minorHAnsi" w:cs="Calibri"/>
+          <w:color w:val="000000"/>
+          <w:sz w:val="22"/>
+          <w:szCs w:val="22"/>
+          <w:lang w:val="en-US"/>
+        </w:rPr>
+        <w:t xml:space="preserve">orce ratio </w:t>
+      </w:r>
+      <w:r>
+        <w:rPr>
+          <w:rFonts w:asciiTheme="minorHAnsi" w:hAnsiTheme="minorHAnsi" w:cs="Calibri"/>
+          <w:color w:val="000000"/>
+          <w:sz w:val="22"/>
+          <w:szCs w:val="22"/>
+          <w:lang w:val="en-US"/>
+        </w:rPr>
+        <w:t xml:space="preserve">together with, tank, artillery, cavalry ratio is analyzed in Objective Variables. </w:t>
+      </w:r>
+      <w:r>
+        <w:rPr>
+          <w:rFonts w:asciiTheme="minorHAnsi" w:hAnsiTheme="minorHAnsi" w:cs="Calibri"/>
+          <w:color w:val="000000"/>
+          <w:sz w:val="22"/>
+          <w:szCs w:val="22"/>
+          <w:lang w:val="en-US"/>
+        </w:rPr>
+        <w:t xml:space="preserve">He </w:t>
+      </w:r>
+      <w:r>
+        <w:rPr>
+          <w:rFonts w:asciiTheme="minorHAnsi" w:hAnsiTheme="minorHAnsi" w:cs="Calibri"/>
+          <w:color w:val="000000"/>
+          <w:sz w:val="22"/>
+          <w:szCs w:val="22"/>
+          <w:lang w:val="en-US"/>
+        </w:rPr>
+        <w:t xml:space="preserve">concludes that the descriptive statistics reveal that the objective variables are not highly correlated with victory. </w:t>
+      </w:r>
+      <w:r>
+        <w:rPr>
+          <w:rFonts w:asciiTheme="minorHAnsi" w:hAnsiTheme="minorHAnsi" w:cs="Calibri"/>
+          <w:color w:val="000000"/>
+          <w:sz w:val="22"/>
+          <w:szCs w:val="22"/>
+          <w:lang w:val="en-US"/>
+        </w:rPr>
+        <w:t>Prediction with only Objective variables yielded high misclassification rates.</w:t>
+      </w:r>
+      <w:r>
+        <w:rPr>
+          <w:rFonts w:asciiTheme="minorHAnsi" w:hAnsiTheme="minorHAnsi" w:cs="Calibri"/>
+          <w:color w:val="000000"/>
+          <w:sz w:val="22"/>
+          <w:szCs w:val="22"/>
+          <w:lang w:val="en-US"/>
+        </w:rPr>
+        <w:t xml:space="preserve"> So, he states that </w:t>
+      </w:r>
+      <w:r>
+        <w:rPr>
+          <w:rFonts w:asciiTheme="minorHAnsi" w:hAnsiTheme="minorHAnsi" w:cs="Calibri"/>
+          <w:color w:val="000000"/>
+          <w:sz w:val="22"/>
+          <w:szCs w:val="22"/>
+          <w:lang w:val="en-US"/>
+        </w:rPr>
+        <w:t xml:space="preserve">“Objective variables alone are not sufficient to classify battle outcomes”. </w:t>
+      </w:r>
+      <w:r>
+        <w:rPr>
+          <w:rFonts w:asciiTheme="minorHAnsi" w:hAnsiTheme="minorHAnsi" w:cs="Calibri"/>
+          <w:color w:val="000000"/>
+          <w:sz w:val="22"/>
+          <w:szCs w:val="22"/>
+          <w:lang w:val="en-US"/>
+        </w:rPr>
+        <w:t xml:space="preserve">However, </w:t>
+      </w:r>
+      <w:r>
+        <w:rPr>
+          <w:rFonts w:asciiTheme="minorHAnsi" w:hAnsiTheme="minorHAnsi" w:cs="Calibri"/>
+          <w:color w:val="000000"/>
+          <w:sz w:val="22"/>
+          <w:szCs w:val="22"/>
+          <w:lang w:val="en-US"/>
+        </w:rPr>
+        <w:t xml:space="preserve">he finds that </w:t>
+      </w:r>
+      <w:r>
+        <w:rPr>
+          <w:rFonts w:asciiTheme="minorHAnsi" w:hAnsiTheme="minorHAnsi" w:cs="Calibri"/>
+          <w:color w:val="000000"/>
+          <w:sz w:val="22"/>
+          <w:szCs w:val="22"/>
+          <w:lang w:val="en-US"/>
+        </w:rPr>
+        <w:t xml:space="preserve">some of the relative variables, such as leadership, have a strong relationship with the battle outcome. </w:t>
+      </w:r>
+      <w:r>
+        <w:rPr>
+          <w:rFonts w:asciiTheme="minorHAnsi" w:hAnsiTheme="minorHAnsi" w:cs="Calibri"/>
+          <w:color w:val="000000"/>
+          <w:sz w:val="22"/>
+          <w:szCs w:val="22"/>
+          <w:lang w:val="en-US"/>
+        </w:rPr>
+        <w:t xml:space="preserve">He tried second model with both Objective and Relative variables. The result classification models have relatively low misclassification rates. </w:t>
       </w:r>
     </w:p>
     <w:p>
       <w:pPr>
         <w:pStyle w:val="NormalWeb"/>
+        <w:spacing w:before="120" w:beforeAutospacing="0" w:after="120" w:afterAutospacing="0"/>
         <w:jc w:val="both"/>
         <w:rPr>
+          <w:rFonts w:asciiTheme="minorHAnsi" w:hAnsiTheme="minorHAnsi" w:cs="Calibri"/>
+          <w:color w:val="000000"/>
+          <w:sz w:val="22"/>
+          <w:szCs w:val="22"/>
+          <w:lang w:val="en-US"/>
+        </w:rPr>
+      </w:pPr>
+      <w:r>
+        <w:rPr>
+          <w:rFonts w:asciiTheme="minorHAnsi" w:hAnsiTheme="minorHAnsi" w:cs="Calibri"/>
+          <w:color w:val="000000"/>
+          <w:sz w:val="22"/>
+          <w:szCs w:val="22"/>
+          <w:lang w:val="en-US"/>
+        </w:rPr>
+        <w:t xml:space="preserve">+ </w:t>
+      </w:r>
+      <w:r>
+        <w:rPr>
+          <w:rFonts w:asciiTheme="minorHAnsi" w:hAnsiTheme="minorHAnsi" w:cs="Calibri"/>
+          <w:color w:val="000000"/>
+          <w:sz w:val="22"/>
+          <w:szCs w:val="22"/>
+          <w:lang w:val="en-US"/>
+        </w:rPr>
+        <w:t>Christian argues that force ratios are invalid and their continued use may develop unwanted mental constraint</w:t>
+      </w:r>
+      <w:r>
+        <w:rPr>
+          <w:rFonts w:asciiTheme="minorHAnsi" w:hAnsiTheme="minorHAnsi" w:cs="Calibri"/>
+          <w:color w:val="000000"/>
+          <w:sz w:val="22"/>
+          <w:szCs w:val="22"/>
+          <w:lang w:val="en-US"/>
+        </w:rPr>
+        <w:t>s</w:t>
+      </w:r>
+      <w:r>
+        <w:rPr>
+          <w:rStyle w:val="FootnoteReference"/>
           <w:rFonts w:asciiTheme="minorHAnsi" w:hAnsiTheme="minorHAnsi" w:cs="Calibri"/>
           <w:b/>
           <w:bCs/>
           <w:color w:val="000000"/>
           <w:sz w:val="22"/>
           <w:szCs w:val="22"/>
-          <w:highlight w:val="yellow"/>
-          <w:lang w:val="en-US"/>
-        </w:rPr>
-      </w:pPr>
-      <w:r>
-        <w:rPr>
-          <w:rFonts w:asciiTheme="minorHAnsi" w:hAnsiTheme="minorHAnsi" w:cs="Calibri"/>
-          <w:color w:val="000000"/>
-          <w:sz w:val="22"/>
-          <w:szCs w:val="22"/>
-          <w:lang w:val="en-US"/>
-        </w:rPr>
-        <w:t xml:space="preserve">+ </w:t>
-      </w:r>
-      <w:r>
-        <w:rPr>
-          <w:rFonts w:asciiTheme="minorHAnsi" w:hAnsiTheme="minorHAnsi" w:cs="Calibri"/>
-          <w:color w:val="000000"/>
-          <w:sz w:val="22"/>
-          <w:szCs w:val="22"/>
-          <w:lang w:val="en-US"/>
-        </w:rPr>
-        <w:t xml:space="preserve">After analyzing 660 battles </w:t>
-      </w:r>
-      <w:r>
-        <w:rPr>
-          <w:rFonts w:asciiTheme="minorHAnsi" w:hAnsiTheme="minorHAnsi" w:cs="Calibri"/>
-          <w:color w:val="000000"/>
-          <w:sz w:val="22"/>
-          <w:szCs w:val="22"/>
-          <w:lang w:val="en-US"/>
-        </w:rPr>
-        <w:t>of CDB</w:t>
-      </w:r>
-      <w:r>
-        <w:rPr>
-          <w:rFonts w:asciiTheme="minorHAnsi" w:hAnsiTheme="minorHAnsi" w:cs="Calibri"/>
-          <w:color w:val="000000"/>
-          <w:sz w:val="22"/>
-          <w:szCs w:val="22"/>
-          <w:lang w:val="en-US"/>
-        </w:rPr>
-        <w:t>90FT data set which covers the period of Netherlands War of Independence in 1600 and Israel-</w:t>
-      </w:r>
-      <w:r>
-        <w:rPr>
-          <w:rFonts w:asciiTheme="minorHAnsi" w:hAnsiTheme="minorHAnsi" w:cs="Calibri"/>
-          <w:color w:val="000000"/>
-          <w:sz w:val="22"/>
-          <w:szCs w:val="22"/>
-          <w:lang w:val="en-US"/>
-        </w:rPr>
-        <w:t>Lebanon</w:t>
-      </w:r>
-      <w:r>
-        <w:rPr>
-          <w:rFonts w:asciiTheme="minorHAnsi" w:hAnsiTheme="minorHAnsi" w:cs="Calibri"/>
-          <w:color w:val="000000"/>
-          <w:sz w:val="22"/>
-          <w:szCs w:val="22"/>
-          <w:lang w:val="en-US"/>
-        </w:rPr>
-        <w:t xml:space="preserve"> War in 1982 </w:t>
-      </w:r>
-      <w:r>
-        <w:rPr>
-          <w:rFonts w:asciiTheme="minorHAnsi" w:hAnsiTheme="minorHAnsi" w:cs="Calibri"/>
-          <w:color w:val="000000"/>
-          <w:sz w:val="22"/>
-          <w:szCs w:val="22"/>
-          <w:lang w:val="en-US"/>
-        </w:rPr>
-        <w:t>Yigit</w:t>
-      </w:r>
-      <w:r>
-        <w:rPr>
-          <w:rFonts w:asciiTheme="minorHAnsi" w:hAnsiTheme="minorHAnsi" w:cs="Calibri"/>
-          <w:color w:val="000000"/>
-          <w:sz w:val="22"/>
-          <w:szCs w:val="22"/>
-          <w:lang w:val="en-US"/>
-        </w:rPr>
-        <w:t xml:space="preserve"> concludes that even though it is more probabilistic than other battle outcome predictors, the </w:t>
-      </w:r>
-      <w:r>
-        <w:rPr>
-          <w:rFonts w:asciiTheme="minorHAnsi" w:hAnsiTheme="minorHAnsi" w:cs="Calibri"/>
-          <w:color w:val="000000"/>
-          <w:sz w:val="22"/>
-          <w:szCs w:val="22"/>
-          <w:lang w:val="en-US"/>
-        </w:rPr>
-        <w:t xml:space="preserve">force ratio </w:t>
-      </w:r>
-      <w:r>
-        <w:rPr>
-          <w:rFonts w:asciiTheme="minorHAnsi" w:hAnsiTheme="minorHAnsi" w:cs="Calibri"/>
-          <w:color w:val="000000"/>
-          <w:sz w:val="22"/>
-          <w:szCs w:val="22"/>
-          <w:lang w:val="en-US"/>
-        </w:rPr>
-        <w:t xml:space="preserve">is a valid estimator of battle outcome. His final conclusion is like that: “despite some slight differences among probability of winning values corresponding to specific </w:t>
-      </w:r>
-      <w:r>
-        <w:rPr>
-          <w:rFonts w:asciiTheme="minorHAnsi" w:hAnsiTheme="minorHAnsi" w:cs="Calibri"/>
-          <w:color w:val="000000"/>
-          <w:sz w:val="22"/>
-          <w:szCs w:val="22"/>
-          <w:lang w:val="en-US"/>
-        </w:rPr>
-        <w:t xml:space="preserve">force ratio </w:t>
-      </w:r>
-      <w:r>
-        <w:rPr>
-          <w:rFonts w:asciiTheme="minorHAnsi" w:hAnsiTheme="minorHAnsi" w:cs="Calibri"/>
-          <w:color w:val="000000"/>
-          <w:sz w:val="22"/>
-          <w:szCs w:val="22"/>
-          <w:lang w:val="en-US"/>
-        </w:rPr>
-        <w:t xml:space="preserve">values of the data set, the general trend remains applicable for the overall analysis of the campaigns, emphasizing that the </w:t>
-      </w:r>
-      <w:r>
-        <w:rPr>
-          <w:rFonts w:asciiTheme="minorHAnsi" w:hAnsiTheme="minorHAnsi" w:cs="Calibri"/>
-          <w:color w:val="000000"/>
-          <w:sz w:val="22"/>
-          <w:szCs w:val="22"/>
-          <w:lang w:val="en-US"/>
-        </w:rPr>
-        <w:t>P (</w:t>
-      </w:r>
-      <w:r>
-        <w:rPr>
-          <w:rFonts w:asciiTheme="minorHAnsi" w:hAnsiTheme="minorHAnsi" w:cs="Calibri"/>
-          <w:color w:val="000000"/>
-          <w:sz w:val="22"/>
-          <w:szCs w:val="22"/>
-          <w:lang w:val="en-US"/>
-        </w:rPr>
-        <w:t>a</w:t>
-      </w:r>
-      <w:r>
-        <w:rPr>
-          <w:rFonts w:asciiTheme="minorHAnsi" w:hAnsiTheme="minorHAnsi" w:cs="Calibri"/>
-          <w:color w:val="000000"/>
-          <w:sz w:val="22"/>
-          <w:szCs w:val="22"/>
-          <w:lang w:val="en-US"/>
-        </w:rPr>
-        <w:t xml:space="preserve">ttacker wins given </w:t>
-      </w:r>
-      <w:r>
-        <w:rPr>
-          <w:rFonts w:asciiTheme="minorHAnsi" w:hAnsiTheme="minorHAnsi" w:cs="Calibri"/>
-          <w:color w:val="000000"/>
-          <w:sz w:val="22"/>
-          <w:szCs w:val="22"/>
-          <w:lang w:val="en-US"/>
-        </w:rPr>
-        <w:t>force ratio</w:t>
-      </w:r>
-      <w:r>
-        <w:rPr>
-          <w:rFonts w:asciiTheme="minorHAnsi" w:hAnsiTheme="minorHAnsi" w:cs="Calibri"/>
-          <w:color w:val="000000"/>
-          <w:sz w:val="22"/>
-          <w:szCs w:val="22"/>
-          <w:lang w:val="en-US"/>
-        </w:rPr>
-        <w:t xml:space="preserve">) value increases as the </w:t>
-      </w:r>
-      <w:r>
-        <w:rPr>
-          <w:rFonts w:asciiTheme="minorHAnsi" w:hAnsiTheme="minorHAnsi" w:cs="Calibri"/>
-          <w:color w:val="000000"/>
-          <w:sz w:val="22"/>
-          <w:szCs w:val="22"/>
-          <w:lang w:val="en-US"/>
-        </w:rPr>
-        <w:t xml:space="preserve">force ratio </w:t>
-      </w:r>
-      <w:r>
-        <w:rPr>
-          <w:rFonts w:asciiTheme="minorHAnsi" w:hAnsiTheme="minorHAnsi" w:cs="Calibri"/>
-          <w:color w:val="000000"/>
-          <w:sz w:val="22"/>
-          <w:szCs w:val="22"/>
-          <w:lang w:val="en-US"/>
-        </w:rPr>
-        <w:t>value increases</w:t>
-      </w:r>
-      <w:r>
-        <w:rPr>
-          <w:rStyle w:val="FootnoteReference"/>
-          <w:rFonts w:asciiTheme="minorHAnsi" w:hAnsiTheme="minorHAnsi" w:cs="Calibri"/>
-          <w:color w:val="000000"/>
-          <w:sz w:val="22"/>
-          <w:szCs w:val="22"/>
-          <w:lang w:val="en-US"/>
-        </w:rPr>
-        <w:footnoteReference w:id="10"/>
+          <w:lang w:val="en-US"/>
+        </w:rPr>
+        <w:footnoteReference w:id="12"/>
       </w:r>
       <w:r>
         <w:rPr>
@@ -3153,291 +3889,6 @@
         </w:rPr>
         <w:t xml:space="preserve">. </w:t>
       </w:r>
-    </w:p>
-    <w:p>
-      <w:pPr>
-        <w:pStyle w:val="NormalWeb"/>
-        <w:jc w:val="both"/>
-        <w:rPr>
-          <w:rFonts w:asciiTheme="minorHAnsi" w:hAnsiTheme="minorHAnsi" w:cs="Calibri"/>
-          <w:color w:val="000000"/>
-          <w:sz w:val="22"/>
-          <w:szCs w:val="22"/>
-          <w:lang w:val="en-US"/>
-        </w:rPr>
-      </w:pPr>
-      <w:r>
-        <w:rPr>
-          <w:rFonts w:asciiTheme="minorHAnsi" w:hAnsiTheme="minorHAnsi" w:cs="Calibri"/>
-          <w:color w:val="000000"/>
-          <w:sz w:val="22"/>
-          <w:szCs w:val="22"/>
-          <w:lang w:val="en-US"/>
-        </w:rPr>
-        <w:t xml:space="preserve">+ </w:t>
-      </w:r>
-      <w:r>
-        <w:rPr>
-          <w:rFonts w:asciiTheme="minorHAnsi" w:hAnsiTheme="minorHAnsi" w:cs="Calibri"/>
-          <w:color w:val="000000"/>
-          <w:sz w:val="22"/>
-          <w:szCs w:val="22"/>
-          <w:lang w:val="en-US"/>
-        </w:rPr>
-        <w:t>C</w:t>
-      </w:r>
-      <w:r>
-        <w:rPr>
-          <w:rFonts w:asciiTheme="minorHAnsi" w:hAnsiTheme="minorHAnsi" w:cs="Calibri"/>
-          <w:color w:val="000000"/>
-          <w:sz w:val="22"/>
-          <w:szCs w:val="22"/>
-          <w:lang w:val="en-US"/>
-        </w:rPr>
-        <w:t>oban</w:t>
-      </w:r>
-      <w:r>
-        <w:rPr>
-          <w:rFonts w:asciiTheme="minorHAnsi" w:hAnsiTheme="minorHAnsi" w:cs="Calibri"/>
-          <w:color w:val="000000"/>
-          <w:sz w:val="22"/>
-          <w:szCs w:val="22"/>
-          <w:lang w:val="en-US"/>
-        </w:rPr>
-        <w:t xml:space="preserve">, analyzed the same but updated data set of CDB90G with classification </w:t>
-      </w:r>
-      <w:r>
-        <w:rPr>
-          <w:rFonts w:asciiTheme="minorHAnsi" w:hAnsiTheme="minorHAnsi" w:cs="Calibri"/>
-          <w:color w:val="000000"/>
-          <w:sz w:val="22"/>
-          <w:szCs w:val="22"/>
-          <w:lang w:val="en-US"/>
-        </w:rPr>
-        <w:t>trees</w:t>
-      </w:r>
-      <w:r>
-        <w:rPr>
-          <w:rStyle w:val="FootnoteReference"/>
-          <w:rFonts w:asciiTheme="minorHAnsi" w:hAnsiTheme="minorHAnsi" w:cs="Calibri"/>
-          <w:b/>
-          <w:bCs/>
-          <w:color w:val="000000"/>
-          <w:sz w:val="22"/>
-          <w:szCs w:val="22"/>
-          <w:lang w:val="en-US"/>
-        </w:rPr>
-        <w:footnoteReference w:id="11"/>
-      </w:r>
-      <w:r>
-        <w:rPr>
-          <w:rFonts w:asciiTheme="minorHAnsi" w:hAnsiTheme="minorHAnsi" w:cs="Calibri"/>
-          <w:color w:val="000000"/>
-          <w:sz w:val="22"/>
-          <w:szCs w:val="22"/>
-          <w:lang w:val="en-US"/>
-        </w:rPr>
-        <w:t>.</w:t>
-      </w:r>
-      <w:r>
-        <w:rPr>
-          <w:rFonts w:asciiTheme="minorHAnsi" w:hAnsiTheme="minorHAnsi" w:cs="Calibri"/>
-          <w:color w:val="000000"/>
-          <w:sz w:val="22"/>
-          <w:szCs w:val="22"/>
-          <w:lang w:val="en-US"/>
-        </w:rPr>
-        <w:t xml:space="preserve"> He pre-selected three variables namely Objective, Relative and terrain and weather variables. F</w:t>
-      </w:r>
-      <w:r>
-        <w:rPr>
-          <w:rFonts w:asciiTheme="minorHAnsi" w:hAnsiTheme="minorHAnsi" w:cs="Calibri"/>
-          <w:color w:val="000000"/>
-          <w:sz w:val="22"/>
-          <w:szCs w:val="22"/>
-          <w:lang w:val="en-US"/>
-        </w:rPr>
-        <w:t xml:space="preserve">orce ratio </w:t>
-      </w:r>
-      <w:r>
-        <w:rPr>
-          <w:rFonts w:asciiTheme="minorHAnsi" w:hAnsiTheme="minorHAnsi" w:cs="Calibri"/>
-          <w:color w:val="000000"/>
-          <w:sz w:val="22"/>
-          <w:szCs w:val="22"/>
-          <w:lang w:val="en-US"/>
-        </w:rPr>
-        <w:t xml:space="preserve">together with, tank, artillery, cavalry ratio is analyzed in Objective Variables. </w:t>
-      </w:r>
-    </w:p>
-    <w:p>
-      <w:pPr>
-        <w:pStyle w:val="NormalWeb"/>
-        <w:jc w:val="both"/>
-        <w:rPr>
-          <w:rFonts w:asciiTheme="minorHAnsi" w:hAnsiTheme="minorHAnsi" w:cs="Calibri"/>
-          <w:color w:val="000000"/>
-          <w:sz w:val="22"/>
-          <w:szCs w:val="22"/>
-          <w:lang w:val="en-US"/>
-        </w:rPr>
-      </w:pPr>
-      <w:r>
-        <w:rPr>
-          <w:rFonts w:asciiTheme="minorHAnsi" w:hAnsiTheme="minorHAnsi" w:cs="Calibri"/>
-          <w:color w:val="000000"/>
-          <w:sz w:val="22"/>
-          <w:szCs w:val="22"/>
-          <w:lang w:val="en-US"/>
-        </w:rPr>
-        <w:t xml:space="preserve">+ Coban </w:t>
-      </w:r>
-      <w:r>
-        <w:rPr>
-          <w:rFonts w:asciiTheme="minorHAnsi" w:hAnsiTheme="minorHAnsi" w:cs="Calibri"/>
-          <w:color w:val="000000"/>
-          <w:sz w:val="22"/>
-          <w:szCs w:val="22"/>
-          <w:lang w:val="en-US"/>
-        </w:rPr>
-        <w:t xml:space="preserve">concludes that the descriptive statistics reveal that the objective variables are not highly correlated with victory. </w:t>
-      </w:r>
-      <w:r>
-        <w:rPr>
-          <w:rFonts w:asciiTheme="minorHAnsi" w:hAnsiTheme="minorHAnsi" w:cs="Calibri"/>
-          <w:color w:val="000000"/>
-          <w:sz w:val="22"/>
-          <w:szCs w:val="22"/>
-          <w:lang w:val="en-US"/>
-        </w:rPr>
-        <w:t>Prediction with only Objective variables yielded high misclassification rates.</w:t>
-      </w:r>
-      <w:r>
-        <w:rPr>
-          <w:rFonts w:asciiTheme="minorHAnsi" w:hAnsiTheme="minorHAnsi" w:cs="Calibri"/>
-          <w:color w:val="000000"/>
-          <w:sz w:val="22"/>
-          <w:szCs w:val="22"/>
-          <w:lang w:val="en-US"/>
-        </w:rPr>
-        <w:t xml:space="preserve"> So, he states that </w:t>
-      </w:r>
-      <w:r>
-        <w:rPr>
-          <w:rFonts w:asciiTheme="minorHAnsi" w:hAnsiTheme="minorHAnsi" w:cs="Calibri"/>
-          <w:color w:val="000000"/>
-          <w:sz w:val="22"/>
-          <w:szCs w:val="22"/>
-          <w:lang w:val="en-US"/>
-        </w:rPr>
-        <w:t xml:space="preserve">“Objective variables alone are not sufficient to classify battle outcomes”. </w:t>
-      </w:r>
-      <w:r>
-        <w:rPr>
-          <w:rFonts w:asciiTheme="minorHAnsi" w:hAnsiTheme="minorHAnsi" w:cs="Calibri"/>
-          <w:color w:val="000000"/>
-          <w:sz w:val="22"/>
-          <w:szCs w:val="22"/>
-          <w:lang w:val="en-US"/>
-        </w:rPr>
-        <w:t xml:space="preserve">However, </w:t>
-      </w:r>
-      <w:r>
-        <w:rPr>
-          <w:rFonts w:asciiTheme="minorHAnsi" w:hAnsiTheme="minorHAnsi" w:cs="Calibri"/>
-          <w:color w:val="000000"/>
-          <w:sz w:val="22"/>
-          <w:szCs w:val="22"/>
-          <w:lang w:val="en-US"/>
-        </w:rPr>
-        <w:t xml:space="preserve">he finds that </w:t>
-      </w:r>
-      <w:r>
-        <w:rPr>
-          <w:rFonts w:asciiTheme="minorHAnsi" w:hAnsiTheme="minorHAnsi" w:cs="Calibri"/>
-          <w:color w:val="000000"/>
-          <w:sz w:val="22"/>
-          <w:szCs w:val="22"/>
-          <w:lang w:val="en-US"/>
-        </w:rPr>
-        <w:t xml:space="preserve">some of the relative variables, such as leadership, have a strong relationship with the battle outcome. </w:t>
-      </w:r>
-      <w:r>
-        <w:rPr>
-          <w:rFonts w:asciiTheme="minorHAnsi" w:hAnsiTheme="minorHAnsi" w:cs="Calibri"/>
-          <w:color w:val="000000"/>
-          <w:sz w:val="22"/>
-          <w:szCs w:val="22"/>
-          <w:lang w:val="en-US"/>
-        </w:rPr>
-        <w:t xml:space="preserve">He tried second model with both Objective and Relative variables. The result classification models have relatively low misclassification rates. </w:t>
-      </w:r>
-    </w:p>
-    <w:p>
-      <w:pPr>
-        <w:pStyle w:val="NormalWeb"/>
-        <w:jc w:val="both"/>
-        <w:rPr>
-          <w:rFonts w:asciiTheme="minorHAnsi" w:hAnsiTheme="minorHAnsi" w:cs="Calibri"/>
-          <w:color w:val="000000"/>
-          <w:sz w:val="22"/>
-          <w:szCs w:val="22"/>
-          <w:lang w:val="en-US"/>
-        </w:rPr>
-      </w:pPr>
-      <w:r>
-        <w:rPr>
-          <w:rFonts w:asciiTheme="minorHAnsi" w:hAnsiTheme="minorHAnsi" w:cs="Calibri"/>
-          <w:color w:val="000000"/>
-          <w:sz w:val="22"/>
-          <w:szCs w:val="22"/>
-          <w:lang w:val="en-US"/>
-        </w:rPr>
-        <w:t xml:space="preserve">+ </w:t>
-      </w:r>
-      <w:r>
-        <w:rPr>
-          <w:rFonts w:asciiTheme="minorHAnsi" w:hAnsiTheme="minorHAnsi" w:cs="Calibri"/>
-          <w:color w:val="000000"/>
-          <w:sz w:val="22"/>
-          <w:szCs w:val="22"/>
-          <w:lang w:val="en-US"/>
-        </w:rPr>
-        <w:t>Christian argues that force ratios are invalid and their continued use may develop unwanted mental constraint</w:t>
-      </w:r>
-      <w:r>
-        <w:rPr>
-          <w:rFonts w:asciiTheme="minorHAnsi" w:hAnsiTheme="minorHAnsi" w:cs="Calibri"/>
-          <w:color w:val="000000"/>
-          <w:sz w:val="22"/>
-          <w:szCs w:val="22"/>
-          <w:lang w:val="en-US"/>
-        </w:rPr>
-        <w:t>s</w:t>
-      </w:r>
-      <w:r>
-        <w:rPr>
-          <w:rStyle w:val="FootnoteReference"/>
-          <w:rFonts w:asciiTheme="minorHAnsi" w:hAnsiTheme="minorHAnsi" w:cs="Calibri"/>
-          <w:b/>
-          <w:bCs/>
-          <w:color w:val="000000"/>
-          <w:sz w:val="22"/>
-          <w:szCs w:val="22"/>
-          <w:lang w:val="en-US"/>
-        </w:rPr>
-        <w:footnoteReference w:id="12"/>
-      </w:r>
-      <w:r>
-        <w:rPr>
-          <w:rFonts w:asciiTheme="minorHAnsi" w:hAnsiTheme="minorHAnsi" w:cs="Calibri"/>
-          <w:color w:val="000000"/>
-          <w:sz w:val="22"/>
-          <w:szCs w:val="22"/>
-          <w:lang w:val="en-US"/>
-        </w:rPr>
-        <w:t xml:space="preserve">. </w:t>
-      </w:r>
       <w:r>
         <w:rPr>
           <w:rFonts w:asciiTheme="minorHAnsi" w:hAnsiTheme="minorHAnsi" w:cs="Calibri"/>
@@ -3466,29 +3917,7 @@
           <w:szCs w:val="22"/>
           <w:lang w:val="en-US"/>
         </w:rPr>
-        <w:t xml:space="preserve">orce ratios are a derivative of </w:t>
-      </w:r>
-      <w:proofErr w:type="spellStart"/>
-      <w:r>
-        <w:rPr>
-          <w:rFonts w:asciiTheme="minorHAnsi" w:hAnsiTheme="minorHAnsi" w:cs="Calibri"/>
-          <w:color w:val="000000"/>
-          <w:sz w:val="22"/>
-          <w:szCs w:val="22"/>
-          <w:lang w:val="en-US"/>
-        </w:rPr>
-        <w:t>Lanchester’s</w:t>
-      </w:r>
-      <w:proofErr w:type="spellEnd"/>
-      <w:r>
-        <w:rPr>
-          <w:rFonts w:asciiTheme="minorHAnsi" w:hAnsiTheme="minorHAnsi" w:cs="Calibri"/>
-          <w:color w:val="000000"/>
-          <w:sz w:val="22"/>
-          <w:szCs w:val="22"/>
-          <w:lang w:val="en-US"/>
-        </w:rPr>
-        <w:t xml:space="preserve"> early work on concentration and attrition but do not account for technological developments and the multiple domains of warfare that make up the modern battlefield.</w:t>
+        <w:t>orce ratios are a derivative of Lanchester’s early work on concentration and attrition but do not account for technological developments and the multiple domains of warfare that make up the modern battlefield.</w:t>
       </w:r>
       <w:r>
         <w:rPr>
@@ -3518,7 +3947,7 @@
           <w:ilvl w:val="0"/>
           <w:numId w:val="20"/>
         </w:numPr>
-        <w:spacing w:before="0" w:beforeAutospacing="0" w:after="160" w:afterAutospacing="0"/>
+        <w:spacing w:before="120" w:beforeAutospacing="0" w:after="120" w:afterAutospacing="0"/>
         <w:ind w:left="0" w:firstLine="0"/>
         <w:jc w:val="both"/>
         <w:rPr>
@@ -3547,184 +3976,31 @@
     <w:p>
       <w:pPr>
         <w:pStyle w:val="NormalWeb"/>
+        <w:spacing w:before="120" w:beforeAutospacing="0" w:after="120" w:afterAutospacing="0"/>
         <w:jc w:val="both"/>
         <w:rPr>
-          <w:rFonts w:asciiTheme="minorHAnsi" w:hAnsiTheme="minorHAnsi"/>
-          <w:sz w:val="22"/>
-          <w:szCs w:val="22"/>
-          <w:lang w:val="en-US"/>
-        </w:rPr>
-      </w:pPr>
-      <w:r>
-        <w:rPr>
-          <w:rFonts w:asciiTheme="minorHAnsi" w:hAnsiTheme="minorHAnsi" w:cs="Calibri"/>
-          <w:color w:val="000000"/>
-          <w:sz w:val="22"/>
-          <w:szCs w:val="22"/>
-          <w:lang w:val="en-US"/>
-        </w:rPr>
-        <w:t>I will collect information first. There are already prepared databases in this topic such as U.S.</w:t>
-      </w:r>
-      <w:r>
-        <w:rPr>
-          <w:rFonts w:asciiTheme="minorHAnsi" w:hAnsiTheme="minorHAnsi"/>
-          <w:sz w:val="22"/>
-          <w:szCs w:val="22"/>
-          <w:lang w:val="en-US"/>
-        </w:rPr>
-        <w:t xml:space="preserve"> Concepts Analysis Agency</w:t>
-      </w:r>
-      <w:r>
-        <w:rPr>
-          <w:rFonts w:asciiTheme="minorHAnsi" w:hAnsiTheme="minorHAnsi"/>
-          <w:sz w:val="22"/>
-          <w:szCs w:val="22"/>
-          <w:lang w:val="en-US"/>
-        </w:rPr>
-        <w:t xml:space="preserve">’s </w:t>
-      </w:r>
-      <w:r>
-        <w:rPr>
-          <w:rFonts w:asciiTheme="minorHAnsi" w:hAnsiTheme="minorHAnsi"/>
-          <w:sz w:val="22"/>
-          <w:szCs w:val="22"/>
-          <w:lang w:val="en-US"/>
-        </w:rPr>
-        <w:t>updated version of the historical combat data set</w:t>
-      </w:r>
-      <w:r>
-        <w:rPr>
-          <w:rStyle w:val="FootnoteReference"/>
-          <w:rFonts w:asciiTheme="minorHAnsi" w:hAnsiTheme="minorHAnsi"/>
-          <w:sz w:val="22"/>
-          <w:szCs w:val="22"/>
-          <w:lang w:val="en-US"/>
-        </w:rPr>
-        <w:footnoteReference w:id="13"/>
-      </w:r>
-      <w:r>
-        <w:rPr>
-          <w:rFonts w:asciiTheme="minorHAnsi" w:hAnsiTheme="minorHAnsi"/>
-          <w:sz w:val="22"/>
-          <w:szCs w:val="22"/>
-          <w:lang w:val="en-US"/>
-        </w:rPr>
-        <w:t xml:space="preserve"> (</w:t>
-      </w:r>
-      <w:r>
-        <w:rPr>
-          <w:rFonts w:asciiTheme="minorHAnsi" w:hAnsiTheme="minorHAnsi"/>
-          <w:sz w:val="22"/>
-          <w:szCs w:val="22"/>
-          <w:lang w:val="en-US"/>
-        </w:rPr>
-        <w:t>CDB90-CAA Database of Battles,</w:t>
-      </w:r>
-      <w:r>
-        <w:rPr>
-          <w:rFonts w:asciiTheme="minorHAnsi" w:hAnsiTheme="minorHAnsi"/>
-          <w:sz w:val="22"/>
-          <w:szCs w:val="22"/>
-          <w:lang w:val="en-US"/>
-        </w:rPr>
-        <w:t xml:space="preserve"> </w:t>
-      </w:r>
-      <w:r>
-        <w:rPr>
-          <w:rFonts w:asciiTheme="minorHAnsi" w:hAnsiTheme="minorHAnsi"/>
-          <w:sz w:val="22"/>
-          <w:szCs w:val="22"/>
-          <w:lang w:val="en-US"/>
-        </w:rPr>
-        <w:t>660 battles between 1600-1982)</w:t>
-      </w:r>
-      <w:r>
-        <w:rPr>
-          <w:rFonts w:asciiTheme="minorHAnsi" w:hAnsiTheme="minorHAnsi"/>
-          <w:sz w:val="22"/>
-          <w:szCs w:val="22"/>
-          <w:lang w:val="en-US"/>
-        </w:rPr>
-        <w:t xml:space="preserve">, </w:t>
-      </w:r>
-      <w:r>
-        <w:rPr>
-          <w:rFonts w:asciiTheme="minorHAnsi" w:hAnsiTheme="minorHAnsi"/>
-          <w:sz w:val="22"/>
-          <w:szCs w:val="22"/>
-          <w:lang w:val="en-US"/>
-        </w:rPr>
-        <w:t>Conflict Catalog</w:t>
-      </w:r>
-      <w:r>
-        <w:rPr>
-          <w:rStyle w:val="FootnoteReference"/>
-          <w:rFonts w:asciiTheme="minorHAnsi" w:hAnsiTheme="minorHAnsi"/>
-          <w:sz w:val="22"/>
-          <w:szCs w:val="22"/>
-          <w:lang w:val="en-US"/>
-        </w:rPr>
-        <w:footnoteReference w:id="14"/>
-      </w:r>
-      <w:r>
-        <w:rPr>
-          <w:rFonts w:asciiTheme="minorHAnsi" w:hAnsiTheme="minorHAnsi"/>
-          <w:sz w:val="22"/>
-          <w:szCs w:val="22"/>
-          <w:lang w:val="en-US"/>
-        </w:rPr>
-        <w:t xml:space="preserve"> </w:t>
-      </w:r>
-      <w:r>
-        <w:rPr>
-          <w:rFonts w:asciiTheme="minorHAnsi" w:hAnsiTheme="minorHAnsi"/>
-          <w:sz w:val="22"/>
-          <w:szCs w:val="22"/>
-          <w:lang w:val="en-US"/>
-        </w:rPr>
-        <w:t xml:space="preserve">and </w:t>
-      </w:r>
-      <w:r>
-        <w:rPr>
-          <w:rFonts w:asciiTheme="minorHAnsi" w:hAnsiTheme="minorHAnsi"/>
-          <w:sz w:val="22"/>
-          <w:szCs w:val="22"/>
-          <w:lang w:val="en-US"/>
-        </w:rPr>
-        <w:t>A G</w:t>
-      </w:r>
-      <w:r>
-        <w:rPr>
-          <w:rFonts w:asciiTheme="minorHAnsi" w:hAnsiTheme="minorHAnsi"/>
-          <w:sz w:val="22"/>
-          <w:szCs w:val="22"/>
-          <w:lang w:val="en-US"/>
-        </w:rPr>
-        <w:t>uide to Intra-State Wars</w:t>
-      </w:r>
-      <w:r>
-        <w:rPr>
-          <w:rStyle w:val="FootnoteReference"/>
-          <w:rFonts w:asciiTheme="minorHAnsi" w:hAnsiTheme="minorHAnsi"/>
-          <w:sz w:val="22"/>
-          <w:szCs w:val="22"/>
-          <w:lang w:val="en-US"/>
-        </w:rPr>
-        <w:footnoteReference w:id="15"/>
-      </w:r>
-      <w:r>
-        <w:rPr>
-          <w:rFonts w:asciiTheme="minorHAnsi" w:hAnsiTheme="minorHAnsi"/>
-          <w:sz w:val="22"/>
-          <w:szCs w:val="22"/>
-          <w:lang w:val="en-US"/>
-        </w:rPr>
-        <w:t xml:space="preserve">. From these databases and others, I will first make my own database to conduct my research. </w:t>
+          <w:rFonts w:asciiTheme="minorHAnsi" w:hAnsiTheme="minorHAnsi" w:cs="Calibri"/>
+          <w:color w:val="000000"/>
+          <w:sz w:val="22"/>
+          <w:szCs w:val="22"/>
+          <w:lang w:val="en-US"/>
+        </w:rPr>
+      </w:pPr>
+      <w:r>
+        <w:rPr>
+          <w:rFonts w:asciiTheme="minorHAnsi" w:hAnsiTheme="minorHAnsi" w:cs="Calibri"/>
+          <w:color w:val="000000"/>
+          <w:sz w:val="22"/>
+          <w:szCs w:val="22"/>
+          <w:lang w:val="en-US"/>
+        </w:rPr>
+        <w:t xml:space="preserve">As seen in the literature there are explanations about the degree of force ratio’s reliability. While some researchers state that it explains certain degree of result while others state that more sophisticated models need to be used. So, my intention is to develop a model with dependent variable as the outcome of the battle. Independent variables will be defined in the research. And with regression model I will try to find explanatory power of the independent variables, in which force ratio will be the one that is to be analyzed. </w:t>
       </w:r>
     </w:p>
     <w:p>
       <w:pPr>
         <w:pStyle w:val="NormalWeb"/>
+        <w:spacing w:before="120" w:beforeAutospacing="0" w:after="120" w:afterAutospacing="0"/>
         <w:jc w:val="both"/>
         <w:rPr>
           <w:rFonts w:asciiTheme="minorHAnsi" w:hAnsiTheme="minorHAnsi"/>
@@ -3740,38 +4016,254 @@
           <w:szCs w:val="22"/>
           <w:lang w:val="en-US"/>
         </w:rPr>
-        <w:lastRenderedPageBreak/>
-        <w:t xml:space="preserve">Then I will design my research model. My initial null hypothesis to test is “to win battle an army has to has greater force ratio than the opponent”.  </w:t>
-      </w:r>
-    </w:p>
-    <w:p>
-      <w:pPr>
-        <w:pStyle w:val="NormalWeb"/>
-        <w:jc w:val="both"/>
-        <w:rPr>
-          <w:rFonts w:asciiTheme="minorHAnsi" w:hAnsiTheme="minorHAnsi"/>
-          <w:sz w:val="22"/>
-          <w:szCs w:val="22"/>
-          <w:lang w:val="en-US"/>
-        </w:rPr>
-      </w:pPr>
-      <w:r>
-        <w:rPr>
-          <w:rFonts w:asciiTheme="minorHAnsi" w:hAnsiTheme="minorHAnsi"/>
-          <w:sz w:val="22"/>
-          <w:szCs w:val="22"/>
-          <w:lang w:val="en-US"/>
-        </w:rPr>
-        <w:t>My intention to analyze all these data with either SPSS or with Python Programming Language Pandas Data Manipulation Tool</w:t>
-      </w:r>
-      <w:r>
-        <w:rPr>
-          <w:rFonts w:asciiTheme="minorHAnsi" w:hAnsiTheme="minorHAnsi"/>
-          <w:sz w:val="22"/>
-          <w:szCs w:val="22"/>
-          <w:lang w:val="en-US"/>
-        </w:rPr>
-        <w:t xml:space="preserve"> either to accept that hypothesis or reject.</w:t>
+        <w:t xml:space="preserve">In the </w:t>
+      </w:r>
+      <w:r>
+        <w:rPr>
+          <w:rFonts w:asciiTheme="minorHAnsi" w:hAnsiTheme="minorHAnsi"/>
+          <w:sz w:val="22"/>
+          <w:szCs w:val="22"/>
+          <w:lang w:val="en-US"/>
+        </w:rPr>
+        <w:t>research model</w:t>
+      </w:r>
+      <w:r>
+        <w:rPr>
+          <w:rFonts w:asciiTheme="minorHAnsi" w:hAnsiTheme="minorHAnsi"/>
+          <w:sz w:val="22"/>
+          <w:szCs w:val="22"/>
+          <w:lang w:val="en-US"/>
+        </w:rPr>
+        <w:t xml:space="preserve"> m</w:t>
+      </w:r>
+      <w:r>
+        <w:rPr>
+          <w:rFonts w:asciiTheme="minorHAnsi" w:hAnsiTheme="minorHAnsi"/>
+          <w:sz w:val="22"/>
+          <w:szCs w:val="22"/>
+          <w:lang w:val="en-US"/>
+        </w:rPr>
+        <w:t xml:space="preserve">y initial null hypothesis </w:t>
+      </w:r>
+      <w:r>
+        <w:rPr>
+          <w:rFonts w:asciiTheme="minorHAnsi" w:hAnsiTheme="minorHAnsi"/>
+          <w:sz w:val="22"/>
+          <w:szCs w:val="22"/>
+          <w:lang w:val="en-US"/>
+        </w:rPr>
+        <w:t xml:space="preserve">would be </w:t>
+      </w:r>
+      <w:r>
+        <w:rPr>
+          <w:rFonts w:asciiTheme="minorHAnsi" w:hAnsiTheme="minorHAnsi"/>
+          <w:sz w:val="22"/>
+          <w:szCs w:val="22"/>
+          <w:lang w:val="en-US"/>
+        </w:rPr>
+        <w:t>“to win battle an army has to has greater force ratio than the opponent”.</w:t>
+      </w:r>
+      <w:r>
+        <w:rPr>
+          <w:rFonts w:asciiTheme="minorHAnsi" w:hAnsiTheme="minorHAnsi"/>
+          <w:sz w:val="22"/>
+          <w:szCs w:val="22"/>
+          <w:lang w:val="en-US"/>
+        </w:rPr>
+        <w:t xml:space="preserve"> </w:t>
+      </w:r>
+      <w:r>
+        <w:rPr>
+          <w:rFonts w:asciiTheme="minorHAnsi" w:hAnsiTheme="minorHAnsi" w:cs="Calibri"/>
+          <w:color w:val="000000"/>
+          <w:sz w:val="22"/>
+          <w:szCs w:val="22"/>
+          <w:lang w:val="en-US"/>
+        </w:rPr>
+        <w:t>I will collect information first. There are already prepared databases in this topic such as U.S.</w:t>
+      </w:r>
+      <w:r>
+        <w:rPr>
+          <w:rFonts w:asciiTheme="minorHAnsi" w:hAnsiTheme="minorHAnsi"/>
+          <w:sz w:val="22"/>
+          <w:szCs w:val="22"/>
+          <w:lang w:val="en-US"/>
+        </w:rPr>
+        <w:t xml:space="preserve"> Concepts Analysis Agency</w:t>
+      </w:r>
+      <w:r>
+        <w:rPr>
+          <w:rFonts w:asciiTheme="minorHAnsi" w:hAnsiTheme="minorHAnsi"/>
+          <w:sz w:val="22"/>
+          <w:szCs w:val="22"/>
+          <w:lang w:val="en-US"/>
+        </w:rPr>
+        <w:t xml:space="preserve">’s </w:t>
+      </w:r>
+      <w:r>
+        <w:rPr>
+          <w:rFonts w:asciiTheme="minorHAnsi" w:hAnsiTheme="minorHAnsi"/>
+          <w:sz w:val="22"/>
+          <w:szCs w:val="22"/>
+          <w:lang w:val="en-US"/>
+        </w:rPr>
+        <w:t>updated version of the historical combat data set</w:t>
+      </w:r>
+      <w:r>
+        <w:rPr>
+          <w:rStyle w:val="FootnoteReference"/>
+          <w:rFonts w:asciiTheme="minorHAnsi" w:hAnsiTheme="minorHAnsi"/>
+          <w:sz w:val="22"/>
+          <w:szCs w:val="22"/>
+          <w:lang w:val="en-US"/>
+        </w:rPr>
+        <w:footnoteReference w:id="13"/>
+      </w:r>
+      <w:r>
+        <w:rPr>
+          <w:rFonts w:asciiTheme="minorHAnsi" w:hAnsiTheme="minorHAnsi"/>
+          <w:sz w:val="22"/>
+          <w:szCs w:val="22"/>
+          <w:lang w:val="en-US"/>
+        </w:rPr>
+        <w:t xml:space="preserve"> (</w:t>
+      </w:r>
+      <w:r>
+        <w:rPr>
+          <w:rFonts w:asciiTheme="minorHAnsi" w:hAnsiTheme="minorHAnsi"/>
+          <w:sz w:val="22"/>
+          <w:szCs w:val="22"/>
+          <w:lang w:val="en-US"/>
+        </w:rPr>
+        <w:t>CDB90-CAA Database of Battles,</w:t>
+      </w:r>
+      <w:r>
+        <w:rPr>
+          <w:rFonts w:asciiTheme="minorHAnsi" w:hAnsiTheme="minorHAnsi"/>
+          <w:sz w:val="22"/>
+          <w:szCs w:val="22"/>
+          <w:lang w:val="en-US"/>
+        </w:rPr>
+        <w:t xml:space="preserve"> </w:t>
+      </w:r>
+      <w:r>
+        <w:rPr>
+          <w:rFonts w:asciiTheme="minorHAnsi" w:hAnsiTheme="minorHAnsi"/>
+          <w:sz w:val="22"/>
+          <w:szCs w:val="22"/>
+          <w:lang w:val="en-US"/>
+        </w:rPr>
+        <w:t>660 battles between 1600-1982)</w:t>
+      </w:r>
+      <w:r>
+        <w:rPr>
+          <w:rFonts w:asciiTheme="minorHAnsi" w:hAnsiTheme="minorHAnsi"/>
+          <w:sz w:val="22"/>
+          <w:szCs w:val="22"/>
+          <w:lang w:val="en-US"/>
+        </w:rPr>
+        <w:t xml:space="preserve">, </w:t>
+      </w:r>
+      <w:r>
+        <w:rPr>
+          <w:rFonts w:asciiTheme="minorHAnsi" w:hAnsiTheme="minorHAnsi"/>
+          <w:sz w:val="22"/>
+          <w:szCs w:val="22"/>
+          <w:lang w:val="en-US"/>
+        </w:rPr>
+        <w:t>Conflict Catalog</w:t>
+      </w:r>
+      <w:r>
+        <w:rPr>
+          <w:rStyle w:val="FootnoteReference"/>
+          <w:rFonts w:asciiTheme="minorHAnsi" w:hAnsiTheme="minorHAnsi"/>
+          <w:sz w:val="22"/>
+          <w:szCs w:val="22"/>
+          <w:lang w:val="en-US"/>
+        </w:rPr>
+        <w:footnoteReference w:id="14"/>
+      </w:r>
+      <w:r>
+        <w:rPr>
+          <w:rFonts w:asciiTheme="minorHAnsi" w:hAnsiTheme="minorHAnsi"/>
+          <w:sz w:val="22"/>
+          <w:szCs w:val="22"/>
+          <w:lang w:val="en-US"/>
+        </w:rPr>
+        <w:t xml:space="preserve"> </w:t>
+      </w:r>
+      <w:r>
+        <w:rPr>
+          <w:rFonts w:asciiTheme="minorHAnsi" w:hAnsiTheme="minorHAnsi"/>
+          <w:sz w:val="22"/>
+          <w:szCs w:val="22"/>
+          <w:lang w:val="en-US"/>
+        </w:rPr>
+        <w:t xml:space="preserve">and </w:t>
+      </w:r>
+      <w:r>
+        <w:rPr>
+          <w:rFonts w:asciiTheme="minorHAnsi" w:hAnsiTheme="minorHAnsi"/>
+          <w:sz w:val="22"/>
+          <w:szCs w:val="22"/>
+          <w:lang w:val="en-US"/>
+        </w:rPr>
+        <w:t>A G</w:t>
+      </w:r>
+      <w:r>
+        <w:rPr>
+          <w:rFonts w:asciiTheme="minorHAnsi" w:hAnsiTheme="minorHAnsi"/>
+          <w:sz w:val="22"/>
+          <w:szCs w:val="22"/>
+          <w:lang w:val="en-US"/>
+        </w:rPr>
+        <w:t>uide to Intra-State Wars</w:t>
+      </w:r>
+      <w:r>
+        <w:rPr>
+          <w:rStyle w:val="FootnoteReference"/>
+          <w:rFonts w:asciiTheme="minorHAnsi" w:hAnsiTheme="minorHAnsi"/>
+          <w:sz w:val="22"/>
+          <w:szCs w:val="22"/>
+          <w:lang w:val="en-US"/>
+        </w:rPr>
+        <w:footnoteReference w:id="15"/>
+      </w:r>
+      <w:r>
+        <w:rPr>
+          <w:rFonts w:asciiTheme="minorHAnsi" w:hAnsiTheme="minorHAnsi"/>
+          <w:sz w:val="22"/>
+          <w:szCs w:val="22"/>
+          <w:lang w:val="en-US"/>
+        </w:rPr>
+        <w:t>. From these databases and others, I will first make my own database to conduct my research. My intention to analyze all these data with either SPSS or with Python Programming Language Pandas Data Manipulation Tool</w:t>
+      </w:r>
+      <w:r>
+        <w:rPr>
+          <w:rFonts w:asciiTheme="minorHAnsi" w:hAnsiTheme="minorHAnsi"/>
+          <w:sz w:val="22"/>
+          <w:szCs w:val="22"/>
+          <w:lang w:val="en-US"/>
+        </w:rPr>
+        <w:t xml:space="preserve"> either to accept that </w:t>
+      </w:r>
+      <w:r>
+        <w:rPr>
+          <w:rFonts w:asciiTheme="minorHAnsi" w:hAnsiTheme="minorHAnsi"/>
+          <w:sz w:val="22"/>
+          <w:szCs w:val="22"/>
+          <w:lang w:val="en-US"/>
+        </w:rPr>
+        <w:t xml:space="preserve">null </w:t>
+      </w:r>
+      <w:r>
+        <w:rPr>
+          <w:rFonts w:asciiTheme="minorHAnsi" w:hAnsiTheme="minorHAnsi"/>
+          <w:sz w:val="22"/>
+          <w:szCs w:val="22"/>
+          <w:lang w:val="en-US"/>
+        </w:rPr>
+        <w:t>hypothesis or reject.</w:t>
       </w:r>
       <w:r>
         <w:rPr>
@@ -3790,7 +4282,7 @@
           <w:ilvl w:val="0"/>
           <w:numId w:val="20"/>
         </w:numPr>
-        <w:spacing w:before="0" w:beforeAutospacing="0" w:after="160" w:afterAutospacing="0"/>
+        <w:spacing w:before="120" w:beforeAutospacing="0" w:after="120" w:afterAutospacing="0"/>
         <w:ind w:left="0" w:firstLine="0"/>
         <w:jc w:val="both"/>
         <w:rPr>
@@ -3819,7 +4311,7 @@
     <w:p>
       <w:pPr>
         <w:pStyle w:val="NormalWeb"/>
-        <w:spacing w:before="0" w:beforeAutospacing="0" w:after="160" w:afterAutospacing="0"/>
+        <w:spacing w:before="120" w:beforeAutospacing="0" w:after="120" w:afterAutospacing="0"/>
         <w:jc w:val="both"/>
         <w:rPr>
           <w:rFonts w:asciiTheme="minorHAnsi" w:hAnsiTheme="minorHAnsi"/>
@@ -4050,7 +4542,21 @@
           <w:sz w:val="18"/>
           <w:szCs w:val="18"/>
         </w:rPr>
-        <w:t>Clausewitz, Carl Von. On War, Edited and Translated by Michael Howard and Peter Paret, Princeton University Press, Princeton, New Jersey, 1984</w:t>
+        <w:t>C</w:t>
+      </w:r>
+      <w:r>
+        <w:rPr>
+          <w:sz w:val="18"/>
+          <w:szCs w:val="18"/>
+        </w:rPr>
+        <w:t>LAUSEWITZ</w:t>
+      </w:r>
+      <w:r>
+        <w:rPr>
+          <w:sz w:val="18"/>
+          <w:szCs w:val="18"/>
+        </w:rPr>
+        <w:t>, Carl Von. On War, Edited and Translated by Michael Howard and Peter Paret, Princeton University Press, Princeton, New Jersey, 1984</w:t>
       </w:r>
       <w:r>
         <w:rPr>
@@ -4072,7 +4578,7 @@
     <w:p>
       <w:pPr>
         <w:pStyle w:val="NormalWeb"/>
-        <w:spacing w:before="0" w:beforeAutospacing="0" w:after="160" w:afterAutospacing="0"/>
+        <w:spacing w:before="0" w:beforeAutospacing="0" w:after="0" w:afterAutospacing="0"/>
         <w:rPr>
           <w:sz w:val="18"/>
           <w:szCs w:val="18"/>
@@ -4182,7 +4688,10 @@
         <w:t xml:space="preserve"> </w:t>
       </w:r>
       <w:r>
-        <w:t>Example of this is an army of 50K giving battle in turn to two armies of 40K and 30K respectively, equally well armed; then the strengths are equal, since 50K²=40K²+30K². But if divided force fight in one part then the army of 50K will be overwhelmed.</w:t>
+        <w:t xml:space="preserve">Example </w:t>
+      </w:r>
+      <w:r>
+        <w:t>of this is an army of 50K giving battle in turn to two armies of 40K and 30K respectively, equally well armed; then the strengths are equal, since 50K²=40K²+30K². But if divided force fight in one part then the army of 50K will be overwhelmed.</w:t>
       </w:r>
     </w:p>
   </w:footnote>
@@ -4208,21 +4717,7 @@
           <w:sz w:val="18"/>
           <w:szCs w:val="18"/>
         </w:rPr>
-        <w:t xml:space="preserve"> </w:t>
-      </w:r>
-      <w:r>
-        <w:rPr>
-          <w:sz w:val="18"/>
-          <w:szCs w:val="18"/>
-        </w:rPr>
-        <w:t xml:space="preserve">Though </w:t>
-      </w:r>
-      <w:r>
-        <w:rPr>
-          <w:sz w:val="18"/>
-          <w:szCs w:val="18"/>
-        </w:rPr>
-        <w:t xml:space="preserve">explanation is </w:t>
+        <w:t xml:space="preserve"> Though explanation is </w:t>
       </w:r>
       <w:r>
         <w:rPr>
@@ -4378,13 +4873,7 @@
         <w:footnoteRef/>
       </w:r>
       <w:r>
-        <w:t xml:space="preserve"> </w:t>
-      </w:r>
-      <w:r>
-        <w:t xml:space="preserve">WOMACK, </w:t>
-      </w:r>
-      <w:r>
-        <w:t>James K., “</w:t>
+        <w:t xml:space="preserve"> WOMACK, James K., “</w:t>
       </w:r>
       <w:r>
         <w:t>Soviet Correlation of Forces and Means: Quantifying Modern Operations</w:t>
@@ -4409,10 +4898,7 @@
         <w:t xml:space="preserve"> </w:t>
       </w:r>
       <w:r>
-        <w:t xml:space="preserve">Dupuy, </w:t>
-      </w:r>
-      <w:r>
-        <w:t>T.N., Numbers, Predictions &amp; War: The Use of History to Evaluate and Predict the Outcome of Armed Conflict, Hero Books, 1985.</w:t>
+        <w:t>Dupuy, T.N., Numbers, Predictions &amp; War: The Use of History to Evaluate and Predict the Outcome of Armed Conflict, Hero Books, 1985.</w:t>
       </w:r>
     </w:p>
   </w:footnote>
@@ -4450,13 +4936,7 @@
         <w:footnoteRef/>
       </w:r>
       <w:r>
-        <w:t xml:space="preserve"> </w:t>
-      </w:r>
-      <w:r>
-        <w:t xml:space="preserve">YIGIT, </w:t>
-      </w:r>
-      <w:r>
-        <w:t xml:space="preserve">Faruk. “Finding the Important Factors in Battle Outcomes: A Statistical Exploration of Data From Major Battles”, Master’s Thesis, </w:t>
+        <w:t xml:space="preserve"> YIGIT, Faruk. “Finding the Important Factors in Battle Outcomes: A Statistical Exploration of Data From Major Battles”, Master’s Thesis, </w:t>
       </w:r>
       <w:r>
         <w:t>Monterey, California. Naval Postgraduate School</w:t>
@@ -4564,13 +5044,7 @@
         <w:footnoteRef/>
       </w:r>
       <w:r>
-        <w:t xml:space="preserve">  </w:t>
-      </w:r>
-      <w:r>
-        <w:t xml:space="preserve">Requirements </w:t>
-      </w:r>
-      <w:r>
-        <w:t>and Resources Directorate, “Combat History Analysis Study Effort (CHASE): Progress Report for the Period August 1984-June 1985,” U.S. Army Concepts Analysis Agency, 1986.</w:t>
+        <w:t xml:space="preserve">  Requirements and Resources Directorate, “Combat History Analysis Study Effort (CHASE): Progress Report for the Period August 1984-June 1985,” U.S. Army Concepts Analysis Agency, 1986.</w:t>
       </w:r>
     </w:p>
   </w:footnote>
@@ -4589,10 +5063,7 @@
         <w:t xml:space="preserve"> </w:t>
       </w:r>
       <w:r>
-        <w:t xml:space="preserve">Conflict </w:t>
-      </w:r>
-      <w:r>
-        <w:t>Catalog (Violent Conflicts 1400 A.D. to the Present in Different Regions of the World</w:t>
+        <w:t>Conflict Catalog (Violent Conflicts 1400 A.D. to the Present in Different Regions of the World</w:t>
       </w:r>
       <w:r>
         <w:t xml:space="preserve">, </w:t>
@@ -4614,13 +5085,7 @@
         <w:footnoteRef/>
       </w:r>
       <w:r>
-        <w:t xml:space="preserve"> </w:t>
-      </w:r>
-      <w:r>
-        <w:t xml:space="preserve">An </w:t>
-      </w:r>
-      <w:r>
-        <w:t>Examination of Civil, Regional, and Intercommunal Wars 1816‐2014 by Jeffrey S. Dixon and Meredith Reid Sarkees.</w:t>
+        <w:t xml:space="preserve"> An Examination of Civil, Regional, and Intercommunal Wars 1816‐2014 by Jeffrey S. Dixon and Meredith Reid Sarkees.</w:t>
       </w:r>
     </w:p>
   </w:footnote>

--- a/PhD Research Proposal Summary.docx
+++ b/PhD Research Proposal Summary.docx
@@ -3361,27 +3361,7 @@
           <w:szCs w:val="22"/>
           <w:lang w:val="en-US"/>
         </w:rPr>
-        <w:t xml:space="preserve">Another research is made by </w:t>
-      </w:r>
-      <w:r>
-        <w:rPr>
-          <w:rFonts w:asciiTheme="minorHAnsi" w:hAnsiTheme="minorHAnsi" w:cs="Calibri"/>
-          <w:color w:val="000000"/>
-          <w:sz w:val="22"/>
-          <w:szCs w:val="22"/>
-          <w:lang w:val="en-US"/>
-        </w:rPr>
-        <w:t>Yigit</w:t>
-      </w:r>
-      <w:r>
-        <w:rPr>
-          <w:rFonts w:asciiTheme="minorHAnsi" w:hAnsiTheme="minorHAnsi" w:cs="Calibri"/>
-          <w:color w:val="000000"/>
-          <w:sz w:val="22"/>
-          <w:szCs w:val="22"/>
-          <w:lang w:val="en-US"/>
-        </w:rPr>
-        <w:t xml:space="preserve"> and he argues </w:t>
+        <w:t xml:space="preserve">Another research is made by Yigit and he argues </w:t>
       </w:r>
       <w:r>
         <w:rPr>
@@ -4016,52 +3996,7 @@
           <w:szCs w:val="22"/>
           <w:lang w:val="en-US"/>
         </w:rPr>
-        <w:t xml:space="preserve">In the </w:t>
-      </w:r>
-      <w:r>
-        <w:rPr>
-          <w:rFonts w:asciiTheme="minorHAnsi" w:hAnsiTheme="minorHAnsi"/>
-          <w:sz w:val="22"/>
-          <w:szCs w:val="22"/>
-          <w:lang w:val="en-US"/>
-        </w:rPr>
-        <w:t>research model</w:t>
-      </w:r>
-      <w:r>
-        <w:rPr>
-          <w:rFonts w:asciiTheme="minorHAnsi" w:hAnsiTheme="minorHAnsi"/>
-          <w:sz w:val="22"/>
-          <w:szCs w:val="22"/>
-          <w:lang w:val="en-US"/>
-        </w:rPr>
-        <w:t xml:space="preserve"> m</w:t>
-      </w:r>
-      <w:r>
-        <w:rPr>
-          <w:rFonts w:asciiTheme="minorHAnsi" w:hAnsiTheme="minorHAnsi"/>
-          <w:sz w:val="22"/>
-          <w:szCs w:val="22"/>
-          <w:lang w:val="en-US"/>
-        </w:rPr>
-        <w:t xml:space="preserve">y initial null hypothesis </w:t>
-      </w:r>
-      <w:r>
-        <w:rPr>
-          <w:rFonts w:asciiTheme="minorHAnsi" w:hAnsiTheme="minorHAnsi"/>
-          <w:sz w:val="22"/>
-          <w:szCs w:val="22"/>
-          <w:lang w:val="en-US"/>
-        </w:rPr>
-        <w:t xml:space="preserve">would be </w:t>
-      </w:r>
-      <w:r>
-        <w:rPr>
-          <w:rFonts w:asciiTheme="minorHAnsi" w:hAnsiTheme="minorHAnsi"/>
-          <w:sz w:val="22"/>
-          <w:szCs w:val="22"/>
-          <w:lang w:val="en-US"/>
-        </w:rPr>
-        <w:t>“to win battle an army has to has greater force ratio than the opponent”.</w:t>
+        <w:t>In the research model my initial null hypothesis would be “to win battle an army has to has greater force ratio than the opponent”.</w:t>
       </w:r>
       <w:r>
         <w:rPr>
@@ -4328,17 +4263,47 @@
           <w:szCs w:val="22"/>
           <w:lang w:val="en-US"/>
         </w:rPr>
-        <w:t xml:space="preserve">I think this research would </w:t>
-      </w:r>
-      <w:r>
-        <w:rPr>
-          <w:rFonts w:asciiTheme="minorHAnsi" w:hAnsiTheme="minorHAnsi" w:cs="Calibri"/>
-          <w:color w:val="000000"/>
-          <w:sz w:val="22"/>
-          <w:szCs w:val="22"/>
-          <w:lang w:val="en-US"/>
-        </w:rPr>
-        <w:t xml:space="preserve">show to what degree force ratio effect battle outcomes. More importantly I will try to explain what other factors effected and to which degree they have affected the battle outcome. </w:t>
+        <w:t>T</w:t>
+      </w:r>
+      <w:r>
+        <w:rPr>
+          <w:rFonts w:asciiTheme="minorHAnsi" w:hAnsiTheme="minorHAnsi" w:cs="Calibri"/>
+          <w:color w:val="000000"/>
+          <w:sz w:val="22"/>
+          <w:szCs w:val="22"/>
+          <w:lang w:val="en-US"/>
+        </w:rPr>
+        <w:t xml:space="preserve">his research would </w:t>
+      </w:r>
+      <w:r>
+        <w:rPr>
+          <w:rFonts w:asciiTheme="minorHAnsi" w:hAnsiTheme="minorHAnsi" w:cs="Calibri"/>
+          <w:color w:val="000000"/>
+          <w:sz w:val="22"/>
+          <w:szCs w:val="22"/>
+          <w:lang w:val="en-US"/>
+        </w:rPr>
+        <w:t xml:space="preserve">expect to </w:t>
+      </w:r>
+      <w:r>
+        <w:rPr>
+          <w:rFonts w:asciiTheme="minorHAnsi" w:hAnsiTheme="minorHAnsi" w:cs="Calibri"/>
+          <w:color w:val="000000"/>
+          <w:sz w:val="22"/>
+          <w:szCs w:val="22"/>
+          <w:lang w:val="en-US"/>
+        </w:rPr>
+        <w:t xml:space="preserve">show what degree force ratio effect battle outcomes. More importantly I will try to explain what other factors effected and to which degree they have affected the battle outcome. </w:t>
+      </w:r>
+      <w:r>
+        <w:rPr>
+          <w:rFonts w:asciiTheme="minorHAnsi" w:hAnsiTheme="minorHAnsi" w:cs="Calibri"/>
+          <w:color w:val="000000"/>
+          <w:sz w:val="22"/>
+          <w:szCs w:val="22"/>
+          <w:lang w:val="en-US"/>
+        </w:rPr>
+        <w:t xml:space="preserve">Saying so, its aim will not be the one to predict the potential conflicts although it is possible with prediction models of machine learning algorithms. </w:t>
       </w:r>
     </w:p>
     <w:p>
@@ -4535,14 +4500,7 @@
           <w:sz w:val="18"/>
           <w:szCs w:val="18"/>
         </w:rPr>
-        <w:t xml:space="preserve"> </w:t>
-      </w:r>
-      <w:r>
-        <w:rPr>
-          <w:sz w:val="18"/>
-          <w:szCs w:val="18"/>
-        </w:rPr>
-        <w:t>C</w:t>
+        <w:t xml:space="preserve"> C</w:t>
       </w:r>
       <w:r>
         <w:rPr>
@@ -4657,10 +4615,7 @@
         <w:footnoteRef/>
       </w:r>
       <w:r>
-        <w:t xml:space="preserve"> </w:t>
-      </w:r>
-      <w:r>
-        <w:t xml:space="preserve">He gives an </w:t>
+        <w:t xml:space="preserve"> He gives an </w:t>
       </w:r>
       <w:r>
         <w:t>example of this law: with the assumption of “machine-gun is 16 times effective than rifle”,</w:t>
@@ -4688,10 +4643,7 @@
         <w:t xml:space="preserve"> </w:t>
       </w:r>
       <w:r>
-        <w:t xml:space="preserve">Example </w:t>
-      </w:r>
-      <w:r>
-        <w:t>of this is an army of 50K giving battle in turn to two armies of 40K and 30K respectively, equally well armed; then the strengths are equal, since 50K²=40K²+30K². But if divided force fight in one part then the army of 50K will be overwhelmed.</w:t>
+        <w:t>Example of this is an army of 50K giving battle in turn to two armies of 40K and 30K respectively, equally well armed; then the strengths are equal, since 50K²=40K²+30K². But if divided force fight in one part then the army of 50K will be overwhelmed.</w:t>
       </w:r>
     </w:p>
   </w:footnote>
@@ -4895,10 +4847,7 @@
         <w:footnoteRef/>
       </w:r>
       <w:r>
-        <w:t xml:space="preserve"> </w:t>
-      </w:r>
-      <w:r>
-        <w:t>Dupuy, T.N., Numbers, Predictions &amp; War: The Use of History to Evaluate and Predict the Outcome of Armed Conflict, Hero Books, 1985.</w:t>
+        <w:t xml:space="preserve"> Dupuy, T.N., Numbers, Predictions &amp; War: The Use of History to Evaluate and Predict the Outcome of Armed Conflict, Hero Books, 1985.</w:t>
       </w:r>
     </w:p>
   </w:footnote>
@@ -4914,13 +4863,7 @@
         <w:footnoteRef/>
       </w:r>
       <w:r>
-        <w:t xml:space="preserve"> </w:t>
-      </w:r>
-      <w:r>
-        <w:t xml:space="preserve">SMITH, </w:t>
-      </w:r>
-      <w:r>
-        <w:t>Kevin B., “The Calculus of War: The Role and Use of Quantitative Decision Aids at the Tactical Level of War”, Master’s Thesis, US Army Command and General Staff College, Fort Leavenworth, KS, 1993, p.193.</w:t>
+        <w:t xml:space="preserve"> SMITH, Kevin B., “The Calculus of War: The Role and Use of Quantitative Decision Aids at the Tactical Level of War”, Master’s Thesis, US Army Command and General Staff College, Fort Leavenworth, KS, 1993, p.193.</w:t>
       </w:r>
     </w:p>
   </w:footnote>
@@ -4970,10 +4913,7 @@
         <w:footnoteRef/>
       </w:r>
       <w:r>
-        <w:t xml:space="preserve"> </w:t>
-      </w:r>
-      <w:r>
-        <w:t>COBAN, Muzaffer. “</w:t>
+        <w:t xml:space="preserve"> COBAN, Muzaffer. “</w:t>
       </w:r>
       <w:r>
         <w:t>Predicting battle outcomes with classification trees</w:t>
@@ -5007,10 +4947,7 @@
         <w:footnoteRef/>
       </w:r>
       <w:r>
-        <w:t xml:space="preserve"> </w:t>
-      </w:r>
-      <w:r>
-        <w:t>CHRISTIAN Jashua T., “</w:t>
+        <w:t xml:space="preserve"> CHRISTIAN Jashua T., “</w:t>
       </w:r>
       <w:r>
         <w:t>An Examination of Force Ratios</w:t>
